--- a/leapfrog-game/documentation/Object descriptions.docx
+++ b/leapfrog-game/documentation/Object descriptions.docx
@@ -113,7 +113,6 @@
                 <w:spacing w:val="0"/>
                 <w:position w:val="0"/>
                 <w:sz w:val="22"/>
-                <w:shd w:fill="auto" w:val="clear"/>
               </w:rPr>
             </w:pPr>
             <w:r>
@@ -158,7 +157,6 @@
                 <w:spacing w:val="0"/>
                 <w:position w:val="0"/>
                 <w:sz w:val="22"/>
-                <w:shd w:fill="auto" w:val="clear"/>
               </w:rPr>
             </w:pPr>
             <w:r>
@@ -209,18 +207,17 @@
                 <w:spacing w:val="0"/>
                 <w:position w:val="0"/>
                 <w:sz w:val="22"/>
+              </w:rPr>
+            </w:pPr>
+            <w:r>
+              <w:rPr>
+                <w:rFonts w:ascii="Calibri" w:hAnsi="Calibri" w:cs="Calibri" w:eastAsia="Calibri"/>
+                <w:color w:val="auto"/>
+                <w:spacing w:val="0"/>
+                <w:position w:val="0"/>
+                <w:sz w:val="22"/>
                 <w:shd w:fill="FFFF00" w:val="clear"/>
               </w:rPr>
-            </w:pPr>
-            <w:r>
-              <w:rPr>
-                <w:rFonts w:ascii="Calibri" w:hAnsi="Calibri" w:cs="Calibri" w:eastAsia="Calibri"/>
-                <w:color w:val="auto"/>
-                <w:spacing w:val="0"/>
-                <w:position w:val="0"/>
-                <w:sz w:val="22"/>
-                <w:shd w:fill="FFFF00" w:val="clear"/>
-              </w:rPr>
               <w:t xml:space="preserve">CompoundObjectCreatedEvent</w:t>
             </w:r>
           </w:p>
@@ -252,7 +249,6 @@
                 <w:spacing w:val="0"/>
                 <w:position w:val="0"/>
                 <w:sz w:val="22"/>
-                <w:shd w:fill="FFFF00" w:val="clear"/>
               </w:rPr>
             </w:pPr>
             <w:r>
@@ -301,18 +297,17 @@
                 <w:spacing w:val="0"/>
                 <w:position w:val="0"/>
                 <w:sz w:val="22"/>
+              </w:rPr>
+            </w:pPr>
+            <w:r>
+              <w:rPr>
+                <w:rFonts w:ascii="Calibri" w:hAnsi="Calibri" w:cs="Calibri" w:eastAsia="Calibri"/>
+                <w:color w:val="auto"/>
+                <w:spacing w:val="0"/>
+                <w:position w:val="0"/>
+                <w:sz w:val="22"/>
                 <w:shd w:fill="FFFF00" w:val="clear"/>
               </w:rPr>
-            </w:pPr>
-            <w:r>
-              <w:rPr>
-                <w:rFonts w:ascii="Calibri" w:hAnsi="Calibri" w:cs="Calibri" w:eastAsia="Calibri"/>
-                <w:color w:val="auto"/>
-                <w:spacing w:val="0"/>
-                <w:position w:val="0"/>
-                <w:sz w:val="22"/>
-                <w:shd w:fill="FFFF00" w:val="clear"/>
-              </w:rPr>
               <w:t xml:space="preserve">CompoundObjectDeathEvent</w:t>
             </w:r>
           </w:p>
@@ -344,7 +339,6 @@
                 <w:spacing w:val="0"/>
                 <w:position w:val="0"/>
                 <w:sz w:val="22"/>
-                <w:shd w:fill="FFFF00" w:val="clear"/>
               </w:rPr>
             </w:pPr>
             <w:r>
@@ -428,8 +422,1044 @@
           <w:sz w:val="22"/>
           <w:shd w:fill="auto" w:val="clear"/>
         </w:rPr>
-        <w:t xml:space="preserve">These are game contenders either controlled by the gamer or by steering behaviors. They carries dynamic bodies, joints and systems.</w:t>
+        <w:t xml:space="preserve">A behaviour is an attachement to a CompoundObject that provides behaviour for the object. It can be an interface from the user (as in the case of the Leapfrog), a AI controlled entity or a way to react to events like collisions or death.</w:t>
       </w:r>
+    </w:p>
+    <w:p>
+      <w:pPr>
+        <w:keepNext w:val="true"/>
+        <w:keepLines w:val="true"/>
+        <w:spacing w:before="40" w:after="0" w:line="259"/>
+        <w:ind w:right="0" w:left="0" w:firstLine="0"/>
+        <w:jc w:val="left"/>
+        <w:rPr>
+          <w:rFonts w:ascii="Calibri Light" w:hAnsi="Calibri Light" w:cs="Calibri Light" w:eastAsia="Calibri Light"/>
+          <w:color w:val="2E74B5"/>
+          <w:spacing w:val="0"/>
+          <w:position w:val="0"/>
+          <w:sz w:val="26"/>
+          <w:shd w:fill="auto" w:val="clear"/>
+        </w:rPr>
+      </w:pPr>
+      <w:r>
+        <w:rPr>
+          <w:rFonts w:ascii="Calibri Light" w:hAnsi="Calibri Light" w:cs="Calibri Light" w:eastAsia="Calibri Light"/>
+          <w:color w:val="2E74B5"/>
+          <w:spacing w:val="0"/>
+          <w:position w:val="0"/>
+          <w:sz w:val="26"/>
+          <w:shd w:fill="auto" w:val="clear"/>
+        </w:rPr>
+        <w:t xml:space="preserve">Scene</w:t>
+      </w:r>
+    </w:p>
+    <w:p>
+      <w:pPr>
+        <w:keepNext w:val="true"/>
+        <w:keepLines w:val="true"/>
+        <w:spacing w:before="40" w:after="0" w:line="259"/>
+        <w:ind w:right="0" w:left="0" w:firstLine="0"/>
+        <w:jc w:val="left"/>
+        <w:rPr>
+          <w:rFonts w:ascii="Calibri" w:hAnsi="Calibri" w:cs="Calibri" w:eastAsia="Calibri"/>
+          <w:color w:val="auto"/>
+          <w:spacing w:val="0"/>
+          <w:position w:val="0"/>
+          <w:sz w:val="22"/>
+          <w:shd w:fill="auto" w:val="clear"/>
+        </w:rPr>
+      </w:pPr>
+      <w:r>
+        <w:rPr>
+          <w:rFonts w:ascii="Calibri" w:hAnsi="Calibri" w:cs="Calibri" w:eastAsia="Calibri"/>
+          <w:color w:val="auto"/>
+          <w:spacing w:val="0"/>
+          <w:position w:val="0"/>
+          <w:sz w:val="22"/>
+          <w:shd w:fill="auto" w:val="clear"/>
+        </w:rPr>
+        <w:t xml:space="preserve">A scene is a required, special behaviour of the top most CompoundObject. It handles pan and zoom of the scene view, it handles spawning and death of objects, it handles the user control of the leapfrog.</w:t>
+      </w:r>
+    </w:p>
+    <w:p>
+      <w:pPr>
+        <w:keepNext w:val="true"/>
+        <w:keepLines w:val="true"/>
+        <w:spacing w:before="40" w:after="0" w:line="259"/>
+        <w:ind w:right="0" w:left="0" w:firstLine="0"/>
+        <w:jc w:val="left"/>
+        <w:rPr>
+          <w:rFonts w:ascii="Calibri" w:hAnsi="Calibri" w:cs="Calibri" w:eastAsia="Calibri"/>
+          <w:color w:val="auto"/>
+          <w:spacing w:val="0"/>
+          <w:position w:val="0"/>
+          <w:sz w:val="22"/>
+          <w:shd w:fill="auto" w:val="clear"/>
+        </w:rPr>
+      </w:pPr>
+      <w:r>
+        <w:rPr>
+          <w:rFonts w:ascii="Calibri" w:hAnsi="Calibri" w:cs="Calibri" w:eastAsia="Calibri"/>
+          <w:color w:val="auto"/>
+          <w:spacing w:val="0"/>
+          <w:position w:val="0"/>
+          <w:sz w:val="22"/>
+          <w:shd w:fill="auto" w:val="clear"/>
+        </w:rPr>
+        <w:t xml:space="preserve">All the objects of the scene are decendants to the scene object. The z-level of each object is in regard to the scene's actor children.</w:t>
+      </w:r>
+    </w:p>
+    <w:p>
+      <w:pPr>
+        <w:keepNext w:val="true"/>
+        <w:keepLines w:val="true"/>
+        <w:spacing w:before="40" w:after="0" w:line="259"/>
+        <w:ind w:right="0" w:left="0" w:firstLine="0"/>
+        <w:jc w:val="left"/>
+        <w:rPr>
+          <w:rFonts w:ascii="Calibri" w:hAnsi="Calibri" w:cs="Calibri" w:eastAsia="Calibri"/>
+          <w:color w:val="auto"/>
+          <w:spacing w:val="0"/>
+          <w:position w:val="0"/>
+          <w:sz w:val="22"/>
+          <w:shd w:fill="auto" w:val="clear"/>
+        </w:rPr>
+      </w:pPr>
+      <w:r>
+        <w:rPr>
+          <w:rFonts w:ascii="Calibri" w:hAnsi="Calibri" w:cs="Calibri" w:eastAsia="Calibri"/>
+          <w:color w:val="auto"/>
+          <w:spacing w:val="0"/>
+          <w:position w:val="0"/>
+          <w:sz w:val="22"/>
+          <w:shd w:fill="auto" w:val="clear"/>
+        </w:rPr>
+        <w:t xml:space="preserve">The scene also holds the Box2D world object and performs sprite position and rotation according to the physical simulation.</w:t>
+      </w:r>
+    </w:p>
+    <w:p>
+      <w:pPr>
+        <w:keepNext w:val="true"/>
+        <w:keepLines w:val="true"/>
+        <w:spacing w:before="40" w:after="0" w:line="259"/>
+        <w:ind w:right="0" w:left="0" w:firstLine="0"/>
+        <w:jc w:val="left"/>
+        <w:rPr>
+          <w:rFonts w:ascii="Calibri" w:hAnsi="Calibri" w:cs="Calibri" w:eastAsia="Calibri"/>
+          <w:color w:val="auto"/>
+          <w:spacing w:val="0"/>
+          <w:position w:val="0"/>
+          <w:sz w:val="22"/>
+          <w:shd w:fill="auto" w:val="clear"/>
+        </w:rPr>
+      </w:pPr>
+      <w:r>
+        <w:rPr>
+          <w:rFonts w:ascii="Calibri" w:hAnsi="Calibri" w:cs="Calibri" w:eastAsia="Calibri"/>
+          <w:color w:val="auto"/>
+          <w:spacing w:val="0"/>
+          <w:position w:val="0"/>
+          <w:sz w:val="22"/>
+          <w:shd w:fill="auto" w:val="clear"/>
+        </w:rPr>
+        <w:t xml:space="preserve">The scene behaviour exists different types. The following paragraphs discusses these types</w:t>
+      </w:r>
+    </w:p>
+    <w:p>
+      <w:pPr>
+        <w:keepNext w:val="true"/>
+        <w:keepLines w:val="true"/>
+        <w:spacing w:before="40" w:after="0" w:line="259"/>
+        <w:ind w:right="0" w:left="0" w:firstLine="0"/>
+        <w:jc w:val="left"/>
+        <w:rPr>
+          <w:rFonts w:ascii="Calibri" w:hAnsi="Calibri" w:cs="Calibri" w:eastAsia="Calibri"/>
+          <w:color w:val="auto"/>
+          <w:spacing w:val="0"/>
+          <w:position w:val="0"/>
+          <w:sz w:val="22"/>
+          <w:shd w:fill="auto" w:val="clear"/>
+        </w:rPr>
+      </w:pPr>
+    </w:p>
+    <w:p>
+      <w:pPr>
+        <w:keepNext w:val="true"/>
+        <w:keepLines w:val="true"/>
+        <w:spacing w:before="40" w:after="0" w:line="259"/>
+        <w:ind w:right="0" w:left="0" w:firstLine="0"/>
+        <w:jc w:val="left"/>
+        <w:rPr>
+          <w:rFonts w:ascii="Calibri" w:hAnsi="Calibri" w:cs="Calibri" w:eastAsia="Calibri"/>
+          <w:color w:val="auto"/>
+          <w:spacing w:val="0"/>
+          <w:position w:val="0"/>
+          <w:sz w:val="22"/>
+          <w:shd w:fill="auto" w:val="clear"/>
+        </w:rPr>
+      </w:pPr>
+      <w:r>
+        <w:rPr>
+          <w:rFonts w:ascii="Calibri Light" w:hAnsi="Calibri Light" w:cs="Calibri Light" w:eastAsia="Calibri Light"/>
+          <w:color w:val="1F4D78"/>
+          <w:spacing w:val="0"/>
+          <w:position w:val="0"/>
+          <w:sz w:val="28"/>
+          <w:shd w:fill="auto" w:val="clear"/>
+        </w:rPr>
+        <w:t xml:space="preserve">FreeSpaceActor</w:t>
+      </w:r>
+    </w:p>
+    <w:p>
+      <w:pPr>
+        <w:keepNext w:val="true"/>
+        <w:keepLines w:val="true"/>
+        <w:spacing w:before="40" w:after="0" w:line="259"/>
+        <w:ind w:right="0" w:left="0" w:firstLine="0"/>
+        <w:jc w:val="left"/>
+        <w:rPr>
+          <w:rFonts w:ascii="Calibri" w:hAnsi="Calibri" w:cs="Calibri" w:eastAsia="Calibri"/>
+          <w:color w:val="auto"/>
+          <w:spacing w:val="0"/>
+          <w:position w:val="0"/>
+          <w:sz w:val="22"/>
+          <w:shd w:fill="auto" w:val="clear"/>
+        </w:rPr>
+      </w:pPr>
+      <w:r>
+        <w:rPr>
+          <w:rFonts w:ascii="Calibri" w:hAnsi="Calibri" w:cs="Calibri" w:eastAsia="Calibri"/>
+          <w:color w:val="auto"/>
+          <w:spacing w:val="0"/>
+          <w:position w:val="0"/>
+          <w:sz w:val="22"/>
+          <w:shd w:fill="auto" w:val="clear"/>
+        </w:rPr>
+        <w:t xml:space="preserve">The free space scene is executed when in deep space. It provides some bouncing boundaries to keep everything within the scene borders. It also monitors when the leapfrog holds itself within any corner of the boundaries and fires events after a while in that condition.</w:t>
+      </w:r>
+    </w:p>
+    <w:p>
+      <w:pPr>
+        <w:keepNext w:val="true"/>
+        <w:keepLines w:val="true"/>
+        <w:spacing w:before="40" w:after="0" w:line="259"/>
+        <w:ind w:right="0" w:left="0" w:firstLine="0"/>
+        <w:jc w:val="left"/>
+        <w:rPr>
+          <w:rFonts w:ascii="Calibri Light" w:hAnsi="Calibri Light" w:cs="Calibri Light" w:eastAsia="Calibri Light"/>
+          <w:color w:val="2E74B5"/>
+          <w:spacing w:val="0"/>
+          <w:position w:val="0"/>
+          <w:sz w:val="26"/>
+          <w:shd w:fill="auto" w:val="clear"/>
+        </w:rPr>
+      </w:pPr>
+    </w:p>
+    <w:p>
+      <w:pPr>
+        <w:keepNext w:val="true"/>
+        <w:keepLines w:val="true"/>
+        <w:spacing w:before="40" w:after="0" w:line="259"/>
+        <w:ind w:right="0" w:left="0" w:firstLine="0"/>
+        <w:jc w:val="left"/>
+        <w:rPr>
+          <w:rFonts w:ascii="Calibri Light" w:hAnsi="Calibri Light" w:cs="Calibri Light" w:eastAsia="Calibri Light"/>
+          <w:color w:val="1F4D78"/>
+          <w:spacing w:val="0"/>
+          <w:position w:val="0"/>
+          <w:sz w:val="24"/>
+          <w:shd w:fill="auto" w:val="clear"/>
+        </w:rPr>
+      </w:pPr>
+      <w:r>
+        <w:rPr>
+          <w:rFonts w:ascii="Calibri Light" w:hAnsi="Calibri Light" w:cs="Calibri Light" w:eastAsia="Calibri Light"/>
+          <w:color w:val="1F4D78"/>
+          <w:spacing w:val="0"/>
+          <w:position w:val="0"/>
+          <w:sz w:val="24"/>
+          <w:shd w:fill="auto" w:val="clear"/>
+        </w:rPr>
+        <w:t xml:space="preserve">Events sent by all FreeSpaceActor</w:t>
+      </w:r>
+    </w:p>
+    <w:tbl>
+      <w:tblPr/>
+      <w:tblGrid>
+        <w:gridCol w:w="3256"/>
+        <w:gridCol w:w="5806"/>
+      </w:tblGrid>
+      <w:tr>
+        <w:trPr>
+          <w:trHeight w:val="1" w:hRule="atLeast"/>
+          <w:jc w:val="left"/>
+        </w:trPr>
+        <w:tc>
+          <w:tcPr>
+            <w:tcW w:w="3256" w:type="dxa"/>
+            <w:tcBorders>
+              <w:top w:val="single" w:color="000000" w:sz="4"/>
+              <w:left w:val="single" w:color="000000" w:sz="4"/>
+              <w:bottom w:val="single" w:color="000000" w:sz="4"/>
+              <w:right w:val="single" w:color="000000" w:sz="4"/>
+            </w:tcBorders>
+            <w:shd w:color="000000" w:fill="ffffff" w:val="clear"/>
+            <w:tcMar>
+              <w:left w:w="108" w:type="dxa"/>
+              <w:right w:w="108" w:type="dxa"/>
+            </w:tcMar>
+            <w:vAlign w:val="top"/>
+          </w:tcPr>
+          <w:p>
+            <w:pPr>
+              <w:spacing w:before="0" w:after="0" w:line="240"/>
+              <w:ind w:right="0" w:left="0" w:firstLine="0"/>
+              <w:jc w:val="left"/>
+              <w:rPr>
+                <w:rFonts w:ascii="Calibri" w:hAnsi="Calibri" w:cs="Calibri" w:eastAsia="Calibri"/>
+                <w:color w:val="auto"/>
+                <w:spacing w:val="0"/>
+                <w:position w:val="0"/>
+                <w:sz w:val="22"/>
+                <w:shd w:fill="auto" w:val="clear"/>
+              </w:rPr>
+            </w:pPr>
+            <w:r>
+              <w:rPr>
+                <w:rFonts w:ascii="Calibri" w:hAnsi="Calibri" w:cs="Calibri" w:eastAsia="Calibri"/>
+                <w:b/>
+                <w:i/>
+                <w:color w:val="auto"/>
+                <w:spacing w:val="0"/>
+                <w:position w:val="0"/>
+                <w:sz w:val="22"/>
+                <w:shd w:fill="auto" w:val="clear"/>
+              </w:rPr>
+              <w:t xml:space="preserve">Event</w:t>
+            </w:r>
+          </w:p>
+        </w:tc>
+        <w:tc>
+          <w:tcPr>
+            <w:tcW w:w="5806" w:type="dxa"/>
+            <w:tcBorders>
+              <w:top w:val="single" w:color="000000" w:sz="4"/>
+              <w:left w:val="single" w:color="000000" w:sz="4"/>
+              <w:bottom w:val="single" w:color="000000" w:sz="4"/>
+              <w:right w:val="single" w:color="000000" w:sz="4"/>
+            </w:tcBorders>
+            <w:shd w:color="000000" w:fill="ffffff" w:val="clear"/>
+            <w:tcMar>
+              <w:left w:w="108" w:type="dxa"/>
+              <w:right w:w="108" w:type="dxa"/>
+            </w:tcMar>
+            <w:vAlign w:val="top"/>
+          </w:tcPr>
+          <w:p>
+            <w:pPr>
+              <w:spacing w:before="0" w:after="0" w:line="240"/>
+              <w:ind w:right="0" w:left="0" w:firstLine="0"/>
+              <w:jc w:val="left"/>
+              <w:rPr>
+                <w:rFonts w:ascii="Calibri" w:hAnsi="Calibri" w:cs="Calibri" w:eastAsia="Calibri"/>
+                <w:color w:val="auto"/>
+                <w:spacing w:val="0"/>
+                <w:position w:val="0"/>
+                <w:sz w:val="22"/>
+                <w:shd w:fill="auto" w:val="clear"/>
+              </w:rPr>
+            </w:pPr>
+            <w:r>
+              <w:rPr>
+                <w:rFonts w:ascii="Calibri" w:hAnsi="Calibri" w:cs="Calibri" w:eastAsia="Calibri"/>
+                <w:b/>
+                <w:i/>
+                <w:color w:val="auto"/>
+                <w:spacing w:val="0"/>
+                <w:position w:val="0"/>
+                <w:sz w:val="22"/>
+                <w:shd w:fill="auto" w:val="clear"/>
+              </w:rPr>
+              <w:t xml:space="preserve">Description</w:t>
+            </w:r>
+          </w:p>
+        </w:tc>
+      </w:tr>
+      <w:tr>
+        <w:trPr>
+          <w:trHeight w:val="1" w:hRule="atLeast"/>
+          <w:jc w:val="left"/>
+        </w:trPr>
+        <w:tc>
+          <w:tcPr>
+            <w:tcW w:w="3256" w:type="dxa"/>
+            <w:tcBorders>
+              <w:top w:val="single" w:color="000000" w:sz="4"/>
+              <w:left w:val="single" w:color="000000" w:sz="4"/>
+              <w:bottom w:val="single" w:color="000000" w:sz="4"/>
+              <w:right w:val="single" w:color="000000" w:sz="4"/>
+            </w:tcBorders>
+            <w:shd w:color="000000" w:fill="ffffff" w:val="clear"/>
+            <w:tcMar>
+              <w:left w:w="108" w:type="dxa"/>
+              <w:right w:w="108" w:type="dxa"/>
+            </w:tcMar>
+            <w:vAlign w:val="top"/>
+          </w:tcPr>
+          <w:p>
+            <w:pPr>
+              <w:spacing w:before="0" w:after="0" w:line="240"/>
+              <w:ind w:right="0" w:left="0" w:firstLine="0"/>
+              <w:jc w:val="left"/>
+              <w:rPr>
+                <w:rFonts w:ascii="Calibri" w:hAnsi="Calibri" w:cs="Calibri" w:eastAsia="Calibri"/>
+                <w:color w:val="auto"/>
+                <w:spacing w:val="0"/>
+                <w:position w:val="0"/>
+                <w:sz w:val="22"/>
+                <w:shd w:fill="auto" w:val="clear"/>
+              </w:rPr>
+            </w:pPr>
+            <w:r>
+              <w:rPr>
+                <w:rFonts w:ascii="Calibri" w:hAnsi="Calibri" w:cs="Calibri" w:eastAsia="Calibri"/>
+                <w:color w:val="auto"/>
+                <w:spacing w:val="0"/>
+                <w:position w:val="0"/>
+                <w:sz w:val="22"/>
+                <w:shd w:fill="auto" w:val="clear"/>
+              </w:rPr>
+              <w:t xml:space="preserve">DeepSpaceSceneTranstToOrbitEvent</w:t>
+            </w:r>
+          </w:p>
+        </w:tc>
+        <w:tc>
+          <w:tcPr>
+            <w:tcW w:w="5806" w:type="dxa"/>
+            <w:tcBorders>
+              <w:top w:val="single" w:color="000000" w:sz="4"/>
+              <w:left w:val="single" w:color="000000" w:sz="4"/>
+              <w:bottom w:val="single" w:color="000000" w:sz="4"/>
+              <w:right w:val="single" w:color="000000" w:sz="4"/>
+            </w:tcBorders>
+            <w:shd w:color="000000" w:fill="ffffff" w:val="clear"/>
+            <w:tcMar>
+              <w:left w:w="108" w:type="dxa"/>
+              <w:right w:w="108" w:type="dxa"/>
+            </w:tcMar>
+            <w:vAlign w:val="top"/>
+          </w:tcPr>
+          <w:p>
+            <w:pPr>
+              <w:spacing w:before="0" w:after="0" w:line="240"/>
+              <w:ind w:right="0" w:left="0" w:firstLine="0"/>
+              <w:jc w:val="left"/>
+              <w:rPr>
+                <w:rFonts w:ascii="Calibri" w:hAnsi="Calibri" w:cs="Calibri" w:eastAsia="Calibri"/>
+                <w:color w:val="auto"/>
+                <w:spacing w:val="0"/>
+                <w:position w:val="0"/>
+                <w:sz w:val="22"/>
+                <w:shd w:fill="auto" w:val="clear"/>
+              </w:rPr>
+            </w:pPr>
+            <w:r>
+              <w:rPr>
+                <w:rFonts w:ascii="Calibri" w:hAnsi="Calibri" w:cs="Calibri" w:eastAsia="Calibri"/>
+                <w:color w:val="auto"/>
+                <w:spacing w:val="0"/>
+                <w:position w:val="0"/>
+                <w:sz w:val="22"/>
+                <w:shd w:fill="auto" w:val="clear"/>
+              </w:rPr>
+              <w:t xml:space="preserve">Event sent when the leapfrog have stayed in the bottom right corner of the scene for more than 2.5 seconds.</w:t>
+            </w:r>
+          </w:p>
+        </w:tc>
+      </w:tr>
+      <w:tr>
+        <w:trPr>
+          <w:trHeight w:val="1" w:hRule="atLeast"/>
+          <w:jc w:val="left"/>
+        </w:trPr>
+        <w:tc>
+          <w:tcPr>
+            <w:tcW w:w="3256" w:type="dxa"/>
+            <w:tcBorders>
+              <w:top w:val="single" w:color="000000" w:sz="4"/>
+              <w:left w:val="single" w:color="000000" w:sz="4"/>
+              <w:bottom w:val="single" w:color="000000" w:sz="4"/>
+              <w:right w:val="single" w:color="000000" w:sz="4"/>
+            </w:tcBorders>
+            <w:shd w:color="000000" w:fill="ffffff" w:val="clear"/>
+            <w:tcMar>
+              <w:left w:w="108" w:type="dxa"/>
+              <w:right w:w="108" w:type="dxa"/>
+            </w:tcMar>
+            <w:vAlign w:val="top"/>
+          </w:tcPr>
+          <w:p>
+            <w:pPr>
+              <w:spacing w:before="0" w:after="0" w:line="240"/>
+              <w:ind w:right="0" w:left="0" w:firstLine="0"/>
+              <w:jc w:val="left"/>
+              <w:rPr>
+                <w:rFonts w:ascii="Calibri" w:hAnsi="Calibri" w:cs="Calibri" w:eastAsia="Calibri"/>
+                <w:color w:val="auto"/>
+                <w:spacing w:val="0"/>
+                <w:position w:val="0"/>
+                <w:sz w:val="22"/>
+                <w:shd w:fill="FFFF00" w:val="clear"/>
+              </w:rPr>
+            </w:pPr>
+            <w:r>
+              <w:rPr>
+                <w:rFonts w:ascii="Calibri" w:hAnsi="Calibri" w:cs="Calibri" w:eastAsia="Calibri"/>
+                <w:color w:val="auto"/>
+                <w:spacing w:val="0"/>
+                <w:position w:val="0"/>
+                <w:sz w:val="22"/>
+                <w:shd w:fill="FFFF00" w:val="clear"/>
+              </w:rPr>
+              <w:t xml:space="preserve">DeepSpaceSceneTransitToHyperEvent</w:t>
+            </w:r>
+          </w:p>
+        </w:tc>
+        <w:tc>
+          <w:tcPr>
+            <w:tcW w:w="5806" w:type="dxa"/>
+            <w:tcBorders>
+              <w:top w:val="single" w:color="000000" w:sz="4"/>
+              <w:left w:val="single" w:color="000000" w:sz="4"/>
+              <w:bottom w:val="single" w:color="000000" w:sz="4"/>
+              <w:right w:val="single" w:color="000000" w:sz="4"/>
+            </w:tcBorders>
+            <w:shd w:color="000000" w:fill="ffffff" w:val="clear"/>
+            <w:tcMar>
+              <w:left w:w="108" w:type="dxa"/>
+              <w:right w:w="108" w:type="dxa"/>
+            </w:tcMar>
+            <w:vAlign w:val="top"/>
+          </w:tcPr>
+          <w:p>
+            <w:pPr>
+              <w:spacing w:before="0" w:after="0" w:line="240"/>
+              <w:ind w:right="0" w:left="0" w:firstLine="0"/>
+              <w:jc w:val="left"/>
+              <w:rPr>
+                <w:rFonts w:ascii="Calibri" w:hAnsi="Calibri" w:cs="Calibri" w:eastAsia="Calibri"/>
+                <w:color w:val="auto"/>
+                <w:spacing w:val="0"/>
+                <w:position w:val="0"/>
+                <w:sz w:val="22"/>
+                <w:shd w:fill="FFFF00" w:val="clear"/>
+              </w:rPr>
+            </w:pPr>
+            <w:r>
+              <w:rPr>
+                <w:rFonts w:ascii="Calibri" w:hAnsi="Calibri" w:cs="Calibri" w:eastAsia="Calibri"/>
+                <w:color w:val="auto"/>
+                <w:spacing w:val="0"/>
+                <w:position w:val="0"/>
+                <w:sz w:val="22"/>
+                <w:shd w:fill="FFFF00" w:val="clear"/>
+              </w:rPr>
+              <w:t xml:space="preserve">Event sent when the leapfrog have stayed in the top right or top left corner of the scene for more than 2.5 seconds.</w:t>
+            </w:r>
+          </w:p>
+        </w:tc>
+      </w:tr>
+    </w:tbl>
+    <w:p>
+      <w:pPr>
+        <w:spacing w:before="0" w:after="160" w:line="259"/>
+        <w:ind w:right="0" w:left="0" w:firstLine="0"/>
+        <w:jc w:val="left"/>
+        <w:rPr>
+          <w:rFonts w:ascii="Calibri" w:hAnsi="Calibri" w:cs="Calibri" w:eastAsia="Calibri"/>
+          <w:color w:val="auto"/>
+          <w:spacing w:val="0"/>
+          <w:position w:val="0"/>
+          <w:sz w:val="22"/>
+          <w:shd w:fill="auto" w:val="clear"/>
+        </w:rPr>
+      </w:pPr>
+    </w:p>
+    <w:p>
+      <w:pPr>
+        <w:keepNext w:val="true"/>
+        <w:keepLines w:val="true"/>
+        <w:spacing w:before="40" w:after="0" w:line="259"/>
+        <w:ind w:right="0" w:left="0" w:firstLine="0"/>
+        <w:jc w:val="left"/>
+        <w:rPr>
+          <w:rFonts w:ascii="Calibri" w:hAnsi="Calibri" w:cs="Calibri" w:eastAsia="Calibri"/>
+          <w:color w:val="auto"/>
+          <w:spacing w:val="0"/>
+          <w:position w:val="0"/>
+          <w:sz w:val="22"/>
+          <w:shd w:fill="auto" w:val="clear"/>
+        </w:rPr>
+      </w:pPr>
+      <w:r>
+        <w:rPr>
+          <w:rFonts w:ascii="Calibri Light" w:hAnsi="Calibri Light" w:cs="Calibri Light" w:eastAsia="Calibri Light"/>
+          <w:color w:val="1F4D78"/>
+          <w:spacing w:val="0"/>
+          <w:position w:val="0"/>
+          <w:sz w:val="28"/>
+          <w:shd w:fill="auto" w:val="clear"/>
+        </w:rPr>
+        <w:t xml:space="preserve">FreeSpaceActor</w:t>
+      </w:r>
+    </w:p>
+    <w:p>
+      <w:pPr>
+        <w:keepNext w:val="true"/>
+        <w:keepLines w:val="true"/>
+        <w:spacing w:before="40" w:after="0" w:line="259"/>
+        <w:ind w:right="0" w:left="0" w:firstLine="0"/>
+        <w:jc w:val="left"/>
+        <w:rPr>
+          <w:rFonts w:ascii="Calibri" w:hAnsi="Calibri" w:cs="Calibri" w:eastAsia="Calibri"/>
+          <w:color w:val="auto"/>
+          <w:spacing w:val="0"/>
+          <w:position w:val="0"/>
+          <w:sz w:val="22"/>
+          <w:shd w:fill="auto" w:val="clear"/>
+        </w:rPr>
+      </w:pPr>
+      <w:r>
+        <w:rPr>
+          <w:rFonts w:ascii="Calibri" w:hAnsi="Calibri" w:cs="Calibri" w:eastAsia="Calibri"/>
+          <w:color w:val="auto"/>
+          <w:spacing w:val="0"/>
+          <w:position w:val="0"/>
+          <w:sz w:val="22"/>
+          <w:shd w:fill="auto" w:val="clear"/>
+        </w:rPr>
+        <w:t xml:space="preserve">The free space scene is executed when in deep space. It provides some bouncing boundaries to keep everything within the scene borders. It also monitors when the leapfrog holds itself within any corner of the boundaries and fires events after a while in that condition.</w:t>
+      </w:r>
+    </w:p>
+    <w:p>
+      <w:pPr>
+        <w:keepNext w:val="true"/>
+        <w:keepLines w:val="true"/>
+        <w:spacing w:before="40" w:after="0" w:line="259"/>
+        <w:ind w:right="0" w:left="0" w:firstLine="0"/>
+        <w:jc w:val="left"/>
+        <w:rPr>
+          <w:rFonts w:ascii="Calibri Light" w:hAnsi="Calibri Light" w:cs="Calibri Light" w:eastAsia="Calibri Light"/>
+          <w:color w:val="2E74B5"/>
+          <w:spacing w:val="0"/>
+          <w:position w:val="0"/>
+          <w:sz w:val="26"/>
+          <w:shd w:fill="auto" w:val="clear"/>
+        </w:rPr>
+      </w:pPr>
+    </w:p>
+    <w:p>
+      <w:pPr>
+        <w:keepNext w:val="true"/>
+        <w:keepLines w:val="true"/>
+        <w:spacing w:before="40" w:after="0" w:line="259"/>
+        <w:ind w:right="0" w:left="0" w:firstLine="0"/>
+        <w:jc w:val="left"/>
+        <w:rPr>
+          <w:rFonts w:ascii="Calibri Light" w:hAnsi="Calibri Light" w:cs="Calibri Light" w:eastAsia="Calibri Light"/>
+          <w:color w:val="1F4D78"/>
+          <w:spacing w:val="0"/>
+          <w:position w:val="0"/>
+          <w:sz w:val="24"/>
+          <w:shd w:fill="auto" w:val="clear"/>
+        </w:rPr>
+      </w:pPr>
+      <w:r>
+        <w:rPr>
+          <w:rFonts w:ascii="Calibri Light" w:hAnsi="Calibri Light" w:cs="Calibri Light" w:eastAsia="Calibri Light"/>
+          <w:color w:val="1F4D78"/>
+          <w:spacing w:val="0"/>
+          <w:position w:val="0"/>
+          <w:sz w:val="24"/>
+          <w:shd w:fill="auto" w:val="clear"/>
+        </w:rPr>
+        <w:t xml:space="preserve">Events sent by all FreeSpaceActor</w:t>
+      </w:r>
+    </w:p>
+    <w:tbl>
+      <w:tblPr/>
+      <w:tblGrid>
+        <w:gridCol w:w="3256"/>
+        <w:gridCol w:w="5806"/>
+      </w:tblGrid>
+      <w:tr>
+        <w:trPr>
+          <w:trHeight w:val="1" w:hRule="atLeast"/>
+          <w:jc w:val="left"/>
+        </w:trPr>
+        <w:tc>
+          <w:tcPr>
+            <w:tcW w:w="3256" w:type="dxa"/>
+            <w:tcBorders>
+              <w:top w:val="single" w:color="000000" w:sz="4"/>
+              <w:left w:val="single" w:color="000000" w:sz="4"/>
+              <w:bottom w:val="single" w:color="000000" w:sz="4"/>
+              <w:right w:val="single" w:color="000000" w:sz="4"/>
+            </w:tcBorders>
+            <w:shd w:color="000000" w:fill="ffffff" w:val="clear"/>
+            <w:tcMar>
+              <w:left w:w="108" w:type="dxa"/>
+              <w:right w:w="108" w:type="dxa"/>
+            </w:tcMar>
+            <w:vAlign w:val="top"/>
+          </w:tcPr>
+          <w:p>
+            <w:pPr>
+              <w:spacing w:before="0" w:after="0" w:line="240"/>
+              <w:ind w:right="0" w:left="0" w:firstLine="0"/>
+              <w:jc w:val="left"/>
+              <w:rPr>
+                <w:rFonts w:ascii="Calibri" w:hAnsi="Calibri" w:cs="Calibri" w:eastAsia="Calibri"/>
+                <w:color w:val="auto"/>
+                <w:spacing w:val="0"/>
+                <w:position w:val="0"/>
+                <w:sz w:val="22"/>
+                <w:shd w:fill="auto" w:val="clear"/>
+              </w:rPr>
+            </w:pPr>
+            <w:r>
+              <w:rPr>
+                <w:rFonts w:ascii="Calibri" w:hAnsi="Calibri" w:cs="Calibri" w:eastAsia="Calibri"/>
+                <w:b/>
+                <w:i/>
+                <w:color w:val="auto"/>
+                <w:spacing w:val="0"/>
+                <w:position w:val="0"/>
+                <w:sz w:val="22"/>
+                <w:shd w:fill="auto" w:val="clear"/>
+              </w:rPr>
+              <w:t xml:space="preserve">Event</w:t>
+            </w:r>
+          </w:p>
+        </w:tc>
+        <w:tc>
+          <w:tcPr>
+            <w:tcW w:w="5806" w:type="dxa"/>
+            <w:tcBorders>
+              <w:top w:val="single" w:color="000000" w:sz="4"/>
+              <w:left w:val="single" w:color="000000" w:sz="4"/>
+              <w:bottom w:val="single" w:color="000000" w:sz="4"/>
+              <w:right w:val="single" w:color="000000" w:sz="4"/>
+            </w:tcBorders>
+            <w:shd w:color="000000" w:fill="ffffff" w:val="clear"/>
+            <w:tcMar>
+              <w:left w:w="108" w:type="dxa"/>
+              <w:right w:w="108" w:type="dxa"/>
+            </w:tcMar>
+            <w:vAlign w:val="top"/>
+          </w:tcPr>
+          <w:p>
+            <w:pPr>
+              <w:spacing w:before="0" w:after="0" w:line="240"/>
+              <w:ind w:right="0" w:left="0" w:firstLine="0"/>
+              <w:jc w:val="left"/>
+              <w:rPr>
+                <w:rFonts w:ascii="Calibri" w:hAnsi="Calibri" w:cs="Calibri" w:eastAsia="Calibri"/>
+                <w:color w:val="auto"/>
+                <w:spacing w:val="0"/>
+                <w:position w:val="0"/>
+                <w:sz w:val="22"/>
+                <w:shd w:fill="auto" w:val="clear"/>
+              </w:rPr>
+            </w:pPr>
+            <w:r>
+              <w:rPr>
+                <w:rFonts w:ascii="Calibri" w:hAnsi="Calibri" w:cs="Calibri" w:eastAsia="Calibri"/>
+                <w:b/>
+                <w:i/>
+                <w:color w:val="auto"/>
+                <w:spacing w:val="0"/>
+                <w:position w:val="0"/>
+                <w:sz w:val="22"/>
+                <w:shd w:fill="auto" w:val="clear"/>
+              </w:rPr>
+              <w:t xml:space="preserve">Description</w:t>
+            </w:r>
+          </w:p>
+        </w:tc>
+      </w:tr>
+      <w:tr>
+        <w:trPr>
+          <w:trHeight w:val="1" w:hRule="atLeast"/>
+          <w:jc w:val="left"/>
+        </w:trPr>
+        <w:tc>
+          <w:tcPr>
+            <w:tcW w:w="3256" w:type="dxa"/>
+            <w:tcBorders>
+              <w:top w:val="single" w:color="000000" w:sz="4"/>
+              <w:left w:val="single" w:color="000000" w:sz="4"/>
+              <w:bottom w:val="single" w:color="000000" w:sz="4"/>
+              <w:right w:val="single" w:color="000000" w:sz="4"/>
+            </w:tcBorders>
+            <w:shd w:color="000000" w:fill="ffffff" w:val="clear"/>
+            <w:tcMar>
+              <w:left w:w="108" w:type="dxa"/>
+              <w:right w:w="108" w:type="dxa"/>
+            </w:tcMar>
+            <w:vAlign w:val="top"/>
+          </w:tcPr>
+          <w:p>
+            <w:pPr>
+              <w:spacing w:before="0" w:after="0" w:line="240"/>
+              <w:ind w:right="0" w:left="0" w:firstLine="0"/>
+              <w:jc w:val="left"/>
+              <w:rPr>
+                <w:rFonts w:ascii="Calibri" w:hAnsi="Calibri" w:cs="Calibri" w:eastAsia="Calibri"/>
+                <w:color w:val="auto"/>
+                <w:spacing w:val="0"/>
+                <w:position w:val="0"/>
+                <w:sz w:val="22"/>
+                <w:shd w:fill="auto" w:val="clear"/>
+              </w:rPr>
+            </w:pPr>
+            <w:r>
+              <w:rPr>
+                <w:rFonts w:ascii="Calibri" w:hAnsi="Calibri" w:cs="Calibri" w:eastAsia="Calibri"/>
+                <w:color w:val="auto"/>
+                <w:spacing w:val="0"/>
+                <w:position w:val="0"/>
+                <w:sz w:val="22"/>
+                <w:shd w:fill="auto" w:val="clear"/>
+              </w:rPr>
+              <w:t xml:space="preserve">DeepSpaceSceneTranstToOrbitEvent</w:t>
+            </w:r>
+          </w:p>
+        </w:tc>
+        <w:tc>
+          <w:tcPr>
+            <w:tcW w:w="5806" w:type="dxa"/>
+            <w:tcBorders>
+              <w:top w:val="single" w:color="000000" w:sz="4"/>
+              <w:left w:val="single" w:color="000000" w:sz="4"/>
+              <w:bottom w:val="single" w:color="000000" w:sz="4"/>
+              <w:right w:val="single" w:color="000000" w:sz="4"/>
+            </w:tcBorders>
+            <w:shd w:color="000000" w:fill="ffffff" w:val="clear"/>
+            <w:tcMar>
+              <w:left w:w="108" w:type="dxa"/>
+              <w:right w:w="108" w:type="dxa"/>
+            </w:tcMar>
+            <w:vAlign w:val="top"/>
+          </w:tcPr>
+          <w:p>
+            <w:pPr>
+              <w:spacing w:before="0" w:after="0" w:line="240"/>
+              <w:ind w:right="0" w:left="0" w:firstLine="0"/>
+              <w:jc w:val="left"/>
+              <w:rPr>
+                <w:rFonts w:ascii="Calibri" w:hAnsi="Calibri" w:cs="Calibri" w:eastAsia="Calibri"/>
+                <w:color w:val="auto"/>
+                <w:spacing w:val="0"/>
+                <w:position w:val="0"/>
+                <w:sz w:val="22"/>
+                <w:shd w:fill="auto" w:val="clear"/>
+              </w:rPr>
+            </w:pPr>
+            <w:r>
+              <w:rPr>
+                <w:rFonts w:ascii="Calibri" w:hAnsi="Calibri" w:cs="Calibri" w:eastAsia="Calibri"/>
+                <w:color w:val="auto"/>
+                <w:spacing w:val="0"/>
+                <w:position w:val="0"/>
+                <w:sz w:val="22"/>
+                <w:shd w:fill="auto" w:val="clear"/>
+              </w:rPr>
+              <w:t xml:space="preserve">Event sent when the leapfrog have stayed in the bottom right corner of the scene for more than 2.5 seconds.</w:t>
+            </w:r>
+          </w:p>
+        </w:tc>
+      </w:tr>
+      <w:tr>
+        <w:trPr>
+          <w:trHeight w:val="1" w:hRule="atLeast"/>
+          <w:jc w:val="left"/>
+        </w:trPr>
+        <w:tc>
+          <w:tcPr>
+            <w:tcW w:w="3256" w:type="dxa"/>
+            <w:tcBorders>
+              <w:top w:val="single" w:color="000000" w:sz="4"/>
+              <w:left w:val="single" w:color="000000" w:sz="4"/>
+              <w:bottom w:val="single" w:color="000000" w:sz="4"/>
+              <w:right w:val="single" w:color="000000" w:sz="4"/>
+            </w:tcBorders>
+            <w:shd w:color="000000" w:fill="ffffff" w:val="clear"/>
+            <w:tcMar>
+              <w:left w:w="108" w:type="dxa"/>
+              <w:right w:w="108" w:type="dxa"/>
+            </w:tcMar>
+            <w:vAlign w:val="top"/>
+          </w:tcPr>
+          <w:p>
+            <w:pPr>
+              <w:spacing w:before="0" w:after="0" w:line="240"/>
+              <w:ind w:right="0" w:left="0" w:firstLine="0"/>
+              <w:jc w:val="left"/>
+              <w:rPr>
+                <w:rFonts w:ascii="Calibri" w:hAnsi="Calibri" w:cs="Calibri" w:eastAsia="Calibri"/>
+                <w:color w:val="auto"/>
+                <w:spacing w:val="0"/>
+                <w:position w:val="0"/>
+                <w:sz w:val="22"/>
+                <w:shd w:fill="FFFF00" w:val="clear"/>
+              </w:rPr>
+            </w:pPr>
+            <w:r>
+              <w:rPr>
+                <w:rFonts w:ascii="Calibri" w:hAnsi="Calibri" w:cs="Calibri" w:eastAsia="Calibri"/>
+                <w:color w:val="auto"/>
+                <w:spacing w:val="0"/>
+                <w:position w:val="0"/>
+                <w:sz w:val="22"/>
+                <w:shd w:fill="FFFF00" w:val="clear"/>
+              </w:rPr>
+              <w:t xml:space="preserve">DeepSpaceSceneTransitToHyperEvent</w:t>
+            </w:r>
+          </w:p>
+        </w:tc>
+        <w:tc>
+          <w:tcPr>
+            <w:tcW w:w="5806" w:type="dxa"/>
+            <w:tcBorders>
+              <w:top w:val="single" w:color="000000" w:sz="4"/>
+              <w:left w:val="single" w:color="000000" w:sz="4"/>
+              <w:bottom w:val="single" w:color="000000" w:sz="4"/>
+              <w:right w:val="single" w:color="000000" w:sz="4"/>
+            </w:tcBorders>
+            <w:shd w:color="000000" w:fill="ffffff" w:val="clear"/>
+            <w:tcMar>
+              <w:left w:w="108" w:type="dxa"/>
+              <w:right w:w="108" w:type="dxa"/>
+            </w:tcMar>
+            <w:vAlign w:val="top"/>
+          </w:tcPr>
+          <w:p>
+            <w:pPr>
+              <w:spacing w:before="0" w:after="0" w:line="240"/>
+              <w:ind w:right="0" w:left="0" w:firstLine="0"/>
+              <w:jc w:val="left"/>
+              <w:rPr>
+                <w:rFonts w:ascii="Calibri" w:hAnsi="Calibri" w:cs="Calibri" w:eastAsia="Calibri"/>
+                <w:color w:val="auto"/>
+                <w:spacing w:val="0"/>
+                <w:position w:val="0"/>
+                <w:sz w:val="22"/>
+                <w:shd w:fill="FFFF00" w:val="clear"/>
+              </w:rPr>
+            </w:pPr>
+            <w:r>
+              <w:rPr>
+                <w:rFonts w:ascii="Calibri" w:hAnsi="Calibri" w:cs="Calibri" w:eastAsia="Calibri"/>
+                <w:color w:val="auto"/>
+                <w:spacing w:val="0"/>
+                <w:position w:val="0"/>
+                <w:sz w:val="22"/>
+                <w:shd w:fill="FFFF00" w:val="clear"/>
+              </w:rPr>
+              <w:t xml:space="preserve">Event sent when the leapfrog have stayed in the top right or top left corner of the scene for more than 2.5 seconds.</w:t>
+            </w:r>
+          </w:p>
+        </w:tc>
+      </w:tr>
+    </w:tbl>
+    <w:p>
+      <w:pPr>
+        <w:spacing w:before="0" w:after="160" w:line="259"/>
+        <w:ind w:right="0" w:left="0" w:firstLine="0"/>
+        <w:jc w:val="left"/>
+        <w:rPr>
+          <w:rFonts w:ascii="Calibri" w:hAnsi="Calibri" w:cs="Calibri" w:eastAsia="Calibri"/>
+          <w:color w:val="auto"/>
+          <w:spacing w:val="0"/>
+          <w:position w:val="0"/>
+          <w:sz w:val="22"/>
+          <w:shd w:fill="auto" w:val="clear"/>
+        </w:rPr>
+      </w:pPr>
+    </w:p>
+    <w:p>
+      <w:pPr>
+        <w:keepNext w:val="true"/>
+        <w:keepLines w:val="true"/>
+        <w:spacing w:before="40" w:after="0" w:line="259"/>
+        <w:ind w:right="0" w:left="0" w:firstLine="0"/>
+        <w:jc w:val="left"/>
+        <w:rPr>
+          <w:rFonts w:ascii="Calibri Light" w:hAnsi="Calibri Light" w:cs="Calibri Light" w:eastAsia="Calibri Light"/>
+          <w:color w:val="2E74B5"/>
+          <w:spacing w:val="0"/>
+          <w:position w:val="0"/>
+          <w:sz w:val="26"/>
+          <w:shd w:fill="auto" w:val="clear"/>
+        </w:rPr>
+      </w:pPr>
+      <w:r>
+        <w:rPr>
+          <w:rFonts w:ascii="Calibri Light" w:hAnsi="Calibri Light" w:cs="Calibri Light" w:eastAsia="Calibri Light"/>
+          <w:color w:val="1F4D78"/>
+          <w:spacing w:val="0"/>
+          <w:position w:val="0"/>
+          <w:sz w:val="28"/>
+          <w:shd w:fill="auto" w:val="clear"/>
+        </w:rPr>
+        <w:t xml:space="preserve">LandingActor</w:t>
+      </w:r>
+    </w:p>
+    <w:p>
+      <w:pPr>
+        <w:keepNext w:val="true"/>
+        <w:keepLines w:val="true"/>
+        <w:spacing w:before="40" w:after="0" w:line="259"/>
+        <w:ind w:right="0" w:left="0" w:firstLine="0"/>
+        <w:jc w:val="left"/>
+        <w:rPr>
+          <w:rFonts w:ascii="Calibri Light" w:hAnsi="Calibri Light" w:cs="Calibri Light" w:eastAsia="Calibri Light"/>
+          <w:color w:val="2E74B5"/>
+          <w:spacing w:val="0"/>
+          <w:position w:val="0"/>
+          <w:sz w:val="26"/>
+          <w:shd w:fill="auto" w:val="clear"/>
+        </w:rPr>
+      </w:pPr>
+      <w:r>
+        <w:rPr>
+          <w:rFonts w:ascii="Calibri" w:hAnsi="Calibri" w:cs="Calibri" w:eastAsia="Calibri"/>
+          <w:color w:val="auto"/>
+          <w:spacing w:val="0"/>
+          <w:position w:val="0"/>
+          <w:sz w:val="22"/>
+          <w:shd w:fill="auto" w:val="clear"/>
+        </w:rPr>
+        <w:t xml:space="preserve">The landing scene is executed when on the ground. It requires access to the "leapfrog1" and "launchsite1" objects to start the sequence but perhaps this should be removed. It does not seem necessary for the scene to decide if a launch sequence should start. Perhaps the mission handling system need to take this responsability.</w:t>
+      </w:r>
+    </w:p>
+    <w:p>
+      <w:pPr>
+        <w:keepNext w:val="true"/>
+        <w:keepLines w:val="true"/>
+        <w:spacing w:before="40" w:after="0" w:line="259"/>
+        <w:ind w:right="0" w:left="0" w:firstLine="0"/>
+        <w:jc w:val="left"/>
+        <w:rPr>
+          <w:rFonts w:ascii="Calibri Light" w:hAnsi="Calibri Light" w:cs="Calibri Light" w:eastAsia="Calibri Light"/>
+          <w:color w:val="2E74B5"/>
+          <w:spacing w:val="0"/>
+          <w:position w:val="0"/>
+          <w:sz w:val="26"/>
+          <w:shd w:fill="auto" w:val="clear"/>
+        </w:rPr>
+      </w:pPr>
     </w:p>
     <w:p>
       <w:pPr>
@@ -552,7 +1582,6 @@
                 <w:spacing w:val="0"/>
                 <w:position w:val="0"/>
                 <w:sz w:val="22"/>
-                <w:shd w:fill="auto" w:val="clear"/>
               </w:rPr>
             </w:pPr>
             <w:r>
@@ -597,7 +1626,6 @@
                 <w:spacing w:val="0"/>
                 <w:position w:val="0"/>
                 <w:sz w:val="22"/>
-                <w:shd w:fill="auto" w:val="clear"/>
               </w:rPr>
             </w:pPr>
             <w:r>
@@ -642,7 +1670,6 @@
                 <w:spacing w:val="0"/>
                 <w:position w:val="0"/>
                 <w:sz w:val="22"/>
-                <w:shd w:fill="auto" w:val="clear"/>
               </w:rPr>
             </w:pPr>
             <w:r>
@@ -693,7 +1720,6 @@
                 <w:spacing w:val="0"/>
                 <w:position w:val="0"/>
                 <w:sz w:val="22"/>
-                <w:shd w:fill="auto" w:val="clear"/>
               </w:rPr>
             </w:pPr>
             <w:r>
@@ -736,7 +1762,6 @@
                 <w:spacing w:val="0"/>
                 <w:position w:val="0"/>
                 <w:sz w:val="22"/>
-                <w:shd w:fill="auto" w:val="clear"/>
               </w:rPr>
             </w:pPr>
             <w:r>
@@ -779,7 +1804,6 @@
                 <w:spacing w:val="0"/>
                 <w:position w:val="0"/>
                 <w:sz w:val="22"/>
-                <w:shd w:fill="auto" w:val="clear"/>
               </w:rPr>
             </w:pPr>
             <w:r>
@@ -828,7 +1852,6 @@
                 <w:spacing w:val="0"/>
                 <w:position w:val="0"/>
                 <w:sz w:val="22"/>
-                <w:shd w:fill="auto" w:val="clear"/>
               </w:rPr>
             </w:pPr>
             <w:r>
@@ -871,7 +1894,6 @@
                 <w:spacing w:val="0"/>
                 <w:position w:val="0"/>
                 <w:sz w:val="22"/>
-                <w:shd w:fill="auto" w:val="clear"/>
               </w:rPr>
             </w:pPr>
             <w:r>
@@ -914,7 +1936,6 @@
                 <w:spacing w:val="0"/>
                 <w:position w:val="0"/>
                 <w:sz w:val="22"/>
-                <w:shd w:fill="auto" w:val="clear"/>
               </w:rPr>
             </w:pPr>
             <w:r>
@@ -963,7 +1984,6 @@
                 <w:spacing w:val="0"/>
                 <w:position w:val="0"/>
                 <w:sz w:val="22"/>
-                <w:shd w:fill="auto" w:val="clear"/>
               </w:rPr>
             </w:pPr>
             <w:r>
@@ -1006,7 +2026,6 @@
                 <w:spacing w:val="0"/>
                 <w:position w:val="0"/>
                 <w:sz w:val="22"/>
-                <w:shd w:fill="auto" w:val="clear"/>
               </w:rPr>
             </w:pPr>
             <w:r>
@@ -1049,7 +2068,6 @@
                 <w:spacing w:val="0"/>
                 <w:position w:val="0"/>
                 <w:sz w:val="22"/>
-                <w:shd w:fill="auto" w:val="clear"/>
               </w:rPr>
             </w:pPr>
             <w:r>
@@ -1098,7 +2116,6 @@
                 <w:spacing w:val="0"/>
                 <w:position w:val="0"/>
                 <w:sz w:val="22"/>
-                <w:shd w:fill="auto" w:val="clear"/>
               </w:rPr>
             </w:pPr>
             <w:r>
@@ -1141,7 +2158,6 @@
                 <w:spacing w:val="0"/>
                 <w:position w:val="0"/>
                 <w:sz w:val="22"/>
-                <w:shd w:fill="auto" w:val="clear"/>
               </w:rPr>
             </w:pPr>
             <w:r>
@@ -1184,7 +2200,6 @@
                 <w:spacing w:val="0"/>
                 <w:position w:val="0"/>
                 <w:sz w:val="22"/>
-                <w:shd w:fill="auto" w:val="clear"/>
               </w:rPr>
             </w:pPr>
             <w:r>
@@ -1233,7 +2248,6 @@
                 <w:spacing w:val="0"/>
                 <w:position w:val="0"/>
                 <w:sz w:val="22"/>
-                <w:shd w:fill="auto" w:val="clear"/>
               </w:rPr>
             </w:pPr>
             <w:r>
@@ -1276,7 +2290,6 @@
                 <w:spacing w:val="0"/>
                 <w:position w:val="0"/>
                 <w:sz w:val="22"/>
-                <w:shd w:fill="auto" w:val="clear"/>
               </w:rPr>
             </w:pPr>
             <w:r>
@@ -1319,7 +2332,6 @@
                 <w:spacing w:val="0"/>
                 <w:position w:val="0"/>
                 <w:sz w:val="22"/>
-                <w:shd w:fill="auto" w:val="clear"/>
               </w:rPr>
             </w:pPr>
             <w:r>
@@ -1419,7 +2431,6 @@
                 <w:spacing w:val="0"/>
                 <w:position w:val="0"/>
                 <w:sz w:val="22"/>
-                <w:shd w:fill="auto" w:val="clear"/>
               </w:rPr>
             </w:pPr>
             <w:r>
@@ -1464,7 +2475,6 @@
                 <w:spacing w:val="0"/>
                 <w:position w:val="0"/>
                 <w:sz w:val="22"/>
-                <w:shd w:fill="auto" w:val="clear"/>
               </w:rPr>
             </w:pPr>
             <w:r>
@@ -1509,7 +2519,6 @@
                 <w:spacing w:val="0"/>
                 <w:position w:val="0"/>
                 <w:sz w:val="22"/>
-                <w:shd w:fill="auto" w:val="clear"/>
               </w:rPr>
             </w:pPr>
             <w:r>
@@ -1560,7 +2569,6 @@
                 <w:spacing w:val="0"/>
                 <w:position w:val="0"/>
                 <w:sz w:val="22"/>
-                <w:shd w:fill="auto" w:val="clear"/>
               </w:rPr>
             </w:pPr>
             <w:r>
@@ -1603,7 +2611,6 @@
                 <w:spacing w:val="0"/>
                 <w:position w:val="0"/>
                 <w:sz w:val="22"/>
-                <w:shd w:fill="auto" w:val="clear"/>
               </w:rPr>
             </w:pPr>
             <w:r>
@@ -1646,7 +2653,6 @@
                 <w:spacing w:val="0"/>
                 <w:position w:val="0"/>
                 <w:sz w:val="22"/>
-                <w:shd w:fill="auto" w:val="clear"/>
               </w:rPr>
             </w:pPr>
             <w:r>
@@ -1695,7 +2701,6 @@
                 <w:spacing w:val="0"/>
                 <w:position w:val="0"/>
                 <w:sz w:val="22"/>
-                <w:shd w:fill="auto" w:val="clear"/>
               </w:rPr>
             </w:pPr>
             <w:r>
@@ -1738,7 +2743,6 @@
                 <w:spacing w:val="0"/>
                 <w:position w:val="0"/>
                 <w:sz w:val="22"/>
-                <w:shd w:fill="auto" w:val="clear"/>
               </w:rPr>
             </w:pPr>
             <w:r>
@@ -1781,7 +2785,6 @@
                 <w:spacing w:val="0"/>
                 <w:position w:val="0"/>
                 <w:sz w:val="22"/>
-                <w:shd w:fill="auto" w:val="clear"/>
               </w:rPr>
             </w:pPr>
             <w:r>
@@ -1830,7 +2833,6 @@
                 <w:spacing w:val="0"/>
                 <w:position w:val="0"/>
                 <w:sz w:val="22"/>
-                <w:shd w:fill="auto" w:val="clear"/>
               </w:rPr>
             </w:pPr>
             <w:r>
@@ -1873,7 +2875,6 @@
                 <w:spacing w:val="0"/>
                 <w:position w:val="0"/>
                 <w:sz w:val="22"/>
-                <w:shd w:fill="auto" w:val="clear"/>
               </w:rPr>
             </w:pPr>
             <w:r>
@@ -1916,7 +2917,6 @@
                 <w:spacing w:val="0"/>
                 <w:position w:val="0"/>
                 <w:sz w:val="22"/>
-                <w:shd w:fill="auto" w:val="clear"/>
               </w:rPr>
             </w:pPr>
             <w:r>
@@ -1965,7 +2965,6 @@
                 <w:spacing w:val="0"/>
                 <w:position w:val="0"/>
                 <w:sz w:val="22"/>
-                <w:shd w:fill="auto" w:val="clear"/>
               </w:rPr>
             </w:pPr>
             <w:r>
@@ -2008,7 +3007,6 @@
                 <w:spacing w:val="0"/>
                 <w:position w:val="0"/>
                 <w:sz w:val="22"/>
-                <w:shd w:fill="auto" w:val="clear"/>
               </w:rPr>
             </w:pPr>
             <w:r>
@@ -2051,7 +3049,6 @@
                 <w:spacing w:val="0"/>
                 <w:position w:val="0"/>
                 <w:sz w:val="22"/>
-                <w:shd w:fill="auto" w:val="clear"/>
               </w:rPr>
             </w:pPr>
             <w:r>
@@ -2100,7 +3097,6 @@
                 <w:spacing w:val="0"/>
                 <w:position w:val="0"/>
                 <w:sz w:val="22"/>
-                <w:shd w:fill="auto" w:val="clear"/>
               </w:rPr>
             </w:pPr>
             <w:r>
@@ -2143,7 +3139,6 @@
                 <w:spacing w:val="0"/>
                 <w:position w:val="0"/>
                 <w:sz w:val="22"/>
-                <w:shd w:fill="auto" w:val="clear"/>
               </w:rPr>
             </w:pPr>
             <w:r>
@@ -2186,7 +3181,6 @@
                 <w:spacing w:val="0"/>
                 <w:position w:val="0"/>
                 <w:sz w:val="22"/>
-                <w:shd w:fill="auto" w:val="clear"/>
               </w:rPr>
             </w:pPr>
             <w:r>
@@ -2235,7 +3229,6 @@
                 <w:spacing w:val="0"/>
                 <w:position w:val="0"/>
                 <w:sz w:val="22"/>
-                <w:shd w:fill="auto" w:val="clear"/>
               </w:rPr>
             </w:pPr>
             <w:r>
@@ -2278,7 +3271,6 @@
                 <w:spacing w:val="0"/>
                 <w:position w:val="0"/>
                 <w:sz w:val="22"/>
-                <w:shd w:fill="auto" w:val="clear"/>
               </w:rPr>
             </w:pPr>
             <w:r>
@@ -2321,7 +3313,6 @@
                 <w:spacing w:val="0"/>
                 <w:position w:val="0"/>
                 <w:sz w:val="22"/>
-                <w:shd w:fill="auto" w:val="clear"/>
               </w:rPr>
             </w:pPr>
             <w:r>
@@ -2370,7 +3361,6 @@
                 <w:spacing w:val="0"/>
                 <w:position w:val="0"/>
                 <w:sz w:val="22"/>
-                <w:shd w:fill="auto" w:val="clear"/>
               </w:rPr>
             </w:pPr>
             <w:r>
@@ -2413,7 +3403,6 @@
                 <w:spacing w:val="0"/>
                 <w:position w:val="0"/>
                 <w:sz w:val="22"/>
-                <w:shd w:fill="auto" w:val="clear"/>
               </w:rPr>
             </w:pPr>
             <w:r>
@@ -2456,7 +3445,6 @@
                 <w:spacing w:val="0"/>
                 <w:position w:val="0"/>
                 <w:sz w:val="22"/>
-                <w:shd w:fill="auto" w:val="clear"/>
               </w:rPr>
             </w:pPr>
             <w:r>
@@ -2505,7 +3493,6 @@
                 <w:spacing w:val="0"/>
                 <w:position w:val="0"/>
                 <w:sz w:val="22"/>
-                <w:shd w:fill="auto" w:val="clear"/>
               </w:rPr>
             </w:pPr>
             <w:r>
@@ -2548,7 +3535,6 @@
                 <w:spacing w:val="0"/>
                 <w:position w:val="0"/>
                 <w:sz w:val="22"/>
-                <w:shd w:fill="auto" w:val="clear"/>
               </w:rPr>
             </w:pPr>
             <w:r>
@@ -2591,7 +3577,6 @@
                 <w:spacing w:val="0"/>
                 <w:position w:val="0"/>
                 <w:sz w:val="22"/>
-                <w:shd w:fill="auto" w:val="clear"/>
               </w:rPr>
             </w:pPr>
             <w:r>
@@ -2691,7 +3676,6 @@
                 <w:spacing w:val="0"/>
                 <w:position w:val="0"/>
                 <w:sz w:val="22"/>
-                <w:shd w:fill="auto" w:val="clear"/>
               </w:rPr>
             </w:pPr>
             <w:r>
@@ -2736,7 +3720,6 @@
                 <w:spacing w:val="0"/>
                 <w:position w:val="0"/>
                 <w:sz w:val="22"/>
-                <w:shd w:fill="auto" w:val="clear"/>
               </w:rPr>
             </w:pPr>
             <w:r>
@@ -2781,7 +3764,6 @@
                 <w:spacing w:val="0"/>
                 <w:position w:val="0"/>
                 <w:sz w:val="22"/>
-                <w:shd w:fill="auto" w:val="clear"/>
               </w:rPr>
             </w:pPr>
             <w:r>
@@ -2832,7 +3814,6 @@
                 <w:spacing w:val="0"/>
                 <w:position w:val="0"/>
                 <w:sz w:val="22"/>
-                <w:shd w:fill="auto" w:val="clear"/>
               </w:rPr>
             </w:pPr>
             <w:r>
@@ -2875,7 +3856,6 @@
                 <w:spacing w:val="0"/>
                 <w:position w:val="0"/>
                 <w:sz w:val="22"/>
-                <w:shd w:fill="auto" w:val="clear"/>
               </w:rPr>
             </w:pPr>
             <w:r>
@@ -2918,7 +3898,6 @@
                 <w:spacing w:val="0"/>
                 <w:position w:val="0"/>
                 <w:sz w:val="22"/>
-                <w:shd w:fill="auto" w:val="clear"/>
               </w:rPr>
             </w:pPr>
             <w:r>
@@ -2967,7 +3946,6 @@
                 <w:spacing w:val="0"/>
                 <w:position w:val="0"/>
                 <w:sz w:val="22"/>
-                <w:shd w:fill="auto" w:val="clear"/>
               </w:rPr>
             </w:pPr>
             <w:r>
@@ -3010,7 +3988,6 @@
                 <w:spacing w:val="0"/>
                 <w:position w:val="0"/>
                 <w:sz w:val="22"/>
-                <w:shd w:fill="auto" w:val="clear"/>
               </w:rPr>
             </w:pPr>
             <w:r>
@@ -3053,7 +4030,6 @@
                 <w:spacing w:val="0"/>
                 <w:position w:val="0"/>
                 <w:sz w:val="22"/>
-                <w:shd w:fill="auto" w:val="clear"/>
               </w:rPr>
             </w:pPr>
             <w:r>
@@ -3102,7 +4078,6 @@
                 <w:spacing w:val="0"/>
                 <w:position w:val="0"/>
                 <w:sz w:val="22"/>
-                <w:shd w:fill="auto" w:val="clear"/>
               </w:rPr>
             </w:pPr>
             <w:r>
@@ -3145,7 +4120,6 @@
                 <w:spacing w:val="0"/>
                 <w:position w:val="0"/>
                 <w:sz w:val="22"/>
-                <w:shd w:fill="auto" w:val="clear"/>
               </w:rPr>
             </w:pPr>
             <w:r>
@@ -3188,7 +4162,6 @@
                 <w:spacing w:val="0"/>
                 <w:position w:val="0"/>
                 <w:sz w:val="22"/>
-                <w:shd w:fill="auto" w:val="clear"/>
               </w:rPr>
             </w:pPr>
             <w:r>
@@ -3237,7 +4210,6 @@
                 <w:spacing w:val="0"/>
                 <w:position w:val="0"/>
                 <w:sz w:val="22"/>
-                <w:shd w:fill="auto" w:val="clear"/>
               </w:rPr>
             </w:pPr>
             <w:r>
@@ -3280,7 +4252,6 @@
                 <w:spacing w:val="0"/>
                 <w:position w:val="0"/>
                 <w:sz w:val="22"/>
-                <w:shd w:fill="auto" w:val="clear"/>
               </w:rPr>
             </w:pPr>
             <w:r>
@@ -3323,7 +4294,6 @@
                 <w:spacing w:val="0"/>
                 <w:position w:val="0"/>
                 <w:sz w:val="22"/>
-                <w:shd w:fill="auto" w:val="clear"/>
               </w:rPr>
             </w:pPr>
             <w:r>
@@ -3372,7 +4342,6 @@
                 <w:spacing w:val="0"/>
                 <w:position w:val="0"/>
                 <w:sz w:val="22"/>
-                <w:shd w:fill="auto" w:val="clear"/>
               </w:rPr>
             </w:pPr>
             <w:r>
@@ -3415,7 +4384,6 @@
                 <w:spacing w:val="0"/>
                 <w:position w:val="0"/>
                 <w:sz w:val="22"/>
-                <w:shd w:fill="auto" w:val="clear"/>
               </w:rPr>
             </w:pPr>
             <w:r>
@@ -3458,7 +4426,6 @@
                 <w:spacing w:val="0"/>
                 <w:position w:val="0"/>
                 <w:sz w:val="22"/>
-                <w:shd w:fill="auto" w:val="clear"/>
               </w:rPr>
             </w:pPr>
             <w:r>
@@ -3507,7 +4474,6 @@
                 <w:spacing w:val="0"/>
                 <w:position w:val="0"/>
                 <w:sz w:val="22"/>
-                <w:shd w:fill="auto" w:val="clear"/>
               </w:rPr>
             </w:pPr>
             <w:r>
@@ -3550,7 +4516,6 @@
                 <w:spacing w:val="0"/>
                 <w:position w:val="0"/>
                 <w:sz w:val="22"/>
-                <w:shd w:fill="auto" w:val="clear"/>
               </w:rPr>
             </w:pPr>
             <w:r>
@@ -3593,7 +4558,6 @@
                 <w:spacing w:val="0"/>
                 <w:position w:val="0"/>
                 <w:sz w:val="22"/>
-                <w:shd w:fill="auto" w:val="clear"/>
               </w:rPr>
             </w:pPr>
             <w:r>
@@ -3642,7 +4606,6 @@
                 <w:spacing w:val="0"/>
                 <w:position w:val="0"/>
                 <w:sz w:val="22"/>
-                <w:shd w:fill="auto" w:val="clear"/>
               </w:rPr>
             </w:pPr>
             <w:r>
@@ -3685,7 +4648,6 @@
                 <w:spacing w:val="0"/>
                 <w:position w:val="0"/>
                 <w:sz w:val="22"/>
-                <w:shd w:fill="auto" w:val="clear"/>
               </w:rPr>
             </w:pPr>
             <w:r>
@@ -3728,7 +4690,6 @@
                 <w:spacing w:val="0"/>
                 <w:position w:val="0"/>
                 <w:sz w:val="22"/>
-                <w:shd w:fill="auto" w:val="clear"/>
               </w:rPr>
             </w:pPr>
             <w:r>
@@ -3884,7 +4845,6 @@
                 <w:spacing w:val="0"/>
                 <w:position w:val="0"/>
                 <w:sz w:val="22"/>
-                <w:shd w:fill="auto" w:val="clear"/>
               </w:rPr>
             </w:pPr>
             <w:r>
@@ -3929,7 +4889,6 @@
                 <w:spacing w:val="0"/>
                 <w:position w:val="0"/>
                 <w:sz w:val="22"/>
-                <w:shd w:fill="auto" w:val="clear"/>
               </w:rPr>
             </w:pPr>
             <w:r>
@@ -3974,7 +4933,6 @@
                 <w:spacing w:val="0"/>
                 <w:position w:val="0"/>
                 <w:sz w:val="22"/>
-                <w:shd w:fill="auto" w:val="clear"/>
               </w:rPr>
             </w:pPr>
             <w:r>
@@ -4019,7 +4977,6 @@
                 <w:spacing w:val="0"/>
                 <w:position w:val="0"/>
                 <w:sz w:val="22"/>
-                <w:shd w:fill="auto" w:val="clear"/>
               </w:rPr>
             </w:pPr>
             <w:r>
@@ -4064,7 +5021,6 @@
                 <w:spacing w:val="0"/>
                 <w:position w:val="0"/>
                 <w:sz w:val="22"/>
-                <w:shd w:fill="auto" w:val="clear"/>
               </w:rPr>
             </w:pPr>
             <w:r>
@@ -4115,7 +5071,6 @@
                 <w:spacing w:val="0"/>
                 <w:position w:val="0"/>
                 <w:sz w:val="22"/>
-                <w:shd w:fill="auto" w:val="clear"/>
               </w:rPr>
             </w:pPr>
             <w:r>
@@ -4158,7 +5113,6 @@
                 <w:spacing w:val="0"/>
                 <w:position w:val="0"/>
                 <w:sz w:val="22"/>
-                <w:shd w:fill="auto" w:val="clear"/>
               </w:rPr>
             </w:pPr>
             <w:r>
@@ -4201,7 +5155,6 @@
                 <w:spacing w:val="0"/>
                 <w:position w:val="0"/>
                 <w:sz w:val="22"/>
-                <w:shd w:fill="auto" w:val="clear"/>
               </w:rPr>
             </w:pPr>
             <w:r>
@@ -4244,7 +5197,6 @@
                 <w:spacing w:val="0"/>
                 <w:position w:val="0"/>
                 <w:sz w:val="22"/>
-                <w:shd w:fill="auto" w:val="clear"/>
               </w:rPr>
             </w:pPr>
             <w:r>
@@ -4417,7 +5369,6 @@
                 <w:spacing w:val="0"/>
                 <w:position w:val="0"/>
                 <w:sz w:val="22"/>
-                <w:shd w:fill="auto" w:val="clear"/>
               </w:rPr>
             </w:pPr>
             <w:r>
@@ -4466,7 +5417,6 @@
                 <w:spacing w:val="0"/>
                 <w:position w:val="0"/>
                 <w:sz w:val="22"/>
-                <w:shd w:fill="auto" w:val="clear"/>
               </w:rPr>
             </w:pPr>
             <w:r>
@@ -4509,7 +5459,6 @@
                 <w:spacing w:val="0"/>
                 <w:position w:val="0"/>
                 <w:sz w:val="22"/>
-                <w:shd w:fill="auto" w:val="clear"/>
               </w:rPr>
             </w:pPr>
             <w:r>
@@ -4552,7 +5501,6 @@
                 <w:spacing w:val="0"/>
                 <w:position w:val="0"/>
                 <w:sz w:val="22"/>
-                <w:shd w:fill="auto" w:val="clear"/>
               </w:rPr>
             </w:pPr>
             <w:r>
@@ -4595,7 +5543,6 @@
                 <w:spacing w:val="0"/>
                 <w:position w:val="0"/>
                 <w:sz w:val="22"/>
-                <w:shd w:fill="auto" w:val="clear"/>
               </w:rPr>
             </w:pPr>
             <w:r>
@@ -4742,7 +5689,6 @@
                 <w:spacing w:val="0"/>
                 <w:position w:val="0"/>
                 <w:sz w:val="22"/>
-                <w:shd w:fill="auto" w:val="clear"/>
               </w:rPr>
             </w:pPr>
             <w:r>
@@ -4791,7 +5737,6 @@
                 <w:spacing w:val="0"/>
                 <w:position w:val="0"/>
                 <w:sz w:val="22"/>
-                <w:shd w:fill="auto" w:val="clear"/>
               </w:rPr>
             </w:pPr>
             <w:r>
@@ -4834,7 +5779,6 @@
                 <w:spacing w:val="0"/>
                 <w:position w:val="0"/>
                 <w:sz w:val="22"/>
-                <w:shd w:fill="auto" w:val="clear"/>
               </w:rPr>
             </w:pPr>
             <w:r>
@@ -4877,7 +5821,6 @@
                 <w:spacing w:val="0"/>
                 <w:position w:val="0"/>
                 <w:sz w:val="22"/>
-                <w:shd w:fill="auto" w:val="clear"/>
               </w:rPr>
             </w:pPr>
             <w:r>
@@ -4920,7 +5863,6 @@
                 <w:spacing w:val="0"/>
                 <w:position w:val="0"/>
                 <w:sz w:val="22"/>
-                <w:shd w:fill="auto" w:val="clear"/>
               </w:rPr>
             </w:pPr>
             <w:r>
@@ -5015,7 +5957,6 @@
                 <w:spacing w:val="0"/>
                 <w:position w:val="0"/>
                 <w:sz w:val="22"/>
-                <w:shd w:fill="auto" w:val="clear"/>
               </w:rPr>
             </w:pPr>
             <w:r>
@@ -5064,7 +6005,6 @@
                 <w:spacing w:val="0"/>
                 <w:position w:val="0"/>
                 <w:sz w:val="22"/>
-                <w:shd w:fill="auto" w:val="clear"/>
               </w:rPr>
             </w:pPr>
             <w:r>
@@ -5107,7 +6047,6 @@
                 <w:spacing w:val="0"/>
                 <w:position w:val="0"/>
                 <w:sz w:val="22"/>
-                <w:shd w:fill="auto" w:val="clear"/>
               </w:rPr>
             </w:pPr>
             <w:r>
@@ -5150,7 +6089,6 @@
                 <w:spacing w:val="0"/>
                 <w:position w:val="0"/>
                 <w:sz w:val="22"/>
-                <w:shd w:fill="auto" w:val="clear"/>
               </w:rPr>
             </w:pPr>
             <w:r>
@@ -5193,7 +6131,6 @@
                 <w:spacing w:val="0"/>
                 <w:position w:val="0"/>
                 <w:sz w:val="22"/>
-                <w:shd w:fill="auto" w:val="clear"/>
               </w:rPr>
             </w:pPr>
             <w:r>
@@ -5236,7 +6173,6 @@
                 <w:spacing w:val="0"/>
                 <w:position w:val="0"/>
                 <w:sz w:val="22"/>
-                <w:shd w:fill="auto" w:val="clear"/>
               </w:rPr>
             </w:pPr>
             <w:r>
@@ -5285,7 +6221,6 @@
                 <w:spacing w:val="0"/>
                 <w:position w:val="0"/>
                 <w:sz w:val="22"/>
-                <w:shd w:fill="auto" w:val="clear"/>
               </w:rPr>
             </w:pPr>
             <w:r>
@@ -5328,7 +6263,6 @@
                 <w:spacing w:val="0"/>
                 <w:position w:val="0"/>
                 <w:sz w:val="22"/>
-                <w:shd w:fill="auto" w:val="clear"/>
               </w:rPr>
             </w:pPr>
             <w:r>
@@ -5371,7 +6305,6 @@
                 <w:spacing w:val="0"/>
                 <w:position w:val="0"/>
                 <w:sz w:val="22"/>
-                <w:shd w:fill="auto" w:val="clear"/>
               </w:rPr>
             </w:pPr>
             <w:r>
@@ -5414,7 +6347,6 @@
                 <w:spacing w:val="0"/>
                 <w:position w:val="0"/>
                 <w:sz w:val="22"/>
-                <w:shd w:fill="auto" w:val="clear"/>
               </w:rPr>
             </w:pPr>
             <w:r>
@@ -5457,7 +6389,6 @@
                 <w:spacing w:val="0"/>
                 <w:position w:val="0"/>
                 <w:sz w:val="22"/>
-                <w:shd w:fill="auto" w:val="clear"/>
               </w:rPr>
             </w:pPr>
             <w:r>
@@ -5556,7 +6487,6 @@
                 <w:spacing w:val="0"/>
                 <w:position w:val="0"/>
                 <w:sz w:val="22"/>
-                <w:shd w:fill="auto" w:val="clear"/>
               </w:rPr>
             </w:pPr>
             <w:r>
@@ -5601,7 +6531,6 @@
                 <w:spacing w:val="0"/>
                 <w:position w:val="0"/>
                 <w:sz w:val="22"/>
-                <w:shd w:fill="auto" w:val="clear"/>
               </w:rPr>
             </w:pPr>
             <w:r>
@@ -5652,7 +6581,6 @@
                 <w:spacing w:val="0"/>
                 <w:position w:val="0"/>
                 <w:sz w:val="22"/>
-                <w:shd w:fill="auto" w:val="clear"/>
               </w:rPr>
             </w:pPr>
             <w:r>
@@ -5695,7 +6623,6 @@
                 <w:spacing w:val="0"/>
                 <w:position w:val="0"/>
                 <w:sz w:val="22"/>
-                <w:shd w:fill="auto" w:val="clear"/>
               </w:rPr>
             </w:pPr>
             <w:r>
@@ -5849,7 +6776,6 @@
                 <w:spacing w:val="0"/>
                 <w:position w:val="0"/>
                 <w:sz w:val="22"/>
-                <w:shd w:fill="auto" w:val="clear"/>
               </w:rPr>
             </w:pPr>
             <w:r>
@@ -5894,7 +6820,6 @@
                 <w:spacing w:val="0"/>
                 <w:position w:val="0"/>
                 <w:sz w:val="22"/>
-                <w:shd w:fill="auto" w:val="clear"/>
               </w:rPr>
             </w:pPr>
             <w:r>
@@ -5939,7 +6864,6 @@
                 <w:spacing w:val="0"/>
                 <w:position w:val="0"/>
                 <w:sz w:val="22"/>
-                <w:shd w:fill="auto" w:val="clear"/>
               </w:rPr>
             </w:pPr>
             <w:r>
@@ -5990,7 +6914,6 @@
                 <w:spacing w:val="0"/>
                 <w:position w:val="0"/>
                 <w:sz w:val="22"/>
-                <w:shd w:fill="auto" w:val="clear"/>
               </w:rPr>
             </w:pPr>
             <w:r>
@@ -6033,7 +6956,6 @@
                 <w:spacing w:val="0"/>
                 <w:position w:val="0"/>
                 <w:sz w:val="22"/>
-                <w:shd w:fill="auto" w:val="clear"/>
               </w:rPr>
             </w:pPr>
             <w:r>
@@ -6076,7 +6998,6 @@
                 <w:spacing w:val="0"/>
                 <w:position w:val="0"/>
                 <w:sz w:val="22"/>
-                <w:shd w:fill="auto" w:val="clear"/>
               </w:rPr>
             </w:pPr>
             <w:r>
@@ -6247,7 +7168,6 @@
                 <w:spacing w:val="0"/>
                 <w:position w:val="0"/>
                 <w:sz w:val="22"/>
-                <w:shd w:fill="auto" w:val="clear"/>
               </w:rPr>
             </w:pPr>
             <w:r>
@@ -6292,7 +7212,6 @@
                 <w:spacing w:val="0"/>
                 <w:position w:val="0"/>
                 <w:sz w:val="22"/>
-                <w:shd w:fill="auto" w:val="clear"/>
               </w:rPr>
             </w:pPr>
             <w:r>
@@ -6337,7 +7256,6 @@
                 <w:spacing w:val="0"/>
                 <w:position w:val="0"/>
                 <w:sz w:val="22"/>
-                <w:shd w:fill="auto" w:val="clear"/>
               </w:rPr>
             </w:pPr>
             <w:r>
@@ -6388,7 +7306,6 @@
                 <w:spacing w:val="0"/>
                 <w:position w:val="0"/>
                 <w:sz w:val="22"/>
-                <w:shd w:fill="auto" w:val="clear"/>
               </w:rPr>
             </w:pPr>
             <w:r>
@@ -6431,7 +7348,6 @@
                 <w:spacing w:val="0"/>
                 <w:position w:val="0"/>
                 <w:sz w:val="22"/>
-                <w:shd w:fill="auto" w:val="clear"/>
               </w:rPr>
             </w:pPr>
             <w:r>
@@ -6474,7 +7390,6 @@
                 <w:spacing w:val="0"/>
                 <w:position w:val="0"/>
                 <w:sz w:val="22"/>
-                <w:shd w:fill="auto" w:val="clear"/>
               </w:rPr>
             </w:pPr>
             <w:r>
@@ -6523,7 +7438,6 @@
                 <w:spacing w:val="0"/>
                 <w:position w:val="0"/>
                 <w:sz w:val="22"/>
-                <w:shd w:fill="auto" w:val="clear"/>
               </w:rPr>
             </w:pPr>
             <w:r>
@@ -6566,7 +7480,6 @@
                 <w:spacing w:val="0"/>
                 <w:position w:val="0"/>
                 <w:sz w:val="22"/>
-                <w:shd w:fill="auto" w:val="clear"/>
               </w:rPr>
             </w:pPr>
             <w:r>
@@ -6609,7 +7522,6 @@
                 <w:spacing w:val="0"/>
                 <w:position w:val="0"/>
                 <w:sz w:val="22"/>
-                <w:shd w:fill="auto" w:val="clear"/>
               </w:rPr>
             </w:pPr>
             <w:r>
@@ -6765,7 +7677,6 @@
                 <w:spacing w:val="0"/>
                 <w:position w:val="0"/>
                 <w:sz w:val="22"/>
-                <w:shd w:fill="auto" w:val="clear"/>
               </w:rPr>
             </w:pPr>
             <w:r>
@@ -6810,7 +7721,6 @@
                 <w:spacing w:val="0"/>
                 <w:position w:val="0"/>
                 <w:sz w:val="22"/>
-                <w:shd w:fill="auto" w:val="clear"/>
               </w:rPr>
             </w:pPr>
             <w:r>
@@ -6855,7 +7765,6 @@
                 <w:spacing w:val="0"/>
                 <w:position w:val="0"/>
                 <w:sz w:val="22"/>
-                <w:shd w:fill="auto" w:val="clear"/>
               </w:rPr>
             </w:pPr>
             <w:r>
@@ -6900,7 +7809,6 @@
                 <w:spacing w:val="0"/>
                 <w:position w:val="0"/>
                 <w:sz w:val="22"/>
-                <w:shd w:fill="auto" w:val="clear"/>
               </w:rPr>
             </w:pPr>
             <w:r>
@@ -6945,7 +7853,6 @@
                 <w:spacing w:val="0"/>
                 <w:position w:val="0"/>
                 <w:sz w:val="22"/>
-                <w:shd w:fill="auto" w:val="clear"/>
               </w:rPr>
             </w:pPr>
             <w:r>
@@ -6996,8 +7903,49 @@
                 <w:spacing w:val="0"/>
                 <w:position w:val="0"/>
                 <w:sz w:val="22"/>
+              </w:rPr>
+            </w:pPr>
+            <w:r>
+              <w:rPr>
+                <w:rFonts w:ascii="Calibri" w:hAnsi="Calibri" w:cs="Calibri" w:eastAsia="Calibri"/>
+                <w:color w:val="auto"/>
+                <w:spacing w:val="0"/>
+                <w:position w:val="0"/>
+                <w:sz w:val="22"/>
                 <w:shd w:fill="FFFF00" w:val="clear"/>
               </w:rPr>
+              <w:t xml:space="preserve">Set Steering State</w:t>
+            </w:r>
+          </w:p>
+        </w:tc>
+        <w:tc>
+          <w:tcPr>
+            <w:tcW w:w="2808" w:type="dxa"/>
+            <w:tcBorders>
+              <w:top w:val="single" w:color="000000" w:sz="4"/>
+              <w:left w:val="single" w:color="000000" w:sz="4"/>
+              <w:bottom w:val="single" w:color="000000" w:sz="4"/>
+              <w:right w:val="single" w:color="000000" w:sz="4"/>
+            </w:tcBorders>
+            <w:shd w:color="000000" w:fill="ffffff" w:val="clear"/>
+            <w:tcMar>
+              <w:left w:w="108" w:type="dxa"/>
+              <w:right w:w="108" w:type="dxa"/>
+            </w:tcMar>
+            <w:vAlign w:val="top"/>
+          </w:tcPr>
+          <w:p>
+            <w:pPr>
+              <w:spacing w:before="0" w:after="0" w:line="240"/>
+              <w:ind w:right="0" w:left="0" w:firstLine="0"/>
+              <w:jc w:val="left"/>
+              <w:rPr>
+                <w:rFonts w:ascii="Calibri" w:hAnsi="Calibri" w:cs="Calibri" w:eastAsia="Calibri"/>
+                <w:color w:val="auto"/>
+                <w:spacing w:val="0"/>
+                <w:position w:val="0"/>
+                <w:sz w:val="22"/>
+              </w:rPr>
             </w:pPr>
             <w:r>
               <w:rPr>
@@ -7008,31 +7956,40 @@
                 <w:sz w:val="22"/>
                 <w:shd w:fill="FFFF00" w:val="clear"/>
               </w:rPr>
-              <w:t xml:space="preserve">Set Steering State</w:t>
-            </w:r>
-          </w:p>
-        </w:tc>
-        <w:tc>
-          <w:tcPr>
-            <w:tcW w:w="2808" w:type="dxa"/>
-            <w:tcBorders>
-              <w:top w:val="single" w:color="000000" w:sz="4"/>
-              <w:left w:val="single" w:color="000000" w:sz="4"/>
-              <w:bottom w:val="single" w:color="000000" w:sz="4"/>
-              <w:right w:val="single" w:color="000000" w:sz="4"/>
-            </w:tcBorders>
-            <w:shd w:color="000000" w:fill="ffffff" w:val="clear"/>
-            <w:tcMar>
-              <w:left w:w="108" w:type="dxa"/>
-              <w:right w:w="108" w:type="dxa"/>
-            </w:tcMar>
-            <w:vAlign w:val="top"/>
-          </w:tcPr>
-          <w:p>
-            <w:pPr>
-              <w:spacing w:before="0" w:after="0" w:line="240"/>
-              <w:ind w:right="0" w:left="0" w:firstLine="0"/>
-              <w:jc w:val="left"/>
+              <w:t xml:space="preserve">SteerableExtSetSteeringStateEvent</w:t>
+            </w:r>
+          </w:p>
+        </w:tc>
+        <w:tc>
+          <w:tcPr>
+            <w:tcW w:w="425" w:type="dxa"/>
+            <w:tcBorders>
+              <w:top w:val="single" w:color="000000" w:sz="4"/>
+              <w:left w:val="single" w:color="000000" w:sz="4"/>
+              <w:bottom w:val="single" w:color="000000" w:sz="4"/>
+              <w:right w:val="single" w:color="000000" w:sz="4"/>
+            </w:tcBorders>
+            <w:shd w:color="000000" w:fill="ffffff" w:val="clear"/>
+            <w:tcMar>
+              <w:left w:w="108" w:type="dxa"/>
+              <w:right w:w="108" w:type="dxa"/>
+            </w:tcMar>
+            <w:vAlign w:val="top"/>
+          </w:tcPr>
+          <w:p>
+            <w:pPr>
+              <w:spacing w:before="0" w:after="0" w:line="240"/>
+              <w:ind w:right="0" w:left="0" w:firstLine="0"/>
+              <w:jc w:val="left"/>
+              <w:rPr>
+                <w:rFonts w:ascii="Calibri" w:hAnsi="Calibri" w:cs="Calibri" w:eastAsia="Calibri"/>
+                <w:color w:val="auto"/>
+                <w:spacing w:val="0"/>
+                <w:position w:val="0"/>
+                <w:sz w:val="22"/>
+              </w:rPr>
+            </w:pPr>
+            <w:r>
               <w:rPr>
                 <w:rFonts w:ascii="Calibri" w:hAnsi="Calibri" w:cs="Calibri" w:eastAsia="Calibri"/>
                 <w:color w:val="auto"/>
@@ -7041,6 +7998,38 @@
                 <w:sz w:val="22"/>
                 <w:shd w:fill="FFFF00" w:val="clear"/>
               </w:rPr>
+              <w:t xml:space="preserve">0</w:t>
+            </w:r>
+          </w:p>
+        </w:tc>
+        <w:tc>
+          <w:tcPr>
+            <w:tcW w:w="864" w:type="dxa"/>
+            <w:tcBorders>
+              <w:top w:val="single" w:color="000000" w:sz="4"/>
+              <w:left w:val="single" w:color="000000" w:sz="4"/>
+              <w:bottom w:val="single" w:color="000000" w:sz="4"/>
+              <w:right w:val="single" w:color="000000" w:sz="4"/>
+            </w:tcBorders>
+            <w:shd w:color="000000" w:fill="ffffff" w:val="clear"/>
+            <w:tcMar>
+              <w:left w:w="108" w:type="dxa"/>
+              <w:right w:w="108" w:type="dxa"/>
+            </w:tcMar>
+            <w:vAlign w:val="top"/>
+          </w:tcPr>
+          <w:p>
+            <w:pPr>
+              <w:spacing w:before="0" w:after="0" w:line="240"/>
+              <w:ind w:right="0" w:left="0" w:firstLine="0"/>
+              <w:jc w:val="left"/>
+              <w:rPr>
+                <w:rFonts w:ascii="Calibri" w:hAnsi="Calibri" w:cs="Calibri" w:eastAsia="Calibri"/>
+                <w:color w:val="auto"/>
+                <w:spacing w:val="0"/>
+                <w:position w:val="0"/>
+                <w:sz w:val="22"/>
+              </w:rPr>
             </w:pPr>
             <w:r>
               <w:rPr>
@@ -7051,13 +8040,13 @@
                 <w:sz w:val="22"/>
                 <w:shd w:fill="FFFF00" w:val="clear"/>
               </w:rPr>
-              <w:t xml:space="preserve">SteerableExtSetSteeringStateEvent</w:t>
-            </w:r>
-          </w:p>
-        </w:tc>
-        <w:tc>
-          <w:tcPr>
-            <w:tcW w:w="425" w:type="dxa"/>
+              <w:t xml:space="preserve">False</w:t>
+            </w:r>
+          </w:p>
+        </w:tc>
+        <w:tc>
+          <w:tcPr>
+            <w:tcW w:w="3525" w:type="dxa"/>
             <w:tcBorders>
               <w:top w:val="single" w:color="000000" w:sz="4"/>
               <w:left w:val="single" w:color="000000" w:sz="4"/>
@@ -7094,26 +8083,9 @@
                 <w:sz w:val="22"/>
                 <w:shd w:fill="FFFF00" w:val="clear"/>
               </w:rPr>
-              <w:t xml:space="preserve">0</w:t>
-            </w:r>
-          </w:p>
-        </w:tc>
-        <w:tc>
-          <w:tcPr>
-            <w:tcW w:w="864" w:type="dxa"/>
-            <w:tcBorders>
-              <w:top w:val="single" w:color="000000" w:sz="4"/>
-              <w:left w:val="single" w:color="000000" w:sz="4"/>
-              <w:bottom w:val="single" w:color="000000" w:sz="4"/>
-              <w:right w:val="single" w:color="000000" w:sz="4"/>
-            </w:tcBorders>
-            <w:shd w:color="000000" w:fill="ffffff" w:val="clear"/>
-            <w:tcMar>
-              <w:left w:w="108" w:type="dxa"/>
-              <w:right w:w="108" w:type="dxa"/>
-            </w:tcMar>
-            <w:vAlign w:val="top"/>
-          </w:tcPr>
+              <w:t xml:space="preserve">Set the mode of the Leapfrog.</w:t>
+            </w:r>
+          </w:p>
           <w:p>
             <w:pPr>
               <w:spacing w:before="0" w:after="0" w:line="240"/>
@@ -7137,26 +8109,9 @@
                 <w:sz w:val="22"/>
                 <w:shd w:fill="FFFF00" w:val="clear"/>
               </w:rPr>
-              <w:t xml:space="preserve">False</w:t>
-            </w:r>
-          </w:p>
-        </w:tc>
-        <w:tc>
-          <w:tcPr>
-            <w:tcW w:w="3525" w:type="dxa"/>
-            <w:tcBorders>
-              <w:top w:val="single" w:color="000000" w:sz="4"/>
-              <w:left w:val="single" w:color="000000" w:sz="4"/>
-              <w:bottom w:val="single" w:color="000000" w:sz="4"/>
-              <w:right w:val="single" w:color="000000" w:sz="4"/>
-            </w:tcBorders>
-            <w:shd w:color="000000" w:fill="ffffff" w:val="clear"/>
-            <w:tcMar>
-              <w:left w:w="108" w:type="dxa"/>
-              <w:right w:w="108" w:type="dxa"/>
-            </w:tcMar>
-            <w:vAlign w:val="top"/>
-          </w:tcPr>
+              <w:t xml:space="preserve">0 = Wander </w:t>
+            </w:r>
+          </w:p>
           <w:p>
             <w:pPr>
               <w:spacing w:before="0" w:after="0" w:line="240"/>
@@ -7180,7 +8135,7 @@
                 <w:sz w:val="22"/>
                 <w:shd w:fill="FFFF00" w:val="clear"/>
               </w:rPr>
-              <w:t xml:space="preserve">Set the mode of the Leapfrog.</w:t>
+              <w:t xml:space="preserve">1 = Seek </w:t>
             </w:r>
           </w:p>
           <w:p>
@@ -7206,7 +8161,7 @@
                 <w:sz w:val="22"/>
                 <w:shd w:fill="FFFF00" w:val="clear"/>
               </w:rPr>
-              <w:t xml:space="preserve">0 = Wander </w:t>
+              <w:t xml:space="preserve">2 = Pursuit</w:t>
             </w:r>
           </w:p>
           <w:p>
@@ -7232,7 +8187,7 @@
                 <w:sz w:val="22"/>
                 <w:shd w:fill="FFFF00" w:val="clear"/>
               </w:rPr>
-              <w:t xml:space="preserve">1 = Seek </w:t>
+              <w:t xml:space="preserve">3 = Flee</w:t>
             </w:r>
           </w:p>
           <w:p>
@@ -7258,58 +8213,6 @@
                 <w:sz w:val="22"/>
                 <w:shd w:fill="FFFF00" w:val="clear"/>
               </w:rPr>
-              <w:t xml:space="preserve">2 = Pursuit</w:t>
-            </w:r>
-          </w:p>
-          <w:p>
-            <w:pPr>
-              <w:spacing w:before="0" w:after="0" w:line="240"/>
-              <w:ind w:right="0" w:left="0" w:firstLine="0"/>
-              <w:jc w:val="left"/>
-              <w:rPr>
-                <w:rFonts w:ascii="Calibri" w:hAnsi="Calibri" w:cs="Calibri" w:eastAsia="Calibri"/>
-                <w:color w:val="auto"/>
-                <w:spacing w:val="0"/>
-                <w:position w:val="0"/>
-                <w:sz w:val="22"/>
-                <w:shd w:fill="FFFF00" w:val="clear"/>
-              </w:rPr>
-            </w:pPr>
-            <w:r>
-              <w:rPr>
-                <w:rFonts w:ascii="Calibri" w:hAnsi="Calibri" w:cs="Calibri" w:eastAsia="Calibri"/>
-                <w:color w:val="auto"/>
-                <w:spacing w:val="0"/>
-                <w:position w:val="0"/>
-                <w:sz w:val="22"/>
-                <w:shd w:fill="FFFF00" w:val="clear"/>
-              </w:rPr>
-              <w:t xml:space="preserve">3 = Flee</w:t>
-            </w:r>
-          </w:p>
-          <w:p>
-            <w:pPr>
-              <w:spacing w:before="0" w:after="0" w:line="240"/>
-              <w:ind w:right="0" w:left="0" w:firstLine="0"/>
-              <w:jc w:val="left"/>
-              <w:rPr>
-                <w:rFonts w:ascii="Calibri" w:hAnsi="Calibri" w:cs="Calibri" w:eastAsia="Calibri"/>
-                <w:color w:val="auto"/>
-                <w:spacing w:val="0"/>
-                <w:position w:val="0"/>
-                <w:sz w:val="22"/>
-                <w:shd w:fill="FFFF00" w:val="clear"/>
-              </w:rPr>
-            </w:pPr>
-            <w:r>
-              <w:rPr>
-                <w:rFonts w:ascii="Calibri" w:hAnsi="Calibri" w:cs="Calibri" w:eastAsia="Calibri"/>
-                <w:color w:val="auto"/>
-                <w:spacing w:val="0"/>
-                <w:position w:val="0"/>
-                <w:sz w:val="22"/>
-                <w:shd w:fill="FFFF00" w:val="clear"/>
-              </w:rPr>
               <w:t xml:space="preserve">4 = Wander Hunt</w:t>
             </w:r>
           </w:p>
@@ -7324,7 +8227,6 @@
                 <w:spacing w:val="0"/>
                 <w:position w:val="0"/>
                 <w:sz w:val="22"/>
-                <w:shd w:fill="FFFF00" w:val="clear"/>
               </w:rPr>
             </w:pPr>
             <w:r>
@@ -7373,8 +8275,49 @@
                 <w:spacing w:val="0"/>
                 <w:position w:val="0"/>
                 <w:sz w:val="22"/>
+              </w:rPr>
+            </w:pPr>
+            <w:r>
+              <w:rPr>
+                <w:rFonts w:ascii="Calibri" w:hAnsi="Calibri" w:cs="Calibri" w:eastAsia="Calibri"/>
+                <w:color w:val="auto"/>
+                <w:spacing w:val="0"/>
+                <w:position w:val="0"/>
+                <w:sz w:val="22"/>
                 <w:shd w:fill="FFFF00" w:val="clear"/>
               </w:rPr>
+              <w:t xml:space="preserve">Read X-pos</w:t>
+            </w:r>
+          </w:p>
+        </w:tc>
+        <w:tc>
+          <w:tcPr>
+            <w:tcW w:w="2808" w:type="dxa"/>
+            <w:tcBorders>
+              <w:top w:val="single" w:color="000000" w:sz="4"/>
+              <w:left w:val="single" w:color="000000" w:sz="4"/>
+              <w:bottom w:val="single" w:color="000000" w:sz="4"/>
+              <w:right w:val="single" w:color="000000" w:sz="4"/>
+            </w:tcBorders>
+            <w:shd w:color="000000" w:fill="ffffff" w:val="clear"/>
+            <w:tcMar>
+              <w:left w:w="108" w:type="dxa"/>
+              <w:right w:w="108" w:type="dxa"/>
+            </w:tcMar>
+            <w:vAlign w:val="top"/>
+          </w:tcPr>
+          <w:p>
+            <w:pPr>
+              <w:spacing w:before="0" w:after="0" w:line="240"/>
+              <w:ind w:right="0" w:left="0" w:firstLine="0"/>
+              <w:jc w:val="left"/>
+              <w:rPr>
+                <w:rFonts w:ascii="Calibri" w:hAnsi="Calibri" w:cs="Calibri" w:eastAsia="Calibri"/>
+                <w:color w:val="auto"/>
+                <w:spacing w:val="0"/>
+                <w:position w:val="0"/>
+                <w:sz w:val="22"/>
+              </w:rPr>
             </w:pPr>
             <w:r>
               <w:rPr>
@@ -7385,31 +8328,40 @@
                 <w:sz w:val="22"/>
                 <w:shd w:fill="FFFF00" w:val="clear"/>
               </w:rPr>
-              <w:t xml:space="preserve">Read X-pos</w:t>
-            </w:r>
-          </w:p>
-        </w:tc>
-        <w:tc>
-          <w:tcPr>
-            <w:tcW w:w="2808" w:type="dxa"/>
-            <w:tcBorders>
-              <w:top w:val="single" w:color="000000" w:sz="4"/>
-              <w:left w:val="single" w:color="000000" w:sz="4"/>
-              <w:bottom w:val="single" w:color="000000" w:sz="4"/>
-              <w:right w:val="single" w:color="000000" w:sz="4"/>
-            </w:tcBorders>
-            <w:shd w:color="000000" w:fill="ffffff" w:val="clear"/>
-            <w:tcMar>
-              <w:left w:w="108" w:type="dxa"/>
-              <w:right w:w="108" w:type="dxa"/>
-            </w:tcMar>
-            <w:vAlign w:val="top"/>
-          </w:tcPr>
-          <w:p>
-            <w:pPr>
-              <w:spacing w:before="0" w:after="0" w:line="240"/>
-              <w:ind w:right="0" w:left="0" w:firstLine="0"/>
-              <w:jc w:val="left"/>
+              <w:t xml:space="preserve">N/A</w:t>
+            </w:r>
+          </w:p>
+        </w:tc>
+        <w:tc>
+          <w:tcPr>
+            <w:tcW w:w="425" w:type="dxa"/>
+            <w:tcBorders>
+              <w:top w:val="single" w:color="000000" w:sz="4"/>
+              <w:left w:val="single" w:color="000000" w:sz="4"/>
+              <w:bottom w:val="single" w:color="000000" w:sz="4"/>
+              <w:right w:val="single" w:color="000000" w:sz="4"/>
+            </w:tcBorders>
+            <w:shd w:color="000000" w:fill="ffffff" w:val="clear"/>
+            <w:tcMar>
+              <w:left w:w="108" w:type="dxa"/>
+              <w:right w:w="108" w:type="dxa"/>
+            </w:tcMar>
+            <w:vAlign w:val="top"/>
+          </w:tcPr>
+          <w:p>
+            <w:pPr>
+              <w:spacing w:before="0" w:after="0" w:line="240"/>
+              <w:ind w:right="0" w:left="0" w:firstLine="0"/>
+              <w:jc w:val="left"/>
+              <w:rPr>
+                <w:rFonts w:ascii="Calibri" w:hAnsi="Calibri" w:cs="Calibri" w:eastAsia="Calibri"/>
+                <w:color w:val="auto"/>
+                <w:spacing w:val="0"/>
+                <w:position w:val="0"/>
+                <w:sz w:val="22"/>
+              </w:rPr>
+            </w:pPr>
+            <w:r>
               <w:rPr>
                 <w:rFonts w:ascii="Calibri" w:hAnsi="Calibri" w:cs="Calibri" w:eastAsia="Calibri"/>
                 <w:color w:val="auto"/>
@@ -7418,6 +8370,38 @@
                 <w:sz w:val="22"/>
                 <w:shd w:fill="FFFF00" w:val="clear"/>
               </w:rPr>
+              <w:t xml:space="preserve">1</w:t>
+            </w:r>
+          </w:p>
+        </w:tc>
+        <w:tc>
+          <w:tcPr>
+            <w:tcW w:w="864" w:type="dxa"/>
+            <w:tcBorders>
+              <w:top w:val="single" w:color="000000" w:sz="4"/>
+              <w:left w:val="single" w:color="000000" w:sz="4"/>
+              <w:bottom w:val="single" w:color="000000" w:sz="4"/>
+              <w:right w:val="single" w:color="000000" w:sz="4"/>
+            </w:tcBorders>
+            <w:shd w:color="000000" w:fill="ffffff" w:val="clear"/>
+            <w:tcMar>
+              <w:left w:w="108" w:type="dxa"/>
+              <w:right w:w="108" w:type="dxa"/>
+            </w:tcMar>
+            <w:vAlign w:val="top"/>
+          </w:tcPr>
+          <w:p>
+            <w:pPr>
+              <w:spacing w:before="0" w:after="0" w:line="240"/>
+              <w:ind w:right="0" w:left="0" w:firstLine="0"/>
+              <w:jc w:val="left"/>
+              <w:rPr>
+                <w:rFonts w:ascii="Calibri" w:hAnsi="Calibri" w:cs="Calibri" w:eastAsia="Calibri"/>
+                <w:color w:val="auto"/>
+                <w:spacing w:val="0"/>
+                <w:position w:val="0"/>
+                <w:sz w:val="22"/>
+              </w:rPr>
             </w:pPr>
             <w:r>
               <w:rPr>
@@ -7428,92 +8412,6 @@
                 <w:sz w:val="22"/>
                 <w:shd w:fill="FFFF00" w:val="clear"/>
               </w:rPr>
-              <w:t xml:space="preserve">N/A</w:t>
-            </w:r>
-          </w:p>
-        </w:tc>
-        <w:tc>
-          <w:tcPr>
-            <w:tcW w:w="425" w:type="dxa"/>
-            <w:tcBorders>
-              <w:top w:val="single" w:color="000000" w:sz="4"/>
-              <w:left w:val="single" w:color="000000" w:sz="4"/>
-              <w:bottom w:val="single" w:color="000000" w:sz="4"/>
-              <w:right w:val="single" w:color="000000" w:sz="4"/>
-            </w:tcBorders>
-            <w:shd w:color="000000" w:fill="ffffff" w:val="clear"/>
-            <w:tcMar>
-              <w:left w:w="108" w:type="dxa"/>
-              <w:right w:w="108" w:type="dxa"/>
-            </w:tcMar>
-            <w:vAlign w:val="top"/>
-          </w:tcPr>
-          <w:p>
-            <w:pPr>
-              <w:spacing w:before="0" w:after="0" w:line="240"/>
-              <w:ind w:right="0" w:left="0" w:firstLine="0"/>
-              <w:jc w:val="left"/>
-              <w:rPr>
-                <w:rFonts w:ascii="Calibri" w:hAnsi="Calibri" w:cs="Calibri" w:eastAsia="Calibri"/>
-                <w:color w:val="auto"/>
-                <w:spacing w:val="0"/>
-                <w:position w:val="0"/>
-                <w:sz w:val="22"/>
-                <w:shd w:fill="FFFF00" w:val="clear"/>
-              </w:rPr>
-            </w:pPr>
-            <w:r>
-              <w:rPr>
-                <w:rFonts w:ascii="Calibri" w:hAnsi="Calibri" w:cs="Calibri" w:eastAsia="Calibri"/>
-                <w:color w:val="auto"/>
-                <w:spacing w:val="0"/>
-                <w:position w:val="0"/>
-                <w:sz w:val="22"/>
-                <w:shd w:fill="FFFF00" w:val="clear"/>
-              </w:rPr>
-              <w:t xml:space="preserve">1</w:t>
-            </w:r>
-          </w:p>
-        </w:tc>
-        <w:tc>
-          <w:tcPr>
-            <w:tcW w:w="864" w:type="dxa"/>
-            <w:tcBorders>
-              <w:top w:val="single" w:color="000000" w:sz="4"/>
-              <w:left w:val="single" w:color="000000" w:sz="4"/>
-              <w:bottom w:val="single" w:color="000000" w:sz="4"/>
-              <w:right w:val="single" w:color="000000" w:sz="4"/>
-            </w:tcBorders>
-            <w:shd w:color="000000" w:fill="ffffff" w:val="clear"/>
-            <w:tcMar>
-              <w:left w:w="108" w:type="dxa"/>
-              <w:right w:w="108" w:type="dxa"/>
-            </w:tcMar>
-            <w:vAlign w:val="top"/>
-          </w:tcPr>
-          <w:p>
-            <w:pPr>
-              <w:spacing w:before="0" w:after="0" w:line="240"/>
-              <w:ind w:right="0" w:left="0" w:firstLine="0"/>
-              <w:jc w:val="left"/>
-              <w:rPr>
-                <w:rFonts w:ascii="Calibri" w:hAnsi="Calibri" w:cs="Calibri" w:eastAsia="Calibri"/>
-                <w:color w:val="auto"/>
-                <w:spacing w:val="0"/>
-                <w:position w:val="0"/>
-                <w:sz w:val="22"/>
-                <w:shd w:fill="FFFF00" w:val="clear"/>
-              </w:rPr>
-            </w:pPr>
-            <w:r>
-              <w:rPr>
-                <w:rFonts w:ascii="Calibri" w:hAnsi="Calibri" w:cs="Calibri" w:eastAsia="Calibri"/>
-                <w:color w:val="auto"/>
-                <w:spacing w:val="0"/>
-                <w:position w:val="0"/>
-                <w:sz w:val="22"/>
-                <w:shd w:fill="FFFF00" w:val="clear"/>
-              </w:rPr>
               <w:t xml:space="preserve">True</w:t>
             </w:r>
           </w:p>
@@ -7545,7 +8443,6 @@
                 <w:spacing w:val="0"/>
                 <w:position w:val="0"/>
                 <w:sz w:val="22"/>
-                <w:shd w:fill="FFFF00" w:val="clear"/>
               </w:rPr>
             </w:pPr>
             <w:r>
@@ -7594,8 +8491,49 @@
                 <w:spacing w:val="0"/>
                 <w:position w:val="0"/>
                 <w:sz w:val="22"/>
+              </w:rPr>
+            </w:pPr>
+            <w:r>
+              <w:rPr>
+                <w:rFonts w:ascii="Calibri" w:hAnsi="Calibri" w:cs="Calibri" w:eastAsia="Calibri"/>
+                <w:color w:val="auto"/>
+                <w:spacing w:val="0"/>
+                <w:position w:val="0"/>
+                <w:sz w:val="22"/>
                 <w:shd w:fill="FFFF00" w:val="clear"/>
               </w:rPr>
+              <w:t xml:space="preserve">Read Y-pos</w:t>
+            </w:r>
+          </w:p>
+        </w:tc>
+        <w:tc>
+          <w:tcPr>
+            <w:tcW w:w="2808" w:type="dxa"/>
+            <w:tcBorders>
+              <w:top w:val="single" w:color="000000" w:sz="4"/>
+              <w:left w:val="single" w:color="000000" w:sz="4"/>
+              <w:bottom w:val="single" w:color="000000" w:sz="4"/>
+              <w:right w:val="single" w:color="000000" w:sz="4"/>
+            </w:tcBorders>
+            <w:shd w:color="000000" w:fill="ffffff" w:val="clear"/>
+            <w:tcMar>
+              <w:left w:w="108" w:type="dxa"/>
+              <w:right w:w="108" w:type="dxa"/>
+            </w:tcMar>
+            <w:vAlign w:val="top"/>
+          </w:tcPr>
+          <w:p>
+            <w:pPr>
+              <w:spacing w:before="0" w:after="0" w:line="240"/>
+              <w:ind w:right="0" w:left="0" w:firstLine="0"/>
+              <w:jc w:val="left"/>
+              <w:rPr>
+                <w:rFonts w:ascii="Calibri" w:hAnsi="Calibri" w:cs="Calibri" w:eastAsia="Calibri"/>
+                <w:color w:val="auto"/>
+                <w:spacing w:val="0"/>
+                <w:position w:val="0"/>
+                <w:sz w:val="22"/>
+              </w:rPr>
             </w:pPr>
             <w:r>
               <w:rPr>
@@ -7606,31 +8544,40 @@
                 <w:sz w:val="22"/>
                 <w:shd w:fill="FFFF00" w:val="clear"/>
               </w:rPr>
-              <w:t xml:space="preserve">Read Y-pos</w:t>
-            </w:r>
-          </w:p>
-        </w:tc>
-        <w:tc>
-          <w:tcPr>
-            <w:tcW w:w="2808" w:type="dxa"/>
-            <w:tcBorders>
-              <w:top w:val="single" w:color="000000" w:sz="4"/>
-              <w:left w:val="single" w:color="000000" w:sz="4"/>
-              <w:bottom w:val="single" w:color="000000" w:sz="4"/>
-              <w:right w:val="single" w:color="000000" w:sz="4"/>
-            </w:tcBorders>
-            <w:shd w:color="000000" w:fill="ffffff" w:val="clear"/>
-            <w:tcMar>
-              <w:left w:w="108" w:type="dxa"/>
-              <w:right w:w="108" w:type="dxa"/>
-            </w:tcMar>
-            <w:vAlign w:val="top"/>
-          </w:tcPr>
-          <w:p>
-            <w:pPr>
-              <w:spacing w:before="0" w:after="0" w:line="240"/>
-              <w:ind w:right="0" w:left="0" w:firstLine="0"/>
-              <w:jc w:val="left"/>
+              <w:t xml:space="preserve">N/A</w:t>
+            </w:r>
+          </w:p>
+        </w:tc>
+        <w:tc>
+          <w:tcPr>
+            <w:tcW w:w="425" w:type="dxa"/>
+            <w:tcBorders>
+              <w:top w:val="single" w:color="000000" w:sz="4"/>
+              <w:left w:val="single" w:color="000000" w:sz="4"/>
+              <w:bottom w:val="single" w:color="000000" w:sz="4"/>
+              <w:right w:val="single" w:color="000000" w:sz="4"/>
+            </w:tcBorders>
+            <w:shd w:color="000000" w:fill="ffffff" w:val="clear"/>
+            <w:tcMar>
+              <w:left w:w="108" w:type="dxa"/>
+              <w:right w:w="108" w:type="dxa"/>
+            </w:tcMar>
+            <w:vAlign w:val="top"/>
+          </w:tcPr>
+          <w:p>
+            <w:pPr>
+              <w:spacing w:before="0" w:after="0" w:line="240"/>
+              <w:ind w:right="0" w:left="0" w:firstLine="0"/>
+              <w:jc w:val="left"/>
+              <w:rPr>
+                <w:rFonts w:ascii="Calibri" w:hAnsi="Calibri" w:cs="Calibri" w:eastAsia="Calibri"/>
+                <w:color w:val="auto"/>
+                <w:spacing w:val="0"/>
+                <w:position w:val="0"/>
+                <w:sz w:val="22"/>
+              </w:rPr>
+            </w:pPr>
+            <w:r>
               <w:rPr>
                 <w:rFonts w:ascii="Calibri" w:hAnsi="Calibri" w:cs="Calibri" w:eastAsia="Calibri"/>
                 <w:color w:val="auto"/>
@@ -7639,6 +8586,38 @@
                 <w:sz w:val="22"/>
                 <w:shd w:fill="FFFF00" w:val="clear"/>
               </w:rPr>
+              <w:t xml:space="preserve">2</w:t>
+            </w:r>
+          </w:p>
+        </w:tc>
+        <w:tc>
+          <w:tcPr>
+            <w:tcW w:w="864" w:type="dxa"/>
+            <w:tcBorders>
+              <w:top w:val="single" w:color="000000" w:sz="4"/>
+              <w:left w:val="single" w:color="000000" w:sz="4"/>
+              <w:bottom w:val="single" w:color="000000" w:sz="4"/>
+              <w:right w:val="single" w:color="000000" w:sz="4"/>
+            </w:tcBorders>
+            <w:shd w:color="000000" w:fill="ffffff" w:val="clear"/>
+            <w:tcMar>
+              <w:left w:w="108" w:type="dxa"/>
+              <w:right w:w="108" w:type="dxa"/>
+            </w:tcMar>
+            <w:vAlign w:val="top"/>
+          </w:tcPr>
+          <w:p>
+            <w:pPr>
+              <w:spacing w:before="0" w:after="0" w:line="240"/>
+              <w:ind w:right="0" w:left="0" w:firstLine="0"/>
+              <w:jc w:val="left"/>
+              <w:rPr>
+                <w:rFonts w:ascii="Calibri" w:hAnsi="Calibri" w:cs="Calibri" w:eastAsia="Calibri"/>
+                <w:color w:val="auto"/>
+                <w:spacing w:val="0"/>
+                <w:position w:val="0"/>
+                <w:sz w:val="22"/>
+              </w:rPr>
             </w:pPr>
             <w:r>
               <w:rPr>
@@ -7649,92 +8628,6 @@
                 <w:sz w:val="22"/>
                 <w:shd w:fill="FFFF00" w:val="clear"/>
               </w:rPr>
-              <w:t xml:space="preserve">N/A</w:t>
-            </w:r>
-          </w:p>
-        </w:tc>
-        <w:tc>
-          <w:tcPr>
-            <w:tcW w:w="425" w:type="dxa"/>
-            <w:tcBorders>
-              <w:top w:val="single" w:color="000000" w:sz="4"/>
-              <w:left w:val="single" w:color="000000" w:sz="4"/>
-              <w:bottom w:val="single" w:color="000000" w:sz="4"/>
-              <w:right w:val="single" w:color="000000" w:sz="4"/>
-            </w:tcBorders>
-            <w:shd w:color="000000" w:fill="ffffff" w:val="clear"/>
-            <w:tcMar>
-              <w:left w:w="108" w:type="dxa"/>
-              <w:right w:w="108" w:type="dxa"/>
-            </w:tcMar>
-            <w:vAlign w:val="top"/>
-          </w:tcPr>
-          <w:p>
-            <w:pPr>
-              <w:spacing w:before="0" w:after="0" w:line="240"/>
-              <w:ind w:right="0" w:left="0" w:firstLine="0"/>
-              <w:jc w:val="left"/>
-              <w:rPr>
-                <w:rFonts w:ascii="Calibri" w:hAnsi="Calibri" w:cs="Calibri" w:eastAsia="Calibri"/>
-                <w:color w:val="auto"/>
-                <w:spacing w:val="0"/>
-                <w:position w:val="0"/>
-                <w:sz w:val="22"/>
-                <w:shd w:fill="FFFF00" w:val="clear"/>
-              </w:rPr>
-            </w:pPr>
-            <w:r>
-              <w:rPr>
-                <w:rFonts w:ascii="Calibri" w:hAnsi="Calibri" w:cs="Calibri" w:eastAsia="Calibri"/>
-                <w:color w:val="auto"/>
-                <w:spacing w:val="0"/>
-                <w:position w:val="0"/>
-                <w:sz w:val="22"/>
-                <w:shd w:fill="FFFF00" w:val="clear"/>
-              </w:rPr>
-              <w:t xml:space="preserve">2</w:t>
-            </w:r>
-          </w:p>
-        </w:tc>
-        <w:tc>
-          <w:tcPr>
-            <w:tcW w:w="864" w:type="dxa"/>
-            <w:tcBorders>
-              <w:top w:val="single" w:color="000000" w:sz="4"/>
-              <w:left w:val="single" w:color="000000" w:sz="4"/>
-              <w:bottom w:val="single" w:color="000000" w:sz="4"/>
-              <w:right w:val="single" w:color="000000" w:sz="4"/>
-            </w:tcBorders>
-            <w:shd w:color="000000" w:fill="ffffff" w:val="clear"/>
-            <w:tcMar>
-              <w:left w:w="108" w:type="dxa"/>
-              <w:right w:w="108" w:type="dxa"/>
-            </w:tcMar>
-            <w:vAlign w:val="top"/>
-          </w:tcPr>
-          <w:p>
-            <w:pPr>
-              <w:spacing w:before="0" w:after="0" w:line="240"/>
-              <w:ind w:right="0" w:left="0" w:firstLine="0"/>
-              <w:jc w:val="left"/>
-              <w:rPr>
-                <w:rFonts w:ascii="Calibri" w:hAnsi="Calibri" w:cs="Calibri" w:eastAsia="Calibri"/>
-                <w:color w:val="auto"/>
-                <w:spacing w:val="0"/>
-                <w:position w:val="0"/>
-                <w:sz w:val="22"/>
-                <w:shd w:fill="FFFF00" w:val="clear"/>
-              </w:rPr>
-            </w:pPr>
-            <w:r>
-              <w:rPr>
-                <w:rFonts w:ascii="Calibri" w:hAnsi="Calibri" w:cs="Calibri" w:eastAsia="Calibri"/>
-                <w:color w:val="auto"/>
-                <w:spacing w:val="0"/>
-                <w:position w:val="0"/>
-                <w:sz w:val="22"/>
-                <w:shd w:fill="FFFF00" w:val="clear"/>
-              </w:rPr>
               <w:t xml:space="preserve">True</w:t>
             </w:r>
           </w:p>
@@ -7766,7 +8659,6 @@
                 <w:spacing w:val="0"/>
                 <w:position w:val="0"/>
                 <w:sz w:val="22"/>
-                <w:shd w:fill="FFFF00" w:val="clear"/>
               </w:rPr>
             </w:pPr>
             <w:r>
@@ -7865,7 +8757,6 @@
                 <w:spacing w:val="0"/>
                 <w:position w:val="0"/>
                 <w:sz w:val="22"/>
-                <w:shd w:fill="auto" w:val="clear"/>
               </w:rPr>
             </w:pPr>
             <w:r>
@@ -7910,7 +8801,6 @@
                 <w:spacing w:val="0"/>
                 <w:position w:val="0"/>
                 <w:sz w:val="22"/>
-                <w:shd w:fill="auto" w:val="clear"/>
               </w:rPr>
             </w:pPr>
             <w:r>
@@ -7961,18 +8851,17 @@
                 <w:spacing w:val="0"/>
                 <w:position w:val="0"/>
                 <w:sz w:val="22"/>
+              </w:rPr>
+            </w:pPr>
+            <w:r>
+              <w:rPr>
+                <w:rFonts w:ascii="Calibri" w:hAnsi="Calibri" w:cs="Calibri" w:eastAsia="Calibri"/>
+                <w:color w:val="auto"/>
+                <w:spacing w:val="0"/>
+                <w:position w:val="0"/>
+                <w:sz w:val="22"/>
                 <w:shd w:fill="FFFF00" w:val="clear"/>
               </w:rPr>
-            </w:pPr>
-            <w:r>
-              <w:rPr>
-                <w:rFonts w:ascii="Calibri" w:hAnsi="Calibri" w:cs="Calibri" w:eastAsia="Calibri"/>
-                <w:color w:val="auto"/>
-                <w:spacing w:val="0"/>
-                <w:position w:val="0"/>
-                <w:sz w:val="22"/>
-                <w:shd w:fill="FFFF00" w:val="clear"/>
-              </w:rPr>
               <w:t xml:space="preserve">SteerableHitByBulletEvent</w:t>
             </w:r>
           </w:p>
@@ -8004,7 +8893,6 @@
                 <w:spacing w:val="0"/>
                 <w:position w:val="0"/>
                 <w:sz w:val="22"/>
-                <w:shd w:fill="FFFF00" w:val="clear"/>
               </w:rPr>
             </w:pPr>
             <w:r>
@@ -8053,18 +8941,17 @@
                 <w:spacing w:val="0"/>
                 <w:position w:val="0"/>
                 <w:sz w:val="22"/>
+              </w:rPr>
+            </w:pPr>
+            <w:r>
+              <w:rPr>
+                <w:rFonts w:ascii="Calibri" w:hAnsi="Calibri" w:cs="Calibri" w:eastAsia="Calibri"/>
+                <w:color w:val="auto"/>
+                <w:spacing w:val="0"/>
+                <w:position w:val="0"/>
+                <w:sz w:val="22"/>
                 <w:shd w:fill="FFFF00" w:val="clear"/>
               </w:rPr>
-            </w:pPr>
-            <w:r>
-              <w:rPr>
-                <w:rFonts w:ascii="Calibri" w:hAnsi="Calibri" w:cs="Calibri" w:eastAsia="Calibri"/>
-                <w:color w:val="auto"/>
-                <w:spacing w:val="0"/>
-                <w:position w:val="0"/>
-                <w:sz w:val="22"/>
-                <w:shd w:fill="FFFF00" w:val="clear"/>
-              </w:rPr>
               <w:t xml:space="preserve">SteerableHitImpulseEvent</w:t>
             </w:r>
           </w:p>
@@ -8096,7 +8983,6 @@
                 <w:spacing w:val="0"/>
                 <w:position w:val="0"/>
                 <w:sz w:val="22"/>
-                <w:shd w:fill="FFFF00" w:val="clear"/>
               </w:rPr>
             </w:pPr>
             <w:r>
@@ -8521,7 +9407,6 @@
                 <w:spacing w:val="0"/>
                 <w:position w:val="0"/>
                 <w:sz w:val="22"/>
-                <w:shd w:fill="auto" w:val="clear"/>
               </w:rPr>
             </w:pPr>
             <w:r>
@@ -8566,7 +9451,6 @@
                 <w:spacing w:val="0"/>
                 <w:position w:val="0"/>
                 <w:sz w:val="22"/>
-                <w:shd w:fill="auto" w:val="clear"/>
               </w:rPr>
             </w:pPr>
             <w:r>
@@ -8611,7 +9495,6 @@
                 <w:spacing w:val="0"/>
                 <w:position w:val="0"/>
                 <w:sz w:val="22"/>
-                <w:shd w:fill="auto" w:val="clear"/>
               </w:rPr>
             </w:pPr>
             <w:r>
@@ -8656,7 +9539,6 @@
                 <w:spacing w:val="0"/>
                 <w:position w:val="0"/>
                 <w:sz w:val="22"/>
-                <w:shd w:fill="auto" w:val="clear"/>
               </w:rPr>
             </w:pPr>
             <w:r>
@@ -8701,7 +9583,6 @@
                 <w:spacing w:val="0"/>
                 <w:position w:val="0"/>
                 <w:sz w:val="22"/>
-                <w:shd w:fill="auto" w:val="clear"/>
               </w:rPr>
             </w:pPr>
             <w:r>
@@ -8752,8 +9633,49 @@
                 <w:spacing w:val="0"/>
                 <w:position w:val="0"/>
                 <w:sz w:val="22"/>
+              </w:rPr>
+            </w:pPr>
+            <w:r>
+              <w:rPr>
+                <w:rFonts w:ascii="Calibri" w:hAnsi="Calibri" w:cs="Calibri" w:eastAsia="Calibri"/>
+                <w:color w:val="auto"/>
+                <w:spacing w:val="0"/>
+                <w:position w:val="0"/>
+                <w:sz w:val="22"/>
                 <w:shd w:fill="FFFF00" w:val="clear"/>
               </w:rPr>
+              <w:t xml:space="preserve">Damage left</w:t>
+            </w:r>
+          </w:p>
+        </w:tc>
+        <w:tc>
+          <w:tcPr>
+            <w:tcW w:w="2808" w:type="dxa"/>
+            <w:tcBorders>
+              <w:top w:val="single" w:color="000000" w:sz="4"/>
+              <w:left w:val="single" w:color="000000" w:sz="4"/>
+              <w:bottom w:val="single" w:color="000000" w:sz="4"/>
+              <w:right w:val="single" w:color="000000" w:sz="4"/>
+            </w:tcBorders>
+            <w:shd w:color="000000" w:fill="ffffff" w:val="clear"/>
+            <w:tcMar>
+              <w:left w:w="108" w:type="dxa"/>
+              <w:right w:w="108" w:type="dxa"/>
+            </w:tcMar>
+            <w:vAlign w:val="top"/>
+          </w:tcPr>
+          <w:p>
+            <w:pPr>
+              <w:spacing w:before="0" w:after="0" w:line="240"/>
+              <w:ind w:right="0" w:left="0" w:firstLine="0"/>
+              <w:jc w:val="left"/>
+              <w:rPr>
+                <w:rFonts w:ascii="Calibri" w:hAnsi="Calibri" w:cs="Calibri" w:eastAsia="Calibri"/>
+                <w:color w:val="auto"/>
+                <w:spacing w:val="0"/>
+                <w:position w:val="0"/>
+                <w:sz w:val="22"/>
+              </w:rPr>
             </w:pPr>
             <w:r>
               <w:rPr>
@@ -8764,31 +9686,40 @@
                 <w:sz w:val="22"/>
                 <w:shd w:fill="FFFF00" w:val="clear"/>
               </w:rPr>
-              <w:t xml:space="preserve">Damage left</w:t>
-            </w:r>
-          </w:p>
-        </w:tc>
-        <w:tc>
-          <w:tcPr>
-            <w:tcW w:w="2808" w:type="dxa"/>
-            <w:tcBorders>
-              <w:top w:val="single" w:color="000000" w:sz="4"/>
-              <w:left w:val="single" w:color="000000" w:sz="4"/>
-              <w:bottom w:val="single" w:color="000000" w:sz="4"/>
-              <w:right w:val="single" w:color="000000" w:sz="4"/>
-            </w:tcBorders>
-            <w:shd w:color="000000" w:fill="ffffff" w:val="clear"/>
-            <w:tcMar>
-              <w:left w:w="108" w:type="dxa"/>
-              <w:right w:w="108" w:type="dxa"/>
-            </w:tcMar>
-            <w:vAlign w:val="top"/>
-          </w:tcPr>
-          <w:p>
-            <w:pPr>
-              <w:spacing w:before="0" w:after="0" w:line="240"/>
-              <w:ind w:right="0" w:left="0" w:firstLine="0"/>
-              <w:jc w:val="left"/>
+              <w:t xml:space="preserve">N/A</w:t>
+            </w:r>
+          </w:p>
+        </w:tc>
+        <w:tc>
+          <w:tcPr>
+            <w:tcW w:w="425" w:type="dxa"/>
+            <w:tcBorders>
+              <w:top w:val="single" w:color="000000" w:sz="4"/>
+              <w:left w:val="single" w:color="000000" w:sz="4"/>
+              <w:bottom w:val="single" w:color="000000" w:sz="4"/>
+              <w:right w:val="single" w:color="000000" w:sz="4"/>
+            </w:tcBorders>
+            <w:shd w:color="000000" w:fill="ffffff" w:val="clear"/>
+            <w:tcMar>
+              <w:left w:w="108" w:type="dxa"/>
+              <w:right w:w="108" w:type="dxa"/>
+            </w:tcMar>
+            <w:vAlign w:val="top"/>
+          </w:tcPr>
+          <w:p>
+            <w:pPr>
+              <w:spacing w:before="0" w:after="0" w:line="240"/>
+              <w:ind w:right="0" w:left="0" w:firstLine="0"/>
+              <w:jc w:val="left"/>
+              <w:rPr>
+                <w:rFonts w:ascii="Calibri" w:hAnsi="Calibri" w:cs="Calibri" w:eastAsia="Calibri"/>
+                <w:color w:val="auto"/>
+                <w:spacing w:val="0"/>
+                <w:position w:val="0"/>
+                <w:sz w:val="22"/>
+              </w:rPr>
+            </w:pPr>
+            <w:r>
               <w:rPr>
                 <w:rFonts w:ascii="Calibri" w:hAnsi="Calibri" w:cs="Calibri" w:eastAsia="Calibri"/>
                 <w:color w:val="auto"/>
@@ -8797,6 +9728,38 @@
                 <w:sz w:val="22"/>
                 <w:shd w:fill="FFFF00" w:val="clear"/>
               </w:rPr>
+              <w:t xml:space="preserve">0</w:t>
+            </w:r>
+          </w:p>
+        </w:tc>
+        <w:tc>
+          <w:tcPr>
+            <w:tcW w:w="864" w:type="dxa"/>
+            <w:tcBorders>
+              <w:top w:val="single" w:color="000000" w:sz="4"/>
+              <w:left w:val="single" w:color="000000" w:sz="4"/>
+              <w:bottom w:val="single" w:color="000000" w:sz="4"/>
+              <w:right w:val="single" w:color="000000" w:sz="4"/>
+            </w:tcBorders>
+            <w:shd w:color="000000" w:fill="ffffff" w:val="clear"/>
+            <w:tcMar>
+              <w:left w:w="108" w:type="dxa"/>
+              <w:right w:w="108" w:type="dxa"/>
+            </w:tcMar>
+            <w:vAlign w:val="top"/>
+          </w:tcPr>
+          <w:p>
+            <w:pPr>
+              <w:spacing w:before="0" w:after="0" w:line="240"/>
+              <w:ind w:right="0" w:left="0" w:firstLine="0"/>
+              <w:jc w:val="left"/>
+              <w:rPr>
+                <w:rFonts w:ascii="Calibri" w:hAnsi="Calibri" w:cs="Calibri" w:eastAsia="Calibri"/>
+                <w:color w:val="auto"/>
+                <w:spacing w:val="0"/>
+                <w:position w:val="0"/>
+                <w:sz w:val="22"/>
+              </w:rPr>
             </w:pPr>
             <w:r>
               <w:rPr>
@@ -8807,92 +9770,6 @@
                 <w:sz w:val="22"/>
                 <w:shd w:fill="FFFF00" w:val="clear"/>
               </w:rPr>
-              <w:t xml:space="preserve">N/A</w:t>
-            </w:r>
-          </w:p>
-        </w:tc>
-        <w:tc>
-          <w:tcPr>
-            <w:tcW w:w="425" w:type="dxa"/>
-            <w:tcBorders>
-              <w:top w:val="single" w:color="000000" w:sz="4"/>
-              <w:left w:val="single" w:color="000000" w:sz="4"/>
-              <w:bottom w:val="single" w:color="000000" w:sz="4"/>
-              <w:right w:val="single" w:color="000000" w:sz="4"/>
-            </w:tcBorders>
-            <w:shd w:color="000000" w:fill="ffffff" w:val="clear"/>
-            <w:tcMar>
-              <w:left w:w="108" w:type="dxa"/>
-              <w:right w:w="108" w:type="dxa"/>
-            </w:tcMar>
-            <w:vAlign w:val="top"/>
-          </w:tcPr>
-          <w:p>
-            <w:pPr>
-              <w:spacing w:before="0" w:after="0" w:line="240"/>
-              <w:ind w:right="0" w:left="0" w:firstLine="0"/>
-              <w:jc w:val="left"/>
-              <w:rPr>
-                <w:rFonts w:ascii="Calibri" w:hAnsi="Calibri" w:cs="Calibri" w:eastAsia="Calibri"/>
-                <w:color w:val="auto"/>
-                <w:spacing w:val="0"/>
-                <w:position w:val="0"/>
-                <w:sz w:val="22"/>
-                <w:shd w:fill="FFFF00" w:val="clear"/>
-              </w:rPr>
-            </w:pPr>
-            <w:r>
-              <w:rPr>
-                <w:rFonts w:ascii="Calibri" w:hAnsi="Calibri" w:cs="Calibri" w:eastAsia="Calibri"/>
-                <w:color w:val="auto"/>
-                <w:spacing w:val="0"/>
-                <w:position w:val="0"/>
-                <w:sz w:val="22"/>
-                <w:shd w:fill="FFFF00" w:val="clear"/>
-              </w:rPr>
-              <w:t xml:space="preserve">0</w:t>
-            </w:r>
-          </w:p>
-        </w:tc>
-        <w:tc>
-          <w:tcPr>
-            <w:tcW w:w="864" w:type="dxa"/>
-            <w:tcBorders>
-              <w:top w:val="single" w:color="000000" w:sz="4"/>
-              <w:left w:val="single" w:color="000000" w:sz="4"/>
-              <w:bottom w:val="single" w:color="000000" w:sz="4"/>
-              <w:right w:val="single" w:color="000000" w:sz="4"/>
-            </w:tcBorders>
-            <w:shd w:color="000000" w:fill="ffffff" w:val="clear"/>
-            <w:tcMar>
-              <w:left w:w="108" w:type="dxa"/>
-              <w:right w:w="108" w:type="dxa"/>
-            </w:tcMar>
-            <w:vAlign w:val="top"/>
-          </w:tcPr>
-          <w:p>
-            <w:pPr>
-              <w:spacing w:before="0" w:after="0" w:line="240"/>
-              <w:ind w:right="0" w:left="0" w:firstLine="0"/>
-              <w:jc w:val="left"/>
-              <w:rPr>
-                <w:rFonts w:ascii="Calibri" w:hAnsi="Calibri" w:cs="Calibri" w:eastAsia="Calibri"/>
-                <w:color w:val="auto"/>
-                <w:spacing w:val="0"/>
-                <w:position w:val="0"/>
-                <w:sz w:val="22"/>
-                <w:shd w:fill="FFFF00" w:val="clear"/>
-              </w:rPr>
-            </w:pPr>
-            <w:r>
-              <w:rPr>
-                <w:rFonts w:ascii="Calibri" w:hAnsi="Calibri" w:cs="Calibri" w:eastAsia="Calibri"/>
-                <w:color w:val="auto"/>
-                <w:spacing w:val="0"/>
-                <w:position w:val="0"/>
-                <w:sz w:val="22"/>
-                <w:shd w:fill="FFFF00" w:val="clear"/>
-              </w:rPr>
               <w:t xml:space="preserve">True</w:t>
             </w:r>
           </w:p>
@@ -8924,7 +9801,6 @@
                 <w:spacing w:val="0"/>
                 <w:position w:val="0"/>
                 <w:sz w:val="22"/>
-                <w:shd w:fill="FFFF00" w:val="clear"/>
               </w:rPr>
             </w:pPr>
             <w:r>
@@ -9023,7 +9899,6 @@
                 <w:spacing w:val="0"/>
                 <w:position w:val="0"/>
                 <w:sz w:val="22"/>
-                <w:shd w:fill="auto" w:val="clear"/>
               </w:rPr>
             </w:pPr>
             <w:r>
@@ -9068,7 +9943,6 @@
                 <w:spacing w:val="0"/>
                 <w:position w:val="0"/>
                 <w:sz w:val="22"/>
-                <w:shd w:fill="auto" w:val="clear"/>
               </w:rPr>
             </w:pPr>
             <w:r>
@@ -9119,18 +9993,17 @@
                 <w:spacing w:val="0"/>
                 <w:position w:val="0"/>
                 <w:sz w:val="22"/>
+              </w:rPr>
+            </w:pPr>
+            <w:r>
+              <w:rPr>
+                <w:rFonts w:ascii="Calibri" w:hAnsi="Calibri" w:cs="Calibri" w:eastAsia="Calibri"/>
+                <w:color w:val="auto"/>
+                <w:spacing w:val="0"/>
+                <w:position w:val="0"/>
+                <w:sz w:val="22"/>
                 <w:shd w:fill="FFFF00" w:val="clear"/>
               </w:rPr>
-            </w:pPr>
-            <w:r>
-              <w:rPr>
-                <w:rFonts w:ascii="Calibri" w:hAnsi="Calibri" w:cs="Calibri" w:eastAsia="Calibri"/>
-                <w:color w:val="auto"/>
-                <w:spacing w:val="0"/>
-                <w:position w:val="0"/>
-                <w:sz w:val="22"/>
-                <w:shd w:fill="FFFF00" w:val="clear"/>
-              </w:rPr>
               <w:t xml:space="preserve">BreakableCollisionEvent</w:t>
             </w:r>
           </w:p>
@@ -9162,7 +10035,6 @@
                 <w:spacing w:val="0"/>
                 <w:position w:val="0"/>
                 <w:sz w:val="22"/>
-                <w:shd w:fill="FFFF00" w:val="clear"/>
               </w:rPr>
             </w:pPr>
             <w:r>
@@ -9211,18 +10083,17 @@
                 <w:spacing w:val="0"/>
                 <w:position w:val="0"/>
                 <w:sz w:val="22"/>
+              </w:rPr>
+            </w:pPr>
+            <w:r>
+              <w:rPr>
+                <w:rFonts w:ascii="Calibri" w:hAnsi="Calibri" w:cs="Calibri" w:eastAsia="Calibri"/>
+                <w:color w:val="auto"/>
+                <w:spacing w:val="0"/>
+                <w:position w:val="0"/>
+                <w:sz w:val="22"/>
                 <w:shd w:fill="FFFF00" w:val="clear"/>
               </w:rPr>
-            </w:pPr>
-            <w:r>
-              <w:rPr>
-                <w:rFonts w:ascii="Calibri" w:hAnsi="Calibri" w:cs="Calibri" w:eastAsia="Calibri"/>
-                <w:color w:val="auto"/>
-                <w:spacing w:val="0"/>
-                <w:position w:val="0"/>
-                <w:sz w:val="22"/>
-                <w:shd w:fill="FFFF00" w:val="clear"/>
-              </w:rPr>
               <w:t xml:space="preserve">BreakableSpawnedObjectEvent</w:t>
             </w:r>
           </w:p>
@@ -9254,7 +10125,6 @@
                 <w:spacing w:val="0"/>
                 <w:position w:val="0"/>
                 <w:sz w:val="22"/>
-                <w:shd w:fill="FFFF00" w:val="clear"/>
               </w:rPr>
             </w:pPr>
             <w:r>
@@ -9732,7 +10602,6 @@
                 <w:spacing w:val="0"/>
                 <w:position w:val="0"/>
                 <w:sz w:val="22"/>
-                <w:shd w:fill="auto" w:val="clear"/>
               </w:rPr>
             </w:pPr>
             <w:r>
@@ -9777,7 +10646,6 @@
                 <w:spacing w:val="0"/>
                 <w:position w:val="0"/>
                 <w:sz w:val="22"/>
-                <w:shd w:fill="auto" w:val="clear"/>
               </w:rPr>
             </w:pPr>
             <w:r>
@@ -9828,18 +10696,17 @@
                 <w:spacing w:val="0"/>
                 <w:position w:val="0"/>
                 <w:sz w:val="22"/>
+              </w:rPr>
+            </w:pPr>
+            <w:r>
+              <w:rPr>
+                <w:rFonts w:ascii="Calibri" w:hAnsi="Calibri" w:cs="Calibri" w:eastAsia="Calibri"/>
+                <w:color w:val="auto"/>
+                <w:spacing w:val="0"/>
+                <w:position w:val="0"/>
+                <w:sz w:val="22"/>
                 <w:shd w:fill="FFFF00" w:val="clear"/>
               </w:rPr>
-            </w:pPr>
-            <w:r>
-              <w:rPr>
-                <w:rFonts w:ascii="Calibri" w:hAnsi="Calibri" w:cs="Calibri" w:eastAsia="Calibri"/>
-                <w:color w:val="auto"/>
-                <w:spacing w:val="0"/>
-                <w:position w:val="0"/>
-                <w:sz w:val="22"/>
-                <w:shd w:fill="FFFF00" w:val="clear"/>
-              </w:rPr>
               <w:t xml:space="preserve">ObjectLandedEvent</w:t>
             </w:r>
           </w:p>
@@ -9871,7 +10738,6 @@
                 <w:spacing w:val="0"/>
                 <w:position w:val="0"/>
                 <w:sz w:val="22"/>
-                <w:shd w:fill="FFFF00" w:val="clear"/>
               </w:rPr>
             </w:pPr>
             <w:r>
@@ -9920,18 +10786,17 @@
                 <w:spacing w:val="0"/>
                 <w:position w:val="0"/>
                 <w:sz w:val="22"/>
+              </w:rPr>
+            </w:pPr>
+            <w:r>
+              <w:rPr>
+                <w:rFonts w:ascii="Calibri" w:hAnsi="Calibri" w:cs="Calibri" w:eastAsia="Calibri"/>
+                <w:color w:val="auto"/>
+                <w:spacing w:val="0"/>
+                <w:position w:val="0"/>
+                <w:sz w:val="22"/>
                 <w:shd w:fill="FFFF00" w:val="clear"/>
               </w:rPr>
-            </w:pPr>
-            <w:r>
-              <w:rPr>
-                <w:rFonts w:ascii="Calibri" w:hAnsi="Calibri" w:cs="Calibri" w:eastAsia="Calibri"/>
-                <w:color w:val="auto"/>
-                <w:spacing w:val="0"/>
-                <w:position w:val="0"/>
-                <w:sz w:val="22"/>
-                <w:shd w:fill="FFFF00" w:val="clear"/>
-              </w:rPr>
               <w:t xml:space="preserve">ObjectTookOffEvent</w:t>
             </w:r>
           </w:p>
@@ -9963,7 +10828,6 @@
                 <w:spacing w:val="0"/>
                 <w:position w:val="0"/>
                 <w:sz w:val="22"/>
-                <w:shd w:fill="FFFF00" w:val="clear"/>
               </w:rPr>
             </w:pPr>
             <w:r>
@@ -10012,18 +10876,17 @@
                 <w:spacing w:val="0"/>
                 <w:position w:val="0"/>
                 <w:sz w:val="22"/>
+              </w:rPr>
+            </w:pPr>
+            <w:r>
+              <w:rPr>
+                <w:rFonts w:ascii="Calibri" w:hAnsi="Calibri" w:cs="Calibri" w:eastAsia="Calibri"/>
+                <w:color w:val="auto"/>
+                <w:spacing w:val="0"/>
+                <w:position w:val="0"/>
+                <w:sz w:val="22"/>
                 <w:shd w:fill="FFFF00" w:val="clear"/>
               </w:rPr>
-            </w:pPr>
-            <w:r>
-              <w:rPr>
-                <w:rFonts w:ascii="Calibri" w:hAnsi="Calibri" w:cs="Calibri" w:eastAsia="Calibri"/>
-                <w:color w:val="auto"/>
-                <w:spacing w:val="0"/>
-                <w:position w:val="0"/>
-                <w:sz w:val="22"/>
-                <w:shd w:fill="FFFF00" w:val="clear"/>
-              </w:rPr>
               <w:t xml:space="preserve">LeapfrogLandedEvent</w:t>
             </w:r>
           </w:p>
@@ -10055,7 +10918,6 @@
                 <w:spacing w:val="0"/>
                 <w:position w:val="0"/>
                 <w:sz w:val="22"/>
-                <w:shd w:fill="FFFF00" w:val="clear"/>
               </w:rPr>
             </w:pPr>
             <w:r>
@@ -10104,18 +10966,17 @@
                 <w:spacing w:val="0"/>
                 <w:position w:val="0"/>
                 <w:sz w:val="22"/>
+              </w:rPr>
+            </w:pPr>
+            <w:r>
+              <w:rPr>
+                <w:rFonts w:ascii="Calibri" w:hAnsi="Calibri" w:cs="Calibri" w:eastAsia="Calibri"/>
+                <w:color w:val="auto"/>
+                <w:spacing w:val="0"/>
+                <w:position w:val="0"/>
+                <w:sz w:val="22"/>
                 <w:shd w:fill="FFFF00" w:val="clear"/>
               </w:rPr>
-            </w:pPr>
-            <w:r>
-              <w:rPr>
-                <w:rFonts w:ascii="Calibri" w:hAnsi="Calibri" w:cs="Calibri" w:eastAsia="Calibri"/>
-                <w:color w:val="auto"/>
-                <w:spacing w:val="0"/>
-                <w:position w:val="0"/>
-                <w:sz w:val="22"/>
-                <w:shd w:fill="FFFF00" w:val="clear"/>
-              </w:rPr>
               <w:t xml:space="preserve">LeapfrogTookOffEvent</w:t>
             </w:r>
           </w:p>
@@ -10147,7 +11008,6 @@
                 <w:spacing w:val="0"/>
                 <w:position w:val="0"/>
                 <w:sz w:val="22"/>
-                <w:shd w:fill="FFFF00" w:val="clear"/>
               </w:rPr>
             </w:pPr>
             <w:r>
@@ -10281,8 +11141,8 @@
         </w:rPr>
       </w:pPr>
       <w:r>
-        <w:object w:dxaOrig="8640" w:dyaOrig="8129">
-          <v:rect xmlns:o="urn:schemas-microsoft-com:office:office" xmlns:v="urn:schemas-microsoft-com:vml" id="rectole0000000000" style="width:432.000000pt;height:406.450000pt" o:preferrelative="t" o:ole="">
+        <w:object w:dxaOrig="8747" w:dyaOrig="8220">
+          <v:rect xmlns:o="urn:schemas-microsoft-com:office:office" xmlns:v="urn:schemas-microsoft-com:vml" id="rectole0000000000" style="width:437.350000pt;height:411.000000pt" o:preferrelative="t" o:ole="">
             <o:lock v:ext="edit"/>
             <v:imagedata xmlns:r="http://schemas.openxmlformats.org/officeDocument/2006/relationships" r:id="docRId1" o:title=""/>
           </v:rect>
@@ -10402,7 +11262,6 @@
                 <w:spacing w:val="0"/>
                 <w:position w:val="0"/>
                 <w:sz w:val="22"/>
-                <w:shd w:fill="auto" w:val="clear"/>
               </w:rPr>
             </w:pPr>
             <w:r>
@@ -10447,7 +11306,6 @@
                 <w:spacing w:val="0"/>
                 <w:position w:val="0"/>
                 <w:sz w:val="22"/>
-                <w:shd w:fill="auto" w:val="clear"/>
               </w:rPr>
             </w:pPr>
             <w:r>
@@ -10492,7 +11350,6 @@
                 <w:spacing w:val="0"/>
                 <w:position w:val="0"/>
                 <w:sz w:val="22"/>
-                <w:shd w:fill="auto" w:val="clear"/>
               </w:rPr>
             </w:pPr>
             <w:r>
@@ -10543,7 +11400,6 @@
                 <w:spacing w:val="0"/>
                 <w:position w:val="0"/>
                 <w:sz w:val="22"/>
-                <w:shd w:fill="auto" w:val="clear"/>
               </w:rPr>
             </w:pPr>
             <w:r>
@@ -10586,7 +11442,6 @@
                 <w:spacing w:val="0"/>
                 <w:position w:val="0"/>
                 <w:sz w:val="22"/>
-                <w:shd w:fill="auto" w:val="clear"/>
               </w:rPr>
             </w:pPr>
             <w:r>
@@ -10629,7 +11484,6 @@
                 <w:spacing w:val="0"/>
                 <w:position w:val="0"/>
                 <w:sz w:val="22"/>
-                <w:shd w:fill="auto" w:val="clear"/>
               </w:rPr>
             </w:pPr>
             <w:r>
@@ -10678,7 +11532,6 @@
                 <w:spacing w:val="0"/>
                 <w:position w:val="0"/>
                 <w:sz w:val="22"/>
-                <w:shd w:fill="auto" w:val="clear"/>
               </w:rPr>
             </w:pPr>
             <w:r>
@@ -10721,7 +11574,6 @@
                 <w:spacing w:val="0"/>
                 <w:position w:val="0"/>
                 <w:sz w:val="22"/>
-                <w:shd w:fill="auto" w:val="clear"/>
               </w:rPr>
             </w:pPr>
             <w:r>
@@ -10764,7 +11616,6 @@
                 <w:spacing w:val="0"/>
                 <w:position w:val="0"/>
                 <w:sz w:val="22"/>
-                <w:shd w:fill="auto" w:val="clear"/>
               </w:rPr>
             </w:pPr>
             <w:r>
@@ -10813,7 +11664,6 @@
                 <w:spacing w:val="0"/>
                 <w:position w:val="0"/>
                 <w:sz w:val="22"/>
-                <w:shd w:fill="auto" w:val="clear"/>
               </w:rPr>
             </w:pPr>
             <w:r>
@@ -10856,7 +11706,6 @@
                 <w:spacing w:val="0"/>
                 <w:position w:val="0"/>
                 <w:sz w:val="22"/>
-                <w:shd w:fill="auto" w:val="clear"/>
               </w:rPr>
             </w:pPr>
             <w:r>
@@ -10899,7 +11748,6 @@
                 <w:spacing w:val="0"/>
                 <w:position w:val="0"/>
                 <w:sz w:val="22"/>
-                <w:shd w:fill="auto" w:val="clear"/>
               </w:rPr>
             </w:pPr>
             <w:r>
@@ -10948,7 +11796,6 @@
                 <w:spacing w:val="0"/>
                 <w:position w:val="0"/>
                 <w:sz w:val="22"/>
-                <w:shd w:fill="auto" w:val="clear"/>
               </w:rPr>
             </w:pPr>
             <w:r>
@@ -10991,7 +11838,6 @@
                 <w:spacing w:val="0"/>
                 <w:position w:val="0"/>
                 <w:sz w:val="22"/>
-                <w:shd w:fill="auto" w:val="clear"/>
               </w:rPr>
             </w:pPr>
             <w:r>
@@ -11034,7 +11880,6 @@
                 <w:spacing w:val="0"/>
                 <w:position w:val="0"/>
                 <w:sz w:val="22"/>
-                <w:shd w:fill="auto" w:val="clear"/>
               </w:rPr>
             </w:pPr>
             <w:r>
@@ -11238,7 +12083,6 @@
                 <w:spacing w:val="0"/>
                 <w:position w:val="0"/>
                 <w:sz w:val="22"/>
-                <w:shd w:fill="auto" w:val="clear"/>
               </w:rPr>
             </w:pPr>
             <w:r>
@@ -11283,7 +12127,6 @@
                 <w:spacing w:val="0"/>
                 <w:position w:val="0"/>
                 <w:sz w:val="22"/>
-                <w:shd w:fill="auto" w:val="clear"/>
               </w:rPr>
             </w:pPr>
             <w:r>
@@ -11328,7 +12171,6 @@
                 <w:spacing w:val="0"/>
                 <w:position w:val="0"/>
                 <w:sz w:val="22"/>
-                <w:shd w:fill="auto" w:val="clear"/>
               </w:rPr>
             </w:pPr>
             <w:r>
@@ -11379,7 +12221,6 @@
                 <w:spacing w:val="0"/>
                 <w:position w:val="0"/>
                 <w:sz w:val="22"/>
-                <w:shd w:fill="auto" w:val="clear"/>
               </w:rPr>
             </w:pPr>
             <w:r>
@@ -11422,7 +12263,6 @@
                 <w:spacing w:val="0"/>
                 <w:position w:val="0"/>
                 <w:sz w:val="22"/>
-                <w:shd w:fill="auto" w:val="clear"/>
               </w:rPr>
             </w:pPr>
             <w:r>
@@ -11465,7 +12305,6 @@
                 <w:spacing w:val="0"/>
                 <w:position w:val="0"/>
                 <w:sz w:val="22"/>
-                <w:shd w:fill="auto" w:val="clear"/>
               </w:rPr>
             </w:pPr>
             <w:r>
@@ -11514,7 +12353,6 @@
                 <w:spacing w:val="0"/>
                 <w:position w:val="0"/>
                 <w:sz w:val="22"/>
-                <w:shd w:fill="auto" w:val="clear"/>
               </w:rPr>
             </w:pPr>
             <w:r>
@@ -11557,7 +12395,6 @@
                 <w:spacing w:val="0"/>
                 <w:position w:val="0"/>
                 <w:sz w:val="22"/>
-                <w:shd w:fill="auto" w:val="clear"/>
               </w:rPr>
             </w:pPr>
             <w:r>
@@ -11600,7 +12437,6 @@
                 <w:spacing w:val="0"/>
                 <w:position w:val="0"/>
                 <w:sz w:val="22"/>
-                <w:shd w:fill="auto" w:val="clear"/>
               </w:rPr>
             </w:pPr>
             <w:r>
@@ -11649,7 +12485,6 @@
                 <w:spacing w:val="0"/>
                 <w:position w:val="0"/>
                 <w:sz w:val="22"/>
-                <w:shd w:fill="auto" w:val="clear"/>
               </w:rPr>
             </w:pPr>
             <w:r>
@@ -11692,7 +12527,6 @@
                 <w:spacing w:val="0"/>
                 <w:position w:val="0"/>
                 <w:sz w:val="22"/>
-                <w:shd w:fill="auto" w:val="clear"/>
               </w:rPr>
             </w:pPr>
             <w:r>
@@ -11735,7 +12569,6 @@
                 <w:spacing w:val="0"/>
                 <w:position w:val="0"/>
                 <w:sz w:val="22"/>
-                <w:shd w:fill="auto" w:val="clear"/>
               </w:rPr>
             </w:pPr>
             <w:r>
@@ -11784,7 +12617,6 @@
                 <w:spacing w:val="0"/>
                 <w:position w:val="0"/>
                 <w:sz w:val="22"/>
-                <w:shd w:fill="auto" w:val="clear"/>
               </w:rPr>
             </w:pPr>
             <w:r>
@@ -11827,7 +12659,6 @@
                 <w:spacing w:val="0"/>
                 <w:position w:val="0"/>
                 <w:sz w:val="22"/>
-                <w:shd w:fill="auto" w:val="clear"/>
               </w:rPr>
             </w:pPr>
             <w:r>
@@ -11870,7 +12701,6 @@
                 <w:spacing w:val="0"/>
                 <w:position w:val="0"/>
                 <w:sz w:val="22"/>
-                <w:shd w:fill="auto" w:val="clear"/>
               </w:rPr>
             </w:pPr>
             <w:r>
@@ -11919,7 +12749,6 @@
                 <w:spacing w:val="0"/>
                 <w:position w:val="0"/>
                 <w:sz w:val="22"/>
-                <w:shd w:fill="auto" w:val="clear"/>
               </w:rPr>
             </w:pPr>
             <w:r>
@@ -11962,7 +12791,6 @@
                 <w:spacing w:val="0"/>
                 <w:position w:val="0"/>
                 <w:sz w:val="22"/>
-                <w:shd w:fill="auto" w:val="clear"/>
               </w:rPr>
             </w:pPr>
             <w:r>
@@ -12005,7 +12833,6 @@
                 <w:spacing w:val="0"/>
                 <w:position w:val="0"/>
                 <w:sz w:val="22"/>
-                <w:shd w:fill="auto" w:val="clear"/>
               </w:rPr>
             </w:pPr>
             <w:r>
@@ -12054,7 +12881,6 @@
                 <w:spacing w:val="0"/>
                 <w:position w:val="0"/>
                 <w:sz w:val="22"/>
-                <w:shd w:fill="auto" w:val="clear"/>
               </w:rPr>
             </w:pPr>
             <w:r>
@@ -12097,7 +12923,6 @@
                 <w:spacing w:val="0"/>
                 <w:position w:val="0"/>
                 <w:sz w:val="22"/>
-                <w:shd w:fill="auto" w:val="clear"/>
               </w:rPr>
             </w:pPr>
             <w:r>
@@ -12140,7 +12965,6 @@
                 <w:spacing w:val="0"/>
                 <w:position w:val="0"/>
                 <w:sz w:val="22"/>
-                <w:shd w:fill="auto" w:val="clear"/>
               </w:rPr>
             </w:pPr>
             <w:r>
@@ -12189,7 +13013,6 @@
                 <w:spacing w:val="0"/>
                 <w:position w:val="0"/>
                 <w:sz w:val="22"/>
-                <w:shd w:fill="auto" w:val="clear"/>
               </w:rPr>
             </w:pPr>
             <w:r>
@@ -12232,7 +13055,6 @@
                 <w:spacing w:val="0"/>
                 <w:position w:val="0"/>
                 <w:sz w:val="22"/>
-                <w:shd w:fill="auto" w:val="clear"/>
               </w:rPr>
             </w:pPr>
             <w:r>
@@ -12275,7 +13097,6 @@
                 <w:spacing w:val="0"/>
                 <w:position w:val="0"/>
                 <w:sz w:val="22"/>
-                <w:shd w:fill="auto" w:val="clear"/>
               </w:rPr>
             </w:pPr>
             <w:r>
@@ -12375,7 +13196,6 @@
                 <w:spacing w:val="0"/>
                 <w:position w:val="0"/>
                 <w:sz w:val="22"/>
-                <w:shd w:fill="auto" w:val="clear"/>
               </w:rPr>
             </w:pPr>
             <w:r>
@@ -12420,7 +13240,6 @@
                 <w:spacing w:val="0"/>
                 <w:position w:val="0"/>
                 <w:sz w:val="22"/>
-                <w:shd w:fill="auto" w:val="clear"/>
               </w:rPr>
             </w:pPr>
             <w:r>
@@ -12465,7 +13284,6 @@
                 <w:spacing w:val="0"/>
                 <w:position w:val="0"/>
                 <w:sz w:val="22"/>
-                <w:shd w:fill="auto" w:val="clear"/>
               </w:rPr>
             </w:pPr>
             <w:r>
@@ -12516,7 +13334,6 @@
                 <w:spacing w:val="0"/>
                 <w:position w:val="0"/>
                 <w:sz w:val="22"/>
-                <w:shd w:fill="auto" w:val="clear"/>
               </w:rPr>
             </w:pPr>
             <w:r>
@@ -12559,7 +13376,6 @@
                 <w:spacing w:val="0"/>
                 <w:position w:val="0"/>
                 <w:sz w:val="22"/>
-                <w:shd w:fill="auto" w:val="clear"/>
               </w:rPr>
             </w:pPr>
             <w:r>
@@ -12602,7 +13418,6 @@
                 <w:spacing w:val="0"/>
                 <w:position w:val="0"/>
                 <w:sz w:val="22"/>
-                <w:shd w:fill="auto" w:val="clear"/>
               </w:rPr>
             </w:pPr>
             <w:r>
@@ -12651,7 +13466,6 @@
                 <w:spacing w:val="0"/>
                 <w:position w:val="0"/>
                 <w:sz w:val="22"/>
-                <w:shd w:fill="auto" w:val="clear"/>
               </w:rPr>
             </w:pPr>
             <w:r>
@@ -12694,7 +13508,6 @@
                 <w:spacing w:val="0"/>
                 <w:position w:val="0"/>
                 <w:sz w:val="22"/>
-                <w:shd w:fill="auto" w:val="clear"/>
               </w:rPr>
             </w:pPr>
             <w:r>
@@ -12737,7 +13550,6 @@
                 <w:spacing w:val="0"/>
                 <w:position w:val="0"/>
                 <w:sz w:val="22"/>
-                <w:shd w:fill="auto" w:val="clear"/>
               </w:rPr>
             </w:pPr>
             <w:r>
@@ -12786,7 +13598,6 @@
                 <w:spacing w:val="0"/>
                 <w:position w:val="0"/>
                 <w:sz w:val="22"/>
-                <w:shd w:fill="auto" w:val="clear"/>
               </w:rPr>
             </w:pPr>
             <w:r>
@@ -12829,7 +13640,6 @@
                 <w:spacing w:val="0"/>
                 <w:position w:val="0"/>
                 <w:sz w:val="22"/>
-                <w:shd w:fill="auto" w:val="clear"/>
               </w:rPr>
             </w:pPr>
             <w:r>
@@ -12872,7 +13682,6 @@
                 <w:spacing w:val="0"/>
                 <w:position w:val="0"/>
                 <w:sz w:val="22"/>
-                <w:shd w:fill="auto" w:val="clear"/>
               </w:rPr>
             </w:pPr>
             <w:r>
@@ -12971,7 +13780,6 @@
                 <w:spacing w:val="0"/>
                 <w:position w:val="0"/>
                 <w:sz w:val="22"/>
-                <w:shd w:fill="auto" w:val="clear"/>
               </w:rPr>
             </w:pPr>
             <w:r>
@@ -13016,7 +13824,6 @@
                 <w:spacing w:val="0"/>
                 <w:position w:val="0"/>
                 <w:sz w:val="22"/>
-                <w:shd w:fill="auto" w:val="clear"/>
               </w:rPr>
             </w:pPr>
             <w:r>
@@ -13066,7 +13873,6 @@
                 <w:spacing w:val="0"/>
                 <w:position w:val="0"/>
                 <w:sz w:val="22"/>
-                <w:shd w:fill="auto" w:val="clear"/>
               </w:rPr>
             </w:pPr>
             <w:r>
@@ -13109,7 +13915,6 @@
                 <w:spacing w:val="0"/>
                 <w:position w:val="0"/>
                 <w:sz w:val="22"/>
-                <w:shd w:fill="auto" w:val="clear"/>
               </w:rPr>
             </w:pPr>
             <w:r>
@@ -13154,14 +13959,93 @@
               <w:jc w:val="left"/>
               <w:rPr>
                 <w:rFonts w:ascii="Calibri" w:hAnsi="Calibri" w:cs="Calibri" w:eastAsia="Calibri"/>
+                <w:spacing w:val="0"/>
+                <w:position w:val="0"/>
+                <w:sz w:val="22"/>
+              </w:rPr>
+            </w:pPr>
+            <w:r>
+              <w:rPr>
+                <w:rFonts w:ascii="Calibri" w:hAnsi="Calibri" w:cs="Calibri" w:eastAsia="Calibri"/>
                 <w:color w:val="000000"/>
                 <w:spacing w:val="0"/>
                 <w:position w:val="0"/>
                 <w:sz w:val="22"/>
                 <w:shd w:fill="auto" w:val="clear"/>
               </w:rPr>
-            </w:pPr>
-            <w:r>
+              <w:t xml:space="preserve">LaunchSequenceCompleteEvent</w:t>
+            </w:r>
+          </w:p>
+        </w:tc>
+        <w:tc>
+          <w:tcPr>
+            <w:tcW w:w="5806" w:type="dxa"/>
+            <w:tcBorders>
+              <w:top w:val="single" w:color="000000" w:sz="4"/>
+              <w:left w:val="single" w:color="000000" w:sz="4"/>
+              <w:bottom w:val="single" w:color="000000" w:sz="4"/>
+              <w:right w:val="single" w:color="000000" w:sz="4"/>
+            </w:tcBorders>
+            <w:shd w:color="000000" w:fill="ffffff" w:val="clear"/>
+            <w:tcMar>
+              <w:left w:w="108" w:type="dxa"/>
+              <w:right w:w="108" w:type="dxa"/>
+            </w:tcMar>
+            <w:vAlign w:val="top"/>
+          </w:tcPr>
+          <w:p>
+            <w:pPr>
+              <w:spacing w:before="0" w:after="0" w:line="240"/>
+              <w:ind w:right="0" w:left="0" w:firstLine="0"/>
+              <w:jc w:val="left"/>
+              <w:rPr>
+                <w:rFonts w:ascii="Calibri" w:hAnsi="Calibri" w:cs="Calibri" w:eastAsia="Calibri"/>
+                <w:color w:val="auto"/>
+                <w:spacing w:val="0"/>
+                <w:position w:val="0"/>
+                <w:sz w:val="22"/>
+              </w:rPr>
+            </w:pPr>
+            <w:r>
+              <w:rPr>
+                <w:rFonts w:ascii="Calibri" w:hAnsi="Calibri" w:cs="Calibri" w:eastAsia="Calibri"/>
+                <w:color w:val="auto"/>
+                <w:spacing w:val="0"/>
+                <w:position w:val="0"/>
+                <w:sz w:val="22"/>
+                <w:shd w:fill="auto" w:val="clear"/>
+              </w:rPr>
+              <w:t xml:space="preserve">Event sent when the whole launch sequence is complete and the Leapfrog has detached from the main booster</w:t>
+            </w:r>
+          </w:p>
+        </w:tc>
+      </w:tr>
+      <w:tr>
+        <w:trPr>
+          <w:trHeight w:val="1" w:hRule="atLeast"/>
+          <w:jc w:val="left"/>
+        </w:trPr>
+        <w:tc>
+          <w:tcPr>
+            <w:tcW w:w="3256" w:type="dxa"/>
+            <w:tcBorders>
+              <w:top w:val="single" w:color="000000" w:sz="4"/>
+              <w:left w:val="single" w:color="000000" w:sz="4"/>
+              <w:bottom w:val="single" w:color="000000" w:sz="4"/>
+              <w:right w:val="single" w:color="000000" w:sz="4"/>
+            </w:tcBorders>
+            <w:shd w:color="000000" w:fill="ffffff" w:val="clear"/>
+            <w:tcMar>
+              <w:left w:w="108" w:type="dxa"/>
+              <w:right w:w="108" w:type="dxa"/>
+            </w:tcMar>
+            <w:vAlign w:val="top"/>
+          </w:tcPr>
+          <w:p>
+            <w:pPr>
+              <w:spacing w:before="0" w:after="0" w:line="240"/>
+              <w:ind w:right="0" w:left="0" w:firstLine="0"/>
+              <w:jc w:val="left"/>
               <w:rPr>
                 <w:rFonts w:ascii="Calibri" w:hAnsi="Calibri" w:cs="Calibri" w:eastAsia="Calibri"/>
                 <w:color w:val="000000"/>
@@ -13170,7 +14054,17 @@
                 <w:sz w:val="22"/>
                 <w:shd w:fill="auto" w:val="clear"/>
               </w:rPr>
-              <w:t xml:space="preserve">LaunchSequenceCompleteEvent</w:t>
+            </w:pPr>
+            <w:r>
+              <w:rPr>
+                <w:rFonts w:ascii="Calibri" w:hAnsi="Calibri" w:cs="Calibri" w:eastAsia="Calibri"/>
+                <w:color w:val="000000"/>
+                <w:spacing w:val="0"/>
+                <w:position w:val="0"/>
+                <w:sz w:val="22"/>
+                <w:shd w:fill="auto" w:val="clear"/>
+              </w:rPr>
+              <w:t xml:space="preserve">LaunchSiteIsPreparedEvent</w:t>
             </w:r>
           </w:p>
         </w:tc>
@@ -13213,7 +14107,7 @@
                 <w:sz w:val="22"/>
                 <w:shd w:fill="auto" w:val="clear"/>
               </w:rPr>
-              <w:t xml:space="preserve">Event sent when the whole launch sequence is complete</w:t>
+              <w:t xml:space="preserve">Event sent when the launch site has prepared itself for launch, attached the vehicle and is about to start its countdown.</w:t>
             </w:r>
           </w:p>
         </w:tc>
@@ -13236,134 +14130,858 @@
     </w:p>
     <w:p>
       <w:pPr>
-        <w:spacing w:before="0" w:after="160" w:line="259"/>
+        <w:keepNext w:val="true"/>
+        <w:keepLines w:val="true"/>
+        <w:spacing w:before="40" w:after="0" w:line="259"/>
         <w:ind w:right="0" w:left="0" w:firstLine="0"/>
         <w:jc w:val="left"/>
         <w:rPr>
-          <w:rFonts w:ascii="Calibri" w:hAnsi="Calibri" w:cs="Calibri" w:eastAsia="Calibri"/>
-          <w:color w:val="auto"/>
-          <w:spacing w:val="0"/>
-          <w:position w:val="0"/>
-          <w:sz w:val="22"/>
+          <w:rFonts w:ascii="Calibri Light" w:hAnsi="Calibri Light" w:cs="Calibri Light" w:eastAsia="Calibri Light"/>
+          <w:color w:val="1F4D78"/>
+          <w:spacing w:val="0"/>
+          <w:position w:val="0"/>
+          <w:sz w:val="24"/>
           <w:shd w:fill="auto" w:val="clear"/>
         </w:rPr>
       </w:pPr>
       <w:r>
         <w:rPr>
-          <w:rFonts w:ascii="Calibri" w:hAnsi="Calibri" w:cs="Calibri" w:eastAsia="Calibri"/>
-          <w:color w:val="auto"/>
-          <w:spacing w:val="0"/>
-          <w:position w:val="0"/>
-          <w:sz w:val="22"/>
-          <w:shd w:fill="auto" w:val="clear"/>
-        </w:rPr>
-        <w:t xml:space="preserve">Available events:</w:t>
+          <w:rFonts w:ascii="Calibri Light" w:hAnsi="Calibri Light" w:cs="Calibri Light" w:eastAsia="Calibri Light"/>
+          <w:color w:val="1F4D78"/>
+          <w:spacing w:val="0"/>
+          <w:position w:val="0"/>
+          <w:sz w:val="24"/>
+          <w:shd w:fill="auto" w:val="clear"/>
+        </w:rPr>
+        <w:t xml:space="preserve">Properties </w:t>
       </w:r>
     </w:p>
-    <w:p>
-      <w:pPr>
-        <w:spacing w:before="0" w:after="160" w:line="259"/>
-        <w:ind w:right="0" w:left="0" w:firstLine="0"/>
-        <w:jc w:val="left"/>
-        <w:rPr>
-          <w:rFonts w:ascii="Calibri" w:hAnsi="Calibri" w:cs="Calibri" w:eastAsia="Calibri"/>
-          <w:color w:val="auto"/>
-          <w:spacing w:val="0"/>
-          <w:position w:val="0"/>
-          <w:sz w:val="22"/>
-          <w:shd w:fill="auto" w:val="clear"/>
-        </w:rPr>
-      </w:pPr>
-      <w:r>
-        <w:rPr>
-          <w:rFonts w:ascii="Calibri" w:hAnsi="Calibri" w:cs="Calibri" w:eastAsia="Calibri"/>
-          <w:color w:val="auto"/>
-          <w:spacing w:val="0"/>
-          <w:position w:val="0"/>
-          <w:sz w:val="22"/>
-          <w:shd w:fill="auto" w:val="clear"/>
-        </w:rPr>
-        <w:t xml:space="preserve">- leapfrog landed on leg rest </w:t>
-      </w:r>
-    </w:p>
-    <w:p>
-      <w:pPr>
-        <w:spacing w:before="0" w:after="160" w:line="259"/>
-        <w:ind w:right="0" w:left="0" w:firstLine="0"/>
-        <w:jc w:val="left"/>
-        <w:rPr>
-          <w:rFonts w:ascii="Calibri" w:hAnsi="Calibri" w:cs="Calibri" w:eastAsia="Calibri"/>
-          <w:color w:val="auto"/>
-          <w:spacing w:val="0"/>
-          <w:position w:val="0"/>
-          <w:sz w:val="22"/>
-          <w:shd w:fill="auto" w:val="clear"/>
-        </w:rPr>
-      </w:pPr>
-      <w:r>
-        <w:rPr>
-          <w:rFonts w:ascii="Calibri" w:hAnsi="Calibri" w:cs="Calibri" w:eastAsia="Calibri"/>
-          <w:color w:val="auto"/>
-          <w:spacing w:val="0"/>
-          <w:position w:val="0"/>
-          <w:sz w:val="22"/>
-          <w:shd w:fill="auto" w:val="clear"/>
-        </w:rPr>
-        <w:t xml:space="preserve">- isPrepared</w:t>
-      </w:r>
-    </w:p>
-    <w:p>
-      <w:pPr>
-        <w:spacing w:before="0" w:after="160" w:line="259"/>
-        <w:ind w:right="0" w:left="0" w:firstLine="0"/>
-        <w:jc w:val="left"/>
-        <w:rPr>
-          <w:rFonts w:ascii="Calibri" w:hAnsi="Calibri" w:cs="Calibri" w:eastAsia="Calibri"/>
-          <w:color w:val="auto"/>
-          <w:spacing w:val="0"/>
-          <w:position w:val="0"/>
-          <w:sz w:val="22"/>
-          <w:shd w:fill="auto" w:val="clear"/>
-        </w:rPr>
-      </w:pPr>
-      <w:r>
-        <w:rPr>
-          <w:rFonts w:ascii="Calibri" w:hAnsi="Calibri" w:cs="Calibri" w:eastAsia="Calibri"/>
-          <w:color w:val="auto"/>
-          <w:spacing w:val="0"/>
-          <w:position w:val="0"/>
-          <w:sz w:val="22"/>
-          <w:shd w:fill="auto" w:val="clear"/>
-        </w:rPr>
-        <w:t xml:space="preserve">- launchSequenceComplete</w:t>
-      </w:r>
-    </w:p>
-    <w:p>
-      <w:pPr>
-        <w:spacing w:before="0" w:after="160" w:line="259"/>
-        <w:ind w:right="0" w:left="0" w:firstLine="0"/>
-        <w:jc w:val="left"/>
-        <w:rPr>
-          <w:rFonts w:ascii="Calibri" w:hAnsi="Calibri" w:cs="Calibri" w:eastAsia="Calibri"/>
-          <w:color w:val="auto"/>
-          <w:spacing w:val="0"/>
-          <w:position w:val="0"/>
-          <w:sz w:val="22"/>
-          <w:shd w:fill="auto" w:val="clear"/>
-        </w:rPr>
-      </w:pPr>
-      <w:r>
-        <w:rPr>
-          <w:rFonts w:ascii="Calibri" w:hAnsi="Calibri" w:cs="Calibri" w:eastAsia="Calibri"/>
-          <w:color w:val="auto"/>
-          <w:spacing w:val="0"/>
-          <w:position w:val="0"/>
-          <w:sz w:val="22"/>
-          <w:shd w:fill="auto" w:val="clear"/>
-        </w:rPr>
-        <w:t xml:space="preserve">- hasLaunched</w:t>
-      </w:r>
-    </w:p>
+    <w:tbl>
+      <w:tblPr/>
+      <w:tblGrid>
+        <w:gridCol w:w="1440"/>
+        <w:gridCol w:w="2808"/>
+        <w:gridCol w:w="425"/>
+        <w:gridCol w:w="864"/>
+        <w:gridCol w:w="3525"/>
+      </w:tblGrid>
+      <w:tr>
+        <w:trPr>
+          <w:trHeight w:val="1" w:hRule="atLeast"/>
+          <w:jc w:val="left"/>
+        </w:trPr>
+        <w:tc>
+          <w:tcPr>
+            <w:tcW w:w="1440" w:type="dxa"/>
+            <w:tcBorders>
+              <w:top w:val="single" w:color="000000" w:sz="4"/>
+              <w:left w:val="single" w:color="000000" w:sz="4"/>
+              <w:bottom w:val="single" w:color="000000" w:sz="4"/>
+              <w:right w:val="single" w:color="000000" w:sz="4"/>
+            </w:tcBorders>
+            <w:shd w:color="000000" w:fill="ffffff" w:val="clear"/>
+            <w:tcMar>
+              <w:left w:w="108" w:type="dxa"/>
+              <w:right w:w="108" w:type="dxa"/>
+            </w:tcMar>
+            <w:vAlign w:val="top"/>
+          </w:tcPr>
+          <w:p>
+            <w:pPr>
+              <w:spacing w:before="0" w:after="0" w:line="240"/>
+              <w:ind w:right="0" w:left="0" w:firstLine="0"/>
+              <w:jc w:val="left"/>
+              <w:rPr>
+                <w:rFonts w:ascii="Calibri" w:hAnsi="Calibri" w:cs="Calibri" w:eastAsia="Calibri"/>
+                <w:color w:val="auto"/>
+                <w:spacing w:val="0"/>
+                <w:position w:val="0"/>
+                <w:sz w:val="22"/>
+                <w:shd w:fill="auto" w:val="clear"/>
+              </w:rPr>
+            </w:pPr>
+            <w:r>
+              <w:rPr>
+                <w:rFonts w:ascii="Calibri" w:hAnsi="Calibri" w:cs="Calibri" w:eastAsia="Calibri"/>
+                <w:b/>
+                <w:i/>
+                <w:color w:val="auto"/>
+                <w:spacing w:val="0"/>
+                <w:position w:val="0"/>
+                <w:sz w:val="22"/>
+                <w:shd w:fill="auto" w:val="clear"/>
+              </w:rPr>
+              <w:t xml:space="preserve">Property</w:t>
+            </w:r>
+          </w:p>
+        </w:tc>
+        <w:tc>
+          <w:tcPr>
+            <w:tcW w:w="2808" w:type="dxa"/>
+            <w:tcBorders>
+              <w:top w:val="single" w:color="000000" w:sz="4"/>
+              <w:left w:val="single" w:color="000000" w:sz="4"/>
+              <w:bottom w:val="single" w:color="000000" w:sz="4"/>
+              <w:right w:val="single" w:color="000000" w:sz="4"/>
+            </w:tcBorders>
+            <w:shd w:color="000000" w:fill="ffffff" w:val="clear"/>
+            <w:tcMar>
+              <w:left w:w="108" w:type="dxa"/>
+              <w:right w:w="108" w:type="dxa"/>
+            </w:tcMar>
+            <w:vAlign w:val="top"/>
+          </w:tcPr>
+          <w:p>
+            <w:pPr>
+              <w:spacing w:before="0" w:after="0" w:line="240"/>
+              <w:ind w:right="0" w:left="0" w:firstLine="0"/>
+              <w:jc w:val="left"/>
+              <w:rPr>
+                <w:rFonts w:ascii="Calibri" w:hAnsi="Calibri" w:cs="Calibri" w:eastAsia="Calibri"/>
+                <w:color w:val="auto"/>
+                <w:spacing w:val="0"/>
+                <w:position w:val="0"/>
+                <w:sz w:val="22"/>
+                <w:shd w:fill="auto" w:val="clear"/>
+              </w:rPr>
+            </w:pPr>
+            <w:r>
+              <w:rPr>
+                <w:rFonts w:ascii="Calibri" w:hAnsi="Calibri" w:cs="Calibri" w:eastAsia="Calibri"/>
+                <w:b/>
+                <w:i/>
+                <w:color w:val="auto"/>
+                <w:spacing w:val="0"/>
+                <w:position w:val="0"/>
+                <w:sz w:val="22"/>
+                <w:shd w:fill="auto" w:val="clear"/>
+              </w:rPr>
+              <w:t xml:space="preserve">Event to set property</w:t>
+            </w:r>
+          </w:p>
+        </w:tc>
+        <w:tc>
+          <w:tcPr>
+            <w:tcW w:w="425" w:type="dxa"/>
+            <w:tcBorders>
+              <w:top w:val="single" w:color="000000" w:sz="4"/>
+              <w:left w:val="single" w:color="000000" w:sz="4"/>
+              <w:bottom w:val="single" w:color="000000" w:sz="4"/>
+              <w:right w:val="single" w:color="000000" w:sz="4"/>
+            </w:tcBorders>
+            <w:shd w:color="000000" w:fill="ffffff" w:val="clear"/>
+            <w:tcMar>
+              <w:left w:w="108" w:type="dxa"/>
+              <w:right w:w="108" w:type="dxa"/>
+            </w:tcMar>
+            <w:vAlign w:val="top"/>
+          </w:tcPr>
+          <w:p>
+            <w:pPr>
+              <w:spacing w:before="0" w:after="0" w:line="240"/>
+              <w:ind w:right="0" w:left="0" w:firstLine="0"/>
+              <w:jc w:val="left"/>
+              <w:rPr>
+                <w:rFonts w:ascii="Calibri" w:hAnsi="Calibri" w:cs="Calibri" w:eastAsia="Calibri"/>
+                <w:color w:val="auto"/>
+                <w:spacing w:val="0"/>
+                <w:position w:val="0"/>
+                <w:sz w:val="22"/>
+                <w:shd w:fill="auto" w:val="clear"/>
+              </w:rPr>
+            </w:pPr>
+            <w:r>
+              <w:rPr>
+                <w:rFonts w:ascii="Calibri" w:hAnsi="Calibri" w:cs="Calibri" w:eastAsia="Calibri"/>
+                <w:b/>
+                <w:i/>
+                <w:color w:val="auto"/>
+                <w:spacing w:val="0"/>
+                <w:position w:val="0"/>
+                <w:sz w:val="22"/>
+                <w:shd w:fill="auto" w:val="clear"/>
+              </w:rPr>
+              <w:t xml:space="preserve">Id</w:t>
+            </w:r>
+          </w:p>
+        </w:tc>
+        <w:tc>
+          <w:tcPr>
+            <w:tcW w:w="864" w:type="dxa"/>
+            <w:tcBorders>
+              <w:top w:val="single" w:color="000000" w:sz="4"/>
+              <w:left w:val="single" w:color="000000" w:sz="4"/>
+              <w:bottom w:val="single" w:color="000000" w:sz="4"/>
+              <w:right w:val="single" w:color="000000" w:sz="4"/>
+            </w:tcBorders>
+            <w:shd w:color="000000" w:fill="ffffff" w:val="clear"/>
+            <w:tcMar>
+              <w:left w:w="108" w:type="dxa"/>
+              <w:right w:w="108" w:type="dxa"/>
+            </w:tcMar>
+            <w:vAlign w:val="top"/>
+          </w:tcPr>
+          <w:p>
+            <w:pPr>
+              <w:spacing w:before="0" w:after="0" w:line="240"/>
+              <w:ind w:right="0" w:left="0" w:firstLine="0"/>
+              <w:jc w:val="left"/>
+              <w:rPr>
+                <w:rFonts w:ascii="Calibri" w:hAnsi="Calibri" w:cs="Calibri" w:eastAsia="Calibri"/>
+                <w:color w:val="auto"/>
+                <w:spacing w:val="0"/>
+                <w:position w:val="0"/>
+                <w:sz w:val="22"/>
+                <w:shd w:fill="auto" w:val="clear"/>
+              </w:rPr>
+            </w:pPr>
+            <w:r>
+              <w:rPr>
+                <w:rFonts w:ascii="Calibri" w:hAnsi="Calibri" w:cs="Calibri" w:eastAsia="Calibri"/>
+                <w:b/>
+                <w:i/>
+                <w:color w:val="auto"/>
+                <w:spacing w:val="0"/>
+                <w:position w:val="0"/>
+                <w:sz w:val="22"/>
+                <w:shd w:fill="auto" w:val="clear"/>
+              </w:rPr>
+              <w:t xml:space="preserve">Read Only</w:t>
+            </w:r>
+          </w:p>
+        </w:tc>
+        <w:tc>
+          <w:tcPr>
+            <w:tcW w:w="3525" w:type="dxa"/>
+            <w:tcBorders>
+              <w:top w:val="single" w:color="000000" w:sz="4"/>
+              <w:left w:val="single" w:color="000000" w:sz="4"/>
+              <w:bottom w:val="single" w:color="000000" w:sz="4"/>
+              <w:right w:val="single" w:color="000000" w:sz="4"/>
+            </w:tcBorders>
+            <w:shd w:color="000000" w:fill="ffffff" w:val="clear"/>
+            <w:tcMar>
+              <w:left w:w="108" w:type="dxa"/>
+              <w:right w:w="108" w:type="dxa"/>
+            </w:tcMar>
+            <w:vAlign w:val="top"/>
+          </w:tcPr>
+          <w:p>
+            <w:pPr>
+              <w:spacing w:before="0" w:after="0" w:line="240"/>
+              <w:ind w:right="0" w:left="0" w:firstLine="0"/>
+              <w:jc w:val="left"/>
+              <w:rPr>
+                <w:rFonts w:ascii="Calibri" w:hAnsi="Calibri" w:cs="Calibri" w:eastAsia="Calibri"/>
+                <w:color w:val="auto"/>
+                <w:spacing w:val="0"/>
+                <w:position w:val="0"/>
+                <w:sz w:val="22"/>
+                <w:shd w:fill="auto" w:val="clear"/>
+              </w:rPr>
+            </w:pPr>
+            <w:r>
+              <w:rPr>
+                <w:rFonts w:ascii="Calibri" w:hAnsi="Calibri" w:cs="Calibri" w:eastAsia="Calibri"/>
+                <w:b/>
+                <w:i/>
+                <w:color w:val="auto"/>
+                <w:spacing w:val="0"/>
+                <w:position w:val="0"/>
+                <w:sz w:val="22"/>
+                <w:shd w:fill="auto" w:val="clear"/>
+              </w:rPr>
+              <w:t xml:space="preserve">Description</w:t>
+            </w:r>
+          </w:p>
+        </w:tc>
+      </w:tr>
+      <w:tr>
+        <w:trPr>
+          <w:trHeight w:val="1" w:hRule="atLeast"/>
+          <w:jc w:val="left"/>
+        </w:trPr>
+        <w:tc>
+          <w:tcPr>
+            <w:tcW w:w="1440" w:type="dxa"/>
+            <w:tcBorders>
+              <w:top w:val="single" w:color="000000" w:sz="4"/>
+              <w:left w:val="single" w:color="000000" w:sz="4"/>
+              <w:bottom w:val="single" w:color="000000" w:sz="4"/>
+              <w:right w:val="single" w:color="000000" w:sz="4"/>
+            </w:tcBorders>
+            <w:shd w:color="000000" w:fill="ffffff" w:val="clear"/>
+            <w:tcMar>
+              <w:left w:w="108" w:type="dxa"/>
+              <w:right w:w="108" w:type="dxa"/>
+            </w:tcMar>
+            <w:vAlign w:val="top"/>
+          </w:tcPr>
+          <w:p>
+            <w:pPr>
+              <w:spacing w:before="0" w:after="0" w:line="240"/>
+              <w:ind w:right="0" w:left="0" w:firstLine="0"/>
+              <w:jc w:val="left"/>
+              <w:rPr>
+                <w:rFonts w:ascii="Calibri" w:hAnsi="Calibri" w:cs="Calibri" w:eastAsia="Calibri"/>
+                <w:color w:val="auto"/>
+                <w:spacing w:val="0"/>
+                <w:position w:val="0"/>
+                <w:sz w:val="22"/>
+                <w:shd w:fill="auto" w:val="clear"/>
+              </w:rPr>
+            </w:pPr>
+            <w:r>
+              <w:rPr>
+                <w:rFonts w:ascii="Calibri" w:hAnsi="Calibri" w:cs="Calibri" w:eastAsia="Calibri"/>
+                <w:color w:val="auto"/>
+                <w:spacing w:val="0"/>
+                <w:position w:val="0"/>
+                <w:sz w:val="22"/>
+                <w:shd w:fill="auto" w:val="clear"/>
+              </w:rPr>
+              <w:t xml:space="preserve">Read State</w:t>
+            </w:r>
+          </w:p>
+        </w:tc>
+        <w:tc>
+          <w:tcPr>
+            <w:tcW w:w="2808" w:type="dxa"/>
+            <w:tcBorders>
+              <w:top w:val="single" w:color="000000" w:sz="4"/>
+              <w:left w:val="single" w:color="000000" w:sz="4"/>
+              <w:bottom w:val="single" w:color="000000" w:sz="4"/>
+              <w:right w:val="single" w:color="000000" w:sz="4"/>
+            </w:tcBorders>
+            <w:shd w:color="000000" w:fill="ffffff" w:val="clear"/>
+            <w:tcMar>
+              <w:left w:w="108" w:type="dxa"/>
+              <w:right w:w="108" w:type="dxa"/>
+            </w:tcMar>
+            <w:vAlign w:val="top"/>
+          </w:tcPr>
+          <w:p>
+            <w:pPr>
+              <w:spacing w:before="0" w:after="0" w:line="240"/>
+              <w:ind w:right="0" w:left="0" w:firstLine="0"/>
+              <w:jc w:val="left"/>
+              <w:rPr>
+                <w:rFonts w:ascii="Calibri" w:hAnsi="Calibri" w:cs="Calibri" w:eastAsia="Calibri"/>
+                <w:color w:val="auto"/>
+                <w:spacing w:val="0"/>
+                <w:position w:val="0"/>
+                <w:sz w:val="22"/>
+                <w:shd w:fill="auto" w:val="clear"/>
+              </w:rPr>
+            </w:pPr>
+            <w:r>
+              <w:rPr>
+                <w:rFonts w:ascii="Calibri" w:hAnsi="Calibri" w:cs="Calibri" w:eastAsia="Calibri"/>
+                <w:color w:val="auto"/>
+                <w:spacing w:val="0"/>
+                <w:position w:val="0"/>
+                <w:sz w:val="22"/>
+                <w:shd w:fill="auto" w:val="clear"/>
+              </w:rPr>
+              <w:t xml:space="preserve">N/A</w:t>
+            </w:r>
+          </w:p>
+        </w:tc>
+        <w:tc>
+          <w:tcPr>
+            <w:tcW w:w="425" w:type="dxa"/>
+            <w:tcBorders>
+              <w:top w:val="single" w:color="000000" w:sz="4"/>
+              <w:left w:val="single" w:color="000000" w:sz="4"/>
+              <w:bottom w:val="single" w:color="000000" w:sz="4"/>
+              <w:right w:val="single" w:color="000000" w:sz="4"/>
+            </w:tcBorders>
+            <w:shd w:color="000000" w:fill="ffffff" w:val="clear"/>
+            <w:tcMar>
+              <w:left w:w="108" w:type="dxa"/>
+              <w:right w:w="108" w:type="dxa"/>
+            </w:tcMar>
+            <w:vAlign w:val="top"/>
+          </w:tcPr>
+          <w:p>
+            <w:pPr>
+              <w:spacing w:before="0" w:after="0" w:line="240"/>
+              <w:ind w:right="0" w:left="0" w:firstLine="0"/>
+              <w:jc w:val="left"/>
+              <w:rPr>
+                <w:rFonts w:ascii="Calibri" w:hAnsi="Calibri" w:cs="Calibri" w:eastAsia="Calibri"/>
+                <w:color w:val="auto"/>
+                <w:spacing w:val="0"/>
+                <w:position w:val="0"/>
+                <w:sz w:val="22"/>
+                <w:shd w:fill="auto" w:val="clear"/>
+              </w:rPr>
+            </w:pPr>
+            <w:r>
+              <w:rPr>
+                <w:rFonts w:ascii="Calibri" w:hAnsi="Calibri" w:cs="Calibri" w:eastAsia="Calibri"/>
+                <w:color w:val="auto"/>
+                <w:spacing w:val="0"/>
+                <w:position w:val="0"/>
+                <w:sz w:val="22"/>
+                <w:shd w:fill="auto" w:val="clear"/>
+              </w:rPr>
+              <w:t xml:space="preserve">0</w:t>
+            </w:r>
+          </w:p>
+        </w:tc>
+        <w:tc>
+          <w:tcPr>
+            <w:tcW w:w="864" w:type="dxa"/>
+            <w:tcBorders>
+              <w:top w:val="single" w:color="000000" w:sz="4"/>
+              <w:left w:val="single" w:color="000000" w:sz="4"/>
+              <w:bottom w:val="single" w:color="000000" w:sz="4"/>
+              <w:right w:val="single" w:color="000000" w:sz="4"/>
+            </w:tcBorders>
+            <w:shd w:color="000000" w:fill="ffffff" w:val="clear"/>
+            <w:tcMar>
+              <w:left w:w="108" w:type="dxa"/>
+              <w:right w:w="108" w:type="dxa"/>
+            </w:tcMar>
+            <w:vAlign w:val="top"/>
+          </w:tcPr>
+          <w:p>
+            <w:pPr>
+              <w:spacing w:before="0" w:after="0" w:line="240"/>
+              <w:ind w:right="0" w:left="0" w:firstLine="0"/>
+              <w:jc w:val="left"/>
+              <w:rPr>
+                <w:rFonts w:ascii="Calibri" w:hAnsi="Calibri" w:cs="Calibri" w:eastAsia="Calibri"/>
+                <w:color w:val="auto"/>
+                <w:spacing w:val="0"/>
+                <w:position w:val="0"/>
+                <w:sz w:val="22"/>
+                <w:shd w:fill="auto" w:val="clear"/>
+              </w:rPr>
+            </w:pPr>
+            <w:r>
+              <w:rPr>
+                <w:rFonts w:ascii="Calibri" w:hAnsi="Calibri" w:cs="Calibri" w:eastAsia="Calibri"/>
+                <w:color w:val="auto"/>
+                <w:spacing w:val="0"/>
+                <w:position w:val="0"/>
+                <w:sz w:val="22"/>
+                <w:shd w:fill="auto" w:val="clear"/>
+              </w:rPr>
+              <w:t xml:space="preserve">True</w:t>
+            </w:r>
+          </w:p>
+        </w:tc>
+        <w:tc>
+          <w:tcPr>
+            <w:tcW w:w="3525" w:type="dxa"/>
+            <w:tcBorders>
+              <w:top w:val="single" w:color="000000" w:sz="4"/>
+              <w:left w:val="single" w:color="000000" w:sz="4"/>
+              <w:bottom w:val="single" w:color="000000" w:sz="4"/>
+              <w:right w:val="single" w:color="000000" w:sz="4"/>
+            </w:tcBorders>
+            <w:shd w:color="000000" w:fill="ffffff" w:val="clear"/>
+            <w:tcMar>
+              <w:left w:w="108" w:type="dxa"/>
+              <w:right w:w="108" w:type="dxa"/>
+            </w:tcMar>
+            <w:vAlign w:val="top"/>
+          </w:tcPr>
+          <w:p>
+            <w:pPr>
+              <w:spacing w:before="0" w:after="0" w:line="240"/>
+              <w:ind w:right="0" w:left="0" w:firstLine="0"/>
+              <w:jc w:val="left"/>
+              <w:rPr>
+                <w:rFonts w:ascii="Calibri" w:hAnsi="Calibri" w:cs="Calibri" w:eastAsia="Calibri"/>
+                <w:color w:val="auto"/>
+                <w:spacing w:val="0"/>
+                <w:position w:val="0"/>
+                <w:sz w:val="22"/>
+                <w:shd w:fill="auto" w:val="clear"/>
+              </w:rPr>
+            </w:pPr>
+            <w:r>
+              <w:rPr>
+                <w:rFonts w:ascii="Calibri" w:hAnsi="Calibri" w:cs="Calibri" w:eastAsia="Calibri"/>
+                <w:color w:val="auto"/>
+                <w:spacing w:val="0"/>
+                <w:position w:val="0"/>
+                <w:sz w:val="22"/>
+                <w:shd w:fill="auto" w:val="clear"/>
+              </w:rPr>
+              <w:t xml:space="preserve">Read the state of the Leapfrog</w:t>
+            </w:r>
+          </w:p>
+          <w:p>
+            <w:pPr>
+              <w:spacing w:before="0" w:after="0" w:line="240"/>
+              <w:ind w:right="0" w:left="0" w:firstLine="0"/>
+              <w:jc w:val="left"/>
+              <w:rPr>
+                <w:rFonts w:ascii="Calibri" w:hAnsi="Calibri" w:cs="Calibri" w:eastAsia="Calibri"/>
+                <w:color w:val="auto"/>
+                <w:spacing w:val="0"/>
+                <w:position w:val="0"/>
+                <w:sz w:val="22"/>
+                <w:shd w:fill="auto" w:val="clear"/>
+              </w:rPr>
+            </w:pPr>
+            <w:r>
+              <w:rPr>
+                <w:rFonts w:ascii="Calibri" w:hAnsi="Calibri" w:cs="Calibri" w:eastAsia="Calibri"/>
+                <w:color w:val="auto"/>
+                <w:spacing w:val="0"/>
+                <w:position w:val="0"/>
+                <w:sz w:val="22"/>
+                <w:shd w:fill="auto" w:val="clear"/>
+              </w:rPr>
+              <w:t xml:space="preserve">0 = idle</w:t>
+            </w:r>
+          </w:p>
+          <w:p>
+            <w:pPr>
+              <w:spacing w:before="0" w:after="0" w:line="240"/>
+              <w:ind w:right="0" w:left="0" w:firstLine="0"/>
+              <w:jc w:val="left"/>
+              <w:rPr>
+                <w:rFonts w:ascii="Calibri" w:hAnsi="Calibri" w:cs="Calibri" w:eastAsia="Calibri"/>
+                <w:color w:val="auto"/>
+                <w:spacing w:val="0"/>
+                <w:position w:val="0"/>
+                <w:sz w:val="22"/>
+                <w:shd w:fill="auto" w:val="clear"/>
+              </w:rPr>
+            </w:pPr>
+            <w:r>
+              <w:rPr>
+                <w:rFonts w:ascii="Calibri" w:hAnsi="Calibri" w:cs="Calibri" w:eastAsia="Calibri"/>
+                <w:color w:val="auto"/>
+                <w:spacing w:val="0"/>
+                <w:position w:val="0"/>
+                <w:sz w:val="22"/>
+                <w:shd w:fill="auto" w:val="clear"/>
+              </w:rPr>
+              <w:t xml:space="preserve">1 = leapfrogLanded</w:t>
+            </w:r>
+          </w:p>
+          <w:p>
+            <w:pPr>
+              <w:spacing w:before="0" w:after="0" w:line="240"/>
+              <w:ind w:right="0" w:left="0" w:firstLine="0"/>
+              <w:jc w:val="left"/>
+              <w:rPr>
+                <w:rFonts w:ascii="Calibri" w:hAnsi="Calibri" w:cs="Calibri" w:eastAsia="Calibri"/>
+                <w:color w:val="auto"/>
+                <w:spacing w:val="0"/>
+                <w:position w:val="0"/>
+                <w:sz w:val="22"/>
+                <w:shd w:fill="auto" w:val="clear"/>
+              </w:rPr>
+            </w:pPr>
+            <w:r>
+              <w:rPr>
+                <w:rFonts w:ascii="Calibri" w:hAnsi="Calibri" w:cs="Calibri" w:eastAsia="Calibri"/>
+                <w:color w:val="auto"/>
+                <w:spacing w:val="0"/>
+                <w:position w:val="0"/>
+                <w:sz w:val="22"/>
+                <w:shd w:fill="auto" w:val="clear"/>
+              </w:rPr>
+              <w:t xml:space="preserve">2 = extendedGrabber</w:t>
+            </w:r>
+          </w:p>
+          <w:p>
+            <w:pPr>
+              <w:spacing w:before="0" w:after="0" w:line="240"/>
+              <w:ind w:right="0" w:left="0" w:firstLine="0"/>
+              <w:jc w:val="left"/>
+              <w:rPr>
+                <w:rFonts w:ascii="Calibri" w:hAnsi="Calibri" w:cs="Calibri" w:eastAsia="Calibri"/>
+                <w:color w:val="auto"/>
+                <w:spacing w:val="0"/>
+                <w:position w:val="0"/>
+                <w:sz w:val="22"/>
+                <w:shd w:fill="auto" w:val="clear"/>
+              </w:rPr>
+            </w:pPr>
+            <w:r>
+              <w:rPr>
+                <w:rFonts w:ascii="Calibri" w:hAnsi="Calibri" w:cs="Calibri" w:eastAsia="Calibri"/>
+                <w:color w:val="auto"/>
+                <w:spacing w:val="0"/>
+                <w:position w:val="0"/>
+                <w:sz w:val="22"/>
+                <w:shd w:fill="auto" w:val="clear"/>
+              </w:rPr>
+              <w:t xml:space="preserve">3 = lowerFootRest</w:t>
+            </w:r>
+          </w:p>
+          <w:p>
+            <w:pPr>
+              <w:spacing w:before="0" w:after="0" w:line="240"/>
+              <w:ind w:right="0" w:left="0" w:firstLine="0"/>
+              <w:jc w:val="left"/>
+              <w:rPr>
+                <w:rFonts w:ascii="Calibri" w:hAnsi="Calibri" w:cs="Calibri" w:eastAsia="Calibri"/>
+                <w:color w:val="auto"/>
+                <w:spacing w:val="0"/>
+                <w:position w:val="0"/>
+                <w:sz w:val="22"/>
+                <w:shd w:fill="auto" w:val="clear"/>
+              </w:rPr>
+            </w:pPr>
+            <w:r>
+              <w:rPr>
+                <w:rFonts w:ascii="Calibri" w:hAnsi="Calibri" w:cs="Calibri" w:eastAsia="Calibri"/>
+                <w:color w:val="auto"/>
+                <w:spacing w:val="0"/>
+                <w:position w:val="0"/>
+                <w:sz w:val="22"/>
+                <w:shd w:fill="auto" w:val="clear"/>
+              </w:rPr>
+              <w:t xml:space="preserve">4 = attachLeapfrgo</w:t>
+            </w:r>
+          </w:p>
+          <w:p>
+            <w:pPr>
+              <w:spacing w:before="0" w:after="0" w:line="240"/>
+              <w:ind w:right="0" w:left="0" w:firstLine="0"/>
+              <w:jc w:val="left"/>
+              <w:rPr>
+                <w:rFonts w:ascii="Calibri" w:hAnsi="Calibri" w:cs="Calibri" w:eastAsia="Calibri"/>
+                <w:color w:val="auto"/>
+                <w:spacing w:val="0"/>
+                <w:position w:val="0"/>
+                <w:sz w:val="22"/>
+                <w:shd w:fill="auto" w:val="clear"/>
+              </w:rPr>
+            </w:pPr>
+            <w:r>
+              <w:rPr>
+                <w:rFonts w:ascii="Calibri" w:hAnsi="Calibri" w:cs="Calibri" w:eastAsia="Calibri"/>
+                <w:color w:val="auto"/>
+                <w:spacing w:val="0"/>
+                <w:position w:val="0"/>
+                <w:sz w:val="22"/>
+                <w:shd w:fill="auto" w:val="clear"/>
+              </w:rPr>
+              <w:t xml:space="preserve">5 = countdown</w:t>
+            </w:r>
+          </w:p>
+          <w:p>
+            <w:pPr>
+              <w:spacing w:before="0" w:after="0" w:line="240"/>
+              <w:ind w:right="0" w:left="0" w:firstLine="0"/>
+              <w:jc w:val="left"/>
+              <w:rPr>
+                <w:rFonts w:ascii="Calibri" w:hAnsi="Calibri" w:cs="Calibri" w:eastAsia="Calibri"/>
+                <w:color w:val="auto"/>
+                <w:spacing w:val="0"/>
+                <w:position w:val="0"/>
+                <w:sz w:val="22"/>
+                <w:shd w:fill="auto" w:val="clear"/>
+              </w:rPr>
+            </w:pPr>
+            <w:r>
+              <w:rPr>
+                <w:rFonts w:ascii="Calibri" w:hAnsi="Calibri" w:cs="Calibri" w:eastAsia="Calibri"/>
+                <w:color w:val="auto"/>
+                <w:spacing w:val="0"/>
+                <w:position w:val="0"/>
+                <w:sz w:val="22"/>
+                <w:shd w:fill="auto" w:val="clear"/>
+              </w:rPr>
+              <w:t xml:space="preserve">6 = ignite</w:t>
+            </w:r>
+          </w:p>
+          <w:p>
+            <w:pPr>
+              <w:spacing w:before="0" w:after="0" w:line="240"/>
+              <w:ind w:right="0" w:left="0" w:firstLine="0"/>
+              <w:jc w:val="left"/>
+              <w:rPr>
+                <w:rFonts w:ascii="Calibri" w:hAnsi="Calibri" w:cs="Calibri" w:eastAsia="Calibri"/>
+                <w:color w:val="auto"/>
+                <w:spacing w:val="0"/>
+                <w:position w:val="0"/>
+                <w:sz w:val="22"/>
+                <w:shd w:fill="auto" w:val="clear"/>
+              </w:rPr>
+            </w:pPr>
+            <w:r>
+              <w:rPr>
+                <w:rFonts w:ascii="Calibri" w:hAnsi="Calibri" w:cs="Calibri" w:eastAsia="Calibri"/>
+                <w:color w:val="auto"/>
+                <w:spacing w:val="0"/>
+                <w:position w:val="0"/>
+                <w:sz w:val="22"/>
+                <w:shd w:fill="auto" w:val="clear"/>
+              </w:rPr>
+              <w:t xml:space="preserve">7 = time zero</w:t>
+            </w:r>
+          </w:p>
+          <w:p>
+            <w:pPr>
+              <w:spacing w:before="0" w:after="0" w:line="240"/>
+              <w:ind w:right="0" w:left="0" w:firstLine="0"/>
+              <w:jc w:val="left"/>
+              <w:rPr>
+                <w:rFonts w:ascii="Calibri" w:hAnsi="Calibri" w:cs="Calibri" w:eastAsia="Calibri"/>
+                <w:color w:val="auto"/>
+                <w:spacing w:val="0"/>
+                <w:position w:val="0"/>
+                <w:sz w:val="22"/>
+                <w:shd w:fill="auto" w:val="clear"/>
+              </w:rPr>
+            </w:pPr>
+            <w:r>
+              <w:rPr>
+                <w:rFonts w:ascii="Calibri" w:hAnsi="Calibri" w:cs="Calibri" w:eastAsia="Calibri"/>
+                <w:color w:val="auto"/>
+                <w:spacing w:val="0"/>
+                <w:position w:val="0"/>
+                <w:sz w:val="22"/>
+                <w:shd w:fill="auto" w:val="clear"/>
+              </w:rPr>
+              <w:t xml:space="preserve">8 = release</w:t>
+            </w:r>
+          </w:p>
+          <w:p>
+            <w:pPr>
+              <w:spacing w:before="0" w:after="0" w:line="240"/>
+              <w:ind w:right="0" w:left="0" w:firstLine="0"/>
+              <w:jc w:val="left"/>
+              <w:rPr>
+                <w:rFonts w:ascii="Calibri" w:hAnsi="Calibri" w:cs="Calibri" w:eastAsia="Calibri"/>
+                <w:color w:val="auto"/>
+                <w:spacing w:val="0"/>
+                <w:position w:val="0"/>
+                <w:sz w:val="22"/>
+                <w:shd w:fill="auto" w:val="clear"/>
+              </w:rPr>
+            </w:pPr>
+            <w:r>
+              <w:rPr>
+                <w:rFonts w:ascii="Calibri" w:hAnsi="Calibri" w:cs="Calibri" w:eastAsia="Calibri"/>
+                <w:color w:val="auto"/>
+                <w:spacing w:val="0"/>
+                <w:position w:val="0"/>
+                <w:sz w:val="22"/>
+                <w:shd w:fill="auto" w:val="clear"/>
+              </w:rPr>
+              <w:t xml:space="preserve">9 = support booster burnout</w:t>
+            </w:r>
+          </w:p>
+          <w:p>
+            <w:pPr>
+              <w:spacing w:before="0" w:after="0" w:line="240"/>
+              <w:ind w:right="0" w:left="0" w:firstLine="0"/>
+              <w:jc w:val="left"/>
+              <w:rPr>
+                <w:rFonts w:ascii="Calibri" w:hAnsi="Calibri" w:cs="Calibri" w:eastAsia="Calibri"/>
+                <w:color w:val="auto"/>
+                <w:spacing w:val="0"/>
+                <w:position w:val="0"/>
+                <w:sz w:val="22"/>
+                <w:shd w:fill="auto" w:val="clear"/>
+              </w:rPr>
+            </w:pPr>
+            <w:r>
+              <w:rPr>
+                <w:rFonts w:ascii="Calibri" w:hAnsi="Calibri" w:cs="Calibri" w:eastAsia="Calibri"/>
+                <w:color w:val="auto"/>
+                <w:spacing w:val="0"/>
+                <w:position w:val="0"/>
+                <w:sz w:val="22"/>
+                <w:shd w:fill="auto" w:val="clear"/>
+              </w:rPr>
+              <w:t xml:space="preserve">10 = drop support boosters</w:t>
+            </w:r>
+          </w:p>
+          <w:p>
+            <w:pPr>
+              <w:spacing w:before="0" w:after="0" w:line="240"/>
+              <w:ind w:right="0" w:left="0" w:firstLine="0"/>
+              <w:jc w:val="left"/>
+              <w:rPr>
+                <w:rFonts w:ascii="Calibri" w:hAnsi="Calibri" w:cs="Calibri" w:eastAsia="Calibri"/>
+                <w:color w:val="auto"/>
+                <w:spacing w:val="0"/>
+                <w:position w:val="0"/>
+                <w:sz w:val="22"/>
+                <w:shd w:fill="auto" w:val="clear"/>
+              </w:rPr>
+            </w:pPr>
+            <w:r>
+              <w:rPr>
+                <w:rFonts w:ascii="Calibri" w:hAnsi="Calibri" w:cs="Calibri" w:eastAsia="Calibri"/>
+                <w:color w:val="auto"/>
+                <w:spacing w:val="0"/>
+                <w:position w:val="0"/>
+                <w:sz w:val="22"/>
+                <w:shd w:fill="auto" w:val="clear"/>
+              </w:rPr>
+              <w:t xml:space="preserve">11 = main booster burnout</w:t>
+            </w:r>
+          </w:p>
+          <w:p>
+            <w:pPr>
+              <w:spacing w:before="0" w:after="0" w:line="240"/>
+              <w:ind w:right="0" w:left="0" w:firstLine="0"/>
+              <w:jc w:val="left"/>
+              <w:rPr>
+                <w:rFonts w:ascii="Calibri" w:hAnsi="Calibri" w:cs="Calibri" w:eastAsia="Calibri"/>
+                <w:color w:val="auto"/>
+                <w:spacing w:val="0"/>
+                <w:position w:val="0"/>
+                <w:sz w:val="22"/>
+                <w:shd w:fill="auto" w:val="clear"/>
+              </w:rPr>
+            </w:pPr>
+            <w:r>
+              <w:rPr>
+                <w:rFonts w:ascii="Calibri" w:hAnsi="Calibri" w:cs="Calibri" w:eastAsia="Calibri"/>
+                <w:color w:val="auto"/>
+                <w:spacing w:val="0"/>
+                <w:position w:val="0"/>
+                <w:sz w:val="22"/>
+                <w:shd w:fill="auto" w:val="clear"/>
+              </w:rPr>
+              <w:t xml:space="preserve">12 = drop main booster</w:t>
+            </w:r>
+          </w:p>
+          <w:p>
+            <w:pPr>
+              <w:spacing w:before="0" w:after="0" w:line="240"/>
+              <w:ind w:right="0" w:left="0" w:firstLine="0"/>
+              <w:jc w:val="left"/>
+              <w:rPr>
+                <w:rFonts w:ascii="Calibri" w:hAnsi="Calibri" w:cs="Calibri" w:eastAsia="Calibri"/>
+                <w:color w:val="auto"/>
+                <w:spacing w:val="0"/>
+                <w:position w:val="0"/>
+                <w:sz w:val="22"/>
+                <w:shd w:fill="auto" w:val="clear"/>
+              </w:rPr>
+            </w:pPr>
+            <w:r>
+              <w:rPr>
+                <w:rFonts w:ascii="Calibri" w:hAnsi="Calibri" w:cs="Calibri" w:eastAsia="Calibri"/>
+                <w:color w:val="auto"/>
+                <w:spacing w:val="0"/>
+                <w:position w:val="0"/>
+                <w:sz w:val="22"/>
+                <w:shd w:fill="auto" w:val="clear"/>
+              </w:rPr>
+              <w:t xml:space="preserve">13 = finish sequence</w:t>
+            </w:r>
+          </w:p>
+        </w:tc>
+      </w:tr>
+    </w:tbl>
     <w:p>
       <w:pPr>
         <w:spacing w:before="0" w:after="160" w:line="259"/>
@@ -13407,8 +15025,12 @@
     </w:p>
     <w:p>
       <w:pPr>
+        <w:numPr>
+          <w:ilvl w:val="0"/>
+          <w:numId w:val="290"/>
+        </w:numPr>
         <w:spacing w:before="0" w:after="160" w:line="259"/>
-        <w:ind w:right="0" w:left="0" w:firstLine="0"/>
+        <w:ind w:right="0" w:left="720" w:hanging="360"/>
         <w:jc w:val="left"/>
         <w:rPr>
           <w:rFonts w:ascii="Calibri" w:hAnsi="Calibri" w:cs="Calibri" w:eastAsia="Calibri"/>
@@ -13428,13 +15050,17 @@
           <w:sz w:val="22"/>
           <w:shd w:fill="auto" w:val="clear"/>
         </w:rPr>
-        <w:t xml:space="preserve">- idle, boosters and tank attached, Leapfrog has not landed</w:t>
+        <w:t xml:space="preserve">idle, boosters and tank attached, Leapfrog has not landed</w:t>
       </w:r>
     </w:p>
     <w:p>
       <w:pPr>
+        <w:numPr>
+          <w:ilvl w:val="0"/>
+          <w:numId w:val="290"/>
+        </w:numPr>
         <w:spacing w:before="0" w:after="160" w:line="259"/>
-        <w:ind w:right="0" w:left="0" w:firstLine="0"/>
+        <w:ind w:right="0" w:left="720" w:hanging="360"/>
         <w:jc w:val="left"/>
         <w:rPr>
           <w:rFonts w:ascii="Calibri" w:hAnsi="Calibri" w:cs="Calibri" w:eastAsia="Calibri"/>
@@ -13454,13 +15080,17 @@
           <w:sz w:val="22"/>
           <w:shd w:fill="auto" w:val="clear"/>
         </w:rPr>
-        <w:t xml:space="preserve">- extendGrabber, grabber is extended to just below Leapfrog (if there </w:t>
+        <w:t xml:space="preserve">extendGrabber, grabber is extended to just below Leapfrog (if there is a prompt for not launching, this is the place)</w:t>
       </w:r>
     </w:p>
     <w:p>
       <w:pPr>
+        <w:numPr>
+          <w:ilvl w:val="0"/>
+          <w:numId w:val="290"/>
+        </w:numPr>
         <w:spacing w:before="0" w:after="160" w:line="259"/>
-        <w:ind w:right="0" w:left="0" w:firstLine="0"/>
+        <w:ind w:right="0" w:left="720" w:hanging="360"/>
         <w:jc w:val="left"/>
         <w:rPr>
           <w:rFonts w:ascii="Calibri" w:hAnsi="Calibri" w:cs="Calibri" w:eastAsia="Calibri"/>
@@ -13480,13 +15110,17 @@
           <w:sz w:val="22"/>
           <w:shd w:fill="auto" w:val="clear"/>
         </w:rPr>
-        <w:t xml:space="preserve">                 is a prompt for not launching, this is the place)</w:t>
+        <w:t xml:space="preserve">grabLeapfrog, Leapfrog is grabbed, i.e. welded to the extended grabber</w:t>
       </w:r>
     </w:p>
     <w:p>
       <w:pPr>
+        <w:numPr>
+          <w:ilvl w:val="0"/>
+          <w:numId w:val="290"/>
+        </w:numPr>
         <w:spacing w:before="0" w:after="160" w:line="259"/>
-        <w:ind w:right="0" w:left="0" w:firstLine="0"/>
+        <w:ind w:right="0" w:left="720" w:hanging="360"/>
         <w:jc w:val="left"/>
         <w:rPr>
           <w:rFonts w:ascii="Calibri" w:hAnsi="Calibri" w:cs="Calibri" w:eastAsia="Calibri"/>
@@ -13506,13 +15140,17 @@
           <w:sz w:val="22"/>
           <w:shd w:fill="auto" w:val="clear"/>
         </w:rPr>
-        <w:t xml:space="preserve">- grabLeapfrog, Leapfrog is grabbed, i.e. welded to the extended grabber</w:t>
+        <w:t xml:space="preserve">lowerFootRests, Foot rests are rotated down</w:t>
       </w:r>
     </w:p>
     <w:p>
       <w:pPr>
+        <w:numPr>
+          <w:ilvl w:val="0"/>
+          <w:numId w:val="290"/>
+        </w:numPr>
         <w:spacing w:before="0" w:after="160" w:line="259"/>
-        <w:ind w:right="0" w:left="0" w:firstLine="0"/>
+        <w:ind w:right="0" w:left="720" w:hanging="360"/>
         <w:jc w:val="left"/>
         <w:rPr>
           <w:rFonts w:ascii="Calibri" w:hAnsi="Calibri" w:cs="Calibri" w:eastAsia="Calibri"/>
@@ -13532,13 +15170,17 @@
           <w:sz w:val="22"/>
           <w:shd w:fill="auto" w:val="clear"/>
         </w:rPr>
-        <w:t xml:space="preserve">- lowerFootRests, Foot rests are rotated down</w:t>
+        <w:t xml:space="preserve">attachLeapfrog, grabber is retacted pulling Leapfrog with it, Leapfrog goes to Deep Space Mode</w:t>
       </w:r>
     </w:p>
     <w:p>
       <w:pPr>
+        <w:numPr>
+          <w:ilvl w:val="0"/>
+          <w:numId w:val="290"/>
+        </w:numPr>
         <w:spacing w:before="0" w:after="160" w:line="259"/>
-        <w:ind w:right="0" w:left="0" w:firstLine="0"/>
+        <w:ind w:right="0" w:left="720" w:hanging="360"/>
         <w:jc w:val="left"/>
         <w:rPr>
           <w:rFonts w:ascii="Calibri" w:hAnsi="Calibri" w:cs="Calibri" w:eastAsia="Calibri"/>
@@ -13558,13 +15200,17 @@
           <w:sz w:val="22"/>
           <w:shd w:fill="auto" w:val="clear"/>
         </w:rPr>
-        <w:t xml:space="preserve">- attachLeapfrog, grabber is retacted pulling Leapfrog with it, Leapfrog goes to Deep Space Mode</w:t>
+        <w:t xml:space="preserve">countdown, count down from ten to three</w:t>
       </w:r>
     </w:p>
     <w:p>
       <w:pPr>
+        <w:numPr>
+          <w:ilvl w:val="0"/>
+          <w:numId w:val="290"/>
+        </w:numPr>
         <w:spacing w:before="0" w:after="160" w:line="259"/>
-        <w:ind w:right="0" w:left="0" w:firstLine="0"/>
+        <w:ind w:right="0" w:left="720" w:hanging="360"/>
         <w:jc w:val="left"/>
         <w:rPr>
           <w:rFonts w:ascii="Calibri" w:hAnsi="Calibri" w:cs="Calibri" w:eastAsia="Calibri"/>
@@ -13584,13 +15230,17 @@
           <w:sz w:val="22"/>
           <w:shd w:fill="auto" w:val="clear"/>
         </w:rPr>
-        <w:t xml:space="preserve">- countdown, count down from ten to three</w:t>
+        <w:t xml:space="preserve">ignite, start engine flame emitters, countdown to zero</w:t>
       </w:r>
     </w:p>
     <w:p>
       <w:pPr>
+        <w:numPr>
+          <w:ilvl w:val="0"/>
+          <w:numId w:val="290"/>
+        </w:numPr>
         <w:spacing w:before="0" w:after="160" w:line="259"/>
-        <w:ind w:right="0" w:left="0" w:firstLine="0"/>
+        <w:ind w:right="0" w:left="720" w:hanging="360"/>
         <w:jc w:val="left"/>
         <w:rPr>
           <w:rFonts w:ascii="Calibri" w:hAnsi="Calibri" w:cs="Calibri" w:eastAsia="Calibri"/>
@@ -13610,13 +15260,17 @@
           <w:sz w:val="22"/>
           <w:shd w:fill="auto" w:val="clear"/>
         </w:rPr>
-        <w:t xml:space="preserve">- ignite, start engine flame emitters, countdown to zero</w:t>
+        <w:t xml:space="preserve">tZero, apply force to main booster, stay for 0.5 s</w:t>
       </w:r>
     </w:p>
     <w:p>
       <w:pPr>
+        <w:numPr>
+          <w:ilvl w:val="0"/>
+          <w:numId w:val="290"/>
+        </w:numPr>
         <w:spacing w:before="0" w:after="160" w:line="259"/>
-        <w:ind w:right="0" w:left="0" w:firstLine="0"/>
+        <w:ind w:right="0" w:left="720" w:hanging="360"/>
         <w:jc w:val="left"/>
         <w:rPr>
           <w:rFonts w:ascii="Calibri" w:hAnsi="Calibri" w:cs="Calibri" w:eastAsia="Calibri"/>
@@ -13636,13 +15290,17 @@
           <w:sz w:val="22"/>
           <w:shd w:fill="auto" w:val="clear"/>
         </w:rPr>
-        <w:t xml:space="preserve">- tZero, apply force to main booster, stay for 0.5 s</w:t>
+        <w:t xml:space="preserve">release, release joints holding main tank booster</w:t>
       </w:r>
     </w:p>
     <w:p>
       <w:pPr>
+        <w:numPr>
+          <w:ilvl w:val="0"/>
+          <w:numId w:val="290"/>
+        </w:numPr>
         <w:spacing w:before="0" w:after="160" w:line="259"/>
-        <w:ind w:right="0" w:left="0" w:firstLine="0"/>
+        <w:ind w:right="0" w:left="720" w:hanging="360"/>
         <w:jc w:val="left"/>
         <w:rPr>
           <w:rFonts w:ascii="Calibri" w:hAnsi="Calibri" w:cs="Calibri" w:eastAsia="Calibri"/>
@@ -13662,13 +15320,17 @@
           <w:sz w:val="22"/>
           <w:shd w:fill="auto" w:val="clear"/>
         </w:rPr>
-        <w:t xml:space="preserve">- release, release joints holding main tank booster</w:t>
+        <w:t xml:space="preserve">prepare, leg rests rotate down, leapfrog is attached to spring which is draged into main tank, (leapfrog goes to deep space mode)</w:t>
       </w:r>
     </w:p>
     <w:p>
       <w:pPr>
+        <w:numPr>
+          <w:ilvl w:val="0"/>
+          <w:numId w:val="290"/>
+        </w:numPr>
         <w:spacing w:before="0" w:after="160" w:line="259"/>
-        <w:ind w:right="0" w:left="0" w:firstLine="0"/>
+        <w:ind w:right="0" w:left="720" w:hanging="360"/>
         <w:jc w:val="left"/>
         <w:rPr>
           <w:rFonts w:ascii="Calibri" w:hAnsi="Calibri" w:cs="Calibri" w:eastAsia="Calibri"/>
@@ -13679,12 +15341,7 @@
           <w:shd w:fill="auto" w:val="clear"/>
         </w:rPr>
       </w:pPr>
-    </w:p>
-    <w:p>
-      <w:pPr>
-        <w:spacing w:before="0" w:after="160" w:line="259"/>
-        <w:ind w:right="0" w:left="0" w:firstLine="0"/>
-        <w:jc w:val="left"/>
+      <w:r>
         <w:rPr>
           <w:rFonts w:ascii="Calibri" w:hAnsi="Calibri" w:cs="Calibri" w:eastAsia="Calibri"/>
           <w:color w:val="auto"/>
@@ -13693,23 +15350,17 @@
           <w:sz w:val="22"/>
           <w:shd w:fill="auto" w:val="clear"/>
         </w:rPr>
-      </w:pPr>
-      <w:r>
-        <w:rPr>
-          <w:rFonts w:ascii="Calibri" w:hAnsi="Calibri" w:cs="Calibri" w:eastAsia="Calibri"/>
-          <w:color w:val="auto"/>
-          <w:spacing w:val="0"/>
-          <w:position w:val="0"/>
-          <w:sz w:val="22"/>
-          <w:shd w:fill="auto" w:val="clear"/>
-        </w:rPr>
-        <w:t xml:space="preserve">- prepare, leg rests rotate down, leapfrog is attached to spring which is draged into main tank, (leapfrog goes to deep space mode)</w:t>
+        <w:t xml:space="preserve">launch sequence - Stoppable countdown, smoke and small engine fire, </w:t>
       </w:r>
     </w:p>
     <w:p>
       <w:pPr>
+        <w:numPr>
+          <w:ilvl w:val="0"/>
+          <w:numId w:val="290"/>
+        </w:numPr>
         <w:spacing w:before="0" w:after="160" w:line="259"/>
-        <w:ind w:right="0" w:left="0" w:firstLine="0"/>
+        <w:ind w:right="0" w:left="720" w:hanging="360"/>
         <w:jc w:val="left"/>
         <w:rPr>
           <w:rFonts w:ascii="Calibri" w:hAnsi="Calibri" w:cs="Calibri" w:eastAsia="Calibri"/>
@@ -13729,49 +15380,8 @@
           <w:sz w:val="22"/>
           <w:shd w:fill="auto" w:val="clear"/>
         </w:rPr>
-        <w:t xml:space="preserve">- launch sequence - Stoppable countdown, smoke and small engine fire, </w:t>
+        <w:t xml:space="preserve">launch execute - Unstoppable countdown, booster fire, is released and all goes up</w:t>
       </w:r>
-    </w:p>
-    <w:p>
-      <w:pPr>
-        <w:spacing w:before="0" w:after="160" w:line="259"/>
-        <w:ind w:right="0" w:left="0" w:firstLine="0"/>
-        <w:jc w:val="left"/>
-        <w:rPr>
-          <w:rFonts w:ascii="Calibri" w:hAnsi="Calibri" w:cs="Calibri" w:eastAsia="Calibri"/>
-          <w:color w:val="auto"/>
-          <w:spacing w:val="0"/>
-          <w:position w:val="0"/>
-          <w:sz w:val="22"/>
-          <w:shd w:fill="auto" w:val="clear"/>
-        </w:rPr>
-      </w:pPr>
-      <w:r>
-        <w:rPr>
-          <w:rFonts w:ascii="Calibri" w:hAnsi="Calibri" w:cs="Calibri" w:eastAsia="Calibri"/>
-          <w:color w:val="auto"/>
-          <w:spacing w:val="0"/>
-          <w:position w:val="0"/>
-          <w:sz w:val="22"/>
-          <w:shd w:fill="auto" w:val="clear"/>
-        </w:rPr>
-        <w:t xml:space="preserve">- launch execute - Unstoppable countdown, booster fire, is released and all goes up</w:t>
-      </w:r>
-    </w:p>
-    <w:p>
-      <w:pPr>
-        <w:spacing w:before="0" w:after="160" w:line="259"/>
-        <w:ind w:right="0" w:left="0" w:firstLine="0"/>
-        <w:jc w:val="left"/>
-        <w:rPr>
-          <w:rFonts w:ascii="Calibri" w:hAnsi="Calibri" w:cs="Calibri" w:eastAsia="Calibri"/>
-          <w:color w:val="auto"/>
-          <w:spacing w:val="0"/>
-          <w:position w:val="0"/>
-          <w:sz w:val="22"/>
-          <w:shd w:fill="auto" w:val="clear"/>
-        </w:rPr>
-      </w:pPr>
     </w:p>
     <w:p>
       <w:pPr>
@@ -14021,7 +15631,18 @@
 </file>
 
 <file path=word/numbering.xml><?xml version="1.0" encoding="utf-8"?>
-<w:numbering xmlns:w="http://schemas.openxmlformats.org/wordprocessingml/2006/main"/>
+<w:numbering xmlns:w="http://schemas.openxmlformats.org/wordprocessingml/2006/main">
+  <w:abstractNum w:abstractNumId="0">
+    <w:lvl w:ilvl="0">
+      <w:start w:val="1"/>
+      <w:numFmt w:val="bullet"/>
+      <w:lvlText w:val="•"/>
+    </w:lvl>
+  </w:abstractNum>
+  <w:num w:numId="290">
+    <w:abstractNumId w:val="0"/>
+  </w:num>
+</w:numbering>
 </file>
 
 <file path=word/styles.xml><?xml version="1.0" encoding="utf-8"?>

--- a/leapfrog-game/documentation/Object descriptions.docx
+++ b/leapfrog-game/documentation/Object descriptions.docx
@@ -57,7 +57,14 @@
           <w:rFonts w:ascii="Calibri" w:eastAsia="Calibri" w:hAnsi="Calibri" w:cs="Calibri"/>
           <w:lang w:val="en-US"/>
         </w:rPr>
-        <w:t xml:space="preserve"> is the top level actor that has any programmatically behavior. It is the only descendant to the stage. It initiates the global functions such as: Head down display, Message display, LUA interface and game status. It changes scenes by removing old objects from the </w:t>
+        <w:t xml:space="preserve"> is the top level actor that has any programmatically behavior. It is the only descendant to the stage. It initiates the global functions such as: Head down display, Message display, LUA interface and game status. It changes scenes by removing old objects from th</w:t>
+      </w:r>
+      <w:r>
+        <w:rPr>
+          <w:rFonts w:ascii="Calibri" w:eastAsia="Calibri" w:hAnsi="Calibri" w:cs="Calibri"/>
+          <w:lang w:val="en-US"/>
+        </w:rPr>
+        <w:t xml:space="preserve">e </w:t>
       </w:r>
       <w:proofErr w:type="spellStart"/>
       <w:r>
@@ -73,7 +80,30 @@
           <w:rFonts w:ascii="Calibri" w:eastAsia="Calibri" w:hAnsi="Calibri" w:cs="Calibri"/>
           <w:lang w:val="en-US"/>
         </w:rPr>
-        <w:t xml:space="preserve"> and creating new once. In some cases minor scene changing animations are done </w:t>
+        <w:t xml:space="preserve"> and creating new on</w:t>
+      </w:r>
+      <w:r>
+        <w:rPr>
+          <w:rFonts w:ascii="Calibri" w:eastAsia="Calibri" w:hAnsi="Calibri" w:cs="Calibri"/>
+          <w:lang w:val="en-US"/>
+        </w:rPr>
+        <w:t>e</w:t>
+      </w:r>
+      <w:r>
+        <w:rPr>
+          <w:rFonts w:ascii="Calibri" w:eastAsia="Calibri" w:hAnsi="Calibri" w:cs="Calibri"/>
+          <w:lang w:val="en-US"/>
+        </w:rPr>
+        <w:t>s</w:t>
+      </w:r>
+      <w:bookmarkStart w:id="0" w:name="_GoBack"/>
+      <w:bookmarkEnd w:id="0"/>
+      <w:r>
+        <w:rPr>
+          <w:rFonts w:ascii="Calibri" w:eastAsia="Calibri" w:hAnsi="Calibri" w:cs="Calibri"/>
+          <w:lang w:val="en-US"/>
+        </w:rPr>
+        <w:t xml:space="preserve">. In some cases minor scene changing animations are done </w:t>
       </w:r>
       <w:r>
         <w:rPr>
@@ -250,12 +280,6 @@
         <w:gridCol w:w="5440"/>
       </w:tblGrid>
       <w:tr>
-        <w:tblPrEx>
-          <w:tblCellMar>
-            <w:top w:w="0" w:type="dxa"/>
-            <w:bottom w:w="0" w:type="dxa"/>
-          </w:tblCellMar>
-        </w:tblPrEx>
         <w:trPr>
           <w:trHeight w:val="1"/>
         </w:trPr>
@@ -327,12 +351,6 @@
         </w:tc>
       </w:tr>
       <w:tr>
-        <w:tblPrEx>
-          <w:tblCellMar>
-            <w:top w:w="0" w:type="dxa"/>
-            <w:bottom w:w="0" w:type="dxa"/>
-          </w:tblCellMar>
-        </w:tblPrEx>
         <w:trPr>
           <w:trHeight w:val="1"/>
         </w:trPr>
@@ -481,12 +499,6 @@
         </w:tc>
       </w:tr>
       <w:tr>
-        <w:tblPrEx>
-          <w:tblCellMar>
-            <w:top w:w="0" w:type="dxa"/>
-            <w:bottom w:w="0" w:type="dxa"/>
-          </w:tblCellMar>
-        </w:tblPrEx>
         <w:trPr>
           <w:trHeight w:val="1"/>
         </w:trPr>
@@ -590,12 +602,6 @@
         </w:tc>
       </w:tr>
       <w:tr>
-        <w:tblPrEx>
-          <w:tblCellMar>
-            <w:top w:w="0" w:type="dxa"/>
-            <w:bottom w:w="0" w:type="dxa"/>
-          </w:tblCellMar>
-        </w:tblPrEx>
         <w:trPr>
           <w:trHeight w:val="1"/>
         </w:trPr>
@@ -686,14 +692,7 @@
                 <w:rFonts w:ascii="Calibri" w:eastAsia="Calibri" w:hAnsi="Calibri" w:cs="Calibri"/>
                 <w:lang w:val="en-US"/>
               </w:rPr>
-              <w:t>landing</w:t>
-            </w:r>
-            <w:r>
-              <w:rPr>
-                <w:rFonts w:ascii="Calibri" w:eastAsia="Calibri" w:hAnsi="Calibri" w:cs="Calibri"/>
-                <w:lang w:val="en-US"/>
-              </w:rPr>
-              <w:t xml:space="preserve"> </w:t>
+              <w:t xml:space="preserve">landing </w:t>
             </w:r>
             <w:r>
               <w:rPr>
@@ -706,12 +705,6 @@
         </w:tc>
       </w:tr>
       <w:tr>
-        <w:tblPrEx>
-          <w:tblCellMar>
-            <w:top w:w="0" w:type="dxa"/>
-            <w:bottom w:w="0" w:type="dxa"/>
-          </w:tblCellMar>
-        </w:tblPrEx>
         <w:trPr>
           <w:trHeight w:val="1"/>
         </w:trPr>
@@ -892,12 +885,6 @@
         <w:gridCol w:w="5806"/>
       </w:tblGrid>
       <w:tr>
-        <w:tblPrEx>
-          <w:tblCellMar>
-            <w:top w:w="0" w:type="dxa"/>
-            <w:bottom w:w="0" w:type="dxa"/>
-          </w:tblCellMar>
-        </w:tblPrEx>
         <w:trPr>
           <w:trHeight w:val="1"/>
         </w:trPr>
@@ -971,12 +958,6 @@
         </w:tc>
       </w:tr>
       <w:tr>
-        <w:tblPrEx>
-          <w:tblCellMar>
-            <w:top w:w="0" w:type="dxa"/>
-            <w:bottom w:w="0" w:type="dxa"/>
-          </w:tblCellMar>
-        </w:tblPrEx>
         <w:trPr>
           <w:trHeight w:val="1"/>
         </w:trPr>
@@ -1068,12 +1049,6 @@
         </w:tc>
       </w:tr>
       <w:tr>
-        <w:tblPrEx>
-          <w:tblCellMar>
-            <w:top w:w="0" w:type="dxa"/>
-            <w:bottom w:w="0" w:type="dxa"/>
-          </w:tblCellMar>
-        </w:tblPrEx>
         <w:trPr>
           <w:trHeight w:val="1"/>
         </w:trPr>
@@ -1295,19 +1270,19 @@
           <w:rFonts w:ascii="Calibri Light" w:eastAsia="Calibri Light" w:hAnsi="Calibri Light" w:cs="Calibri Light"/>
           <w:color w:val="2E74B5"/>
           <w:sz w:val="26"/>
-        </w:rPr>
-      </w:pPr>
-      <w:proofErr w:type="spellStart"/>
+          <w:lang w:val="en-US"/>
+        </w:rPr>
+      </w:pPr>
       <w:r>
         <w:rPr>
           <w:rFonts w:ascii="Calibri Light" w:eastAsia="Calibri Light" w:hAnsi="Calibri Light" w:cs="Calibri Light"/>
           <w:color w:val="2E74B5"/>
           <w:sz w:val="26"/>
+          <w:lang w:val="en-US"/>
         </w:rPr>
         <w:lastRenderedPageBreak/>
         <w:t>Scene</w:t>
       </w:r>
-      <w:proofErr w:type="spellEnd"/>
     </w:p>
     <w:p>
       <w:pPr>
@@ -1466,12 +1441,6 @@
         <w:gridCol w:w="5806"/>
       </w:tblGrid>
       <w:tr>
-        <w:tblPrEx>
-          <w:tblCellMar>
-            <w:top w:w="0" w:type="dxa"/>
-            <w:bottom w:w="0" w:type="dxa"/>
-          </w:tblCellMar>
-        </w:tblPrEx>
         <w:trPr>
           <w:trHeight w:val="1"/>
         </w:trPr>
@@ -1543,12 +1512,6 @@
         </w:tc>
       </w:tr>
       <w:tr>
-        <w:tblPrEx>
-          <w:tblCellMar>
-            <w:top w:w="0" w:type="dxa"/>
-            <w:bottom w:w="0" w:type="dxa"/>
-          </w:tblCellMar>
-        </w:tblPrEx>
         <w:trPr>
           <w:trHeight w:val="1"/>
         </w:trPr>
@@ -1802,12 +1765,6 @@
         <w:gridCol w:w="4676"/>
       </w:tblGrid>
       <w:tr>
-        <w:tblPrEx>
-          <w:tblCellMar>
-            <w:top w:w="0" w:type="dxa"/>
-            <w:bottom w:w="0" w:type="dxa"/>
-          </w:tblCellMar>
-        </w:tblPrEx>
         <w:trPr>
           <w:trHeight w:val="1"/>
         </w:trPr>
@@ -1915,12 +1872,6 @@
         </w:tc>
       </w:tr>
       <w:tr>
-        <w:tblPrEx>
-          <w:tblCellMar>
-            <w:top w:w="0" w:type="dxa"/>
-            <w:bottom w:w="0" w:type="dxa"/>
-          </w:tblCellMar>
-        </w:tblPrEx>
         <w:trPr>
           <w:trHeight w:val="1"/>
         </w:trPr>
@@ -2108,12 +2059,6 @@
         <w:gridCol w:w="5558"/>
       </w:tblGrid>
       <w:tr>
-        <w:tblPrEx>
-          <w:tblCellMar>
-            <w:top w:w="0" w:type="dxa"/>
-            <w:bottom w:w="0" w:type="dxa"/>
-          </w:tblCellMar>
-        </w:tblPrEx>
         <w:trPr>
           <w:trHeight w:val="1"/>
         </w:trPr>
@@ -2185,12 +2130,6 @@
         </w:tc>
       </w:tr>
       <w:tr>
-        <w:tblPrEx>
-          <w:tblCellMar>
-            <w:top w:w="0" w:type="dxa"/>
-            <w:bottom w:w="0" w:type="dxa"/>
-          </w:tblCellMar>
-        </w:tblPrEx>
         <w:trPr>
           <w:trHeight w:val="1"/>
         </w:trPr>
@@ -2272,12 +2211,6 @@
         </w:tc>
       </w:tr>
       <w:tr>
-        <w:tblPrEx>
-          <w:tblCellMar>
-            <w:top w:w="0" w:type="dxa"/>
-            <w:bottom w:w="0" w:type="dxa"/>
-          </w:tblCellMar>
-        </w:tblPrEx>
         <w:trPr>
           <w:trHeight w:val="1"/>
         </w:trPr>
@@ -2470,12 +2403,6 @@
         <w:gridCol w:w="4676"/>
       </w:tblGrid>
       <w:tr>
-        <w:tblPrEx>
-          <w:tblCellMar>
-            <w:top w:w="0" w:type="dxa"/>
-            <w:bottom w:w="0" w:type="dxa"/>
-          </w:tblCellMar>
-        </w:tblPrEx>
         <w:trPr>
           <w:trHeight w:val="1"/>
         </w:trPr>
@@ -2583,12 +2510,6 @@
         </w:tc>
       </w:tr>
       <w:tr>
-        <w:tblPrEx>
-          <w:tblCellMar>
-            <w:top w:w="0" w:type="dxa"/>
-            <w:bottom w:w="0" w:type="dxa"/>
-          </w:tblCellMar>
-        </w:tblPrEx>
         <w:trPr>
           <w:trHeight w:val="1"/>
         </w:trPr>
@@ -2689,12 +2610,6 @@
         </w:tc>
       </w:tr>
       <w:tr>
-        <w:tblPrEx>
-          <w:tblCellMar>
-            <w:top w:w="0" w:type="dxa"/>
-            <w:bottom w:w="0" w:type="dxa"/>
-          </w:tblCellMar>
-        </w:tblPrEx>
         <w:trPr>
           <w:trHeight w:val="1"/>
         </w:trPr>
@@ -2905,12 +2820,6 @@
         <w:gridCol w:w="5490"/>
       </w:tblGrid>
       <w:tr>
-        <w:tblPrEx>
-          <w:tblCellMar>
-            <w:top w:w="0" w:type="dxa"/>
-            <w:bottom w:w="0" w:type="dxa"/>
-          </w:tblCellMar>
-        </w:tblPrEx>
         <w:trPr>
           <w:trHeight w:val="1"/>
         </w:trPr>
@@ -2984,12 +2893,6 @@
         </w:tc>
       </w:tr>
       <w:tr>
-        <w:tblPrEx>
-          <w:tblCellMar>
-            <w:top w:w="0" w:type="dxa"/>
-            <w:bottom w:w="0" w:type="dxa"/>
-          </w:tblCellMar>
-        </w:tblPrEx>
         <w:trPr>
           <w:trHeight w:val="1"/>
         </w:trPr>
@@ -3170,12 +3073,6 @@
         <w:gridCol w:w="5806"/>
       </w:tblGrid>
       <w:tr>
-        <w:tblPrEx>
-          <w:tblCellMar>
-            <w:top w:w="0" w:type="dxa"/>
-            <w:bottom w:w="0" w:type="dxa"/>
-          </w:tblCellMar>
-        </w:tblPrEx>
         <w:trPr>
           <w:trHeight w:val="1"/>
         </w:trPr>
@@ -3247,12 +3144,6 @@
         </w:tc>
       </w:tr>
       <w:tr>
-        <w:tblPrEx>
-          <w:tblCellMar>
-            <w:top w:w="0" w:type="dxa"/>
-            <w:bottom w:w="0" w:type="dxa"/>
-          </w:tblCellMar>
-        </w:tblPrEx>
         <w:trPr>
           <w:trHeight w:val="1"/>
         </w:trPr>
@@ -3336,12 +3227,6 @@
         </w:tc>
       </w:tr>
       <w:tr>
-        <w:tblPrEx>
-          <w:tblCellMar>
-            <w:top w:w="0" w:type="dxa"/>
-            <w:bottom w:w="0" w:type="dxa"/>
-          </w:tblCellMar>
-        </w:tblPrEx>
         <w:trPr>
           <w:trHeight w:val="1"/>
         </w:trPr>
@@ -3754,12 +3639,6 @@
         <w:gridCol w:w="5490"/>
       </w:tblGrid>
       <w:tr>
-        <w:tblPrEx>
-          <w:tblCellMar>
-            <w:top w:w="0" w:type="dxa"/>
-            <w:bottom w:w="0" w:type="dxa"/>
-          </w:tblCellMar>
-        </w:tblPrEx>
         <w:trPr>
           <w:trHeight w:val="1"/>
         </w:trPr>
@@ -3833,12 +3712,6 @@
         </w:tc>
       </w:tr>
       <w:tr>
-        <w:tblPrEx>
-          <w:tblCellMar>
-            <w:top w:w="0" w:type="dxa"/>
-            <w:bottom w:w="0" w:type="dxa"/>
-          </w:tblCellMar>
-        </w:tblPrEx>
         <w:trPr>
           <w:trHeight w:val="1"/>
         </w:trPr>
@@ -3982,12 +3855,6 @@
         <w:gridCol w:w="5806"/>
       </w:tblGrid>
       <w:tr>
-        <w:tblPrEx>
-          <w:tblCellMar>
-            <w:top w:w="0" w:type="dxa"/>
-            <w:bottom w:w="0" w:type="dxa"/>
-          </w:tblCellMar>
-        </w:tblPrEx>
         <w:trPr>
           <w:trHeight w:val="1"/>
         </w:trPr>
@@ -4059,12 +3926,6 @@
         </w:tc>
       </w:tr>
       <w:tr>
-        <w:tblPrEx>
-          <w:tblCellMar>
-            <w:top w:w="0" w:type="dxa"/>
-            <w:bottom w:w="0" w:type="dxa"/>
-          </w:tblCellMar>
-        </w:tblPrEx>
         <w:trPr>
           <w:trHeight w:val="1"/>
         </w:trPr>
@@ -4245,12 +4106,6 @@
         <w:gridCol w:w="5490"/>
       </w:tblGrid>
       <w:tr>
-        <w:tblPrEx>
-          <w:tblCellMar>
-            <w:top w:w="0" w:type="dxa"/>
-            <w:bottom w:w="0" w:type="dxa"/>
-          </w:tblCellMar>
-        </w:tblPrEx>
         <w:trPr>
           <w:trHeight w:val="1"/>
         </w:trPr>
@@ -4324,12 +4179,6 @@
         </w:tc>
       </w:tr>
       <w:tr>
-        <w:tblPrEx>
-          <w:tblCellMar>
-            <w:top w:w="0" w:type="dxa"/>
-            <w:bottom w:w="0" w:type="dxa"/>
-          </w:tblCellMar>
-        </w:tblPrEx>
         <w:trPr>
           <w:trHeight w:val="1"/>
         </w:trPr>
@@ -4645,12 +4494,6 @@
         <w:gridCol w:w="4676"/>
       </w:tblGrid>
       <w:tr>
-        <w:tblPrEx>
-          <w:tblCellMar>
-            <w:top w:w="0" w:type="dxa"/>
-            <w:bottom w:w="0" w:type="dxa"/>
-          </w:tblCellMar>
-        </w:tblPrEx>
         <w:trPr>
           <w:trHeight w:val="1"/>
         </w:trPr>
@@ -4758,12 +4601,6 @@
         </w:tc>
       </w:tr>
       <w:tr>
-        <w:tblPrEx>
-          <w:tblCellMar>
-            <w:top w:w="0" w:type="dxa"/>
-            <w:bottom w:w="0" w:type="dxa"/>
-          </w:tblCellMar>
-        </w:tblPrEx>
         <w:trPr>
           <w:trHeight w:val="1"/>
         </w:trPr>
@@ -4874,12 +4711,6 @@
         </w:tc>
       </w:tr>
       <w:tr>
-        <w:tblPrEx>
-          <w:tblCellMar>
-            <w:top w:w="0" w:type="dxa"/>
-            <w:bottom w:w="0" w:type="dxa"/>
-          </w:tblCellMar>
-        </w:tblPrEx>
         <w:trPr>
           <w:trHeight w:val="1"/>
         </w:trPr>
@@ -4996,12 +4827,6 @@
         </w:tc>
       </w:tr>
       <w:tr>
-        <w:tblPrEx>
-          <w:tblCellMar>
-            <w:top w:w="0" w:type="dxa"/>
-            <w:bottom w:w="0" w:type="dxa"/>
-          </w:tblCellMar>
-        </w:tblPrEx>
         <w:trPr>
           <w:trHeight w:val="1"/>
         </w:trPr>
@@ -5124,12 +4949,6 @@
         </w:tc>
       </w:tr>
       <w:tr>
-        <w:tblPrEx>
-          <w:tblCellMar>
-            <w:top w:w="0" w:type="dxa"/>
-            <w:bottom w:w="0" w:type="dxa"/>
-          </w:tblCellMar>
-        </w:tblPrEx>
         <w:trPr>
           <w:trHeight w:val="1"/>
         </w:trPr>
@@ -5260,12 +5079,6 @@
         </w:tc>
       </w:tr>
       <w:tr>
-        <w:tblPrEx>
-          <w:tblCellMar>
-            <w:top w:w="0" w:type="dxa"/>
-            <w:bottom w:w="0" w:type="dxa"/>
-          </w:tblCellMar>
-        </w:tblPrEx>
         <w:trPr>
           <w:trHeight w:val="1"/>
         </w:trPr>
@@ -5473,12 +5286,6 @@
         <w:gridCol w:w="4672"/>
       </w:tblGrid>
       <w:tr>
-        <w:tblPrEx>
-          <w:tblCellMar>
-            <w:top w:w="0" w:type="dxa"/>
-            <w:bottom w:w="0" w:type="dxa"/>
-          </w:tblCellMar>
-        </w:tblPrEx>
         <w:trPr>
           <w:trHeight w:val="1"/>
         </w:trPr>
@@ -5584,12 +5391,6 @@
         </w:tc>
       </w:tr>
       <w:tr>
-        <w:tblPrEx>
-          <w:tblCellMar>
-            <w:top w:w="0" w:type="dxa"/>
-            <w:bottom w:w="0" w:type="dxa"/>
-          </w:tblCellMar>
-        </w:tblPrEx>
         <w:trPr>
           <w:trHeight w:val="1"/>
         </w:trPr>
@@ -5703,12 +5504,6 @@
         </w:tc>
       </w:tr>
       <w:tr>
-        <w:tblPrEx>
-          <w:tblCellMar>
-            <w:top w:w="0" w:type="dxa"/>
-            <w:bottom w:w="0" w:type="dxa"/>
-          </w:tblCellMar>
-        </w:tblPrEx>
         <w:trPr>
           <w:trHeight w:val="1"/>
         </w:trPr>
@@ -5830,12 +5625,6 @@
         </w:tc>
       </w:tr>
       <w:tr>
-        <w:tblPrEx>
-          <w:tblCellMar>
-            <w:top w:w="0" w:type="dxa"/>
-            <w:bottom w:w="0" w:type="dxa"/>
-          </w:tblCellMar>
-        </w:tblPrEx>
         <w:trPr>
           <w:trHeight w:val="1"/>
         </w:trPr>
@@ -5935,12 +5724,6 @@
         </w:tc>
       </w:tr>
       <w:tr>
-        <w:tblPrEx>
-          <w:tblCellMar>
-            <w:top w:w="0" w:type="dxa"/>
-            <w:bottom w:w="0" w:type="dxa"/>
-          </w:tblCellMar>
-        </w:tblPrEx>
         <w:trPr>
           <w:trHeight w:val="1"/>
         </w:trPr>
@@ -6048,12 +5831,6 @@
         </w:tc>
       </w:tr>
       <w:tr>
-        <w:tblPrEx>
-          <w:tblCellMar>
-            <w:top w:w="0" w:type="dxa"/>
-            <w:bottom w:w="0" w:type="dxa"/>
-          </w:tblCellMar>
-        </w:tblPrEx>
         <w:trPr>
           <w:trHeight w:val="1"/>
         </w:trPr>
@@ -6153,12 +5930,6 @@
         </w:tc>
       </w:tr>
       <w:tr>
-        <w:tblPrEx>
-          <w:tblCellMar>
-            <w:top w:w="0" w:type="dxa"/>
-            <w:bottom w:w="0" w:type="dxa"/>
-          </w:tblCellMar>
-        </w:tblPrEx>
         <w:trPr>
           <w:trHeight w:val="1"/>
         </w:trPr>
@@ -6266,12 +6037,6 @@
         </w:tc>
       </w:tr>
       <w:tr>
-        <w:tblPrEx>
-          <w:tblCellMar>
-            <w:top w:w="0" w:type="dxa"/>
-            <w:bottom w:w="0" w:type="dxa"/>
-          </w:tblCellMar>
-        </w:tblPrEx>
         <w:trPr>
           <w:trHeight w:val="1"/>
         </w:trPr>
@@ -6386,12 +6151,6 @@
         </w:tc>
       </w:tr>
       <w:tr>
-        <w:tblPrEx>
-          <w:tblCellMar>
-            <w:top w:w="0" w:type="dxa"/>
-            <w:bottom w:w="0" w:type="dxa"/>
-          </w:tblCellMar>
-        </w:tblPrEx>
         <w:trPr>
           <w:trHeight w:val="1"/>
         </w:trPr>
@@ -6567,12 +6326,6 @@
         <w:gridCol w:w="4672"/>
       </w:tblGrid>
       <w:tr>
-        <w:tblPrEx>
-          <w:tblCellMar>
-            <w:top w:w="0" w:type="dxa"/>
-            <w:bottom w:w="0" w:type="dxa"/>
-          </w:tblCellMar>
-        </w:tblPrEx>
         <w:trPr>
           <w:trHeight w:val="1"/>
         </w:trPr>
@@ -6678,12 +6431,6 @@
         </w:tc>
       </w:tr>
       <w:tr>
-        <w:tblPrEx>
-          <w:tblCellMar>
-            <w:top w:w="0" w:type="dxa"/>
-            <w:bottom w:w="0" w:type="dxa"/>
-          </w:tblCellMar>
-        </w:tblPrEx>
         <w:trPr>
           <w:trHeight w:val="1"/>
         </w:trPr>
@@ -6783,12 +6530,6 @@
         </w:tc>
       </w:tr>
       <w:tr>
-        <w:tblPrEx>
-          <w:tblCellMar>
-            <w:top w:w="0" w:type="dxa"/>
-            <w:bottom w:w="0" w:type="dxa"/>
-          </w:tblCellMar>
-        </w:tblPrEx>
         <w:trPr>
           <w:trHeight w:val="1"/>
         </w:trPr>
@@ -6915,12 +6656,6 @@
         </w:tc>
       </w:tr>
       <w:tr>
-        <w:tblPrEx>
-          <w:tblCellMar>
-            <w:top w:w="0" w:type="dxa"/>
-            <w:bottom w:w="0" w:type="dxa"/>
-          </w:tblCellMar>
-        </w:tblPrEx>
         <w:trPr>
           <w:trHeight w:val="1"/>
         </w:trPr>
@@ -7061,12 +6796,6 @@
         </w:tc>
       </w:tr>
       <w:tr>
-        <w:tblPrEx>
-          <w:tblCellMar>
-            <w:top w:w="0" w:type="dxa"/>
-            <w:bottom w:w="0" w:type="dxa"/>
-          </w:tblCellMar>
-        </w:tblPrEx>
         <w:trPr>
           <w:trHeight w:val="1"/>
         </w:trPr>
@@ -7168,12 +6897,6 @@
         </w:tc>
       </w:tr>
       <w:tr>
-        <w:tblPrEx>
-          <w:tblCellMar>
-            <w:top w:w="0" w:type="dxa"/>
-            <w:bottom w:w="0" w:type="dxa"/>
-          </w:tblCellMar>
-        </w:tblPrEx>
         <w:trPr>
           <w:trHeight w:val="1"/>
         </w:trPr>
@@ -7314,12 +7037,6 @@
         </w:tc>
       </w:tr>
       <w:tr>
-        <w:tblPrEx>
-          <w:tblCellMar>
-            <w:top w:w="0" w:type="dxa"/>
-            <w:bottom w:w="0" w:type="dxa"/>
-          </w:tblCellMar>
-        </w:tblPrEx>
         <w:trPr>
           <w:trHeight w:val="1"/>
         </w:trPr>
@@ -7468,12 +7185,6 @@
         </w:tc>
       </w:tr>
       <w:tr>
-        <w:tblPrEx>
-          <w:tblCellMar>
-            <w:top w:w="0" w:type="dxa"/>
-            <w:bottom w:w="0" w:type="dxa"/>
-          </w:tblCellMar>
-        </w:tblPrEx>
         <w:trPr>
           <w:trHeight w:val="1"/>
         </w:trPr>
@@ -7714,12 +7425,6 @@
         <w:gridCol w:w="3525"/>
       </w:tblGrid>
       <w:tr>
-        <w:tblPrEx>
-          <w:tblCellMar>
-            <w:top w:w="0" w:type="dxa"/>
-            <w:bottom w:w="0" w:type="dxa"/>
-          </w:tblCellMar>
-        </w:tblPrEx>
         <w:trPr>
           <w:trHeight w:val="1"/>
         </w:trPr>
@@ -7907,12 +7612,6 @@
         </w:tc>
       </w:tr>
       <w:tr>
-        <w:tblPrEx>
-          <w:tblCellMar>
-            <w:top w:w="0" w:type="dxa"/>
-            <w:bottom w:w="0" w:type="dxa"/>
-          </w:tblCellMar>
-        </w:tblPrEx>
         <w:trPr>
           <w:trHeight w:val="1"/>
         </w:trPr>
@@ -8154,12 +7853,6 @@
         </w:tc>
       </w:tr>
       <w:tr>
-        <w:tblPrEx>
-          <w:tblCellMar>
-            <w:top w:w="0" w:type="dxa"/>
-            <w:bottom w:w="0" w:type="dxa"/>
-          </w:tblCellMar>
-        </w:tblPrEx>
         <w:trPr>
           <w:trHeight w:val="1"/>
         </w:trPr>
@@ -8399,12 +8092,6 @@
         </w:tc>
       </w:tr>
       <w:tr>
-        <w:tblPrEx>
-          <w:tblCellMar>
-            <w:top w:w="0" w:type="dxa"/>
-            <w:bottom w:w="0" w:type="dxa"/>
-          </w:tblCellMar>
-        </w:tblPrEx>
         <w:trPr>
           <w:trHeight w:val="1"/>
         </w:trPr>
@@ -8614,12 +8301,6 @@
         </w:tc>
       </w:tr>
       <w:tr>
-        <w:tblPrEx>
-          <w:tblCellMar>
-            <w:top w:w="0" w:type="dxa"/>
-            <w:bottom w:w="0" w:type="dxa"/>
-          </w:tblCellMar>
-        </w:tblPrEx>
         <w:trPr>
           <w:trHeight w:val="1"/>
         </w:trPr>
@@ -8793,12 +8474,6 @@
         </w:tc>
       </w:tr>
       <w:tr>
-        <w:tblPrEx>
-          <w:tblCellMar>
-            <w:top w:w="0" w:type="dxa"/>
-            <w:bottom w:w="0" w:type="dxa"/>
-          </w:tblCellMar>
-        </w:tblPrEx>
         <w:trPr>
           <w:trHeight w:val="1"/>
         </w:trPr>
@@ -9015,12 +8690,6 @@
         <w:gridCol w:w="5806"/>
       </w:tblGrid>
       <w:tr>
-        <w:tblPrEx>
-          <w:tblCellMar>
-            <w:top w:w="0" w:type="dxa"/>
-            <w:bottom w:w="0" w:type="dxa"/>
-          </w:tblCellMar>
-        </w:tblPrEx>
         <w:trPr>
           <w:trHeight w:val="1"/>
         </w:trPr>
@@ -9092,12 +8761,6 @@
         </w:tc>
       </w:tr>
       <w:tr>
-        <w:tblPrEx>
-          <w:tblCellMar>
-            <w:top w:w="0" w:type="dxa"/>
-            <w:bottom w:w="0" w:type="dxa"/>
-          </w:tblCellMar>
-        </w:tblPrEx>
         <w:trPr>
           <w:trHeight w:val="1"/>
         </w:trPr>
@@ -9364,12 +9027,6 @@
         <w:gridCol w:w="4676"/>
       </w:tblGrid>
       <w:tr>
-        <w:tblPrEx>
-          <w:tblCellMar>
-            <w:top w:w="0" w:type="dxa"/>
-            <w:bottom w:w="0" w:type="dxa"/>
-          </w:tblCellMar>
-        </w:tblPrEx>
         <w:trPr>
           <w:trHeight w:val="1"/>
         </w:trPr>
@@ -9475,12 +9132,6 @@
         </w:tc>
       </w:tr>
       <w:tr>
-        <w:tblPrEx>
-          <w:tblCellMar>
-            <w:top w:w="0" w:type="dxa"/>
-            <w:bottom w:w="0" w:type="dxa"/>
-          </w:tblCellMar>
-        </w:tblPrEx>
         <w:trPr>
           <w:trHeight w:val="1"/>
         </w:trPr>
@@ -9682,12 +9333,6 @@
         <w:gridCol w:w="4672"/>
       </w:tblGrid>
       <w:tr>
-        <w:tblPrEx>
-          <w:tblCellMar>
-            <w:top w:w="0" w:type="dxa"/>
-            <w:bottom w:w="0" w:type="dxa"/>
-          </w:tblCellMar>
-        </w:tblPrEx>
         <w:trPr>
           <w:trHeight w:val="1"/>
         </w:trPr>
@@ -9793,12 +9438,6 @@
         </w:tc>
       </w:tr>
       <w:tr>
-        <w:tblPrEx>
-          <w:tblCellMar>
-            <w:top w:w="0" w:type="dxa"/>
-            <w:bottom w:w="0" w:type="dxa"/>
-          </w:tblCellMar>
-        </w:tblPrEx>
         <w:trPr>
           <w:trHeight w:val="1"/>
         </w:trPr>
@@ -9898,12 +9537,6 @@
         </w:tc>
       </w:tr>
       <w:tr>
-        <w:tblPrEx>
-          <w:tblCellMar>
-            <w:top w:w="0" w:type="dxa"/>
-            <w:bottom w:w="0" w:type="dxa"/>
-          </w:tblCellMar>
-        </w:tblPrEx>
         <w:trPr>
           <w:trHeight w:val="1"/>
         </w:trPr>
@@ -10130,12 +9763,6 @@
         <w:gridCol w:w="3205"/>
       </w:tblGrid>
       <w:tr>
-        <w:tblPrEx>
-          <w:tblCellMar>
-            <w:top w:w="0" w:type="dxa"/>
-            <w:bottom w:w="0" w:type="dxa"/>
-          </w:tblCellMar>
-        </w:tblPrEx>
         <w:trPr>
           <w:trHeight w:val="1"/>
         </w:trPr>
@@ -10323,12 +9950,6 @@
         </w:tc>
       </w:tr>
       <w:tr>
-        <w:tblPrEx>
-          <w:tblCellMar>
-            <w:top w:w="0" w:type="dxa"/>
-            <w:bottom w:w="0" w:type="dxa"/>
-          </w:tblCellMar>
-        </w:tblPrEx>
         <w:trPr>
           <w:trHeight w:val="1"/>
         </w:trPr>
@@ -10618,12 +10239,6 @@
         </w:tc>
       </w:tr>
       <w:tr>
-        <w:tblPrEx>
-          <w:tblCellMar>
-            <w:top w:w="0" w:type="dxa"/>
-            <w:bottom w:w="0" w:type="dxa"/>
-          </w:tblCellMar>
-        </w:tblPrEx>
         <w:trPr>
           <w:trHeight w:val="1"/>
         </w:trPr>
@@ -10805,12 +10420,6 @@
         </w:tc>
       </w:tr>
       <w:tr>
-        <w:tblPrEx>
-          <w:tblCellMar>
-            <w:top w:w="0" w:type="dxa"/>
-            <w:bottom w:w="0" w:type="dxa"/>
-          </w:tblCellMar>
-        </w:tblPrEx>
         <w:trPr>
           <w:trHeight w:val="1"/>
         </w:trPr>
@@ -11033,12 +10642,6 @@
         <w:gridCol w:w="5806"/>
       </w:tblGrid>
       <w:tr>
-        <w:tblPrEx>
-          <w:tblCellMar>
-            <w:top w:w="0" w:type="dxa"/>
-            <w:bottom w:w="0" w:type="dxa"/>
-          </w:tblCellMar>
-        </w:tblPrEx>
         <w:trPr>
           <w:trHeight w:val="1"/>
         </w:trPr>
@@ -11110,12 +10713,6 @@
         </w:tc>
       </w:tr>
       <w:tr>
-        <w:tblPrEx>
-          <w:tblCellMar>
-            <w:top w:w="0" w:type="dxa"/>
-            <w:bottom w:w="0" w:type="dxa"/>
-          </w:tblCellMar>
-        </w:tblPrEx>
         <w:trPr>
           <w:trHeight w:val="1"/>
         </w:trPr>
@@ -11187,12 +10784,6 @@
         </w:tc>
       </w:tr>
       <w:tr>
-        <w:tblPrEx>
-          <w:tblCellMar>
-            <w:top w:w="0" w:type="dxa"/>
-            <w:bottom w:w="0" w:type="dxa"/>
-          </w:tblCellMar>
-        </w:tblPrEx>
         <w:trPr>
           <w:trHeight w:val="1"/>
         </w:trPr>
@@ -11587,12 +11178,6 @@
         <w:gridCol w:w="3525"/>
       </w:tblGrid>
       <w:tr>
-        <w:tblPrEx>
-          <w:tblCellMar>
-            <w:top w:w="0" w:type="dxa"/>
-            <w:bottom w:w="0" w:type="dxa"/>
-          </w:tblCellMar>
-        </w:tblPrEx>
         <w:trPr>
           <w:trHeight w:val="1"/>
         </w:trPr>
@@ -11780,12 +11365,6 @@
         </w:tc>
       </w:tr>
       <w:tr>
-        <w:tblPrEx>
-          <w:tblCellMar>
-            <w:top w:w="0" w:type="dxa"/>
-            <w:bottom w:w="0" w:type="dxa"/>
-          </w:tblCellMar>
-        </w:tblPrEx>
         <w:trPr>
           <w:trHeight w:val="1"/>
         </w:trPr>
@@ -12011,12 +11590,6 @@
         <w:gridCol w:w="5806"/>
       </w:tblGrid>
       <w:tr>
-        <w:tblPrEx>
-          <w:tblCellMar>
-            <w:top w:w="0" w:type="dxa"/>
-            <w:bottom w:w="0" w:type="dxa"/>
-          </w:tblCellMar>
-        </w:tblPrEx>
         <w:trPr>
           <w:trHeight w:val="1"/>
         </w:trPr>
@@ -12088,12 +11661,6 @@
         </w:tc>
       </w:tr>
       <w:tr>
-        <w:tblPrEx>
-          <w:tblCellMar>
-            <w:top w:w="0" w:type="dxa"/>
-            <w:bottom w:w="0" w:type="dxa"/>
-          </w:tblCellMar>
-        </w:tblPrEx>
         <w:trPr>
           <w:trHeight w:val="1"/>
         </w:trPr>
@@ -12183,12 +11750,6 @@
         </w:tc>
       </w:tr>
       <w:tr>
-        <w:tblPrEx>
-          <w:tblCellMar>
-            <w:top w:w="0" w:type="dxa"/>
-            <w:bottom w:w="0" w:type="dxa"/>
-          </w:tblCellMar>
-        </w:tblPrEx>
         <w:tc>
           <w:tcPr>
             <w:tcW w:w="3256" w:type="dxa"/>
@@ -12626,12 +12187,6 @@
         <w:gridCol w:w="5806"/>
       </w:tblGrid>
       <w:tr>
-        <w:tblPrEx>
-          <w:tblCellMar>
-            <w:top w:w="0" w:type="dxa"/>
-            <w:bottom w:w="0" w:type="dxa"/>
-          </w:tblCellMar>
-        </w:tblPrEx>
         <w:trPr>
           <w:trHeight w:val="1"/>
         </w:trPr>
@@ -12703,12 +12258,6 @@
         </w:tc>
       </w:tr>
       <w:tr>
-        <w:tblPrEx>
-          <w:tblCellMar>
-            <w:top w:w="0" w:type="dxa"/>
-            <w:bottom w:w="0" w:type="dxa"/>
-          </w:tblCellMar>
-        </w:tblPrEx>
         <w:trPr>
           <w:trHeight w:val="1"/>
         </w:trPr>
@@ -12798,12 +12347,6 @@
         </w:tc>
       </w:tr>
       <w:tr>
-        <w:tblPrEx>
-          <w:tblCellMar>
-            <w:top w:w="0" w:type="dxa"/>
-            <w:bottom w:w="0" w:type="dxa"/>
-          </w:tblCellMar>
-        </w:tblPrEx>
         <w:tc>
           <w:tcPr>
             <w:tcW w:w="3256" w:type="dxa"/>
@@ -12908,12 +12451,6 @@
         </w:tc>
       </w:tr>
       <w:tr>
-        <w:tblPrEx>
-          <w:tblCellMar>
-            <w:top w:w="0" w:type="dxa"/>
-            <w:bottom w:w="0" w:type="dxa"/>
-          </w:tblCellMar>
-        </w:tblPrEx>
         <w:tc>
           <w:tcPr>
             <w:tcW w:w="3256" w:type="dxa"/>
@@ -13000,12 +12537,6 @@
         </w:tc>
       </w:tr>
       <w:tr>
-        <w:tblPrEx>
-          <w:tblCellMar>
-            <w:top w:w="0" w:type="dxa"/>
-            <w:bottom w:w="0" w:type="dxa"/>
-          </w:tblCellMar>
-        </w:tblPrEx>
         <w:tc>
           <w:tcPr>
             <w:tcW w:w="3256" w:type="dxa"/>
@@ -13165,10 +12696,10 @@
       </w:pPr>
       <w:r>
         <w:object w:dxaOrig="8747" w:dyaOrig="8220">
-          <v:rect id="rectole0000000000" o:spid="_x0000_i1025" style="width:437.25pt;height:411pt" o:ole="" o:preferrelative="t" stroked="f">
+          <v:rect id="rectole0000000000" o:spid="_x0000_i1025" style="width:437.35pt;height:411pt" o:ole="" o:preferrelative="t" stroked="f">
             <v:imagedata r:id="rId8" o:title=""/>
           </v:rect>
-          <o:OLEObject Type="Embed" ProgID="StaticMetafile" ShapeID="rectole0000000000" DrawAspect="Content" ObjectID="_1614371058" r:id="rId9"/>
+          <o:OLEObject Type="Embed" ProgID="StaticMetafile" ShapeID="rectole0000000000" DrawAspect="Content" ObjectID="_1646593848" r:id="rId9"/>
         </w:object>
       </w:r>
     </w:p>
@@ -13251,12 +12782,6 @@
         <w:gridCol w:w="4676"/>
       </w:tblGrid>
       <w:tr>
-        <w:tblPrEx>
-          <w:tblCellMar>
-            <w:top w:w="0" w:type="dxa"/>
-            <w:bottom w:w="0" w:type="dxa"/>
-          </w:tblCellMar>
-        </w:tblPrEx>
         <w:trPr>
           <w:trHeight w:val="1"/>
         </w:trPr>
@@ -13362,12 +12887,6 @@
         </w:tc>
       </w:tr>
       <w:tr>
-        <w:tblPrEx>
-          <w:tblCellMar>
-            <w:top w:w="0" w:type="dxa"/>
-            <w:bottom w:w="0" w:type="dxa"/>
-          </w:tblCellMar>
-        </w:tblPrEx>
         <w:trPr>
           <w:trHeight w:val="1"/>
         </w:trPr>
@@ -13467,12 +12986,6 @@
         </w:tc>
       </w:tr>
       <w:tr>
-        <w:tblPrEx>
-          <w:tblCellMar>
-            <w:top w:w="0" w:type="dxa"/>
-            <w:bottom w:w="0" w:type="dxa"/>
-          </w:tblCellMar>
-        </w:tblPrEx>
         <w:trPr>
           <w:trHeight w:val="1"/>
         </w:trPr>
@@ -13588,12 +13101,6 @@
         </w:tc>
       </w:tr>
       <w:tr>
-        <w:tblPrEx>
-          <w:tblCellMar>
-            <w:top w:w="0" w:type="dxa"/>
-            <w:bottom w:w="0" w:type="dxa"/>
-          </w:tblCellMar>
-        </w:tblPrEx>
         <w:trPr>
           <w:trHeight w:val="1"/>
         </w:trPr>
@@ -13701,12 +13208,6 @@
         </w:tc>
       </w:tr>
       <w:tr>
-        <w:tblPrEx>
-          <w:tblCellMar>
-            <w:top w:w="0" w:type="dxa"/>
-            <w:bottom w:w="0" w:type="dxa"/>
-          </w:tblCellMar>
-        </w:tblPrEx>
         <w:trPr>
           <w:trHeight w:val="1"/>
         </w:trPr>
@@ -13844,12 +13345,6 @@
         </w:tc>
       </w:tr>
       <w:tr>
-        <w:tblPrEx>
-          <w:tblCellMar>
-            <w:top w:w="0" w:type="dxa"/>
-            <w:bottom w:w="0" w:type="dxa"/>
-          </w:tblCellMar>
-        </w:tblPrEx>
         <w:trPr>
           <w:trHeight w:val="1"/>
         </w:trPr>
@@ -13987,12 +13482,6 @@
         <w:gridCol w:w="4672"/>
       </w:tblGrid>
       <w:tr>
-        <w:tblPrEx>
-          <w:tblCellMar>
-            <w:top w:w="0" w:type="dxa"/>
-            <w:bottom w:w="0" w:type="dxa"/>
-          </w:tblCellMar>
-        </w:tblPrEx>
         <w:trPr>
           <w:trHeight w:val="1"/>
         </w:trPr>
@@ -14098,12 +13587,6 @@
         </w:tc>
       </w:tr>
       <w:tr>
-        <w:tblPrEx>
-          <w:tblCellMar>
-            <w:top w:w="0" w:type="dxa"/>
-            <w:bottom w:w="0" w:type="dxa"/>
-          </w:tblCellMar>
-        </w:tblPrEx>
         <w:trPr>
           <w:trHeight w:val="1"/>
         </w:trPr>
@@ -14273,12 +13756,6 @@
         </w:tc>
       </w:tr>
       <w:tr>
-        <w:tblPrEx>
-          <w:tblCellMar>
-            <w:top w:w="0" w:type="dxa"/>
-            <w:bottom w:w="0" w:type="dxa"/>
-          </w:tblCellMar>
-        </w:tblPrEx>
         <w:tc>
           <w:tcPr>
             <w:tcW w:w="2122" w:type="dxa"/>
@@ -14422,12 +13899,6 @@
         </w:tc>
       </w:tr>
       <w:tr>
-        <w:tblPrEx>
-          <w:tblCellMar>
-            <w:top w:w="0" w:type="dxa"/>
-            <w:bottom w:w="0" w:type="dxa"/>
-          </w:tblCellMar>
-        </w:tblPrEx>
         <w:trPr>
           <w:trHeight w:val="1"/>
         </w:trPr>
@@ -14549,12 +14020,6 @@
         </w:tc>
       </w:tr>
       <w:tr>
-        <w:tblPrEx>
-          <w:tblCellMar>
-            <w:top w:w="0" w:type="dxa"/>
-            <w:bottom w:w="0" w:type="dxa"/>
-          </w:tblCellMar>
-        </w:tblPrEx>
         <w:trPr>
           <w:trHeight w:val="1"/>
         </w:trPr>
@@ -14668,12 +14133,6 @@
         </w:tc>
       </w:tr>
       <w:tr>
-        <w:tblPrEx>
-          <w:tblCellMar>
-            <w:top w:w="0" w:type="dxa"/>
-            <w:bottom w:w="0" w:type="dxa"/>
-          </w:tblCellMar>
-        </w:tblPrEx>
         <w:trPr>
           <w:trHeight w:val="1"/>
         </w:trPr>
@@ -14775,12 +14234,6 @@
         </w:tc>
       </w:tr>
       <w:tr>
-        <w:tblPrEx>
-          <w:tblCellMar>
-            <w:top w:w="0" w:type="dxa"/>
-            <w:bottom w:w="0" w:type="dxa"/>
-          </w:tblCellMar>
-        </w:tblPrEx>
         <w:trPr>
           <w:trHeight w:val="1"/>
         </w:trPr>
@@ -14882,12 +14335,6 @@
         </w:tc>
       </w:tr>
       <w:tr>
-        <w:tblPrEx>
-          <w:tblCellMar>
-            <w:top w:w="0" w:type="dxa"/>
-            <w:bottom w:w="0" w:type="dxa"/>
-          </w:tblCellMar>
-        </w:tblPrEx>
         <w:trPr>
           <w:trHeight w:val="1"/>
         </w:trPr>
@@ -15055,12 +14502,6 @@
         <w:gridCol w:w="4672"/>
       </w:tblGrid>
       <w:tr>
-        <w:tblPrEx>
-          <w:tblCellMar>
-            <w:top w:w="0" w:type="dxa"/>
-            <w:bottom w:w="0" w:type="dxa"/>
-          </w:tblCellMar>
-        </w:tblPrEx>
         <w:trPr>
           <w:trHeight w:val="1"/>
         </w:trPr>
@@ -15166,12 +14607,6 @@
         </w:tc>
       </w:tr>
       <w:tr>
-        <w:tblPrEx>
-          <w:tblCellMar>
-            <w:top w:w="0" w:type="dxa"/>
-            <w:bottom w:w="0" w:type="dxa"/>
-          </w:tblCellMar>
-        </w:tblPrEx>
         <w:trPr>
           <w:trHeight w:val="1"/>
         </w:trPr>
@@ -15293,12 +14728,6 @@
         </w:tc>
       </w:tr>
       <w:tr>
-        <w:tblPrEx>
-          <w:tblCellMar>
-            <w:top w:w="0" w:type="dxa"/>
-            <w:bottom w:w="0" w:type="dxa"/>
-          </w:tblCellMar>
-        </w:tblPrEx>
         <w:trPr>
           <w:trHeight w:val="1"/>
         </w:trPr>
@@ -15434,12 +14863,6 @@
         </w:tc>
       </w:tr>
       <w:tr>
-        <w:tblPrEx>
-          <w:tblCellMar>
-            <w:top w:w="0" w:type="dxa"/>
-            <w:bottom w:w="0" w:type="dxa"/>
-          </w:tblCellMar>
-        </w:tblPrEx>
         <w:trPr>
           <w:trHeight w:val="1"/>
         </w:trPr>
@@ -15610,12 +15033,6 @@
         <w:gridCol w:w="5806"/>
       </w:tblGrid>
       <w:tr>
-        <w:tblPrEx>
-          <w:tblCellMar>
-            <w:top w:w="0" w:type="dxa"/>
-            <w:bottom w:w="0" w:type="dxa"/>
-          </w:tblCellMar>
-        </w:tblPrEx>
         <w:trPr>
           <w:trHeight w:val="1"/>
         </w:trPr>
@@ -15687,12 +15104,6 @@
         </w:tc>
       </w:tr>
       <w:tr>
-        <w:tblPrEx>
-          <w:tblCellMar>
-            <w:top w:w="0" w:type="dxa"/>
-            <w:bottom w:w="0" w:type="dxa"/>
-          </w:tblCellMar>
-        </w:tblPrEx>
         <w:trPr>
           <w:trHeight w:val="1"/>
         </w:trPr>
@@ -15763,12 +15174,6 @@
         </w:tc>
       </w:tr>
       <w:tr>
-        <w:tblPrEx>
-          <w:tblCellMar>
-            <w:top w:w="0" w:type="dxa"/>
-            <w:bottom w:w="0" w:type="dxa"/>
-          </w:tblCellMar>
-        </w:tblPrEx>
         <w:trPr>
           <w:trHeight w:val="1"/>
         </w:trPr>
@@ -15839,12 +15244,6 @@
         </w:tc>
       </w:tr>
       <w:tr>
-        <w:tblPrEx>
-          <w:tblCellMar>
-            <w:top w:w="0" w:type="dxa"/>
-            <w:bottom w:w="0" w:type="dxa"/>
-          </w:tblCellMar>
-        </w:tblPrEx>
         <w:trPr>
           <w:trHeight w:val="1"/>
         </w:trPr>
@@ -15972,12 +15371,6 @@
         <w:gridCol w:w="3525"/>
       </w:tblGrid>
       <w:tr>
-        <w:tblPrEx>
-          <w:tblCellMar>
-            <w:top w:w="0" w:type="dxa"/>
-            <w:bottom w:w="0" w:type="dxa"/>
-          </w:tblCellMar>
-        </w:tblPrEx>
         <w:trPr>
           <w:trHeight w:val="1"/>
         </w:trPr>
@@ -16165,12 +15558,6 @@
         </w:tc>
       </w:tr>
       <w:tr>
-        <w:tblPrEx>
-          <w:tblCellMar>
-            <w:top w:w="0" w:type="dxa"/>
-            <w:bottom w:w="0" w:type="dxa"/>
-          </w:tblCellMar>
-        </w:tblPrEx>
         <w:trPr>
           <w:trHeight w:val="1"/>
         </w:trPr>
@@ -17393,12 +16780,6 @@
         <w:gridCol w:w="5806"/>
       </w:tblGrid>
       <w:tr>
-        <w:tblPrEx>
-          <w:tblCellMar>
-            <w:top w:w="0" w:type="dxa"/>
-            <w:bottom w:w="0" w:type="dxa"/>
-          </w:tblCellMar>
-        </w:tblPrEx>
         <w:trPr>
           <w:trHeight w:val="1"/>
         </w:trPr>
@@ -17470,12 +16851,6 @@
         </w:tc>
       </w:tr>
       <w:tr>
-        <w:tblPrEx>
-          <w:tblCellMar>
-            <w:top w:w="0" w:type="dxa"/>
-            <w:bottom w:w="0" w:type="dxa"/>
-          </w:tblCellMar>
-        </w:tblPrEx>
         <w:trPr>
           <w:trHeight w:val="1"/>
         </w:trPr>
@@ -17637,12 +17012,6 @@
         <w:gridCol w:w="5806"/>
       </w:tblGrid>
       <w:tr>
-        <w:tblPrEx>
-          <w:tblCellMar>
-            <w:top w:w="0" w:type="dxa"/>
-            <w:bottom w:w="0" w:type="dxa"/>
-          </w:tblCellMar>
-        </w:tblPrEx>
         <w:trPr>
           <w:trHeight w:val="1"/>
         </w:trPr>
@@ -17714,12 +17083,6 @@
         </w:tc>
       </w:tr>
       <w:tr>
-        <w:tblPrEx>
-          <w:tblCellMar>
-            <w:top w:w="0" w:type="dxa"/>
-            <w:bottom w:w="0" w:type="dxa"/>
-          </w:tblCellMar>
-        </w:tblPrEx>
         <w:trPr>
           <w:trHeight w:val="1"/>
         </w:trPr>
@@ -18327,12 +17690,6 @@
         <w:gridCol w:w="5806"/>
       </w:tblGrid>
       <w:tr>
-        <w:tblPrEx>
-          <w:tblCellMar>
-            <w:top w:w="0" w:type="dxa"/>
-            <w:bottom w:w="0" w:type="dxa"/>
-          </w:tblCellMar>
-        </w:tblPrEx>
         <w:trPr>
           <w:trHeight w:val="1"/>
         </w:trPr>
@@ -18404,12 +17761,6 @@
         </w:tc>
       </w:tr>
       <w:tr>
-        <w:tblPrEx>
-          <w:tblCellMar>
-            <w:top w:w="0" w:type="dxa"/>
-            <w:bottom w:w="0" w:type="dxa"/>
-          </w:tblCellMar>
-        </w:tblPrEx>
         <w:trPr>
           <w:trHeight w:val="1"/>
         </w:trPr>
@@ -18810,21 +18161,7 @@
           <w:lang w:val="en-US"/>
         </w:rPr>
         <w:lastRenderedPageBreak/>
-        <w:t>A</w:t>
-      </w:r>
-      <w:r>
-        <w:rPr>
-          <w:rFonts w:ascii="Calibri" w:eastAsia="Calibri" w:hAnsi="Calibri" w:cs="Calibri"/>
-          <w:lang w:val="en-US"/>
-        </w:rPr>
-        <w:t>n</w:t>
-      </w:r>
-      <w:r>
-        <w:rPr>
-          <w:rFonts w:ascii="Calibri" w:eastAsia="Calibri" w:hAnsi="Calibri" w:cs="Calibri"/>
-          <w:lang w:val="en-US"/>
-        </w:rPr>
-        <w:t xml:space="preserve"> </w:t>
+        <w:t xml:space="preserve">An </w:t>
       </w:r>
       <w:proofErr w:type="spellStart"/>
       <w:r>
@@ -19061,12 +18398,6 @@
         <w:gridCol w:w="3525"/>
       </w:tblGrid>
       <w:tr>
-        <w:tblPrEx>
-          <w:tblCellMar>
-            <w:top w:w="0" w:type="dxa"/>
-            <w:bottom w:w="0" w:type="dxa"/>
-          </w:tblCellMar>
-        </w:tblPrEx>
         <w:trPr>
           <w:trHeight w:val="1"/>
         </w:trPr>
@@ -19254,12 +18585,6 @@
         </w:tc>
       </w:tr>
       <w:tr>
-        <w:tblPrEx>
-          <w:tblCellMar>
-            <w:top w:w="0" w:type="dxa"/>
-            <w:bottom w:w="0" w:type="dxa"/>
-          </w:tblCellMar>
-        </w:tblPrEx>
         <w:trPr>
           <w:trHeight w:val="1"/>
         </w:trPr>
@@ -19524,12 +18849,6 @@
         <w:gridCol w:w="5806"/>
       </w:tblGrid>
       <w:tr>
-        <w:tblPrEx>
-          <w:tblCellMar>
-            <w:top w:w="0" w:type="dxa"/>
-            <w:bottom w:w="0" w:type="dxa"/>
-          </w:tblCellMar>
-        </w:tblPrEx>
         <w:trPr>
           <w:trHeight w:val="1"/>
         </w:trPr>
@@ -19601,12 +18920,6 @@
         </w:tc>
       </w:tr>
       <w:tr>
-        <w:tblPrEx>
-          <w:tblCellMar>
-            <w:top w:w="0" w:type="dxa"/>
-            <w:bottom w:w="0" w:type="dxa"/>
-          </w:tblCellMar>
-        </w:tblPrEx>
         <w:trPr>
           <w:trHeight w:val="1"/>
         </w:trPr>
@@ -19680,23 +18993,7 @@
                 <w:shd w:val="clear" w:color="auto" w:fill="FFFF00"/>
                 <w:lang w:val="en-US"/>
               </w:rPr>
-              <w:t xml:space="preserve">when </w:t>
-            </w:r>
-            <w:r>
-              <w:rPr>
-                <w:rFonts w:ascii="Calibri" w:eastAsia="Calibri" w:hAnsi="Calibri" w:cs="Calibri"/>
-                <w:shd w:val="clear" w:color="auto" w:fill="FFFF00"/>
-                <w:lang w:val="en-US"/>
-              </w:rPr>
-              <w:t>the lifetime of the factory is exceeded</w:t>
-            </w:r>
-            <w:r>
-              <w:rPr>
-                <w:rFonts w:ascii="Calibri" w:eastAsia="Calibri" w:hAnsi="Calibri" w:cs="Calibri"/>
-                <w:shd w:val="clear" w:color="auto" w:fill="FFFF00"/>
-                <w:lang w:val="en-US"/>
-              </w:rPr>
-              <w:t xml:space="preserve">. </w:t>
+              <w:t xml:space="preserve">when the lifetime of the factory is exceeded. </w:t>
             </w:r>
           </w:p>
         </w:tc>
@@ -19916,8 +19213,6 @@
         </w:rPr>
         <w:t>TBD.</w:t>
       </w:r>
-      <w:bookmarkStart w:id="0" w:name="_GoBack"/>
-      <w:bookmarkEnd w:id="0"/>
     </w:p>
     <w:p>
       <w:pPr>
@@ -20154,12 +19449,6 @@
         <w:gridCol w:w="3525"/>
       </w:tblGrid>
       <w:tr>
-        <w:tblPrEx>
-          <w:tblCellMar>
-            <w:top w:w="0" w:type="dxa"/>
-            <w:bottom w:w="0" w:type="dxa"/>
-          </w:tblCellMar>
-        </w:tblPrEx>
         <w:trPr>
           <w:trHeight w:val="1"/>
         </w:trPr>
@@ -20347,12 +19636,6 @@
         </w:tc>
       </w:tr>
       <w:tr>
-        <w:tblPrEx>
-          <w:tblCellMar>
-            <w:top w:w="0" w:type="dxa"/>
-            <w:bottom w:w="0" w:type="dxa"/>
-          </w:tblCellMar>
-        </w:tblPrEx>
         <w:trPr>
           <w:trHeight w:val="1"/>
         </w:trPr>
@@ -20524,12 +19807,6 @@
         </w:tc>
       </w:tr>
       <w:tr>
-        <w:tblPrEx>
-          <w:tblCellMar>
-            <w:top w:w="0" w:type="dxa"/>
-            <w:bottom w:w="0" w:type="dxa"/>
-          </w:tblCellMar>
-        </w:tblPrEx>
         <w:trPr>
           <w:trHeight w:val="1"/>
         </w:trPr>
@@ -20705,12 +19982,6 @@
         </w:tc>
       </w:tr>
       <w:tr>
-        <w:tblPrEx>
-          <w:tblCellMar>
-            <w:top w:w="0" w:type="dxa"/>
-            <w:bottom w:w="0" w:type="dxa"/>
-          </w:tblCellMar>
-        </w:tblPrEx>
         <w:trPr>
           <w:trHeight w:val="1"/>
         </w:trPr>
@@ -20886,12 +20157,6 @@
         </w:tc>
       </w:tr>
       <w:tr>
-        <w:tblPrEx>
-          <w:tblCellMar>
-            <w:top w:w="0" w:type="dxa"/>
-            <w:bottom w:w="0" w:type="dxa"/>
-          </w:tblCellMar>
-        </w:tblPrEx>
         <w:trPr>
           <w:trHeight w:val="1"/>
         </w:trPr>
@@ -21067,12 +20332,6 @@
         </w:tc>
       </w:tr>
       <w:tr>
-        <w:tblPrEx>
-          <w:tblCellMar>
-            <w:top w:w="0" w:type="dxa"/>
-            <w:bottom w:w="0" w:type="dxa"/>
-          </w:tblCellMar>
-        </w:tblPrEx>
         <w:trPr>
           <w:trHeight w:val="1"/>
         </w:trPr>
@@ -21293,12 +20552,6 @@
         <w:gridCol w:w="5806"/>
       </w:tblGrid>
       <w:tr>
-        <w:tblPrEx>
-          <w:tblCellMar>
-            <w:top w:w="0" w:type="dxa"/>
-            <w:bottom w:w="0" w:type="dxa"/>
-          </w:tblCellMar>
-        </w:tblPrEx>
         <w:trPr>
           <w:trHeight w:val="1"/>
         </w:trPr>
@@ -21370,12 +20623,6 @@
         </w:tc>
       </w:tr>
       <w:tr>
-        <w:tblPrEx>
-          <w:tblCellMar>
-            <w:top w:w="0" w:type="dxa"/>
-            <w:bottom w:w="0" w:type="dxa"/>
-          </w:tblCellMar>
-        </w:tblPrEx>
         <w:trPr>
           <w:trHeight w:val="1"/>
         </w:trPr>
@@ -21441,46 +20688,26 @@
                 <w:rFonts w:eastAsia="Calibri Light"/>
                 <w:lang w:val="en-US"/>
               </w:rPr>
-              <w:t>Event sent when</w:t>
+              <w:t xml:space="preserve">Event sent whenever there is a change in any of the resources. Event contains </w:t>
             </w:r>
             <w:r>
               <w:rPr>
                 <w:rFonts w:eastAsia="Calibri Light"/>
                 <w:lang w:val="en-US"/>
               </w:rPr>
-              <w:t xml:space="preserve">ever there is a change in any of the resources. Event contains </w:t>
+              <w:t>the resource type and the amount</w:t>
             </w:r>
             <w:r>
               <w:rPr>
                 <w:rFonts w:eastAsia="Calibri Light"/>
                 <w:lang w:val="en-US"/>
               </w:rPr>
-              <w:t>the resource type and the amount</w:t>
-            </w:r>
-            <w:r>
-              <w:rPr>
-                <w:rFonts w:eastAsia="Calibri Light"/>
-                <w:lang w:val="en-US"/>
-              </w:rPr>
-              <w:t xml:space="preserve"> of change.</w:t>
-            </w:r>
-            <w:r>
-              <w:rPr>
-                <w:rFonts w:eastAsia="Calibri Light"/>
-                <w:lang w:val="en-US"/>
-              </w:rPr>
-              <w:t xml:space="preserve"> </w:t>
+              <w:t xml:space="preserve"> of change. </w:t>
             </w:r>
           </w:p>
         </w:tc>
       </w:tr>
       <w:tr>
-        <w:tblPrEx>
-          <w:tblCellMar>
-            <w:top w:w="0" w:type="dxa"/>
-            <w:bottom w:w="0" w:type="dxa"/>
-          </w:tblCellMar>
-        </w:tblPrEx>
         <w:trPr>
           <w:trHeight w:val="1"/>
         </w:trPr>
@@ -21626,12 +20853,6 @@
         <w:gridCol w:w="5806"/>
       </w:tblGrid>
       <w:tr>
-        <w:tblPrEx>
-          <w:tblCellMar>
-            <w:top w:w="0" w:type="dxa"/>
-            <w:bottom w:w="0" w:type="dxa"/>
-          </w:tblCellMar>
-        </w:tblPrEx>
         <w:trPr>
           <w:trHeight w:val="1"/>
         </w:trPr>
@@ -21703,12 +20924,6 @@
         </w:tc>
       </w:tr>
       <w:tr>
-        <w:tblPrEx>
-          <w:tblCellMar>
-            <w:top w:w="0" w:type="dxa"/>
-            <w:bottom w:w="0" w:type="dxa"/>
-          </w:tblCellMar>
-        </w:tblPrEx>
         <w:trPr>
           <w:trHeight w:val="1"/>
         </w:trPr>

--- a/leapfrog-game/documentation/Object descriptions.docx
+++ b/leapfrog-game/documentation/Object descriptions.docx
@@ -14,6 +14,24 @@
           <w:lang w:val="en-US"/>
         </w:rPr>
       </w:pPr>
+      <w:r>
+        <w:rPr>
+          <w:rFonts w:ascii="Calibri Light" w:eastAsia="Calibri Light" w:hAnsi="Calibri Light" w:cs="Calibri Light"/>
+          <w:color w:val="2E74B5"/>
+          <w:sz w:val="32"/>
+          <w:lang w:val="en-US"/>
+        </w:rPr>
+        <w:tab/>
+      </w:r>
+      <w:r>
+        <w:rPr>
+          <w:rFonts w:ascii="Calibri Light" w:eastAsia="Calibri Light" w:hAnsi="Calibri Light" w:cs="Calibri Light"/>
+          <w:color w:val="2E74B5"/>
+          <w:sz w:val="32"/>
+          <w:lang w:val="en-US"/>
+        </w:rPr>
+        <w:tab/>
+      </w:r>
       <w:proofErr w:type="spellStart"/>
       <w:r>
         <w:rPr>
@@ -96,8 +114,6 @@
         </w:rPr>
         <w:t>s</w:t>
       </w:r>
-      <w:bookmarkStart w:id="0" w:name="_GoBack"/>
-      <w:bookmarkEnd w:id="0"/>
       <w:r>
         <w:rPr>
           <w:rFonts w:ascii="Calibri" w:eastAsia="Calibri" w:hAnsi="Calibri" w:cs="Calibri"/>
@@ -12140,6 +12156,8 @@
         </w:rPr>
         <w:t>None.</w:t>
       </w:r>
+      <w:bookmarkStart w:id="0" w:name="_GoBack"/>
+      <w:bookmarkEnd w:id="0"/>
     </w:p>
     <w:p>
       <w:pPr>
@@ -12468,18 +12486,17 @@
           </w:tcPr>
           <w:p>
             <w:pPr>
-              <w:spacing w:after="0" w:line="240" w:lineRule="auto"/>
-              <w:rPr>
-                <w:rFonts w:ascii="Calibri" w:eastAsia="Calibri" w:hAnsi="Calibri" w:cs="Calibri"/>
-              </w:rPr>
-            </w:pPr>
-            <w:proofErr w:type="spellStart"/>
-            <w:r>
-              <w:rPr>
-                <w:rFonts w:ascii="Calibri" w:eastAsia="Calibri" w:hAnsi="Calibri" w:cs="Calibri"/>
+              <w:rPr>
+                <w:rFonts w:eastAsia="Calibri"/>
+              </w:rPr>
+            </w:pPr>
+            <w:proofErr w:type="spellStart"/>
+            <w:r>
+              <w:rPr>
+                <w:rFonts w:eastAsia="Calibri"/>
                 <w:shd w:val="clear" w:color="auto" w:fill="FFFF00"/>
               </w:rPr>
-              <w:t>LeapfrogLandedEvent</w:t>
+              <w:t>LandingPadLeapfrogLandedEvent</w:t>
             </w:r>
             <w:proofErr w:type="spellEnd"/>
           </w:p>
@@ -12531,7 +12548,7 @@
                 <w:shd w:val="clear" w:color="auto" w:fill="FFFF00"/>
                 <w:lang w:val="en-US"/>
               </w:rPr>
-              <w:t xml:space="preserve"> the Leapfrog landed on the pad.</w:t>
+              <w:t xml:space="preserve"> the Leapfrog landed on the pad, and is stable.</w:t>
             </w:r>
           </w:p>
         </w:tc>
@@ -12565,7 +12582,7 @@
                 <w:rFonts w:ascii="Calibri" w:eastAsia="Calibri" w:hAnsi="Calibri" w:cs="Calibri"/>
                 <w:shd w:val="clear" w:color="auto" w:fill="FFFF00"/>
               </w:rPr>
-              <w:t>LeapfrogTookOffEvent</w:t>
+              <w:t>LandingPadLeapfrogTakeOffEvent</w:t>
             </w:r>
             <w:proofErr w:type="spellEnd"/>
           </w:p>
@@ -12696,10 +12713,10 @@
       </w:pPr>
       <w:r>
         <w:object w:dxaOrig="8747" w:dyaOrig="8220">
-          <v:rect id="rectole0000000000" o:spid="_x0000_i1025" style="width:437.35pt;height:411pt" o:ole="" o:preferrelative="t" stroked="f">
+          <v:rect id="rectole0000000000" o:spid="_x0000_i1025" style="width:437.55pt;height:410.95pt" o:ole="" o:preferrelative="t" stroked="f">
             <v:imagedata r:id="rId8" o:title=""/>
           </v:rect>
-          <o:OLEObject Type="Embed" ProgID="StaticMetafile" ShapeID="rectole0000000000" DrawAspect="Content" ObjectID="_1646593848" r:id="rId9"/>
+          <o:OLEObject Type="Embed" ProgID="StaticMetafile" ShapeID="rectole0000000000" DrawAspect="Content" ObjectID="_1646861937" r:id="rId9"/>
         </w:object>
       </w:r>
     </w:p>

--- a/leapfrog-game/documentation/Object descriptions.docx
+++ b/leapfrog-game/documentation/Object descriptions.docx
@@ -11,6 +11,1050 @@
           <w:rFonts w:ascii="Calibri Light" w:eastAsia="Calibri Light" w:hAnsi="Calibri Light" w:cs="Calibri Light"/>
           <w:color w:val="2E74B5"/>
           <w:sz w:val="32"/>
+          <w:lang w:val="en-US"/>
+        </w:rPr>
+      </w:pPr>
+      <w:r>
+        <w:rPr>
+          <w:rFonts w:ascii="Calibri Light" w:eastAsia="Calibri Light" w:hAnsi="Calibri Light" w:cs="Calibri Light"/>
+          <w:color w:val="2E74B5"/>
+          <w:sz w:val="32"/>
+          <w:lang w:val="en-US"/>
+        </w:rPr>
+        <w:t>Colors</w:t>
+      </w:r>
+    </w:p>
+    <w:p>
+      <w:pPr>
+        <w:rPr>
+          <w:rFonts w:eastAsia="Calibri Light"/>
+          <w:lang w:val="en-US"/>
+        </w:rPr>
+      </w:pPr>
+      <w:r>
+        <w:rPr>
+          <w:rFonts w:eastAsia="Calibri Light"/>
+          <w:lang w:val="en-US"/>
+        </w:rPr>
+        <w:t xml:space="preserve">The phosphor color is: R = 85, G = 212, </w:t>
+      </w:r>
+      <w:r>
+        <w:rPr>
+          <w:rFonts w:eastAsia="Calibri Light"/>
+          <w:lang w:val="en-US"/>
+        </w:rPr>
+        <w:t>B = 0. : Hex: 0x55D400FF</w:t>
+      </w:r>
+    </w:p>
+    <w:p>
+      <w:pPr>
+        <w:pStyle w:val="Rubrik1"/>
+        <w:rPr>
+          <w:rFonts w:eastAsia="Calibri Light"/>
+          <w:lang w:val="en-US"/>
+        </w:rPr>
+      </w:pPr>
+      <w:r>
+        <w:rPr>
+          <w:rFonts w:eastAsia="Calibri Light"/>
+          <w:lang w:val="en-US"/>
+        </w:rPr>
+        <w:t>Zoom</w:t>
+      </w:r>
+      <w:r>
+        <w:rPr>
+          <w:rFonts w:eastAsia="Calibri Light"/>
+          <w:lang w:val="en-US"/>
+        </w:rPr>
+        <w:t xml:space="preserve"> level</w:t>
+      </w:r>
+    </w:p>
+    <w:tbl>
+      <w:tblPr>
+        <w:tblStyle w:val="Tabellrutnt"/>
+        <w:tblW w:w="0" w:type="auto"/>
+        <w:tblLook w:val="04A0" w:firstRow="1" w:lastRow="0" w:firstColumn="1" w:lastColumn="0" w:noHBand="0" w:noVBand="1"/>
+      </w:tblPr>
+      <w:tblGrid>
+        <w:gridCol w:w="1487"/>
+        <w:gridCol w:w="1211"/>
+        <w:gridCol w:w="1343"/>
+        <w:gridCol w:w="1348"/>
+        <w:gridCol w:w="1376"/>
+        <w:gridCol w:w="1261"/>
+        <w:gridCol w:w="1262"/>
+      </w:tblGrid>
+      <w:tr>
+        <w:tc>
+          <w:tcPr>
+            <w:tcW w:w="1487" w:type="dxa"/>
+          </w:tcPr>
+          <w:p>
+            <w:pPr>
+              <w:rPr>
+                <w:rFonts w:eastAsia="Calibri Light"/>
+                <w:b/>
+                <w:i/>
+                <w:lang w:val="en-US"/>
+              </w:rPr>
+            </w:pPr>
+            <w:r>
+              <w:rPr>
+                <w:rFonts w:eastAsia="Calibri Light"/>
+                <w:b/>
+                <w:i/>
+                <w:lang w:val="en-US"/>
+              </w:rPr>
+              <w:t>Device</w:t>
+            </w:r>
+          </w:p>
+        </w:tc>
+        <w:tc>
+          <w:tcPr>
+            <w:tcW w:w="1211" w:type="dxa"/>
+          </w:tcPr>
+          <w:p>
+            <w:pPr>
+              <w:rPr>
+                <w:rFonts w:eastAsia="Calibri Light"/>
+                <w:b/>
+                <w:i/>
+                <w:lang w:val="en-US"/>
+              </w:rPr>
+            </w:pPr>
+            <w:r>
+              <w:rPr>
+                <w:rFonts w:eastAsia="Calibri Light"/>
+                <w:b/>
+                <w:i/>
+                <w:lang w:val="en-US"/>
+              </w:rPr>
+              <w:t>Good zoom</w:t>
+            </w:r>
+          </w:p>
+        </w:tc>
+        <w:tc>
+          <w:tcPr>
+            <w:tcW w:w="1343" w:type="dxa"/>
+          </w:tcPr>
+          <w:p>
+            <w:pPr>
+              <w:rPr>
+                <w:rFonts w:eastAsia="Calibri Light"/>
+                <w:b/>
+                <w:i/>
+                <w:lang w:val="en-US"/>
+              </w:rPr>
+            </w:pPr>
+            <w:r>
+              <w:rPr>
+                <w:rFonts w:eastAsia="Calibri Light"/>
+                <w:b/>
+                <w:i/>
+                <w:lang w:val="en-US"/>
+              </w:rPr>
+              <w:t>Zoom</w:t>
+            </w:r>
+            <w:r>
+              <w:rPr>
+                <w:rFonts w:eastAsia="Calibri Light"/>
+                <w:b/>
+                <w:i/>
+                <w:lang w:val="en-US"/>
+              </w:rPr>
+              <w:t xml:space="preserve"> (</w:t>
+            </w:r>
+            <w:r>
+              <w:rPr>
+                <w:rFonts w:eastAsia="Calibri Light"/>
+                <w:b/>
+                <w:i/>
+                <w:lang w:val="en-US"/>
+              </w:rPr>
+              <w:t>W</w:t>
+            </w:r>
+            <w:r>
+              <w:rPr>
+                <w:rFonts w:eastAsia="Calibri Light"/>
+                <w:b/>
+                <w:i/>
+                <w:lang w:val="en-US"/>
+              </w:rPr>
+              <w:t>)</w:t>
+            </w:r>
+          </w:p>
+        </w:tc>
+        <w:tc>
+          <w:tcPr>
+            <w:tcW w:w="1348" w:type="dxa"/>
+          </w:tcPr>
+          <w:p>
+            <w:pPr>
+              <w:rPr>
+                <w:rFonts w:eastAsia="Calibri Light"/>
+                <w:b/>
+                <w:i/>
+                <w:lang w:val="en-US"/>
+              </w:rPr>
+            </w:pPr>
+            <w:r>
+              <w:rPr>
+                <w:rFonts w:eastAsia="Calibri Light"/>
+                <w:b/>
+                <w:i/>
+                <w:lang w:val="en-US"/>
+              </w:rPr>
+              <w:t>width</w:t>
+            </w:r>
+          </w:p>
+        </w:tc>
+        <w:tc>
+          <w:tcPr>
+            <w:tcW w:w="1376" w:type="dxa"/>
+          </w:tcPr>
+          <w:p>
+            <w:pPr>
+              <w:rPr>
+                <w:rFonts w:eastAsia="Calibri Light"/>
+                <w:b/>
+                <w:i/>
+                <w:lang w:val="en-US"/>
+              </w:rPr>
+            </w:pPr>
+            <w:r>
+              <w:rPr>
+                <w:rFonts w:eastAsia="Calibri Light"/>
+                <w:b/>
+                <w:i/>
+                <w:lang w:val="en-US"/>
+              </w:rPr>
+              <w:t>height</w:t>
+            </w:r>
+          </w:p>
+        </w:tc>
+        <w:tc>
+          <w:tcPr>
+            <w:tcW w:w="1261" w:type="dxa"/>
+          </w:tcPr>
+          <w:p>
+            <w:pPr>
+              <w:rPr>
+                <w:rFonts w:eastAsia="Calibri Light"/>
+                <w:b/>
+                <w:i/>
+                <w:lang w:val="en-US"/>
+              </w:rPr>
+            </w:pPr>
+            <w:r>
+              <w:rPr>
+                <w:rFonts w:eastAsia="Calibri Light"/>
+                <w:b/>
+                <w:i/>
+                <w:lang w:val="en-US"/>
+              </w:rPr>
+              <w:t>Diagonal</w:t>
+            </w:r>
+          </w:p>
+        </w:tc>
+        <w:tc>
+          <w:tcPr>
+            <w:tcW w:w="1262" w:type="dxa"/>
+          </w:tcPr>
+          <w:p>
+            <w:pPr>
+              <w:rPr>
+                <w:rFonts w:eastAsia="Calibri Light"/>
+                <w:b/>
+                <w:i/>
+                <w:lang w:val="en-US"/>
+              </w:rPr>
+            </w:pPr>
+            <w:r>
+              <w:rPr>
+                <w:rFonts w:eastAsia="Calibri Light"/>
+                <w:b/>
+                <w:i/>
+                <w:lang w:val="en-US"/>
+              </w:rPr>
+              <w:t>dpi</w:t>
+            </w:r>
+          </w:p>
+        </w:tc>
+      </w:tr>
+      <w:tr>
+        <w:tc>
+          <w:tcPr>
+            <w:tcW w:w="1487" w:type="dxa"/>
+          </w:tcPr>
+          <w:p>
+            <w:pPr>
+              <w:rPr>
+                <w:rFonts w:eastAsia="Calibri Light"/>
+                <w:lang w:val="en-US"/>
+              </w:rPr>
+            </w:pPr>
+            <w:r>
+              <w:rPr>
+                <w:rFonts w:eastAsia="Calibri Light"/>
+                <w:lang w:val="en-US"/>
+              </w:rPr>
+              <w:t>Windows</w:t>
+            </w:r>
+            <w:r>
+              <w:rPr>
+                <w:rFonts w:eastAsia="Calibri Light"/>
+                <w:lang w:val="en-US"/>
+              </w:rPr>
+              <w:t xml:space="preserve"> (100%)</w:t>
+            </w:r>
+          </w:p>
+        </w:tc>
+        <w:tc>
+          <w:tcPr>
+            <w:tcW w:w="1211" w:type="dxa"/>
+          </w:tcPr>
+          <w:p>
+            <w:pPr>
+              <w:rPr>
+                <w:rFonts w:eastAsia="Calibri Light"/>
+                <w:lang w:val="en-US"/>
+              </w:rPr>
+            </w:pPr>
+            <w:r>
+              <w:rPr>
+                <w:rFonts w:eastAsia="Calibri Light"/>
+                <w:lang w:val="en-US"/>
+              </w:rPr>
+              <w:t>0.4</w:t>
+            </w:r>
+          </w:p>
+        </w:tc>
+        <w:tc>
+          <w:tcPr>
+            <w:tcW w:w="1343" w:type="dxa"/>
+          </w:tcPr>
+          <w:p>
+            <w:pPr>
+              <w:rPr>
+                <w:rFonts w:eastAsia="Calibri Light"/>
+                <w:lang w:val="en-US"/>
+              </w:rPr>
+            </w:pPr>
+            <w:r>
+              <w:rPr>
+                <w:rFonts w:eastAsia="Calibri Light"/>
+                <w:lang w:val="en-US"/>
+              </w:rPr>
+              <w:t>0.4</w:t>
+            </w:r>
+          </w:p>
+        </w:tc>
+        <w:tc>
+          <w:tcPr>
+            <w:tcW w:w="1348" w:type="dxa"/>
+          </w:tcPr>
+          <w:p>
+            <w:pPr>
+              <w:rPr>
+                <w:rFonts w:eastAsia="Calibri Light"/>
+                <w:lang w:val="en-US"/>
+              </w:rPr>
+            </w:pPr>
+            <w:r>
+              <w:rPr>
+                <w:rFonts w:eastAsia="Calibri Light"/>
+                <w:lang w:val="en-US"/>
+              </w:rPr>
+              <w:t>1536</w:t>
+            </w:r>
+          </w:p>
+        </w:tc>
+        <w:tc>
+          <w:tcPr>
+            <w:tcW w:w="1376" w:type="dxa"/>
+          </w:tcPr>
+          <w:p>
+            <w:pPr>
+              <w:rPr>
+                <w:rFonts w:eastAsia="Calibri Light"/>
+                <w:lang w:val="en-US"/>
+              </w:rPr>
+            </w:pPr>
+            <w:r>
+              <w:rPr>
+                <w:rFonts w:eastAsia="Calibri Light"/>
+                <w:lang w:val="en-US"/>
+              </w:rPr>
+              <w:t>1024</w:t>
+            </w:r>
+          </w:p>
+        </w:tc>
+        <w:tc>
+          <w:tcPr>
+            <w:tcW w:w="1261" w:type="dxa"/>
+          </w:tcPr>
+          <w:p>
+            <w:pPr>
+              <w:rPr>
+                <w:rFonts w:eastAsia="Calibri Light"/>
+                <w:lang w:val="en-US"/>
+              </w:rPr>
+            </w:pPr>
+            <w:r>
+              <w:rPr>
+                <w:rFonts w:eastAsia="Calibri Light"/>
+                <w:lang w:val="en-US"/>
+              </w:rPr>
+              <w:t>1846</w:t>
+            </w:r>
+          </w:p>
+        </w:tc>
+        <w:tc>
+          <w:tcPr>
+            <w:tcW w:w="1262" w:type="dxa"/>
+          </w:tcPr>
+          <w:p>
+            <w:pPr>
+              <w:rPr>
+                <w:rFonts w:eastAsia="Calibri Light"/>
+                <w:lang w:val="en-US"/>
+              </w:rPr>
+            </w:pPr>
+            <w:r>
+              <w:rPr>
+                <w:rFonts w:eastAsia="Calibri Light"/>
+                <w:lang w:val="en-US"/>
+              </w:rPr>
+              <w:t>96</w:t>
+            </w:r>
+          </w:p>
+        </w:tc>
+      </w:tr>
+      <w:tr>
+        <w:tc>
+          <w:tcPr>
+            <w:tcW w:w="1487" w:type="dxa"/>
+          </w:tcPr>
+          <w:p>
+            <w:pPr>
+              <w:rPr>
+                <w:rFonts w:eastAsia="Calibri Light"/>
+                <w:lang w:val="en-US"/>
+              </w:rPr>
+            </w:pPr>
+            <w:r>
+              <w:rPr>
+                <w:rFonts w:eastAsia="Calibri Light"/>
+                <w:lang w:val="en-US"/>
+              </w:rPr>
+              <w:t>Windows</w:t>
+            </w:r>
+            <w:r>
+              <w:rPr>
+                <w:rFonts w:eastAsia="Calibri Light"/>
+                <w:lang w:val="en-US"/>
+              </w:rPr>
+              <w:t xml:space="preserve"> (15</w:t>
+            </w:r>
+            <w:r>
+              <w:rPr>
+                <w:rFonts w:eastAsia="Calibri Light"/>
+                <w:lang w:val="en-US"/>
+              </w:rPr>
+              <w:t>0%)</w:t>
+            </w:r>
+          </w:p>
+        </w:tc>
+        <w:tc>
+          <w:tcPr>
+            <w:tcW w:w="1211" w:type="dxa"/>
+          </w:tcPr>
+          <w:p>
+            <w:pPr>
+              <w:rPr>
+                <w:rFonts w:eastAsia="Calibri Light"/>
+                <w:lang w:val="en-US"/>
+              </w:rPr>
+            </w:pPr>
+            <w:r>
+              <w:rPr>
+                <w:rFonts w:eastAsia="Calibri Light"/>
+                <w:lang w:val="en-US"/>
+              </w:rPr>
+              <w:t>0.4</w:t>
+            </w:r>
+          </w:p>
+        </w:tc>
+        <w:tc>
+          <w:tcPr>
+            <w:tcW w:w="1343" w:type="dxa"/>
+          </w:tcPr>
+          <w:p>
+            <w:pPr>
+              <w:rPr>
+                <w:rFonts w:eastAsia="Calibri Light"/>
+                <w:lang w:val="en-US"/>
+              </w:rPr>
+            </w:pPr>
+            <w:r>
+              <w:rPr>
+                <w:rFonts w:eastAsia="Calibri Light"/>
+                <w:lang w:val="en-US"/>
+              </w:rPr>
+              <w:t>0.4</w:t>
+            </w:r>
+          </w:p>
+        </w:tc>
+        <w:tc>
+          <w:tcPr>
+            <w:tcW w:w="1348" w:type="dxa"/>
+          </w:tcPr>
+          <w:p>
+            <w:pPr>
+              <w:rPr>
+                <w:rFonts w:eastAsia="Calibri Light"/>
+                <w:lang w:val="en-US"/>
+              </w:rPr>
+            </w:pPr>
+            <w:r>
+              <w:rPr>
+                <w:rFonts w:eastAsia="Calibri Light"/>
+                <w:lang w:val="en-US"/>
+              </w:rPr>
+              <w:t>1536</w:t>
+            </w:r>
+          </w:p>
+        </w:tc>
+        <w:tc>
+          <w:tcPr>
+            <w:tcW w:w="1376" w:type="dxa"/>
+          </w:tcPr>
+          <w:p>
+            <w:pPr>
+              <w:rPr>
+                <w:rFonts w:eastAsia="Calibri Light"/>
+                <w:lang w:val="en-US"/>
+              </w:rPr>
+            </w:pPr>
+            <w:r>
+              <w:rPr>
+                <w:rFonts w:eastAsia="Calibri Light"/>
+                <w:lang w:val="en-US"/>
+              </w:rPr>
+              <w:t>1024</w:t>
+            </w:r>
+          </w:p>
+        </w:tc>
+        <w:tc>
+          <w:tcPr>
+            <w:tcW w:w="1261" w:type="dxa"/>
+          </w:tcPr>
+          <w:p>
+            <w:pPr>
+              <w:rPr>
+                <w:rFonts w:eastAsia="Calibri Light"/>
+                <w:lang w:val="en-US"/>
+              </w:rPr>
+            </w:pPr>
+            <w:r>
+              <w:rPr>
+                <w:rFonts w:eastAsia="Calibri Light"/>
+                <w:lang w:val="en-US"/>
+              </w:rPr>
+              <w:t>1846</w:t>
+            </w:r>
+          </w:p>
+        </w:tc>
+        <w:tc>
+          <w:tcPr>
+            <w:tcW w:w="1262" w:type="dxa"/>
+          </w:tcPr>
+          <w:p>
+            <w:pPr>
+              <w:rPr>
+                <w:rFonts w:eastAsia="Calibri Light"/>
+                <w:lang w:val="en-US"/>
+              </w:rPr>
+            </w:pPr>
+            <w:r>
+              <w:rPr>
+                <w:rFonts w:eastAsia="Calibri Light"/>
+                <w:lang w:val="en-US"/>
+              </w:rPr>
+              <w:t>144</w:t>
+            </w:r>
+          </w:p>
+        </w:tc>
+      </w:tr>
+      <w:tr>
+        <w:tc>
+          <w:tcPr>
+            <w:tcW w:w="1487" w:type="dxa"/>
+          </w:tcPr>
+          <w:p>
+            <w:pPr>
+              <w:rPr>
+                <w:rFonts w:eastAsia="Calibri Light"/>
+                <w:lang w:val="en-US"/>
+              </w:rPr>
+            </w:pPr>
+            <w:r>
+              <w:rPr>
+                <w:rFonts w:eastAsia="Calibri Light"/>
+                <w:lang w:val="en-US"/>
+              </w:rPr>
+              <w:t>Windows</w:t>
+            </w:r>
+            <w:r>
+              <w:rPr>
+                <w:rFonts w:eastAsia="Calibri Light"/>
+                <w:lang w:val="en-US"/>
+              </w:rPr>
+              <w:t xml:space="preserve"> (150%)</w:t>
+            </w:r>
+          </w:p>
+        </w:tc>
+        <w:tc>
+          <w:tcPr>
+            <w:tcW w:w="1211" w:type="dxa"/>
+          </w:tcPr>
+          <w:p>
+            <w:pPr>
+              <w:rPr>
+                <w:rFonts w:eastAsia="Calibri Light"/>
+                <w:lang w:val="en-US"/>
+              </w:rPr>
+            </w:pPr>
+            <w:r>
+              <w:rPr>
+                <w:rFonts w:eastAsia="Calibri Light"/>
+                <w:lang w:val="en-US"/>
+              </w:rPr>
+              <w:t>0.25</w:t>
+            </w:r>
+          </w:p>
+        </w:tc>
+        <w:tc>
+          <w:tcPr>
+            <w:tcW w:w="1343" w:type="dxa"/>
+          </w:tcPr>
+          <w:p>
+            <w:pPr>
+              <w:rPr>
+                <w:rFonts w:eastAsia="Calibri Light"/>
+                <w:lang w:val="en-US"/>
+              </w:rPr>
+            </w:pPr>
+            <w:r>
+              <w:rPr>
+                <w:rFonts w:eastAsia="Calibri Light"/>
+                <w:lang w:val="en-US"/>
+              </w:rPr>
+              <w:t>0.25</w:t>
+            </w:r>
+          </w:p>
+        </w:tc>
+        <w:tc>
+          <w:tcPr>
+            <w:tcW w:w="1348" w:type="dxa"/>
+          </w:tcPr>
+          <w:p>
+            <w:pPr>
+              <w:rPr>
+                <w:rFonts w:eastAsia="Calibri Light"/>
+                <w:lang w:val="en-US"/>
+              </w:rPr>
+            </w:pPr>
+            <w:r>
+              <w:rPr>
+                <w:rFonts w:eastAsia="Calibri Light"/>
+                <w:lang w:val="en-US"/>
+              </w:rPr>
+              <w:t>960</w:t>
+            </w:r>
+          </w:p>
+        </w:tc>
+        <w:tc>
+          <w:tcPr>
+            <w:tcW w:w="1376" w:type="dxa"/>
+          </w:tcPr>
+          <w:p>
+            <w:pPr>
+              <w:rPr>
+                <w:rFonts w:eastAsia="Calibri Light"/>
+                <w:lang w:val="en-US"/>
+              </w:rPr>
+            </w:pPr>
+          </w:p>
+        </w:tc>
+        <w:tc>
+          <w:tcPr>
+            <w:tcW w:w="1261" w:type="dxa"/>
+          </w:tcPr>
+          <w:p>
+            <w:pPr>
+              <w:rPr>
+                <w:rFonts w:eastAsia="Calibri Light"/>
+                <w:lang w:val="en-US"/>
+              </w:rPr>
+            </w:pPr>
+          </w:p>
+        </w:tc>
+        <w:tc>
+          <w:tcPr>
+            <w:tcW w:w="1262" w:type="dxa"/>
+          </w:tcPr>
+          <w:p>
+            <w:pPr>
+              <w:rPr>
+                <w:rFonts w:eastAsia="Calibri Light"/>
+                <w:lang w:val="en-US"/>
+              </w:rPr>
+            </w:pPr>
+            <w:r>
+              <w:rPr>
+                <w:rFonts w:eastAsia="Calibri Light"/>
+                <w:lang w:val="en-US"/>
+              </w:rPr>
+              <w:t>144</w:t>
+            </w:r>
+          </w:p>
+        </w:tc>
+      </w:tr>
+      <w:tr>
+        <w:tc>
+          <w:tcPr>
+            <w:tcW w:w="1487" w:type="dxa"/>
+          </w:tcPr>
+          <w:p>
+            <w:pPr>
+              <w:rPr>
+                <w:rFonts w:eastAsia="Calibri Light"/>
+                <w:lang w:val="en-US"/>
+              </w:rPr>
+            </w:pPr>
+            <w:r>
+              <w:rPr>
+                <w:rFonts w:eastAsia="Calibri Light"/>
+                <w:lang w:val="en-US"/>
+              </w:rPr>
+              <w:t>Tab</w:t>
+            </w:r>
+          </w:p>
+        </w:tc>
+        <w:tc>
+          <w:tcPr>
+            <w:tcW w:w="1211" w:type="dxa"/>
+          </w:tcPr>
+          <w:p>
+            <w:pPr>
+              <w:rPr>
+                <w:rFonts w:eastAsia="Calibri Light"/>
+                <w:lang w:val="en-US"/>
+              </w:rPr>
+            </w:pPr>
+            <w:r>
+              <w:rPr>
+                <w:rFonts w:eastAsia="Calibri Light"/>
+                <w:lang w:val="en-US"/>
+              </w:rPr>
+              <w:t>0.53</w:t>
+            </w:r>
+          </w:p>
+        </w:tc>
+        <w:tc>
+          <w:tcPr>
+            <w:tcW w:w="1343" w:type="dxa"/>
+          </w:tcPr>
+          <w:p>
+            <w:pPr>
+              <w:rPr>
+                <w:rFonts w:eastAsia="Calibri Light"/>
+                <w:lang w:val="en-US"/>
+              </w:rPr>
+            </w:pPr>
+            <w:r>
+              <w:rPr>
+                <w:rFonts w:eastAsia="Calibri Light"/>
+                <w:lang w:val="en-US"/>
+              </w:rPr>
+              <w:t>0.5</w:t>
+            </w:r>
+            <w:r>
+              <w:rPr>
+                <w:rFonts w:eastAsia="Calibri Light"/>
+                <w:lang w:val="en-US"/>
+              </w:rPr>
+              <w:t>3</w:t>
+            </w:r>
+            <w:bookmarkStart w:id="0" w:name="_GoBack"/>
+            <w:bookmarkEnd w:id="0"/>
+          </w:p>
+        </w:tc>
+        <w:tc>
+          <w:tcPr>
+            <w:tcW w:w="1348" w:type="dxa"/>
+          </w:tcPr>
+          <w:p>
+            <w:pPr>
+              <w:rPr>
+                <w:rFonts w:eastAsia="Calibri Light"/>
+                <w:lang w:val="en-US"/>
+              </w:rPr>
+            </w:pPr>
+            <w:r>
+              <w:rPr>
+                <w:rFonts w:eastAsia="Calibri Light"/>
+                <w:lang w:val="en-US"/>
+              </w:rPr>
+              <w:t>2048</w:t>
+            </w:r>
+          </w:p>
+        </w:tc>
+        <w:tc>
+          <w:tcPr>
+            <w:tcW w:w="1376" w:type="dxa"/>
+          </w:tcPr>
+          <w:p>
+            <w:pPr>
+              <w:rPr>
+                <w:rFonts w:eastAsia="Calibri Light"/>
+                <w:lang w:val="en-US"/>
+              </w:rPr>
+            </w:pPr>
+            <w:r>
+              <w:rPr>
+                <w:rFonts w:eastAsia="Calibri Light"/>
+                <w:lang w:val="en-US"/>
+              </w:rPr>
+              <w:t>1536</w:t>
+            </w:r>
+          </w:p>
+        </w:tc>
+        <w:tc>
+          <w:tcPr>
+            <w:tcW w:w="1261" w:type="dxa"/>
+          </w:tcPr>
+          <w:p>
+            <w:pPr>
+              <w:rPr>
+                <w:rFonts w:eastAsia="Calibri Light"/>
+                <w:lang w:val="en-US"/>
+              </w:rPr>
+            </w:pPr>
+            <w:r>
+              <w:rPr>
+                <w:rFonts w:eastAsia="Calibri Light"/>
+                <w:lang w:val="en-US"/>
+              </w:rPr>
+              <w:t>2560</w:t>
+            </w:r>
+          </w:p>
+        </w:tc>
+        <w:tc>
+          <w:tcPr>
+            <w:tcW w:w="1262" w:type="dxa"/>
+          </w:tcPr>
+          <w:p>
+            <w:pPr>
+              <w:rPr>
+                <w:rFonts w:eastAsia="Calibri Light"/>
+                <w:lang w:val="en-US"/>
+              </w:rPr>
+            </w:pPr>
+            <w:r>
+              <w:rPr>
+                <w:rFonts w:eastAsia="Calibri Light"/>
+                <w:lang w:val="en-US"/>
+              </w:rPr>
+              <w:t>265</w:t>
+            </w:r>
+          </w:p>
+        </w:tc>
+      </w:tr>
+      <w:tr>
+        <w:tc>
+          <w:tcPr>
+            <w:tcW w:w="1487" w:type="dxa"/>
+          </w:tcPr>
+          <w:p>
+            <w:pPr>
+              <w:rPr>
+                <w:rFonts w:eastAsia="Calibri Light"/>
+                <w:lang w:val="en-US"/>
+              </w:rPr>
+            </w:pPr>
+            <w:r>
+              <w:rPr>
+                <w:rFonts w:eastAsia="Calibri Light"/>
+                <w:lang w:val="en-US"/>
+              </w:rPr>
+              <w:t>Phone</w:t>
+            </w:r>
+          </w:p>
+        </w:tc>
+        <w:tc>
+          <w:tcPr>
+            <w:tcW w:w="1211" w:type="dxa"/>
+          </w:tcPr>
+          <w:p>
+            <w:pPr>
+              <w:rPr>
+                <w:rFonts w:eastAsia="Calibri Light"/>
+                <w:lang w:val="en-US"/>
+              </w:rPr>
+            </w:pPr>
+            <w:r>
+              <w:rPr>
+                <w:rFonts w:eastAsia="Calibri Light"/>
+                <w:lang w:val="en-US"/>
+              </w:rPr>
+              <w:t>0.74</w:t>
+            </w:r>
+          </w:p>
+        </w:tc>
+        <w:tc>
+          <w:tcPr>
+            <w:tcW w:w="1343" w:type="dxa"/>
+          </w:tcPr>
+          <w:p>
+            <w:pPr>
+              <w:rPr>
+                <w:rFonts w:eastAsia="Calibri Light"/>
+                <w:lang w:val="en-US"/>
+              </w:rPr>
+            </w:pPr>
+            <w:r>
+              <w:rPr>
+                <w:rFonts w:eastAsia="Calibri Light"/>
+                <w:lang w:val="en-US"/>
+              </w:rPr>
+              <w:t>0.57</w:t>
+            </w:r>
+          </w:p>
+        </w:tc>
+        <w:tc>
+          <w:tcPr>
+            <w:tcW w:w="1348" w:type="dxa"/>
+          </w:tcPr>
+          <w:p>
+            <w:pPr>
+              <w:rPr>
+                <w:rFonts w:eastAsia="Calibri Light"/>
+                <w:lang w:val="en-US"/>
+              </w:rPr>
+            </w:pPr>
+            <w:r>
+              <w:rPr>
+                <w:rFonts w:eastAsia="Calibri Light"/>
+                <w:lang w:val="en-US"/>
+              </w:rPr>
+              <w:t>2220</w:t>
+            </w:r>
+          </w:p>
+        </w:tc>
+        <w:tc>
+          <w:tcPr>
+            <w:tcW w:w="1376" w:type="dxa"/>
+          </w:tcPr>
+          <w:p>
+            <w:pPr>
+              <w:rPr>
+                <w:rFonts w:eastAsia="Calibri Light"/>
+                <w:lang w:val="en-US"/>
+              </w:rPr>
+            </w:pPr>
+            <w:r>
+              <w:rPr>
+                <w:rFonts w:eastAsia="Calibri Light"/>
+                <w:lang w:val="en-US"/>
+              </w:rPr>
+              <w:t>1080</w:t>
+            </w:r>
+          </w:p>
+        </w:tc>
+        <w:tc>
+          <w:tcPr>
+            <w:tcW w:w="1261" w:type="dxa"/>
+          </w:tcPr>
+          <w:p>
+            <w:pPr>
+              <w:rPr>
+                <w:rFonts w:eastAsia="Calibri Light"/>
+                <w:lang w:val="en-US"/>
+              </w:rPr>
+            </w:pPr>
+            <w:r>
+              <w:rPr>
+                <w:rFonts w:eastAsia="Calibri Light"/>
+                <w:lang w:val="en-US"/>
+              </w:rPr>
+              <w:t>2468</w:t>
+            </w:r>
+          </w:p>
+        </w:tc>
+        <w:tc>
+          <w:tcPr>
+            <w:tcW w:w="1262" w:type="dxa"/>
+          </w:tcPr>
+          <w:p>
+            <w:pPr>
+              <w:rPr>
+                <w:rFonts w:eastAsia="Calibri Light"/>
+                <w:lang w:val="en-US"/>
+              </w:rPr>
+            </w:pPr>
+            <w:r>
+              <w:rPr>
+                <w:rFonts w:eastAsia="Calibri Light"/>
+                <w:lang w:val="en-US"/>
+              </w:rPr>
+              <w:t>422</w:t>
+            </w:r>
+          </w:p>
+        </w:tc>
+      </w:tr>
+    </w:tbl>
+    <w:p>
+      <w:pPr>
+        <w:pStyle w:val="Ingetavstnd"/>
+        <w:rPr>
+          <w:rFonts w:eastAsia="Calibri Light"/>
+          <w:lang w:val="en-US"/>
+        </w:rPr>
+      </w:pPr>
+    </w:p>
+    <w:p>
+      <w:pPr>
+        <w:pStyle w:val="Ingetavstnd"/>
+        <w:rPr>
+          <w:rFonts w:eastAsia="Calibri Light"/>
+          <w:lang w:val="en-US"/>
+        </w:rPr>
+      </w:pPr>
+      <w:r>
+        <w:rPr>
+          <w:rFonts w:eastAsia="Calibri Light"/>
+          <w:lang w:val="en-US"/>
+        </w:rPr>
+        <w:t>Zoom = width / 3840</w:t>
+      </w:r>
+    </w:p>
+    <w:p>
+      <w:pPr>
+        <w:pStyle w:val="Ingetavstnd"/>
+        <w:rPr>
+          <w:rFonts w:eastAsia="Calibri Light"/>
+          <w:lang w:val="en-US"/>
+        </w:rPr>
+      </w:pPr>
+    </w:p>
+    <w:p>
+      <w:pPr>
+        <w:pStyle w:val="Ingetavstnd"/>
+        <w:rPr>
+          <w:rFonts w:eastAsia="Calibri Light"/>
+          <w:lang w:val="en-US"/>
         </w:rPr>
       </w:pPr>
     </w:p>
@@ -31,6 +1075,7 @@
           <w:rFonts w:ascii="Calibri Light" w:eastAsia="Calibri Light" w:hAnsi="Calibri Light" w:cs="Calibri Light"/>
           <w:color w:val="2E74B5"/>
           <w:sz w:val="32"/>
+          <w:lang w:val="en-US"/>
         </w:rPr>
         <w:tab/>
       </w:r>
@@ -39,9 +1084,11 @@
           <w:rFonts w:ascii="Calibri Light" w:eastAsia="Calibri Light" w:hAnsi="Calibri Light" w:cs="Calibri Light"/>
           <w:color w:val="2E74B5"/>
           <w:sz w:val="32"/>
+          <w:lang w:val="en-US"/>
         </w:rPr>
         <w:tab/>
       </w:r>
+      <w:proofErr w:type="spellStart"/>
       <w:r>
         <w:rPr>
           <w:rFonts w:ascii="Calibri Light" w:eastAsia="Calibri Light" w:hAnsi="Calibri Light" w:cs="Calibri Light"/>
@@ -51,6 +1098,7 @@
         </w:rPr>
         <w:t>MainActor</w:t>
       </w:r>
+      <w:proofErr w:type="spellEnd"/>
     </w:p>
     <w:p>
       <w:pPr>
@@ -67,14 +1115,46 @@
           <w:rFonts w:ascii="Calibri" w:eastAsia="Calibri" w:hAnsi="Calibri" w:cs="Calibri"/>
           <w:lang w:val="en-US"/>
         </w:rPr>
-        <w:t>The MainActor is the top level actor that has any programmatically behavior. It is the only descendant to the stage. It initiates the global functions such as: Head down display, Message display, LUA interface and game status. It changes scenes by removing old objects from th</w:t>
-      </w:r>
-      <w:r>
-        <w:rPr>
-          <w:rFonts w:ascii="Calibri" w:eastAsia="Calibri" w:hAnsi="Calibri" w:cs="Calibri"/>
-          <w:lang w:val="en-US"/>
-        </w:rPr>
-        <w:t>e MainActor and creating new on</w:t>
+        <w:t xml:space="preserve">The </w:t>
+      </w:r>
+      <w:proofErr w:type="spellStart"/>
+      <w:r>
+        <w:rPr>
+          <w:rFonts w:ascii="Calibri" w:eastAsia="Calibri" w:hAnsi="Calibri" w:cs="Calibri"/>
+          <w:lang w:val="en-US"/>
+        </w:rPr>
+        <w:t>MainActor</w:t>
+      </w:r>
+      <w:proofErr w:type="spellEnd"/>
+      <w:r>
+        <w:rPr>
+          <w:rFonts w:ascii="Calibri" w:eastAsia="Calibri" w:hAnsi="Calibri" w:cs="Calibri"/>
+          <w:lang w:val="en-US"/>
+        </w:rPr>
+        <w:t xml:space="preserve"> is the top level actor that has any programmatically behavior. It is the only descendant to the stage. It initiates the global functions such as: Head down display, Message display, LUA interface and game status. It changes scenes by removing old objects from th</w:t>
+      </w:r>
+      <w:r>
+        <w:rPr>
+          <w:rFonts w:ascii="Calibri" w:eastAsia="Calibri" w:hAnsi="Calibri" w:cs="Calibri"/>
+          <w:lang w:val="en-US"/>
+        </w:rPr>
+        <w:t xml:space="preserve">e </w:t>
+      </w:r>
+      <w:proofErr w:type="spellStart"/>
+      <w:r>
+        <w:rPr>
+          <w:rFonts w:ascii="Calibri" w:eastAsia="Calibri" w:hAnsi="Calibri" w:cs="Calibri"/>
+          <w:lang w:val="en-US"/>
+        </w:rPr>
+        <w:t>MainActor</w:t>
+      </w:r>
+      <w:proofErr w:type="spellEnd"/>
+      <w:r>
+        <w:rPr>
+          <w:rFonts w:ascii="Calibri" w:eastAsia="Calibri" w:hAnsi="Calibri" w:cs="Calibri"/>
+          <w:lang w:val="en-US"/>
+        </w:rPr>
+        <w:t xml:space="preserve"> and creating new on</w:t>
       </w:r>
       <w:r>
         <w:rPr>
@@ -152,8 +1232,19 @@
           <w:sz w:val="24"/>
           <w:lang w:val="en-US"/>
         </w:rPr>
-        <w:t>Events sent by all MainActor</w:t>
-      </w:r>
+        <w:t xml:space="preserve">Events sent by all </w:t>
+      </w:r>
+      <w:proofErr w:type="spellStart"/>
+      <w:r>
+        <w:rPr>
+          <w:rFonts w:ascii="Calibri Light" w:eastAsia="Calibri Light" w:hAnsi="Calibri Light" w:cs="Calibri Light"/>
+          <w:color w:val="1F4D78"/>
+          <w:sz w:val="24"/>
+          <w:lang w:val="en-US"/>
+        </w:rPr>
+        <w:t>MainActor</w:t>
+      </w:r>
+      <w:proofErr w:type="spellEnd"/>
     </w:p>
     <w:p>
       <w:pPr>
@@ -205,8 +1296,19 @@
           <w:sz w:val="24"/>
           <w:lang w:val="en-US"/>
         </w:rPr>
-        <w:t>Events subscribed to by all LandingActor</w:t>
-      </w:r>
+        <w:t xml:space="preserve">Events subscribed to by all </w:t>
+      </w:r>
+      <w:proofErr w:type="spellStart"/>
+      <w:r>
+        <w:rPr>
+          <w:rFonts w:ascii="Calibri Light" w:eastAsia="Calibri Light" w:hAnsi="Calibri Light" w:cs="Calibri Light"/>
+          <w:color w:val="1F4D78"/>
+          <w:sz w:val="24"/>
+          <w:lang w:val="en-US"/>
+        </w:rPr>
+        <w:t>LandingActor</w:t>
+      </w:r>
+      <w:proofErr w:type="spellEnd"/>
     </w:p>
     <w:tbl>
       <w:tblPr>
@@ -323,6 +1425,7 @@
                 <w:lang w:val="en-US"/>
               </w:rPr>
             </w:pPr>
+            <w:proofErr w:type="spellStart"/>
             <w:r>
               <w:rPr>
                 <w:rFonts w:ascii="Calibri" w:eastAsia="Calibri" w:hAnsi="Calibri" w:cs="Calibri"/>
@@ -344,6 +1447,7 @@
               </w:rPr>
               <w:t>tToDeepSpaceEvent</w:t>
             </w:r>
+            <w:proofErr w:type="spellEnd"/>
           </w:p>
         </w:tc>
         <w:tc>
@@ -375,7 +1479,23 @@
                 <w:rFonts w:ascii="Calibri" w:eastAsia="Calibri" w:hAnsi="Calibri" w:cs="Calibri"/>
                 <w:lang w:val="en-US"/>
               </w:rPr>
-              <w:t>When received, the MainActor changes creates a fade-to-white animation and then changes the scene to LUA-defined deep space scene</w:t>
+              <w:t xml:space="preserve">When received, the </w:t>
+            </w:r>
+            <w:proofErr w:type="spellStart"/>
+            <w:r>
+              <w:rPr>
+                <w:rFonts w:ascii="Calibri" w:eastAsia="Calibri" w:hAnsi="Calibri" w:cs="Calibri"/>
+                <w:lang w:val="en-US"/>
+              </w:rPr>
+              <w:t>MainActor</w:t>
+            </w:r>
+            <w:proofErr w:type="spellEnd"/>
+            <w:r>
+              <w:rPr>
+                <w:rFonts w:ascii="Calibri" w:eastAsia="Calibri" w:hAnsi="Calibri" w:cs="Calibri"/>
+                <w:lang w:val="en-US"/>
+              </w:rPr>
+              <w:t xml:space="preserve"> changes creates a fade-to-white animation and then changes the scene to LUA-defined deep space scene</w:t>
             </w:r>
             <w:r>
               <w:rPr>
@@ -414,6 +1534,7 @@
                 <w:lang w:val="en-US"/>
               </w:rPr>
             </w:pPr>
+            <w:proofErr w:type="spellStart"/>
             <w:r>
               <w:rPr>
                 <w:rFonts w:ascii="Calibri" w:eastAsia="Calibri" w:hAnsi="Calibri" w:cs="Calibri"/>
@@ -421,6 +1542,7 @@
               </w:rPr>
               <w:t>DeepSpaceSceneTransitToOrbitEvent</w:t>
             </w:r>
+            <w:proofErr w:type="spellEnd"/>
           </w:p>
         </w:tc>
         <w:tc>
@@ -453,7 +1575,23 @@
                 <w:rFonts w:ascii="Calibri" w:eastAsia="Calibri" w:hAnsi="Calibri" w:cs="Calibri"/>
                 <w:lang w:val="en-US"/>
               </w:rPr>
-              <w:t>When received, the MainActor changes the scene to LUA-defined orbit scene.</w:t>
+              <w:t xml:space="preserve">When received, the </w:t>
+            </w:r>
+            <w:proofErr w:type="spellStart"/>
+            <w:r>
+              <w:rPr>
+                <w:rFonts w:ascii="Calibri" w:eastAsia="Calibri" w:hAnsi="Calibri" w:cs="Calibri"/>
+                <w:lang w:val="en-US"/>
+              </w:rPr>
+              <w:t>MainActor</w:t>
+            </w:r>
+            <w:proofErr w:type="spellEnd"/>
+            <w:r>
+              <w:rPr>
+                <w:rFonts w:ascii="Calibri" w:eastAsia="Calibri" w:hAnsi="Calibri" w:cs="Calibri"/>
+                <w:lang w:val="en-US"/>
+              </w:rPr>
+              <w:t xml:space="preserve"> changes the scene to LUA-defined orbit scene.</w:t>
             </w:r>
           </w:p>
         </w:tc>
@@ -485,6 +1623,7 @@
                 <w:lang w:val="en-US"/>
               </w:rPr>
             </w:pPr>
+            <w:proofErr w:type="spellStart"/>
             <w:r>
               <w:rPr>
                 <w:rFonts w:ascii="Calibri" w:eastAsia="Calibri" w:hAnsi="Calibri" w:cs="Calibri"/>
@@ -492,6 +1631,7 @@
               </w:rPr>
               <w:t>OrbitSceneLandingComplete</w:t>
             </w:r>
+            <w:proofErr w:type="spellEnd"/>
           </w:p>
         </w:tc>
         <w:tc>
@@ -524,7 +1664,23 @@
                 <w:rFonts w:ascii="Calibri" w:eastAsia="Calibri" w:hAnsi="Calibri" w:cs="Calibri"/>
                 <w:lang w:val="en-US"/>
               </w:rPr>
-              <w:t>When received, the MainActor changes the scene to LUA-defined landing scene.</w:t>
+              <w:t xml:space="preserve">When received, the </w:t>
+            </w:r>
+            <w:proofErr w:type="spellStart"/>
+            <w:r>
+              <w:rPr>
+                <w:rFonts w:ascii="Calibri" w:eastAsia="Calibri" w:hAnsi="Calibri" w:cs="Calibri"/>
+                <w:lang w:val="en-US"/>
+              </w:rPr>
+              <w:t>MainActor</w:t>
+            </w:r>
+            <w:proofErr w:type="spellEnd"/>
+            <w:r>
+              <w:rPr>
+                <w:rFonts w:ascii="Calibri" w:eastAsia="Calibri" w:hAnsi="Calibri" w:cs="Calibri"/>
+                <w:lang w:val="en-US"/>
+              </w:rPr>
+              <w:t xml:space="preserve"> changes the scene to LUA-defined landing scene.</w:t>
             </w:r>
           </w:p>
         </w:tc>
@@ -556,6 +1712,7 @@
                 <w:lang w:val="en-US"/>
               </w:rPr>
             </w:pPr>
+            <w:proofErr w:type="spellStart"/>
             <w:r>
               <w:rPr>
                 <w:rFonts w:ascii="Calibri" w:eastAsia="Calibri" w:hAnsi="Calibri" w:cs="Calibri"/>
@@ -563,6 +1720,7 @@
               </w:rPr>
               <w:t>StatusResourceDepletedEvent</w:t>
             </w:r>
+            <w:proofErr w:type="spellEnd"/>
           </w:p>
         </w:tc>
         <w:tc>
@@ -633,8 +1791,19 @@
           <w:sz w:val="32"/>
           <w:lang w:val="en-US"/>
         </w:rPr>
-        <w:t>Common for all CompoundObjects</w:t>
-      </w:r>
+        <w:t xml:space="preserve">Common for all </w:t>
+      </w:r>
+      <w:proofErr w:type="spellStart"/>
+      <w:r>
+        <w:rPr>
+          <w:rFonts w:ascii="Calibri Light" w:eastAsia="Calibri Light" w:hAnsi="Calibri Light" w:cs="Calibri Light"/>
+          <w:color w:val="2E74B5"/>
+          <w:sz w:val="32"/>
+          <w:lang w:val="en-US"/>
+        </w:rPr>
+        <w:t>CompoundObjects</w:t>
+      </w:r>
+      <w:proofErr w:type="spellEnd"/>
     </w:p>
     <w:p>
       <w:pPr>
@@ -668,8 +1837,19 @@
           <w:sz w:val="24"/>
           <w:lang w:val="en-US"/>
         </w:rPr>
-        <w:t>Events sent by all CompoundObject</w:t>
-      </w:r>
+        <w:t xml:space="preserve">Events sent by all </w:t>
+      </w:r>
+      <w:proofErr w:type="spellStart"/>
+      <w:r>
+        <w:rPr>
+          <w:rFonts w:ascii="Calibri Light" w:eastAsia="Calibri Light" w:hAnsi="Calibri Light" w:cs="Calibri Light"/>
+          <w:color w:val="1F4D78"/>
+          <w:sz w:val="24"/>
+          <w:lang w:val="en-US"/>
+        </w:rPr>
+        <w:t>CompoundObject</w:t>
+      </w:r>
+      <w:proofErr w:type="spellEnd"/>
     </w:p>
     <w:tbl>
       <w:tblPr>
@@ -785,6 +1965,7 @@
                 <w:lang w:val="en-US"/>
               </w:rPr>
             </w:pPr>
+            <w:proofErr w:type="spellStart"/>
             <w:r>
               <w:rPr>
                 <w:rFonts w:ascii="Calibri" w:eastAsia="Calibri" w:hAnsi="Calibri" w:cs="Calibri"/>
@@ -793,6 +1974,7 @@
               </w:rPr>
               <w:t>CompoundObjectCreatedEvent</w:t>
             </w:r>
+            <w:proofErr w:type="spellEnd"/>
           </w:p>
         </w:tc>
         <w:tc>
@@ -824,7 +2006,25 @@
                 <w:shd w:val="clear" w:color="auto" w:fill="FFFF00"/>
                 <w:lang w:val="en-US"/>
               </w:rPr>
-              <w:t>Event sent when a CompoundObject is created</w:t>
+              <w:t xml:space="preserve">Event sent when a </w:t>
+            </w:r>
+            <w:proofErr w:type="spellStart"/>
+            <w:r>
+              <w:rPr>
+                <w:rFonts w:ascii="Calibri" w:eastAsia="Calibri" w:hAnsi="Calibri" w:cs="Calibri"/>
+                <w:shd w:val="clear" w:color="auto" w:fill="FFFF00"/>
+                <w:lang w:val="en-US"/>
+              </w:rPr>
+              <w:t>CompoundObject</w:t>
+            </w:r>
+            <w:proofErr w:type="spellEnd"/>
+            <w:r>
+              <w:rPr>
+                <w:rFonts w:ascii="Calibri" w:eastAsia="Calibri" w:hAnsi="Calibri" w:cs="Calibri"/>
+                <w:shd w:val="clear" w:color="auto" w:fill="FFFF00"/>
+                <w:lang w:val="en-US"/>
+              </w:rPr>
+              <w:t xml:space="preserve"> is created</w:t>
             </w:r>
           </w:p>
         </w:tc>
@@ -856,6 +2056,7 @@
                 <w:lang w:val="en-US"/>
               </w:rPr>
             </w:pPr>
+            <w:proofErr w:type="spellStart"/>
             <w:r>
               <w:rPr>
                 <w:rFonts w:ascii="Calibri" w:eastAsia="Calibri" w:hAnsi="Calibri" w:cs="Calibri"/>
@@ -864,6 +2065,7 @@
               </w:rPr>
               <w:t>CompoundObjectDeathEvent</w:t>
             </w:r>
+            <w:proofErr w:type="spellEnd"/>
           </w:p>
         </w:tc>
         <w:tc>
@@ -895,7 +2097,25 @@
                 <w:shd w:val="clear" w:color="auto" w:fill="FFFF00"/>
                 <w:lang w:val="en-US"/>
               </w:rPr>
-              <w:t>Event sent when a CompoundObject is killed</w:t>
+              <w:t xml:space="preserve">Event sent when a </w:t>
+            </w:r>
+            <w:proofErr w:type="spellStart"/>
+            <w:r>
+              <w:rPr>
+                <w:rFonts w:ascii="Calibri" w:eastAsia="Calibri" w:hAnsi="Calibri" w:cs="Calibri"/>
+                <w:shd w:val="clear" w:color="auto" w:fill="FFFF00"/>
+                <w:lang w:val="en-US"/>
+              </w:rPr>
+              <w:t>CompoundObject</w:t>
+            </w:r>
+            <w:proofErr w:type="spellEnd"/>
+            <w:r>
+              <w:rPr>
+                <w:rFonts w:ascii="Calibri" w:eastAsia="Calibri" w:hAnsi="Calibri" w:cs="Calibri"/>
+                <w:shd w:val="clear" w:color="auto" w:fill="FFFF00"/>
+                <w:lang w:val="en-US"/>
+              </w:rPr>
+              <w:t xml:space="preserve"> is killed</w:t>
             </w:r>
           </w:p>
         </w:tc>
@@ -921,6 +2141,7 @@
           <w:lang w:val="en-US"/>
         </w:rPr>
       </w:pPr>
+      <w:proofErr w:type="spellStart"/>
       <w:r>
         <w:rPr>
           <w:rFonts w:ascii="Calibri Light" w:eastAsia="Calibri Light" w:hAnsi="Calibri Light" w:cs="Calibri Light"/>
@@ -930,20 +2151,37 @@
         </w:rPr>
         <w:t>Behaviours</w:t>
       </w:r>
-    </w:p>
-    <w:p>
-      <w:pPr>
-        <w:rPr>
-          <w:rFonts w:ascii="Calibri" w:eastAsia="Calibri" w:hAnsi="Calibri" w:cs="Calibri"/>
-          <w:lang w:val="en-US"/>
-        </w:rPr>
-      </w:pPr>
-      <w:r>
-        <w:rPr>
-          <w:rFonts w:ascii="Calibri" w:eastAsia="Calibri" w:hAnsi="Calibri" w:cs="Calibri"/>
-          <w:lang w:val="en-US"/>
-        </w:rPr>
-        <w:t xml:space="preserve">A behaviour is an </w:t>
+      <w:proofErr w:type="spellEnd"/>
+    </w:p>
+    <w:p>
+      <w:pPr>
+        <w:rPr>
+          <w:rFonts w:ascii="Calibri" w:eastAsia="Calibri" w:hAnsi="Calibri" w:cs="Calibri"/>
+          <w:lang w:val="en-US"/>
+        </w:rPr>
+      </w:pPr>
+      <w:r>
+        <w:rPr>
+          <w:rFonts w:ascii="Calibri" w:eastAsia="Calibri" w:hAnsi="Calibri" w:cs="Calibri"/>
+          <w:lang w:val="en-US"/>
+        </w:rPr>
+        <w:t xml:space="preserve">A </w:t>
+      </w:r>
+      <w:proofErr w:type="spellStart"/>
+      <w:r>
+        <w:rPr>
+          <w:rFonts w:ascii="Calibri" w:eastAsia="Calibri" w:hAnsi="Calibri" w:cs="Calibri"/>
+          <w:lang w:val="en-US"/>
+        </w:rPr>
+        <w:t>behaviour</w:t>
+      </w:r>
+      <w:proofErr w:type="spellEnd"/>
+      <w:r>
+        <w:rPr>
+          <w:rFonts w:ascii="Calibri" w:eastAsia="Calibri" w:hAnsi="Calibri" w:cs="Calibri"/>
+          <w:lang w:val="en-US"/>
+        </w:rPr>
+        <w:t xml:space="preserve"> is an </w:t>
       </w:r>
       <w:r>
         <w:rPr>
@@ -957,7 +2195,39 @@
           <w:rFonts w:ascii="Calibri" w:eastAsia="Calibri" w:hAnsi="Calibri" w:cs="Calibri"/>
           <w:lang w:val="en-US"/>
         </w:rPr>
-        <w:t xml:space="preserve"> to a CompoundObject that provides behaviour for the object. It can be an interface from the user (as in the case of the Leapfrog), a</w:t>
+        <w:t xml:space="preserve"> to a </w:t>
+      </w:r>
+      <w:proofErr w:type="spellStart"/>
+      <w:r>
+        <w:rPr>
+          <w:rFonts w:ascii="Calibri" w:eastAsia="Calibri" w:hAnsi="Calibri" w:cs="Calibri"/>
+          <w:lang w:val="en-US"/>
+        </w:rPr>
+        <w:t>CompoundObject</w:t>
+      </w:r>
+      <w:proofErr w:type="spellEnd"/>
+      <w:r>
+        <w:rPr>
+          <w:rFonts w:ascii="Calibri" w:eastAsia="Calibri" w:hAnsi="Calibri" w:cs="Calibri"/>
+          <w:lang w:val="en-US"/>
+        </w:rPr>
+        <w:t xml:space="preserve"> that provides </w:t>
+      </w:r>
+      <w:proofErr w:type="spellStart"/>
+      <w:r>
+        <w:rPr>
+          <w:rFonts w:ascii="Calibri" w:eastAsia="Calibri" w:hAnsi="Calibri" w:cs="Calibri"/>
+          <w:lang w:val="en-US"/>
+        </w:rPr>
+        <w:t>behaviour</w:t>
+      </w:r>
+      <w:proofErr w:type="spellEnd"/>
+      <w:r>
+        <w:rPr>
+          <w:rFonts w:ascii="Calibri" w:eastAsia="Calibri" w:hAnsi="Calibri" w:cs="Calibri"/>
+          <w:lang w:val="en-US"/>
+        </w:rPr>
+        <w:t xml:space="preserve"> for the object. It can be an interface from the user (as in the case of the Leapfrog), a</w:t>
       </w:r>
       <w:r>
         <w:rPr>
@@ -993,7 +2263,6 @@
           <w:sz w:val="26"/>
           <w:lang w:val="en-US"/>
         </w:rPr>
-        <w:lastRenderedPageBreak/>
         <w:t>Scene</w:t>
       </w:r>
     </w:p>
@@ -1012,7 +2281,39 @@
           <w:rFonts w:ascii="Calibri" w:eastAsia="Calibri" w:hAnsi="Calibri" w:cs="Calibri"/>
           <w:lang w:val="en-US"/>
         </w:rPr>
-        <w:t>A scene is a required, special behaviour of the top most CompoundObject. It handles pan and zoom of the scene view, it handles spawning and death of objects, it handles the user control of the leapfrog.</w:t>
+        <w:t xml:space="preserve">A scene is a required, special </w:t>
+      </w:r>
+      <w:proofErr w:type="spellStart"/>
+      <w:r>
+        <w:rPr>
+          <w:rFonts w:ascii="Calibri" w:eastAsia="Calibri" w:hAnsi="Calibri" w:cs="Calibri"/>
+          <w:lang w:val="en-US"/>
+        </w:rPr>
+        <w:t>behaviour</w:t>
+      </w:r>
+      <w:proofErr w:type="spellEnd"/>
+      <w:r>
+        <w:rPr>
+          <w:rFonts w:ascii="Calibri" w:eastAsia="Calibri" w:hAnsi="Calibri" w:cs="Calibri"/>
+          <w:lang w:val="en-US"/>
+        </w:rPr>
+        <w:t xml:space="preserve"> of the top most </w:t>
+      </w:r>
+      <w:proofErr w:type="spellStart"/>
+      <w:r>
+        <w:rPr>
+          <w:rFonts w:ascii="Calibri" w:eastAsia="Calibri" w:hAnsi="Calibri" w:cs="Calibri"/>
+          <w:lang w:val="en-US"/>
+        </w:rPr>
+        <w:t>CompoundObject</w:t>
+      </w:r>
+      <w:proofErr w:type="spellEnd"/>
+      <w:r>
+        <w:rPr>
+          <w:rFonts w:ascii="Calibri" w:eastAsia="Calibri" w:hAnsi="Calibri" w:cs="Calibri"/>
+          <w:lang w:val="en-US"/>
+        </w:rPr>
+        <w:t>. It handles pan and zoom of the scene view, it handles spawning and death of objects, it handles the user control of the leapfrog.</w:t>
       </w:r>
     </w:p>
     <w:p>
@@ -1195,6 +2496,7 @@
                 <w:lang w:val="en-US"/>
               </w:rPr>
             </w:pPr>
+            <w:proofErr w:type="spellStart"/>
             <w:r>
               <w:rPr>
                 <w:rFonts w:ascii="Calibri" w:eastAsia="Calibri" w:hAnsi="Calibri" w:cs="Calibri"/>
@@ -1203,6 +2505,7 @@
               </w:rPr>
               <w:t>SetPanningSettingsEvent</w:t>
             </w:r>
+            <w:proofErr w:type="spellEnd"/>
           </w:p>
         </w:tc>
         <w:tc>
@@ -1267,7 +2570,23 @@
           <w:rFonts w:ascii="Calibri" w:eastAsia="Calibri" w:hAnsi="Calibri" w:cs="Calibri"/>
           <w:lang w:val="en-US"/>
         </w:rPr>
-        <w:t>The scene behaviour exists different types. The following paragraphs discusses these types</w:t>
+        <w:t xml:space="preserve">The scene </w:t>
+      </w:r>
+      <w:proofErr w:type="spellStart"/>
+      <w:r>
+        <w:rPr>
+          <w:rFonts w:ascii="Calibri" w:eastAsia="Calibri" w:hAnsi="Calibri" w:cs="Calibri"/>
+          <w:lang w:val="en-US"/>
+        </w:rPr>
+        <w:t>behaviour</w:t>
+      </w:r>
+      <w:proofErr w:type="spellEnd"/>
+      <w:r>
+        <w:rPr>
+          <w:rFonts w:ascii="Calibri" w:eastAsia="Calibri" w:hAnsi="Calibri" w:cs="Calibri"/>
+          <w:lang w:val="en-US"/>
+        </w:rPr>
+        <w:t xml:space="preserve"> exists different types. The following paragraphs discusses these types</w:t>
       </w:r>
       <w:r>
         <w:rPr>
@@ -1298,6 +2617,7 @@
           <w:lang w:val="en-US"/>
         </w:rPr>
       </w:pPr>
+      <w:proofErr w:type="spellStart"/>
       <w:r>
         <w:rPr>
           <w:rFonts w:ascii="Calibri Light" w:eastAsia="Calibri Light" w:hAnsi="Calibri Light" w:cs="Calibri Light"/>
@@ -1307,6 +2627,7 @@
         </w:rPr>
         <w:t>FreeSpaceActor</w:t>
       </w:r>
+      <w:proofErr w:type="spellEnd"/>
     </w:p>
     <w:p>
       <w:pPr>
@@ -1624,8 +2945,19 @@
           <w:sz w:val="24"/>
           <w:lang w:val="en-US"/>
         </w:rPr>
-        <w:t>Events sent by all FreeSpaceActor</w:t>
-      </w:r>
+        <w:t xml:space="preserve">Events sent by all </w:t>
+      </w:r>
+      <w:proofErr w:type="spellStart"/>
+      <w:r>
+        <w:rPr>
+          <w:rFonts w:ascii="Calibri Light" w:eastAsia="Calibri Light" w:hAnsi="Calibri Light" w:cs="Calibri Light"/>
+          <w:color w:val="1F4D78"/>
+          <w:sz w:val="24"/>
+          <w:lang w:val="en-US"/>
+        </w:rPr>
+        <w:t>FreeSpaceActor</w:t>
+      </w:r>
+      <w:proofErr w:type="spellEnd"/>
     </w:p>
     <w:tbl>
       <w:tblPr>
@@ -1741,6 +3073,7 @@
                 <w:lang w:val="en-US"/>
               </w:rPr>
             </w:pPr>
+            <w:proofErr w:type="spellStart"/>
             <w:r>
               <w:rPr>
                 <w:rFonts w:ascii="Calibri" w:eastAsia="Calibri" w:hAnsi="Calibri" w:cs="Calibri"/>
@@ -1762,6 +3095,7 @@
               </w:rPr>
               <w:t>tToOrbitEvent</w:t>
             </w:r>
+            <w:proofErr w:type="spellEnd"/>
           </w:p>
         </w:tc>
         <w:tc>
@@ -1825,14 +3159,17 @@
                 <w:lang w:val="en-US"/>
               </w:rPr>
             </w:pPr>
+            <w:proofErr w:type="spellStart"/>
             <w:r>
               <w:rPr>
                 <w:rFonts w:ascii="Calibri" w:eastAsia="Calibri" w:hAnsi="Calibri" w:cs="Calibri"/>
                 <w:shd w:val="clear" w:color="auto" w:fill="FFFF00"/>
                 <w:lang w:val="en-US"/>
               </w:rPr>
+              <w:lastRenderedPageBreak/>
               <w:t>DeepSpaceSceneTransitToHyperEvent</w:t>
             </w:r>
+            <w:proofErr w:type="spellEnd"/>
           </w:p>
         </w:tc>
         <w:tc>
@@ -1899,6 +3236,7 @@
           <w:lang w:val="en-US"/>
         </w:rPr>
       </w:pPr>
+      <w:proofErr w:type="spellStart"/>
       <w:r>
         <w:rPr>
           <w:rFonts w:ascii="Calibri Light" w:eastAsia="Calibri Light" w:hAnsi="Calibri Light" w:cs="Calibri Light"/>
@@ -1908,6 +3246,7 @@
         </w:rPr>
         <w:t>LandingActor</w:t>
       </w:r>
+      <w:proofErr w:type="spellEnd"/>
     </w:p>
     <w:p>
       <w:pPr>
@@ -2293,13 +3632,21 @@
               </w:rPr>
               <w:t xml:space="preserve">A launch site. How does this work if there are multiple launch sites? Can this dependency be </w:t>
             </w:r>
-            <w:r>
-              <w:rPr>
-                <w:rFonts w:ascii="Calibri" w:eastAsia="Calibri" w:hAnsi="Calibri" w:cs="Calibri"/>
-                <w:lang w:val="en-US"/>
-              </w:rPr>
-              <w:lastRenderedPageBreak/>
-              <w:t xml:space="preserve">removed? </w:t>
+            <w:proofErr w:type="gramStart"/>
+            <w:r>
+              <w:rPr>
+                <w:rFonts w:ascii="Calibri" w:eastAsia="Calibri" w:hAnsi="Calibri" w:cs="Calibri"/>
+                <w:lang w:val="en-US"/>
+              </w:rPr>
+              <w:t>removed</w:t>
+            </w:r>
+            <w:proofErr w:type="gramEnd"/>
+            <w:r>
+              <w:rPr>
+                <w:rFonts w:ascii="Calibri" w:eastAsia="Calibri" w:hAnsi="Calibri" w:cs="Calibri"/>
+                <w:lang w:val="en-US"/>
+              </w:rPr>
+              <w:t xml:space="preserve">? </w:t>
             </w:r>
             <w:r>
               <w:rPr>
@@ -2377,8 +3724,19 @@
           <w:sz w:val="24"/>
           <w:lang w:val="en-US"/>
         </w:rPr>
-        <w:t>Events sent by all LandingActor</w:t>
-      </w:r>
+        <w:t xml:space="preserve">Events sent by all </w:t>
+      </w:r>
+      <w:proofErr w:type="spellStart"/>
+      <w:r>
+        <w:rPr>
+          <w:rFonts w:ascii="Calibri Light" w:eastAsia="Calibri Light" w:hAnsi="Calibri Light" w:cs="Calibri Light"/>
+          <w:color w:val="1F4D78"/>
+          <w:sz w:val="24"/>
+          <w:lang w:val="en-US"/>
+        </w:rPr>
+        <w:t>LandingActor</w:t>
+      </w:r>
+      <w:proofErr w:type="spellEnd"/>
     </w:p>
     <w:tbl>
       <w:tblPr>
@@ -2494,6 +3852,7 @@
                 <w:lang w:val="en-US"/>
               </w:rPr>
             </w:pPr>
+            <w:proofErr w:type="spellStart"/>
             <w:r>
               <w:rPr>
                 <w:rFonts w:ascii="Calibri" w:eastAsia="Calibri" w:hAnsi="Calibri" w:cs="Calibri"/>
@@ -2501,6 +3860,7 @@
               </w:rPr>
               <w:t>LandingActorTranstToDeepSpaceEvent</w:t>
             </w:r>
+            <w:proofErr w:type="spellEnd"/>
           </w:p>
         </w:tc>
         <w:tc>
@@ -2533,12 +3893,21 @@
               </w:rPr>
               <w:t xml:space="preserve">Event sent when the </w:t>
             </w:r>
-            <w:r>
-              <w:rPr>
-                <w:rFonts w:ascii="Calibri" w:eastAsia="Calibri" w:hAnsi="Calibri" w:cs="Calibri"/>
-                <w:lang w:val="en-US"/>
-              </w:rPr>
-              <w:t>LaunchSequenceCompleteEvent event has been received</w:t>
+            <w:proofErr w:type="spellStart"/>
+            <w:r>
+              <w:rPr>
+                <w:rFonts w:ascii="Calibri" w:eastAsia="Calibri" w:hAnsi="Calibri" w:cs="Calibri"/>
+                <w:lang w:val="en-US"/>
+              </w:rPr>
+              <w:t>LaunchSequenceCompleteEvent</w:t>
+            </w:r>
+            <w:proofErr w:type="spellEnd"/>
+            <w:r>
+              <w:rPr>
+                <w:rFonts w:ascii="Calibri" w:eastAsia="Calibri" w:hAnsi="Calibri" w:cs="Calibri"/>
+                <w:lang w:val="en-US"/>
+              </w:rPr>
+              <w:t xml:space="preserve"> event has been received</w:t>
             </w:r>
             <w:r>
               <w:rPr>
@@ -2583,8 +3952,19 @@
           <w:sz w:val="24"/>
           <w:lang w:val="en-US"/>
         </w:rPr>
-        <w:t>Events subscribed to by all LandingActor</w:t>
-      </w:r>
+        <w:t xml:space="preserve">Events subscribed to by all </w:t>
+      </w:r>
+      <w:proofErr w:type="spellStart"/>
+      <w:r>
+        <w:rPr>
+          <w:rFonts w:ascii="Calibri Light" w:eastAsia="Calibri Light" w:hAnsi="Calibri Light" w:cs="Calibri Light"/>
+          <w:color w:val="1F4D78"/>
+          <w:sz w:val="24"/>
+          <w:lang w:val="en-US"/>
+        </w:rPr>
+        <w:t>LandingActor</w:t>
+      </w:r>
+      <w:proofErr w:type="spellEnd"/>
     </w:p>
     <w:tbl>
       <w:tblPr>
@@ -2701,6 +4081,7 @@
                 <w:lang w:val="en-US"/>
               </w:rPr>
             </w:pPr>
+            <w:proofErr w:type="spellStart"/>
             <w:r>
               <w:rPr>
                 <w:rFonts w:ascii="Calibri" w:eastAsia="Calibri" w:hAnsi="Calibri" w:cs="Calibri"/>
@@ -2709,6 +4090,7 @@
               </w:rPr>
               <w:t>LaunchSiteLeapfrogLandedEvent</w:t>
             </w:r>
+            <w:proofErr w:type="spellEnd"/>
           </w:p>
         </w:tc>
         <w:tc>
@@ -2735,13 +4117,23 @@
                 <w:lang w:val="en-US"/>
               </w:rPr>
             </w:pPr>
+            <w:proofErr w:type="spellStart"/>
             <w:r>
               <w:rPr>
                 <w:rFonts w:ascii="Calibri" w:eastAsia="Calibri" w:hAnsi="Calibri" w:cs="Calibri"/>
                 <w:highlight w:val="red"/>
                 <w:lang w:val="en-US"/>
               </w:rPr>
-              <w:t>LandingScene commands the launch sequence when this is received. This should be done by the mission handler.</w:t>
+              <w:t>LandingScene</w:t>
+            </w:r>
+            <w:proofErr w:type="spellEnd"/>
+            <w:r>
+              <w:rPr>
+                <w:rFonts w:ascii="Calibri" w:eastAsia="Calibri" w:hAnsi="Calibri" w:cs="Calibri"/>
+                <w:highlight w:val="red"/>
+                <w:lang w:val="en-US"/>
+              </w:rPr>
+              <w:t xml:space="preserve"> commands the launch sequence when this is received. This should be done by the mission handler.</w:t>
             </w:r>
           </w:p>
         </w:tc>
@@ -2775,6 +4167,7 @@
                 <w:lang w:val="en-US"/>
               </w:rPr>
             </w:pPr>
+            <w:proofErr w:type="spellStart"/>
             <w:r>
               <w:rPr>
                 <w:rFonts w:ascii="Calibri" w:eastAsia="Calibri" w:hAnsi="Calibri" w:cs="Calibri"/>
@@ -2793,6 +4186,7 @@
               </w:rPr>
               <w:t>aunchSequenceCompleteEvent</w:t>
             </w:r>
+            <w:proofErr w:type="spellEnd"/>
           </w:p>
         </w:tc>
         <w:tc>
@@ -2829,6 +4223,7 @@
               </w:rPr>
               <w:t xml:space="preserve">When this is received, </w:t>
             </w:r>
+            <w:proofErr w:type="spellStart"/>
             <w:r>
               <w:rPr>
                 <w:rFonts w:ascii="Calibri" w:eastAsia="Calibri" w:hAnsi="Calibri" w:cs="Calibri"/>
@@ -2836,7 +4231,37 @@
                 <w:shd w:val="clear" w:color="auto" w:fill="FFFF00"/>
                 <w:lang w:val="en-US"/>
               </w:rPr>
-              <w:t>LandingScene sends the LandingActorTranstToDeepSpaceEvent event</w:t>
+              <w:t>LandingScene</w:t>
+            </w:r>
+            <w:proofErr w:type="spellEnd"/>
+            <w:r>
+              <w:rPr>
+                <w:rFonts w:ascii="Calibri" w:eastAsia="Calibri" w:hAnsi="Calibri" w:cs="Calibri"/>
+                <w:highlight w:val="red"/>
+                <w:shd w:val="clear" w:color="auto" w:fill="FFFF00"/>
+                <w:lang w:val="en-US"/>
+              </w:rPr>
+              <w:t xml:space="preserve"> sends the </w:t>
+            </w:r>
+            <w:proofErr w:type="spellStart"/>
+            <w:r>
+              <w:rPr>
+                <w:rFonts w:ascii="Calibri" w:eastAsia="Calibri" w:hAnsi="Calibri" w:cs="Calibri"/>
+                <w:highlight w:val="red"/>
+                <w:shd w:val="clear" w:color="auto" w:fill="FFFF00"/>
+                <w:lang w:val="en-US"/>
+              </w:rPr>
+              <w:t>LandingActorTranstToDeepSpaceEvent</w:t>
+            </w:r>
+            <w:proofErr w:type="spellEnd"/>
+            <w:r>
+              <w:rPr>
+                <w:rFonts w:ascii="Calibri" w:eastAsia="Calibri" w:hAnsi="Calibri" w:cs="Calibri"/>
+                <w:highlight w:val="red"/>
+                <w:shd w:val="clear" w:color="auto" w:fill="FFFF00"/>
+                <w:lang w:val="en-US"/>
+              </w:rPr>
+              <w:t xml:space="preserve"> event</w:t>
             </w:r>
             <w:r>
               <w:rPr>
@@ -2901,7 +4326,135 @@
           <w:rFonts w:ascii="Calibri" w:eastAsia="Calibri" w:hAnsi="Calibri" w:cs="Calibri"/>
           <w:lang w:val="en-US"/>
         </w:rPr>
-        <w:t>The orbit scene is really made up of two scenes: The OrbitScene is the top most object and it is not a descendant to the SceneActor, it inherits directly from the CompoundObject. It instantiate a PlanetActor and creates a window in which the OrbitSpaceScene is shown. The OrbitSpaceScene is an descendant to the SceneActor and works as a close up of the Leapfrog. It contains the leapfrog object.</w:t>
+        <w:t xml:space="preserve">The orbit scene is really made up of two scenes: The </w:t>
+      </w:r>
+      <w:proofErr w:type="spellStart"/>
+      <w:r>
+        <w:rPr>
+          <w:rFonts w:ascii="Calibri" w:eastAsia="Calibri" w:hAnsi="Calibri" w:cs="Calibri"/>
+          <w:lang w:val="en-US"/>
+        </w:rPr>
+        <w:t>OrbitScene</w:t>
+      </w:r>
+      <w:proofErr w:type="spellEnd"/>
+      <w:r>
+        <w:rPr>
+          <w:rFonts w:ascii="Calibri" w:eastAsia="Calibri" w:hAnsi="Calibri" w:cs="Calibri"/>
+          <w:lang w:val="en-US"/>
+        </w:rPr>
+        <w:t xml:space="preserve"> is the top most object and it is not a descendant to the </w:t>
+      </w:r>
+      <w:proofErr w:type="spellStart"/>
+      <w:r>
+        <w:rPr>
+          <w:rFonts w:ascii="Calibri" w:eastAsia="Calibri" w:hAnsi="Calibri" w:cs="Calibri"/>
+          <w:lang w:val="en-US"/>
+        </w:rPr>
+        <w:t>SceneActor</w:t>
+      </w:r>
+      <w:proofErr w:type="spellEnd"/>
+      <w:r>
+        <w:rPr>
+          <w:rFonts w:ascii="Calibri" w:eastAsia="Calibri" w:hAnsi="Calibri" w:cs="Calibri"/>
+          <w:lang w:val="en-US"/>
+        </w:rPr>
+        <w:t xml:space="preserve">, it inherits directly from the </w:t>
+      </w:r>
+      <w:proofErr w:type="spellStart"/>
+      <w:r>
+        <w:rPr>
+          <w:rFonts w:ascii="Calibri" w:eastAsia="Calibri" w:hAnsi="Calibri" w:cs="Calibri"/>
+          <w:lang w:val="en-US"/>
+        </w:rPr>
+        <w:t>CompoundObject</w:t>
+      </w:r>
+      <w:proofErr w:type="spellEnd"/>
+      <w:r>
+        <w:rPr>
+          <w:rFonts w:ascii="Calibri" w:eastAsia="Calibri" w:hAnsi="Calibri" w:cs="Calibri"/>
+          <w:lang w:val="en-US"/>
+        </w:rPr>
+        <w:t xml:space="preserve">. It instantiate a </w:t>
+      </w:r>
+      <w:proofErr w:type="spellStart"/>
+      <w:r>
+        <w:rPr>
+          <w:rFonts w:ascii="Calibri" w:eastAsia="Calibri" w:hAnsi="Calibri" w:cs="Calibri"/>
+          <w:lang w:val="en-US"/>
+        </w:rPr>
+        <w:t>PlanetActor</w:t>
+      </w:r>
+      <w:proofErr w:type="spellEnd"/>
+      <w:r>
+        <w:rPr>
+          <w:rFonts w:ascii="Calibri" w:eastAsia="Calibri" w:hAnsi="Calibri" w:cs="Calibri"/>
+          <w:lang w:val="en-US"/>
+        </w:rPr>
+        <w:t xml:space="preserve"> and creates a window in which the </w:t>
+      </w:r>
+      <w:proofErr w:type="spellStart"/>
+      <w:r>
+        <w:rPr>
+          <w:rFonts w:ascii="Calibri" w:eastAsia="Calibri" w:hAnsi="Calibri" w:cs="Calibri"/>
+          <w:lang w:val="en-US"/>
+        </w:rPr>
+        <w:t>OrbitSpaceScene</w:t>
+      </w:r>
+      <w:proofErr w:type="spellEnd"/>
+      <w:r>
+        <w:rPr>
+          <w:rFonts w:ascii="Calibri" w:eastAsia="Calibri" w:hAnsi="Calibri" w:cs="Calibri"/>
+          <w:lang w:val="en-US"/>
+        </w:rPr>
+        <w:t xml:space="preserve"> is shown. The </w:t>
+      </w:r>
+      <w:proofErr w:type="spellStart"/>
+      <w:r>
+        <w:rPr>
+          <w:rFonts w:ascii="Calibri" w:eastAsia="Calibri" w:hAnsi="Calibri" w:cs="Calibri"/>
+          <w:lang w:val="en-US"/>
+        </w:rPr>
+        <w:t>OrbitSpaceScene</w:t>
+      </w:r>
+      <w:proofErr w:type="spellEnd"/>
+      <w:r>
+        <w:rPr>
+          <w:rFonts w:ascii="Calibri" w:eastAsia="Calibri" w:hAnsi="Calibri" w:cs="Calibri"/>
+          <w:lang w:val="en-US"/>
+        </w:rPr>
+        <w:t xml:space="preserve"> is </w:t>
+      </w:r>
+      <w:proofErr w:type="gramStart"/>
+      <w:r>
+        <w:rPr>
+          <w:rFonts w:ascii="Calibri" w:eastAsia="Calibri" w:hAnsi="Calibri" w:cs="Calibri"/>
+          <w:lang w:val="en-US"/>
+        </w:rPr>
+        <w:t>an</w:t>
+      </w:r>
+      <w:proofErr w:type="gramEnd"/>
+      <w:r>
+        <w:rPr>
+          <w:rFonts w:ascii="Calibri" w:eastAsia="Calibri" w:hAnsi="Calibri" w:cs="Calibri"/>
+          <w:lang w:val="en-US"/>
+        </w:rPr>
+        <w:t xml:space="preserve"> descendant to the </w:t>
+      </w:r>
+      <w:proofErr w:type="spellStart"/>
+      <w:r>
+        <w:rPr>
+          <w:rFonts w:ascii="Calibri" w:eastAsia="Calibri" w:hAnsi="Calibri" w:cs="Calibri"/>
+          <w:lang w:val="en-US"/>
+        </w:rPr>
+        <w:t>SceneActor</w:t>
+      </w:r>
+      <w:proofErr w:type="spellEnd"/>
+      <w:r>
+        <w:rPr>
+          <w:rFonts w:ascii="Calibri" w:eastAsia="Calibri" w:hAnsi="Calibri" w:cs="Calibri"/>
+          <w:lang w:val="en-US"/>
+        </w:rPr>
+        <w:t xml:space="preserve"> and works as a close up of the Leapfrog. It contains the leapfrog object.</w:t>
       </w:r>
     </w:p>
     <w:p>
@@ -2925,6 +4478,7 @@
           <w:lang w:val="en-US"/>
         </w:rPr>
       </w:pPr>
+      <w:proofErr w:type="spellStart"/>
       <w:r>
         <w:rPr>
           <w:rFonts w:ascii="Calibri Light" w:eastAsia="Calibri Light" w:hAnsi="Calibri Light" w:cs="Calibri Light"/>
@@ -2934,6 +4488,7 @@
         </w:rPr>
         <w:t>OrbitScene</w:t>
       </w:r>
+      <w:proofErr w:type="spellEnd"/>
     </w:p>
     <w:p>
       <w:pPr>
@@ -2967,8 +4522,19 @@
           <w:sz w:val="24"/>
           <w:lang w:val="en-US"/>
         </w:rPr>
-        <w:t>Events sent by all OrbitScene</w:t>
-      </w:r>
+        <w:t xml:space="preserve">Events sent by all </w:t>
+      </w:r>
+      <w:proofErr w:type="spellStart"/>
+      <w:r>
+        <w:rPr>
+          <w:rFonts w:ascii="Calibri Light" w:eastAsia="Calibri Light" w:hAnsi="Calibri Light" w:cs="Calibri Light"/>
+          <w:color w:val="1F4D78"/>
+          <w:sz w:val="24"/>
+          <w:lang w:val="en-US"/>
+        </w:rPr>
+        <w:t>OrbitScene</w:t>
+      </w:r>
+      <w:proofErr w:type="spellEnd"/>
     </w:p>
     <w:tbl>
       <w:tblPr>
@@ -3084,6 +4650,7 @@
                 <w:lang w:val="en-US"/>
               </w:rPr>
             </w:pPr>
+            <w:proofErr w:type="spellStart"/>
             <w:r>
               <w:rPr>
                 <w:rFonts w:ascii="Calibri" w:eastAsia="Calibri" w:hAnsi="Calibri" w:cs="Calibri"/>
@@ -3091,6 +4658,7 @@
               </w:rPr>
               <w:t>OrbitSceneLandingComplete</w:t>
             </w:r>
+            <w:proofErr w:type="spellEnd"/>
           </w:p>
         </w:tc>
         <w:tc>
@@ -3152,8 +4720,19 @@
           <w:sz w:val="24"/>
           <w:lang w:val="en-US"/>
         </w:rPr>
-        <w:t>Events subscribed to by all OrbitScene</w:t>
-      </w:r>
+        <w:t xml:space="preserve">Events subscribed to by all </w:t>
+      </w:r>
+      <w:proofErr w:type="spellStart"/>
+      <w:r>
+        <w:rPr>
+          <w:rFonts w:ascii="Calibri Light" w:eastAsia="Calibri Light" w:hAnsi="Calibri Light" w:cs="Calibri Light"/>
+          <w:color w:val="1F4D78"/>
+          <w:sz w:val="24"/>
+          <w:lang w:val="en-US"/>
+        </w:rPr>
+        <w:t>OrbitScene</w:t>
+      </w:r>
+      <w:proofErr w:type="spellEnd"/>
     </w:p>
     <w:tbl>
       <w:tblPr>
@@ -3270,6 +4849,7 @@
                 <w:lang w:val="en-US"/>
               </w:rPr>
             </w:pPr>
+            <w:proofErr w:type="spellStart"/>
             <w:r>
               <w:rPr>
                 <w:rFonts w:ascii="Calibri" w:eastAsia="Calibri" w:hAnsi="Calibri" w:cs="Calibri"/>
@@ -3277,6 +4857,7 @@
               </w:rPr>
               <w:t>OrbitSpaceOrbitEstablished</w:t>
             </w:r>
+            <w:proofErr w:type="spellEnd"/>
           </w:p>
         </w:tc>
         <w:tc>
@@ -3332,6 +4913,7 @@
           <w:lang w:val="en-US"/>
         </w:rPr>
       </w:pPr>
+      <w:proofErr w:type="spellStart"/>
       <w:r>
         <w:rPr>
           <w:rFonts w:ascii="Calibri Light" w:eastAsia="Calibri Light" w:hAnsi="Calibri Light" w:cs="Calibri Light"/>
@@ -3341,6 +4923,7 @@
         </w:rPr>
         <w:t>OrbitSpaceScene</w:t>
       </w:r>
+      <w:proofErr w:type="spellEnd"/>
     </w:p>
     <w:p>
       <w:pPr>
@@ -3374,8 +4957,9 @@
           <w:sz w:val="24"/>
           <w:lang w:val="en-US"/>
         </w:rPr>
-        <w:t>Events sent by all Orbit</w:t>
-      </w:r>
+        <w:t xml:space="preserve">Events sent by all </w:t>
+      </w:r>
+      <w:proofErr w:type="spellStart"/>
       <w:r>
         <w:rPr>
           <w:rFonts w:ascii="Calibri Light" w:eastAsia="Calibri Light" w:hAnsi="Calibri Light" w:cs="Calibri Light"/>
@@ -3383,7 +4967,7 @@
           <w:sz w:val="24"/>
           <w:lang w:val="en-US"/>
         </w:rPr>
-        <w:t>Space</w:t>
+        <w:t>Orbit</w:t>
       </w:r>
       <w:r>
         <w:rPr>
@@ -3392,8 +4976,18 @@
           <w:sz w:val="24"/>
           <w:lang w:val="en-US"/>
         </w:rPr>
+        <w:t>Space</w:t>
+      </w:r>
+      <w:r>
+        <w:rPr>
+          <w:rFonts w:ascii="Calibri Light" w:eastAsia="Calibri Light" w:hAnsi="Calibri Light" w:cs="Calibri Light"/>
+          <w:color w:val="1F4D78"/>
+          <w:sz w:val="24"/>
+          <w:lang w:val="en-US"/>
+        </w:rPr>
         <w:t>Scene</w:t>
       </w:r>
+      <w:proofErr w:type="spellEnd"/>
     </w:p>
     <w:tbl>
       <w:tblPr>
@@ -3509,6 +5103,7 @@
                 <w:lang w:val="en-US"/>
               </w:rPr>
             </w:pPr>
+            <w:proofErr w:type="spellStart"/>
             <w:r>
               <w:rPr>
                 <w:rFonts w:ascii="Calibri" w:eastAsia="Calibri" w:hAnsi="Calibri" w:cs="Calibri"/>
@@ -3516,6 +5111,7 @@
               </w:rPr>
               <w:t>OrbitSpaceOrbitEstablished</w:t>
             </w:r>
+            <w:proofErr w:type="spellEnd"/>
           </w:p>
         </w:tc>
         <w:tc>
@@ -3577,8 +5173,9 @@
           <w:sz w:val="24"/>
           <w:lang w:val="en-US"/>
         </w:rPr>
-        <w:t>Events subscribed to by all Orbit</w:t>
-      </w:r>
+        <w:t xml:space="preserve">Events subscribed to by all </w:t>
+      </w:r>
+      <w:proofErr w:type="spellStart"/>
       <w:r>
         <w:rPr>
           <w:rFonts w:ascii="Calibri Light" w:eastAsia="Calibri Light" w:hAnsi="Calibri Light" w:cs="Calibri Light"/>
@@ -3586,7 +5183,7 @@
           <w:sz w:val="24"/>
           <w:lang w:val="en-US"/>
         </w:rPr>
-        <w:t>Space</w:t>
+        <w:t>Orbit</w:t>
       </w:r>
       <w:r>
         <w:rPr>
@@ -3595,8 +5192,18 @@
           <w:sz w:val="24"/>
           <w:lang w:val="en-US"/>
         </w:rPr>
+        <w:t>Space</w:t>
+      </w:r>
+      <w:r>
+        <w:rPr>
+          <w:rFonts w:ascii="Calibri Light" w:eastAsia="Calibri Light" w:hAnsi="Calibri Light" w:cs="Calibri Light"/>
+          <w:color w:val="1F4D78"/>
+          <w:sz w:val="24"/>
+          <w:lang w:val="en-US"/>
+        </w:rPr>
         <w:t>Scene</w:t>
       </w:r>
+      <w:proofErr w:type="spellEnd"/>
     </w:p>
     <w:p>
       <w:pPr>
@@ -3678,8 +5285,8 @@
         <w:rPr>
           <w:rFonts w:ascii="Calibri" w:eastAsia="Calibri" w:hAnsi="Calibri" w:cs="Calibri"/>
           <w:noProof/>
-          <w:lang w:val="en-US"/>
-        </w:rPr>
+        </w:rPr>
+        <w:lastRenderedPageBreak/>
         <w:drawing>
           <wp:inline distT="0" distB="0" distL="0" distR="0">
             <wp:extent cx="3019425" cy="2630805"/>
@@ -3933,6 +5540,7 @@
                 <w:lang w:val="en-US"/>
               </w:rPr>
             </w:pPr>
+            <w:proofErr w:type="spellStart"/>
             <w:r>
               <w:rPr>
                 <w:rFonts w:ascii="Calibri" w:eastAsia="Calibri" w:hAnsi="Calibri" w:cs="Calibri"/>
@@ -3940,6 +5548,7 @@
               </w:rPr>
               <w:t>lfMainBody</w:t>
             </w:r>
+            <w:proofErr w:type="spellEnd"/>
           </w:p>
         </w:tc>
         <w:tc>
@@ -4034,6 +5643,7 @@
                 <w:lang w:val="en-US"/>
               </w:rPr>
             </w:pPr>
+            <w:proofErr w:type="spellStart"/>
             <w:r>
               <w:rPr>
                 <w:rFonts w:ascii="Calibri" w:eastAsia="Calibri" w:hAnsi="Calibri" w:cs="Calibri"/>
@@ -4041,6 +5651,7 @@
               </w:rPr>
               <w:t>lfMainBooster</w:t>
             </w:r>
+            <w:proofErr w:type="spellEnd"/>
           </w:p>
         </w:tc>
         <w:tc>
@@ -4071,8 +5682,17 @@
                 <w:rFonts w:ascii="Calibri" w:eastAsia="Calibri" w:hAnsi="Calibri" w:cs="Calibri"/>
                 <w:lang w:val="en-US"/>
               </w:rPr>
-              <w:t>The booster engine used to attach a FlameEmitter</w:t>
-            </w:r>
+              <w:t xml:space="preserve">The booster engine used to attach a </w:t>
+            </w:r>
+            <w:proofErr w:type="spellStart"/>
+            <w:r>
+              <w:rPr>
+                <w:rFonts w:ascii="Calibri" w:eastAsia="Calibri" w:hAnsi="Calibri" w:cs="Calibri"/>
+                <w:lang w:val="en-US"/>
+              </w:rPr>
+              <w:t>FlameEmitter</w:t>
+            </w:r>
+            <w:proofErr w:type="spellEnd"/>
           </w:p>
         </w:tc>
       </w:tr>
@@ -4135,6 +5755,7 @@
                 <w:lang w:val="en-US"/>
               </w:rPr>
             </w:pPr>
+            <w:proofErr w:type="spellStart"/>
             <w:r>
               <w:rPr>
                 <w:rFonts w:ascii="Calibri" w:eastAsia="Calibri" w:hAnsi="Calibri" w:cs="Calibri"/>
@@ -4142,6 +5763,7 @@
               </w:rPr>
               <w:t>lfRightSteer</w:t>
             </w:r>
+            <w:proofErr w:type="spellEnd"/>
           </w:p>
         </w:tc>
         <w:tc>
@@ -4172,8 +5794,17 @@
                 <w:rFonts w:ascii="Calibri" w:eastAsia="Calibri" w:hAnsi="Calibri" w:cs="Calibri"/>
                 <w:lang w:val="en-US"/>
               </w:rPr>
-              <w:t>The right steering engine used to attach a FlameEmitter</w:t>
-            </w:r>
+              <w:t xml:space="preserve">The right steering engine used to attach a </w:t>
+            </w:r>
+            <w:proofErr w:type="spellStart"/>
+            <w:r>
+              <w:rPr>
+                <w:rFonts w:ascii="Calibri" w:eastAsia="Calibri" w:hAnsi="Calibri" w:cs="Calibri"/>
+                <w:lang w:val="en-US"/>
+              </w:rPr>
+              <w:t>FlameEmitter</w:t>
+            </w:r>
+            <w:proofErr w:type="spellEnd"/>
           </w:p>
         </w:tc>
       </w:tr>
@@ -4236,6 +5867,7 @@
                 <w:lang w:val="en-US"/>
               </w:rPr>
             </w:pPr>
+            <w:proofErr w:type="spellStart"/>
             <w:r>
               <w:rPr>
                 <w:rFonts w:ascii="Calibri" w:eastAsia="Calibri" w:hAnsi="Calibri" w:cs="Calibri"/>
@@ -4243,6 +5875,7 @@
               </w:rPr>
               <w:t>lfLeftSteer</w:t>
             </w:r>
+            <w:proofErr w:type="spellEnd"/>
           </w:p>
         </w:tc>
         <w:tc>
@@ -4273,8 +5906,17 @@
                 <w:rFonts w:ascii="Calibri" w:eastAsia="Calibri" w:hAnsi="Calibri" w:cs="Calibri"/>
                 <w:lang w:val="en-US"/>
               </w:rPr>
-              <w:t>The left steering engine used to attach a FlameEmitter</w:t>
-            </w:r>
+              <w:t xml:space="preserve">The left steering engine used to attach a </w:t>
+            </w:r>
+            <w:proofErr w:type="spellStart"/>
+            <w:r>
+              <w:rPr>
+                <w:rFonts w:ascii="Calibri" w:eastAsia="Calibri" w:hAnsi="Calibri" w:cs="Calibri"/>
+                <w:lang w:val="en-US"/>
+              </w:rPr>
+              <w:t>FlameEmitter</w:t>
+            </w:r>
+            <w:proofErr w:type="spellEnd"/>
           </w:p>
         </w:tc>
       </w:tr>
@@ -4337,6 +5979,7 @@
                 <w:lang w:val="en-US"/>
               </w:rPr>
             </w:pPr>
+            <w:proofErr w:type="spellStart"/>
             <w:r>
               <w:rPr>
                 <w:rFonts w:ascii="Calibri" w:eastAsia="Calibri" w:hAnsi="Calibri" w:cs="Calibri"/>
@@ -4344,6 +5987,7 @@
               </w:rPr>
               <w:t>lfBooster</w:t>
             </w:r>
+            <w:proofErr w:type="spellEnd"/>
           </w:p>
         </w:tc>
         <w:tc>
@@ -4374,7 +6018,39 @@
                 <w:rFonts w:ascii="Calibri" w:eastAsia="Calibri" w:hAnsi="Calibri" w:cs="Calibri"/>
                 <w:lang w:val="en-US"/>
               </w:rPr>
-              <w:t>The booster body. It is required by the LaunchSite behaviour to attach to</w:t>
+              <w:t xml:space="preserve">The booster body. It is required by the </w:t>
+            </w:r>
+            <w:proofErr w:type="spellStart"/>
+            <w:r>
+              <w:rPr>
+                <w:rFonts w:ascii="Calibri" w:eastAsia="Calibri" w:hAnsi="Calibri" w:cs="Calibri"/>
+                <w:lang w:val="en-US"/>
+              </w:rPr>
+              <w:t>LaunchSite</w:t>
+            </w:r>
+            <w:proofErr w:type="spellEnd"/>
+            <w:r>
+              <w:rPr>
+                <w:rFonts w:ascii="Calibri" w:eastAsia="Calibri" w:hAnsi="Calibri" w:cs="Calibri"/>
+                <w:lang w:val="en-US"/>
+              </w:rPr>
+              <w:t xml:space="preserve"> </w:t>
+            </w:r>
+            <w:proofErr w:type="spellStart"/>
+            <w:r>
+              <w:rPr>
+                <w:rFonts w:ascii="Calibri" w:eastAsia="Calibri" w:hAnsi="Calibri" w:cs="Calibri"/>
+                <w:lang w:val="en-US"/>
+              </w:rPr>
+              <w:t>behaviour</w:t>
+            </w:r>
+            <w:proofErr w:type="spellEnd"/>
+            <w:r>
+              <w:rPr>
+                <w:rFonts w:ascii="Calibri" w:eastAsia="Calibri" w:hAnsi="Calibri" w:cs="Calibri"/>
+                <w:lang w:val="en-US"/>
+              </w:rPr>
+              <w:t xml:space="preserve"> to attach to</w:t>
             </w:r>
           </w:p>
         </w:tc>
@@ -4591,6 +6267,7 @@
                 <w:lang w:val="en-US"/>
               </w:rPr>
             </w:pPr>
+            <w:proofErr w:type="spellStart"/>
             <w:r>
               <w:rPr>
                 <w:rFonts w:ascii="Calibri" w:eastAsia="Calibri" w:hAnsi="Calibri" w:cs="Calibri"/>
@@ -4598,6 +6275,7 @@
               </w:rPr>
               <w:t>rightSteerJoint</w:t>
             </w:r>
+            <w:proofErr w:type="spellEnd"/>
           </w:p>
         </w:tc>
         <w:tc>
@@ -4692,6 +6370,7 @@
                 <w:lang w:val="en-US"/>
               </w:rPr>
             </w:pPr>
+            <w:proofErr w:type="spellStart"/>
             <w:r>
               <w:rPr>
                 <w:rFonts w:ascii="Calibri" w:eastAsia="Calibri" w:hAnsi="Calibri" w:cs="Calibri"/>
@@ -4699,6 +6378,7 @@
               </w:rPr>
               <w:t>leftSteerJoint</w:t>
             </w:r>
+            <w:proofErr w:type="spellEnd"/>
           </w:p>
         </w:tc>
         <w:tc>
@@ -4793,6 +6473,7 @@
                 <w:lang w:val="en-US"/>
               </w:rPr>
             </w:pPr>
+            <w:proofErr w:type="spellStart"/>
             <w:r>
               <w:rPr>
                 <w:rFonts w:ascii="Calibri" w:eastAsia="Calibri" w:hAnsi="Calibri" w:cs="Calibri"/>
@@ -4800,6 +6481,7 @@
               </w:rPr>
               <w:t>rightLegJoint</w:t>
             </w:r>
+            <w:proofErr w:type="spellEnd"/>
           </w:p>
         </w:tc>
         <w:tc>
@@ -4894,6 +6576,7 @@
                 <w:lang w:val="en-US"/>
               </w:rPr>
             </w:pPr>
+            <w:proofErr w:type="spellStart"/>
             <w:r>
               <w:rPr>
                 <w:rFonts w:ascii="Calibri" w:eastAsia="Calibri" w:hAnsi="Calibri" w:cs="Calibri"/>
@@ -4901,6 +6584,7 @@
               </w:rPr>
               <w:t>leftLegJoint</w:t>
             </w:r>
+            <w:proofErr w:type="spellEnd"/>
           </w:p>
         </w:tc>
         <w:tc>
@@ -4995,6 +6679,7 @@
                 <w:lang w:val="en-US"/>
               </w:rPr>
             </w:pPr>
+            <w:proofErr w:type="spellStart"/>
             <w:r>
               <w:rPr>
                 <w:rFonts w:ascii="Calibri" w:eastAsia="Calibri" w:hAnsi="Calibri" w:cs="Calibri"/>
@@ -5002,6 +6687,7 @@
               </w:rPr>
               <w:t>rightSmallLegJoint</w:t>
             </w:r>
+            <w:proofErr w:type="spellEnd"/>
           </w:p>
         </w:tc>
         <w:tc>
@@ -5096,6 +6782,7 @@
                 <w:lang w:val="en-US"/>
               </w:rPr>
             </w:pPr>
+            <w:proofErr w:type="spellStart"/>
             <w:r>
               <w:rPr>
                 <w:rFonts w:ascii="Calibri" w:eastAsia="Calibri" w:hAnsi="Calibri" w:cs="Calibri"/>
@@ -5103,6 +6790,7 @@
               </w:rPr>
               <w:t>leftSmallLegJoint</w:t>
             </w:r>
+            <w:proofErr w:type="spellEnd"/>
           </w:p>
         </w:tc>
         <w:tc>
@@ -5170,7 +6858,6 @@
                 <w:rFonts w:ascii="Calibri" w:eastAsia="Calibri" w:hAnsi="Calibri" w:cs="Calibri"/>
                 <w:lang w:val="en-US"/>
               </w:rPr>
-              <w:lastRenderedPageBreak/>
               <w:t>Right foot joint</w:t>
             </w:r>
           </w:p>
@@ -5198,6 +6885,7 @@
                 <w:lang w:val="en-US"/>
               </w:rPr>
             </w:pPr>
+            <w:proofErr w:type="spellStart"/>
             <w:r>
               <w:rPr>
                 <w:rFonts w:ascii="Calibri" w:eastAsia="Calibri" w:hAnsi="Calibri" w:cs="Calibri"/>
@@ -5205,6 +6893,7 @@
               </w:rPr>
               <w:t>rightFootLegJoint</w:t>
             </w:r>
+            <w:proofErr w:type="spellEnd"/>
           </w:p>
         </w:tc>
         <w:tc>
@@ -5299,6 +6988,7 @@
                 <w:lang w:val="en-US"/>
               </w:rPr>
             </w:pPr>
+            <w:proofErr w:type="spellStart"/>
             <w:r>
               <w:rPr>
                 <w:rFonts w:ascii="Calibri" w:eastAsia="Calibri" w:hAnsi="Calibri" w:cs="Calibri"/>
@@ -5306,6 +6996,7 @@
               </w:rPr>
               <w:t>leftFootLegJoint</w:t>
             </w:r>
+            <w:proofErr w:type="spellEnd"/>
           </w:p>
         </w:tc>
         <w:tc>
@@ -5526,6 +7217,7 @@
                 <w:rFonts w:ascii="Calibri" w:eastAsia="Calibri" w:hAnsi="Calibri" w:cs="Calibri"/>
                 <w:lang w:val="en-US"/>
               </w:rPr>
+              <w:lastRenderedPageBreak/>
               <w:t>Gun</w:t>
             </w:r>
           </w:p>
@@ -5553,6 +7245,7 @@
                 <w:lang w:val="en-US"/>
               </w:rPr>
             </w:pPr>
+            <w:proofErr w:type="spellStart"/>
             <w:r>
               <w:rPr>
                 <w:rFonts w:ascii="Calibri" w:eastAsia="Calibri" w:hAnsi="Calibri" w:cs="Calibri"/>
@@ -5560,6 +7253,7 @@
               </w:rPr>
               <w:t>lfGun</w:t>
             </w:r>
+            <w:proofErr w:type="spellEnd"/>
           </w:p>
         </w:tc>
         <w:tc>
@@ -5654,6 +7348,7 @@
                 <w:lang w:val="en-US"/>
               </w:rPr>
             </w:pPr>
+            <w:proofErr w:type="spellStart"/>
             <w:r>
               <w:rPr>
                 <w:rFonts w:ascii="Calibri" w:eastAsia="Calibri" w:hAnsi="Calibri" w:cs="Calibri"/>
@@ -5661,6 +7356,7 @@
               </w:rPr>
               <w:t>lfBoosterFlame</w:t>
             </w:r>
+            <w:proofErr w:type="spellEnd"/>
           </w:p>
         </w:tc>
         <w:tc>
@@ -5755,6 +7451,7 @@
                 <w:lang w:val="en-US"/>
               </w:rPr>
             </w:pPr>
+            <w:proofErr w:type="spellStart"/>
             <w:r>
               <w:rPr>
                 <w:rFonts w:ascii="Calibri" w:eastAsia="Calibri" w:hAnsi="Calibri" w:cs="Calibri"/>
@@ -5762,6 +7459,7 @@
               </w:rPr>
               <w:t>lfLeftSteerFlame</w:t>
             </w:r>
+            <w:proofErr w:type="spellEnd"/>
           </w:p>
         </w:tc>
         <w:tc>
@@ -5856,6 +7554,7 @@
                 <w:lang w:val="en-US"/>
               </w:rPr>
             </w:pPr>
+            <w:proofErr w:type="spellStart"/>
             <w:r>
               <w:rPr>
                 <w:rFonts w:ascii="Calibri" w:eastAsia="Calibri" w:hAnsi="Calibri" w:cs="Calibri"/>
@@ -5863,6 +7562,7 @@
               </w:rPr>
               <w:t>lfShield</w:t>
             </w:r>
+            <w:proofErr w:type="spellEnd"/>
           </w:p>
         </w:tc>
         <w:tc>
@@ -5957,6 +7657,7 @@
                 <w:lang w:val="en-US"/>
               </w:rPr>
             </w:pPr>
+            <w:proofErr w:type="spellStart"/>
             <w:r>
               <w:rPr>
                 <w:rFonts w:ascii="Calibri" w:eastAsia="Calibri" w:hAnsi="Calibri" w:cs="Calibri"/>
@@ -5964,6 +7665,7 @@
               </w:rPr>
               <w:t>lfCenterReentryFlame</w:t>
             </w:r>
+            <w:proofErr w:type="spellEnd"/>
           </w:p>
         </w:tc>
         <w:tc>
@@ -6058,6 +7760,7 @@
                 <w:lang w:val="en-US"/>
               </w:rPr>
             </w:pPr>
+            <w:proofErr w:type="spellStart"/>
             <w:r>
               <w:rPr>
                 <w:rFonts w:ascii="Calibri" w:eastAsia="Calibri" w:hAnsi="Calibri" w:cs="Calibri"/>
@@ -6065,6 +7768,7 @@
               </w:rPr>
               <w:t>lfLeftReentryFlame</w:t>
             </w:r>
+            <w:proofErr w:type="spellEnd"/>
           </w:p>
         </w:tc>
         <w:tc>
@@ -6159,6 +7863,7 @@
                 <w:lang w:val="en-US"/>
               </w:rPr>
             </w:pPr>
+            <w:proofErr w:type="spellStart"/>
             <w:r>
               <w:rPr>
                 <w:rFonts w:ascii="Calibri" w:eastAsia="Calibri" w:hAnsi="Calibri" w:cs="Calibri"/>
@@ -6166,6 +7871,7 @@
               </w:rPr>
               <w:t>lfRightReentryFlame</w:t>
             </w:r>
+            <w:proofErr w:type="spellEnd"/>
           </w:p>
         </w:tc>
         <w:tc>
@@ -6520,6 +8226,7 @@
                 <w:lang w:val="en-US"/>
               </w:rPr>
             </w:pPr>
+            <w:proofErr w:type="spellStart"/>
             <w:r>
               <w:rPr>
                 <w:rFonts w:ascii="Calibri" w:eastAsia="Calibri" w:hAnsi="Calibri" w:cs="Calibri"/>
@@ -6527,6 +8234,7 @@
               </w:rPr>
               <w:t>LeapfrogExtSetModeEvent</w:t>
             </w:r>
+            <w:proofErr w:type="spellEnd"/>
           </w:p>
         </w:tc>
         <w:tc>
@@ -6738,7 +8446,23 @@
                 <w:rFonts w:ascii="Calibri" w:eastAsia="Calibri" w:hAnsi="Calibri" w:cs="Calibri"/>
                 <w:lang w:val="en-US"/>
               </w:rPr>
-              <w:t>Set Environm.</w:t>
+              <w:t xml:space="preserve">Set </w:t>
+            </w:r>
+            <w:proofErr w:type="spellStart"/>
+            <w:r>
+              <w:rPr>
+                <w:rFonts w:ascii="Calibri" w:eastAsia="Calibri" w:hAnsi="Calibri" w:cs="Calibri"/>
+                <w:lang w:val="en-US"/>
+              </w:rPr>
+              <w:t>Environm</w:t>
+            </w:r>
+            <w:proofErr w:type="spellEnd"/>
+            <w:r>
+              <w:rPr>
+                <w:rFonts w:ascii="Calibri" w:eastAsia="Calibri" w:hAnsi="Calibri" w:cs="Calibri"/>
+                <w:lang w:val="en-US"/>
+              </w:rPr>
+              <w:t>.</w:t>
             </w:r>
           </w:p>
         </w:tc>
@@ -6765,6 +8489,7 @@
                 <w:lang w:val="en-US"/>
               </w:rPr>
             </w:pPr>
+            <w:proofErr w:type="spellStart"/>
             <w:r>
               <w:rPr>
                 <w:rFonts w:ascii="Calibri" w:eastAsia="Calibri" w:hAnsi="Calibri" w:cs="Calibri"/>
@@ -6772,6 +8497,7 @@
               </w:rPr>
               <w:t>LeapfrogExtSetEnvEvent</w:t>
             </w:r>
+            <w:proofErr w:type="spellEnd"/>
           </w:p>
         </w:tc>
         <w:tc>
@@ -7164,8 +8890,17 @@
                 <w:rFonts w:ascii="Calibri" w:eastAsia="Calibri" w:hAnsi="Calibri" w:cs="Calibri"/>
                 <w:lang w:val="en-US"/>
               </w:rPr>
-              <w:t>Read X-pos</w:t>
-            </w:r>
+              <w:t>Read X-</w:t>
+            </w:r>
+            <w:proofErr w:type="spellStart"/>
+            <w:r>
+              <w:rPr>
+                <w:rFonts w:ascii="Calibri" w:eastAsia="Calibri" w:hAnsi="Calibri" w:cs="Calibri"/>
+                <w:lang w:val="en-US"/>
+              </w:rPr>
+              <w:t>pos</w:t>
+            </w:r>
+            <w:proofErr w:type="spellEnd"/>
           </w:p>
         </w:tc>
         <w:tc>
@@ -7292,8 +9027,17 @@
                 <w:rFonts w:ascii="Calibri" w:eastAsia="Calibri" w:hAnsi="Calibri" w:cs="Calibri"/>
                 <w:lang w:val="en-US"/>
               </w:rPr>
-              <w:t>Read the x-pos</w:t>
-            </w:r>
+              <w:t>Read the x-</w:t>
+            </w:r>
+            <w:proofErr w:type="spellStart"/>
+            <w:r>
+              <w:rPr>
+                <w:rFonts w:ascii="Calibri" w:eastAsia="Calibri" w:hAnsi="Calibri" w:cs="Calibri"/>
+                <w:lang w:val="en-US"/>
+              </w:rPr>
+              <w:t>pos</w:t>
+            </w:r>
+            <w:proofErr w:type="spellEnd"/>
           </w:p>
         </w:tc>
       </w:tr>
@@ -7329,9 +9073,17 @@
                 <w:rFonts w:ascii="Calibri" w:eastAsia="Calibri" w:hAnsi="Calibri" w:cs="Calibri"/>
                 <w:lang w:val="en-US"/>
               </w:rPr>
-              <w:lastRenderedPageBreak/>
-              <w:t>Read Y-pos</w:t>
-            </w:r>
+              <w:t>Read Y-</w:t>
+            </w:r>
+            <w:proofErr w:type="spellStart"/>
+            <w:r>
+              <w:rPr>
+                <w:rFonts w:ascii="Calibri" w:eastAsia="Calibri" w:hAnsi="Calibri" w:cs="Calibri"/>
+                <w:lang w:val="en-US"/>
+              </w:rPr>
+              <w:t>pos</w:t>
+            </w:r>
+            <w:proofErr w:type="spellEnd"/>
           </w:p>
         </w:tc>
         <w:tc>
@@ -7458,8 +9210,17 @@
                 <w:rFonts w:ascii="Calibri" w:eastAsia="Calibri" w:hAnsi="Calibri" w:cs="Calibri"/>
                 <w:lang w:val="en-US"/>
               </w:rPr>
-              <w:t>Read the y-pos</w:t>
-            </w:r>
+              <w:t>Read the y-</w:t>
+            </w:r>
+            <w:proofErr w:type="spellStart"/>
+            <w:r>
+              <w:rPr>
+                <w:rFonts w:ascii="Calibri" w:eastAsia="Calibri" w:hAnsi="Calibri" w:cs="Calibri"/>
+                <w:lang w:val="en-US"/>
+              </w:rPr>
+              <w:t>pos</w:t>
+            </w:r>
+            <w:proofErr w:type="spellEnd"/>
           </w:p>
         </w:tc>
       </w:tr>
@@ -7608,6 +9369,7 @@
                 <w:lang w:val="en-US"/>
               </w:rPr>
             </w:pPr>
+            <w:proofErr w:type="spellStart"/>
             <w:r>
               <w:rPr>
                 <w:rFonts w:ascii="Calibri" w:eastAsia="Calibri" w:hAnsi="Calibri" w:cs="Calibri"/>
@@ -7615,6 +9377,7 @@
               </w:rPr>
               <w:t>LeapfrogModeReachedEvent</w:t>
             </w:r>
+            <w:proofErr w:type="spellEnd"/>
           </w:p>
         </w:tc>
         <w:tc>
@@ -7671,6 +9434,7 @@
           <w:lang w:val="en-US"/>
         </w:rPr>
       </w:pPr>
+      <w:proofErr w:type="spellStart"/>
       <w:r>
         <w:rPr>
           <w:rFonts w:ascii="Calibri Light" w:eastAsia="Calibri Light" w:hAnsi="Calibri Light" w:cs="Calibri Light"/>
@@ -7678,22 +9442,56 @@
           <w:sz w:val="26"/>
           <w:lang w:val="en-US"/>
         </w:rPr>
+        <w:lastRenderedPageBreak/>
         <w:t>SteerableObject</w:t>
       </w:r>
-    </w:p>
-    <w:p>
-      <w:pPr>
-        <w:rPr>
-          <w:rFonts w:ascii="Calibri" w:eastAsia="Calibri" w:hAnsi="Calibri" w:cs="Calibri"/>
-          <w:lang w:val="en-US"/>
-        </w:rPr>
-      </w:pPr>
-      <w:r>
-        <w:rPr>
-          <w:rFonts w:ascii="Calibri" w:eastAsia="Calibri" w:hAnsi="Calibri" w:cs="Calibri"/>
-          <w:lang w:val="en-US"/>
-        </w:rPr>
-        <w:t xml:space="preserve">The SteerableObject is a deep space vehicle controlled by steering manuevers.  </w:t>
+      <w:proofErr w:type="spellEnd"/>
+    </w:p>
+    <w:p>
+      <w:pPr>
+        <w:rPr>
+          <w:rFonts w:ascii="Calibri" w:eastAsia="Calibri" w:hAnsi="Calibri" w:cs="Calibri"/>
+          <w:lang w:val="en-US"/>
+        </w:rPr>
+      </w:pPr>
+      <w:r>
+        <w:rPr>
+          <w:rFonts w:ascii="Calibri" w:eastAsia="Calibri" w:hAnsi="Calibri" w:cs="Calibri"/>
+          <w:lang w:val="en-US"/>
+        </w:rPr>
+        <w:t xml:space="preserve">The </w:t>
+      </w:r>
+      <w:proofErr w:type="spellStart"/>
+      <w:r>
+        <w:rPr>
+          <w:rFonts w:ascii="Calibri" w:eastAsia="Calibri" w:hAnsi="Calibri" w:cs="Calibri"/>
+          <w:lang w:val="en-US"/>
+        </w:rPr>
+        <w:t>SteerableObject</w:t>
+      </w:r>
+      <w:proofErr w:type="spellEnd"/>
+      <w:r>
+        <w:rPr>
+          <w:rFonts w:ascii="Calibri" w:eastAsia="Calibri" w:hAnsi="Calibri" w:cs="Calibri"/>
+          <w:lang w:val="en-US"/>
+        </w:rPr>
+        <w:t xml:space="preserve"> is a deep space vehicle controlled by steering </w:t>
+      </w:r>
+      <w:proofErr w:type="spellStart"/>
+      <w:r>
+        <w:rPr>
+          <w:rFonts w:ascii="Calibri" w:eastAsia="Calibri" w:hAnsi="Calibri" w:cs="Calibri"/>
+          <w:lang w:val="en-US"/>
+        </w:rPr>
+        <w:t>manuevers</w:t>
+      </w:r>
+      <w:proofErr w:type="spellEnd"/>
+      <w:r>
+        <w:rPr>
+          <w:rFonts w:ascii="Calibri" w:eastAsia="Calibri" w:hAnsi="Calibri" w:cs="Calibri"/>
+          <w:lang w:val="en-US"/>
+        </w:rPr>
+        <w:t xml:space="preserve">.  </w:t>
       </w:r>
     </w:p>
     <w:p>
@@ -7707,7 +9505,6 @@
         <w:rPr>
           <w:rFonts w:ascii="Calibri" w:eastAsia="Calibri" w:hAnsi="Calibri" w:cs="Calibri"/>
           <w:noProof/>
-          <w:lang w:val="en-US"/>
         </w:rPr>
         <w:drawing>
           <wp:inline distT="0" distB="0" distL="0" distR="0">
@@ -7962,6 +9759,7 @@
                 <w:lang w:val="en-US"/>
               </w:rPr>
             </w:pPr>
+            <w:proofErr w:type="spellStart"/>
             <w:r>
               <w:rPr>
                 <w:rFonts w:ascii="Calibri" w:eastAsia="Calibri" w:hAnsi="Calibri" w:cs="Calibri"/>
@@ -7969,6 +9767,7 @@
               </w:rPr>
               <w:t>lfMainBody</w:t>
             </w:r>
+            <w:proofErr w:type="spellEnd"/>
           </w:p>
         </w:tc>
         <w:tc>
@@ -8264,6 +10063,7 @@
                 <w:lang w:val="en-US"/>
               </w:rPr>
             </w:pPr>
+            <w:proofErr w:type="spellStart"/>
             <w:r>
               <w:rPr>
                 <w:rFonts w:ascii="Calibri" w:eastAsia="Calibri" w:hAnsi="Calibri" w:cs="Calibri"/>
@@ -8271,6 +10071,7 @@
               </w:rPr>
               <w:t>lfGun</w:t>
             </w:r>
+            <w:proofErr w:type="spellEnd"/>
           </w:p>
         </w:tc>
         <w:tc>
@@ -8365,6 +10166,7 @@
                 <w:lang w:val="en-US"/>
               </w:rPr>
             </w:pPr>
+            <w:proofErr w:type="spellStart"/>
             <w:r>
               <w:rPr>
                 <w:rFonts w:ascii="Calibri" w:eastAsia="Calibri" w:hAnsi="Calibri" w:cs="Calibri"/>
@@ -8372,6 +10174,7 @@
               </w:rPr>
               <w:t>lfBoosterFlame</w:t>
             </w:r>
+            <w:proofErr w:type="spellEnd"/>
           </w:p>
         </w:tc>
         <w:tc>
@@ -8486,11 +10289,11 @@
         <w:tblLook w:val="0000" w:firstRow="0" w:lastRow="0" w:firstColumn="0" w:lastColumn="0" w:noHBand="0" w:noVBand="0"/>
       </w:tblPr>
       <w:tblGrid>
-        <w:gridCol w:w="1379"/>
-        <w:gridCol w:w="3339"/>
+        <w:gridCol w:w="1380"/>
+        <w:gridCol w:w="3337"/>
         <w:gridCol w:w="420"/>
         <w:gridCol w:w="838"/>
-        <w:gridCol w:w="3204"/>
+        <w:gridCol w:w="3205"/>
       </w:tblGrid>
       <w:tr>
         <w:trPr>
@@ -8727,6 +10530,7 @@
                 <w:lang w:val="en-US"/>
               </w:rPr>
             </w:pPr>
+            <w:proofErr w:type="spellStart"/>
             <w:r>
               <w:rPr>
                 <w:rFonts w:ascii="Calibri" w:eastAsia="Calibri" w:hAnsi="Calibri" w:cs="Calibri"/>
@@ -8735,6 +10539,7 @@
               </w:rPr>
               <w:t>SteerableExtSetSteeringStateEvent</w:t>
             </w:r>
+            <w:proofErr w:type="spellEnd"/>
           </w:p>
         </w:tc>
         <w:tc>
@@ -8923,7 +10728,6 @@
                 <w:shd w:val="clear" w:color="auto" w:fill="FFFF00"/>
                 <w:lang w:val="en-US"/>
               </w:rPr>
-              <w:lastRenderedPageBreak/>
               <w:t>4 = Wander Hunt</w:t>
             </w:r>
           </w:p>
@@ -8979,9 +10783,18 @@
                 <w:shd w:val="clear" w:color="auto" w:fill="FFFF00"/>
                 <w:lang w:val="en-US"/>
               </w:rPr>
-              <w:lastRenderedPageBreak/>
-              <w:t>Read X-pos</w:t>
-            </w:r>
+              <w:t>Read X-</w:t>
+            </w:r>
+            <w:proofErr w:type="spellStart"/>
+            <w:r>
+              <w:rPr>
+                <w:rFonts w:ascii="Calibri" w:eastAsia="Calibri" w:hAnsi="Calibri" w:cs="Calibri"/>
+                <w:shd w:val="clear" w:color="auto" w:fill="FFFF00"/>
+                <w:lang w:val="en-US"/>
+              </w:rPr>
+              <w:t>pos</w:t>
+            </w:r>
+            <w:proofErr w:type="spellEnd"/>
           </w:p>
         </w:tc>
         <w:tc>
@@ -9112,8 +10925,18 @@
                 <w:shd w:val="clear" w:color="auto" w:fill="FFFF00"/>
                 <w:lang w:val="en-US"/>
               </w:rPr>
-              <w:t>Read the x-pos</w:t>
-            </w:r>
+              <w:t>Read the x-</w:t>
+            </w:r>
+            <w:proofErr w:type="spellStart"/>
+            <w:r>
+              <w:rPr>
+                <w:rFonts w:ascii="Calibri" w:eastAsia="Calibri" w:hAnsi="Calibri" w:cs="Calibri"/>
+                <w:shd w:val="clear" w:color="auto" w:fill="FFFF00"/>
+                <w:lang w:val="en-US"/>
+              </w:rPr>
+              <w:t>pos</w:t>
+            </w:r>
+            <w:proofErr w:type="spellEnd"/>
           </w:p>
         </w:tc>
       </w:tr>
@@ -9150,8 +10973,18 @@
                 <w:shd w:val="clear" w:color="auto" w:fill="FFFF00"/>
                 <w:lang w:val="en-US"/>
               </w:rPr>
-              <w:t>Read Y-pos</w:t>
-            </w:r>
+              <w:t>Read Y-</w:t>
+            </w:r>
+            <w:proofErr w:type="spellStart"/>
+            <w:r>
+              <w:rPr>
+                <w:rFonts w:ascii="Calibri" w:eastAsia="Calibri" w:hAnsi="Calibri" w:cs="Calibri"/>
+                <w:shd w:val="clear" w:color="auto" w:fill="FFFF00"/>
+                <w:lang w:val="en-US"/>
+              </w:rPr>
+              <w:t>pos</w:t>
+            </w:r>
+            <w:proofErr w:type="spellEnd"/>
           </w:p>
         </w:tc>
         <w:tc>
@@ -9282,8 +11115,18 @@
                 <w:shd w:val="clear" w:color="auto" w:fill="FFFF00"/>
                 <w:lang w:val="en-US"/>
               </w:rPr>
-              <w:t>Read the y-pos</w:t>
-            </w:r>
+              <w:t>Read the y-</w:t>
+            </w:r>
+            <w:proofErr w:type="spellStart"/>
+            <w:r>
+              <w:rPr>
+                <w:rFonts w:ascii="Calibri" w:eastAsia="Calibri" w:hAnsi="Calibri" w:cs="Calibri"/>
+                <w:shd w:val="clear" w:color="auto" w:fill="FFFF00"/>
+                <w:lang w:val="en-US"/>
+              </w:rPr>
+              <w:t>pos</w:t>
+            </w:r>
+            <w:proofErr w:type="spellEnd"/>
           </w:p>
         </w:tc>
       </w:tr>
@@ -9432,14 +11275,17 @@
                 <w:lang w:val="en-US"/>
               </w:rPr>
             </w:pPr>
+            <w:proofErr w:type="spellStart"/>
             <w:r>
               <w:rPr>
                 <w:rFonts w:ascii="Calibri" w:eastAsia="Calibri" w:hAnsi="Calibri" w:cs="Calibri"/>
                 <w:shd w:val="clear" w:color="auto" w:fill="FFFF00"/>
                 <w:lang w:val="en-US"/>
               </w:rPr>
+              <w:lastRenderedPageBreak/>
               <w:t>SteerableHitByBulletEvent</w:t>
             </w:r>
+            <w:proofErr w:type="spellEnd"/>
           </w:p>
         </w:tc>
         <w:tc>
@@ -9503,6 +11349,7 @@
                 <w:lang w:val="en-US"/>
               </w:rPr>
             </w:pPr>
+            <w:proofErr w:type="spellStart"/>
             <w:r>
               <w:rPr>
                 <w:rFonts w:ascii="Calibri" w:eastAsia="Calibri" w:hAnsi="Calibri" w:cs="Calibri"/>
@@ -9511,6 +11358,7 @@
               </w:rPr>
               <w:t>SteerableHitImpulseEvent</w:t>
             </w:r>
+            <w:proofErr w:type="spellEnd"/>
           </w:p>
         </w:tc>
         <w:tc>
@@ -9536,13 +11384,23 @@
                 <w:lang w:val="en-US"/>
               </w:rPr>
             </w:pPr>
+            <w:proofErr w:type="spellStart"/>
             <w:r>
               <w:rPr>
                 <w:rFonts w:ascii="Calibri" w:eastAsia="Calibri" w:hAnsi="Calibri" w:cs="Calibri"/>
                 <w:shd w:val="clear" w:color="auto" w:fill="FFFF00"/>
                 <w:lang w:val="en-US"/>
               </w:rPr>
-              <w:t>Evetn sent when something bumped the steerable object</w:t>
+              <w:t>Evetn</w:t>
+            </w:r>
+            <w:proofErr w:type="spellEnd"/>
+            <w:r>
+              <w:rPr>
+                <w:rFonts w:ascii="Calibri" w:eastAsia="Calibri" w:hAnsi="Calibri" w:cs="Calibri"/>
+                <w:shd w:val="clear" w:color="auto" w:fill="FFFF00"/>
+                <w:lang w:val="en-US"/>
+              </w:rPr>
+              <w:t xml:space="preserve"> sent when something bumped the steerable object</w:t>
             </w:r>
           </w:p>
         </w:tc>
@@ -9579,6 +11437,7 @@
           <w:lang w:val="en-US"/>
         </w:rPr>
       </w:pPr>
+      <w:proofErr w:type="spellStart"/>
       <w:r>
         <w:rPr>
           <w:rFonts w:ascii="Calibri Light" w:eastAsia="Calibri Light" w:hAnsi="Calibri Light" w:cs="Calibri Light"/>
@@ -9588,6 +11447,7 @@
         </w:rPr>
         <w:t>BreakableObject</w:t>
       </w:r>
+      <w:proofErr w:type="spellEnd"/>
     </w:p>
     <w:p>
       <w:pPr>
@@ -9606,7 +11466,39 @@
           <w:rFonts w:ascii="Calibri" w:eastAsia="Calibri" w:hAnsi="Calibri" w:cs="Calibri"/>
           <w:lang w:val="en-US"/>
         </w:rPr>
-        <w:t xml:space="preserve">A BreakableObject is a CompoundObject that takes damage when shot by bullets. The total amount of damage it can take is configurable. Once the damage exceeds the total amount, the object is destroyed. It will then spawn new objects according to its configuration. </w:t>
+        <w:t xml:space="preserve">A </w:t>
+      </w:r>
+      <w:proofErr w:type="spellStart"/>
+      <w:r>
+        <w:rPr>
+          <w:rFonts w:ascii="Calibri" w:eastAsia="Calibri" w:hAnsi="Calibri" w:cs="Calibri"/>
+          <w:lang w:val="en-US"/>
+        </w:rPr>
+        <w:t>BreakableObject</w:t>
+      </w:r>
+      <w:proofErr w:type="spellEnd"/>
+      <w:r>
+        <w:rPr>
+          <w:rFonts w:ascii="Calibri" w:eastAsia="Calibri" w:hAnsi="Calibri" w:cs="Calibri"/>
+          <w:lang w:val="en-US"/>
+        </w:rPr>
+        <w:t xml:space="preserve"> is a </w:t>
+      </w:r>
+      <w:proofErr w:type="spellStart"/>
+      <w:r>
+        <w:rPr>
+          <w:rFonts w:ascii="Calibri" w:eastAsia="Calibri" w:hAnsi="Calibri" w:cs="Calibri"/>
+          <w:lang w:val="en-US"/>
+        </w:rPr>
+        <w:t>CompoundObject</w:t>
+      </w:r>
+      <w:proofErr w:type="spellEnd"/>
+      <w:r>
+        <w:rPr>
+          <w:rFonts w:ascii="Calibri" w:eastAsia="Calibri" w:hAnsi="Calibri" w:cs="Calibri"/>
+          <w:lang w:val="en-US"/>
+        </w:rPr>
+        <w:t xml:space="preserve"> that takes damage when shot by bullets. The total amount of damage it can take is configurable. Once the damage exceeds the total amount, the object is destroyed. It will then spawn new objects according to its configuration. </w:t>
       </w:r>
     </w:p>
     <w:p>
@@ -10308,6 +12200,7 @@
                 <w:lang w:val="en-US"/>
               </w:rPr>
             </w:pPr>
+            <w:proofErr w:type="spellStart"/>
             <w:r>
               <w:rPr>
                 <w:rFonts w:ascii="Calibri" w:eastAsia="Calibri" w:hAnsi="Calibri" w:cs="Calibri"/>
@@ -10316,6 +12209,7 @@
               </w:rPr>
               <w:t>BreakableCollisionEvent</w:t>
             </w:r>
+            <w:proofErr w:type="spellEnd"/>
           </w:p>
         </w:tc>
         <w:tc>
@@ -10347,7 +12241,25 @@
                 <w:shd w:val="clear" w:color="auto" w:fill="FFFF00"/>
                 <w:lang w:val="en-US"/>
               </w:rPr>
-              <w:t>Event sent a something (incl bullets) hit the breakable object.</w:t>
+              <w:t>Event sent a something (</w:t>
+            </w:r>
+            <w:proofErr w:type="spellStart"/>
+            <w:r>
+              <w:rPr>
+                <w:rFonts w:ascii="Calibri" w:eastAsia="Calibri" w:hAnsi="Calibri" w:cs="Calibri"/>
+                <w:shd w:val="clear" w:color="auto" w:fill="FFFF00"/>
+                <w:lang w:val="en-US"/>
+              </w:rPr>
+              <w:t>incl</w:t>
+            </w:r>
+            <w:proofErr w:type="spellEnd"/>
+            <w:r>
+              <w:rPr>
+                <w:rFonts w:ascii="Calibri" w:eastAsia="Calibri" w:hAnsi="Calibri" w:cs="Calibri"/>
+                <w:shd w:val="clear" w:color="auto" w:fill="FFFF00"/>
+                <w:lang w:val="en-US"/>
+              </w:rPr>
+              <w:t xml:space="preserve"> bullets) hit the breakable object.</w:t>
             </w:r>
           </w:p>
         </w:tc>
@@ -10376,6 +12288,7 @@
                 <w:lang w:val="en-US"/>
               </w:rPr>
             </w:pPr>
+            <w:proofErr w:type="spellStart"/>
             <w:r>
               <w:rPr>
                 <w:rFonts w:ascii="Calibri" w:eastAsia="Calibri" w:hAnsi="Calibri" w:cs="Calibri"/>
@@ -10384,6 +12297,7 @@
               </w:rPr>
               <w:t>BreakableSpawnedObjectEvent</w:t>
             </w:r>
+            <w:proofErr w:type="spellEnd"/>
           </w:p>
         </w:tc>
         <w:tc>
@@ -10488,9 +12402,7 @@
         <w:rPr>
           <w:rFonts w:ascii="Calibri" w:eastAsia="Calibri" w:hAnsi="Calibri" w:cs="Calibri"/>
           <w:noProof/>
-          <w:lang w:val="en-US"/>
-        </w:rPr>
-        <w:lastRenderedPageBreak/>
+        </w:rPr>
         <w:drawing>
           <wp:inline distT="0" distB="0" distL="0" distR="0">
             <wp:extent cx="2915728" cy="616628"/>
@@ -10597,6 +12509,7 @@
           <w:sz w:val="24"/>
           <w:lang w:val="en-US"/>
         </w:rPr>
+        <w:lastRenderedPageBreak/>
         <w:t>Required Joints</w:t>
       </w:r>
     </w:p>
@@ -10848,6 +12761,7 @@
                 <w:lang w:val="en-US"/>
               </w:rPr>
             </w:pPr>
+            <w:proofErr w:type="spellStart"/>
             <w:r>
               <w:rPr>
                 <w:highlight w:val="yellow"/>
@@ -10855,6 +12769,7 @@
               </w:rPr>
               <w:t>ObjectLandedEvent</w:t>
             </w:r>
+            <w:proofErr w:type="spellEnd"/>
           </w:p>
         </w:tc>
         <w:tc>
@@ -10873,7 +12788,23 @@
                 <w:highlight w:val="yellow"/>
                 <w:lang w:val="en-US"/>
               </w:rPr>
-              <w:t xml:space="preserve">Event sent  when some Object (other than Leapfrog) landed on the pad. </w:t>
+              <w:t xml:space="preserve">Event </w:t>
+            </w:r>
+            <w:proofErr w:type="gramStart"/>
+            <w:r>
+              <w:rPr>
+                <w:highlight w:val="yellow"/>
+                <w:lang w:val="en-US"/>
+              </w:rPr>
+              <w:t>sent  when</w:t>
+            </w:r>
+            <w:proofErr w:type="gramEnd"/>
+            <w:r>
+              <w:rPr>
+                <w:highlight w:val="yellow"/>
+                <w:lang w:val="en-US"/>
+              </w:rPr>
+              <w:t xml:space="preserve"> some Object (other than Leapfrog) landed on the pad. </w:t>
             </w:r>
           </w:p>
         </w:tc>
@@ -10890,6 +12821,7 @@
                 <w:lang w:val="en-US"/>
               </w:rPr>
             </w:pPr>
+            <w:proofErr w:type="spellStart"/>
             <w:r>
               <w:rPr>
                 <w:highlight w:val="yellow"/>
@@ -10897,6 +12829,7 @@
               </w:rPr>
               <w:t>ObjectTookOffEvent</w:t>
             </w:r>
+            <w:proofErr w:type="spellEnd"/>
           </w:p>
         </w:tc>
         <w:tc>
@@ -10915,7 +12848,39 @@
                 <w:highlight w:val="yellow"/>
                 <w:lang w:val="en-US"/>
               </w:rPr>
-              <w:t xml:space="preserve">Event sent  when some Object (other than Leapfrog) left the the pad. </w:t>
+              <w:t xml:space="preserve">Event </w:t>
+            </w:r>
+            <w:proofErr w:type="gramStart"/>
+            <w:r>
+              <w:rPr>
+                <w:highlight w:val="yellow"/>
+                <w:lang w:val="en-US"/>
+              </w:rPr>
+              <w:t>sent  when</w:t>
+            </w:r>
+            <w:proofErr w:type="gramEnd"/>
+            <w:r>
+              <w:rPr>
+                <w:highlight w:val="yellow"/>
+                <w:lang w:val="en-US"/>
+              </w:rPr>
+              <w:t xml:space="preserve"> some Object (other than Leapfrog) left the </w:t>
+            </w:r>
+            <w:proofErr w:type="spellStart"/>
+            <w:r>
+              <w:rPr>
+                <w:highlight w:val="yellow"/>
+                <w:lang w:val="en-US"/>
+              </w:rPr>
+              <w:t>the</w:t>
+            </w:r>
+            <w:proofErr w:type="spellEnd"/>
+            <w:r>
+              <w:rPr>
+                <w:highlight w:val="yellow"/>
+                <w:lang w:val="en-US"/>
+              </w:rPr>
+              <w:t xml:space="preserve"> pad. </w:t>
             </w:r>
           </w:p>
         </w:tc>
@@ -10931,12 +12896,14 @@
                 <w:lang w:val="en-US"/>
               </w:rPr>
             </w:pPr>
+            <w:proofErr w:type="spellStart"/>
             <w:r>
               <w:rPr>
                 <w:lang w:val="en-US"/>
               </w:rPr>
               <w:t>LandingPadLeapfrogLandedEvent</w:t>
             </w:r>
+            <w:proofErr w:type="spellEnd"/>
           </w:p>
         </w:tc>
         <w:tc>
@@ -10981,12 +12948,14 @@
                 <w:lang w:val="en-US"/>
               </w:rPr>
             </w:pPr>
+            <w:proofErr w:type="spellStart"/>
             <w:r>
               <w:rPr>
                 <w:lang w:val="en-US"/>
               </w:rPr>
               <w:t>LandingPadLeapfrogTakeOffEvent</w:t>
             </w:r>
+            <w:proofErr w:type="spellEnd"/>
           </w:p>
         </w:tc>
         <w:tc>
@@ -11003,7 +12972,21 @@
               <w:rPr>
                 <w:lang w:val="en-US"/>
               </w:rPr>
-              <w:t>Event sent  when the Leapfrog left the pad.</w:t>
+              <w:t xml:space="preserve">Event </w:t>
+            </w:r>
+            <w:proofErr w:type="gramStart"/>
+            <w:r>
+              <w:rPr>
+                <w:lang w:val="en-US"/>
+              </w:rPr>
+              <w:t>sent  when</w:t>
+            </w:r>
+            <w:proofErr w:type="gramEnd"/>
+            <w:r>
+              <w:rPr>
+                <w:lang w:val="en-US"/>
+              </w:rPr>
+              <w:t xml:space="preserve"> the Leapfrog left the pad.</w:t>
             </w:r>
           </w:p>
         </w:tc>
@@ -11089,10 +13072,10 @@
           <w:lang w:val="en-US"/>
         </w:rPr>
         <w:object w:dxaOrig="8747" w:dyaOrig="8220">
-          <v:rect id="rectole0000000000" o:spid="_x0000_i1025" style="width:437.55pt;height:410.95pt" o:ole="" o:preferrelative="t" stroked="f">
+          <v:rect id="rectole0000000000" o:spid="_x0000_i1025" style="width:437.4pt;height:410.8pt" o:ole="" o:preferrelative="t" stroked="f">
             <v:imagedata r:id="rId9" o:title=""/>
           </v:rect>
-          <o:OLEObject Type="Embed" ProgID="StaticMetafile" ShapeID="rectole0000000000" DrawAspect="Content" ObjectID="_1646937677" r:id="rId10"/>
+          <o:OLEObject Type="Embed" ProgID="StaticMetafile" ShapeID="rectole0000000000" DrawAspect="Content" ObjectID="_1647632010" r:id="rId10"/>
         </w:object>
       </w:r>
     </w:p>
@@ -11325,6 +13308,7 @@
                 <w:lang w:val="en-US"/>
               </w:rPr>
             </w:pPr>
+            <w:proofErr w:type="spellStart"/>
             <w:r>
               <w:rPr>
                 <w:rFonts w:ascii="Calibri" w:eastAsia="Calibri" w:hAnsi="Calibri" w:cs="Calibri"/>
@@ -11332,6 +13316,7 @@
               </w:rPr>
               <w:t>mainTank</w:t>
             </w:r>
+            <w:proofErr w:type="spellEnd"/>
           </w:p>
         </w:tc>
         <w:tc>
@@ -11426,6 +13411,7 @@
                 <w:lang w:val="en-US"/>
               </w:rPr>
             </w:pPr>
+            <w:proofErr w:type="spellStart"/>
             <w:r>
               <w:rPr>
                 <w:rFonts w:ascii="Calibri" w:eastAsia="Calibri" w:hAnsi="Calibri" w:cs="Calibri"/>
@@ -11433,6 +13419,7 @@
               </w:rPr>
               <w:t>leftSupportBooster</w:t>
             </w:r>
+            <w:proofErr w:type="spellEnd"/>
           </w:p>
         </w:tc>
         <w:tc>
@@ -11527,6 +13514,7 @@
                 <w:lang w:val="en-US"/>
               </w:rPr>
             </w:pPr>
+            <w:proofErr w:type="spellStart"/>
             <w:r>
               <w:rPr>
                 <w:rFonts w:ascii="Calibri" w:eastAsia="Calibri" w:hAnsi="Calibri" w:cs="Calibri"/>
@@ -11534,6 +13522,7 @@
               </w:rPr>
               <w:t>rightSupportBooster</w:t>
             </w:r>
+            <w:proofErr w:type="spellEnd"/>
           </w:p>
         </w:tc>
         <w:tc>
@@ -11601,7 +13590,23 @@
                 <w:rFonts w:ascii="Calibri" w:eastAsia="Calibri" w:hAnsi="Calibri" w:cs="Calibri"/>
                 <w:lang w:val="en-US"/>
               </w:rPr>
-              <w:t>The passanger grabber</w:t>
+              <w:t xml:space="preserve">The </w:t>
+            </w:r>
+            <w:proofErr w:type="spellStart"/>
+            <w:r>
+              <w:rPr>
+                <w:rFonts w:ascii="Calibri" w:eastAsia="Calibri" w:hAnsi="Calibri" w:cs="Calibri"/>
+                <w:lang w:val="en-US"/>
+              </w:rPr>
+              <w:t>passanger</w:t>
+            </w:r>
+            <w:proofErr w:type="spellEnd"/>
+            <w:r>
+              <w:rPr>
+                <w:rFonts w:ascii="Calibri" w:eastAsia="Calibri" w:hAnsi="Calibri" w:cs="Calibri"/>
+                <w:lang w:val="en-US"/>
+              </w:rPr>
+              <w:t xml:space="preserve"> grabber</w:t>
             </w:r>
           </w:p>
         </w:tc>
@@ -11665,7 +13670,23 @@
                 <w:rFonts w:ascii="Calibri" w:eastAsia="Calibri" w:hAnsi="Calibri" w:cs="Calibri"/>
                 <w:lang w:val="en-US"/>
               </w:rPr>
-              <w:t>The extendable arm that attaches to the passanger object and pulls it to the main rocket.</w:t>
+              <w:t xml:space="preserve">The extendable arm that attaches to the </w:t>
+            </w:r>
+            <w:proofErr w:type="spellStart"/>
+            <w:r>
+              <w:rPr>
+                <w:rFonts w:ascii="Calibri" w:eastAsia="Calibri" w:hAnsi="Calibri" w:cs="Calibri"/>
+                <w:lang w:val="en-US"/>
+              </w:rPr>
+              <w:t>passanger</w:t>
+            </w:r>
+            <w:proofErr w:type="spellEnd"/>
+            <w:r>
+              <w:rPr>
+                <w:rFonts w:ascii="Calibri" w:eastAsia="Calibri" w:hAnsi="Calibri" w:cs="Calibri"/>
+                <w:lang w:val="en-US"/>
+              </w:rPr>
+              <w:t xml:space="preserve"> object and pulls it to the main rocket.</w:t>
             </w:r>
           </w:p>
         </w:tc>
@@ -11973,6 +13994,7 @@
                 <w:lang w:val="en-US"/>
               </w:rPr>
             </w:pPr>
+            <w:proofErr w:type="spellStart"/>
             <w:r>
               <w:rPr>
                 <w:rFonts w:ascii="Calibri" w:eastAsia="Calibri" w:hAnsi="Calibri" w:cs="Calibri"/>
@@ -11981,6 +14003,7 @@
               <w:lastRenderedPageBreak/>
               <w:t>leftRestJoint</w:t>
             </w:r>
+            <w:proofErr w:type="spellEnd"/>
           </w:p>
         </w:tc>
         <w:tc>
@@ -12011,7 +14034,39 @@
                 <w:rFonts w:ascii="Calibri" w:eastAsia="Calibri" w:hAnsi="Calibri" w:cs="Calibri"/>
                 <w:lang w:val="en-US"/>
               </w:rPr>
-              <w:t xml:space="preserve">The revolute joint aournd wich the left foot rest </w:t>
+              <w:t xml:space="preserve">The revolute joint </w:t>
+            </w:r>
+            <w:proofErr w:type="spellStart"/>
+            <w:r>
+              <w:rPr>
+                <w:rFonts w:ascii="Calibri" w:eastAsia="Calibri" w:hAnsi="Calibri" w:cs="Calibri"/>
+                <w:lang w:val="en-US"/>
+              </w:rPr>
+              <w:t>aournd</w:t>
+            </w:r>
+            <w:proofErr w:type="spellEnd"/>
+            <w:r>
+              <w:rPr>
+                <w:rFonts w:ascii="Calibri" w:eastAsia="Calibri" w:hAnsi="Calibri" w:cs="Calibri"/>
+                <w:lang w:val="en-US"/>
+              </w:rPr>
+              <w:t xml:space="preserve"> </w:t>
+            </w:r>
+            <w:proofErr w:type="spellStart"/>
+            <w:r>
+              <w:rPr>
+                <w:rFonts w:ascii="Calibri" w:eastAsia="Calibri" w:hAnsi="Calibri" w:cs="Calibri"/>
+                <w:lang w:val="en-US"/>
+              </w:rPr>
+              <w:t>wich</w:t>
+            </w:r>
+            <w:proofErr w:type="spellEnd"/>
+            <w:r>
+              <w:rPr>
+                <w:rFonts w:ascii="Calibri" w:eastAsia="Calibri" w:hAnsi="Calibri" w:cs="Calibri"/>
+                <w:lang w:val="en-US"/>
+              </w:rPr>
+              <w:t xml:space="preserve"> the left foot rest </w:t>
             </w:r>
             <w:r>
               <w:rPr>
@@ -12081,6 +14136,7 @@
                 <w:lang w:val="en-US"/>
               </w:rPr>
             </w:pPr>
+            <w:proofErr w:type="spellStart"/>
             <w:r>
               <w:rPr>
                 <w:rFonts w:ascii="Calibri" w:eastAsia="Calibri" w:hAnsi="Calibri" w:cs="Calibri"/>
@@ -12088,6 +14144,7 @@
               </w:rPr>
               <w:t>rightRestJoint</w:t>
             </w:r>
+            <w:proofErr w:type="spellEnd"/>
           </w:p>
         </w:tc>
         <w:tc>
@@ -12118,7 +14175,39 @@
                 <w:rFonts w:ascii="Calibri" w:eastAsia="Calibri" w:hAnsi="Calibri" w:cs="Calibri"/>
                 <w:lang w:val="en-US"/>
               </w:rPr>
-              <w:t>The revolute joint aournd wich the right foot rest rotates</w:t>
+              <w:t xml:space="preserve">The revolute joint </w:t>
+            </w:r>
+            <w:proofErr w:type="spellStart"/>
+            <w:r>
+              <w:rPr>
+                <w:rFonts w:ascii="Calibri" w:eastAsia="Calibri" w:hAnsi="Calibri" w:cs="Calibri"/>
+                <w:lang w:val="en-US"/>
+              </w:rPr>
+              <w:t>aournd</w:t>
+            </w:r>
+            <w:proofErr w:type="spellEnd"/>
+            <w:r>
+              <w:rPr>
+                <w:rFonts w:ascii="Calibri" w:eastAsia="Calibri" w:hAnsi="Calibri" w:cs="Calibri"/>
+                <w:lang w:val="en-US"/>
+              </w:rPr>
+              <w:t xml:space="preserve"> </w:t>
+            </w:r>
+            <w:proofErr w:type="spellStart"/>
+            <w:r>
+              <w:rPr>
+                <w:rFonts w:ascii="Calibri" w:eastAsia="Calibri" w:hAnsi="Calibri" w:cs="Calibri"/>
+                <w:lang w:val="en-US"/>
+              </w:rPr>
+              <w:t>wich</w:t>
+            </w:r>
+            <w:proofErr w:type="spellEnd"/>
+            <w:r>
+              <w:rPr>
+                <w:rFonts w:ascii="Calibri" w:eastAsia="Calibri" w:hAnsi="Calibri" w:cs="Calibri"/>
+                <w:lang w:val="en-US"/>
+              </w:rPr>
+              <w:t xml:space="preserve"> the right foot rest rotates</w:t>
             </w:r>
           </w:p>
         </w:tc>
@@ -12182,6 +14271,7 @@
                 <w:lang w:val="en-US"/>
               </w:rPr>
             </w:pPr>
+            <w:proofErr w:type="spellStart"/>
             <w:r>
               <w:rPr>
                 <w:rFonts w:ascii="Calibri" w:eastAsia="Calibri" w:hAnsi="Calibri" w:cs="Calibri"/>
@@ -12189,6 +14279,7 @@
               </w:rPr>
               <w:t>leftHolderTankJoint</w:t>
             </w:r>
+            <w:proofErr w:type="spellEnd"/>
           </w:p>
         </w:tc>
         <w:tc>
@@ -12283,6 +14374,7 @@
                 <w:lang w:val="en-US"/>
               </w:rPr>
             </w:pPr>
+            <w:proofErr w:type="spellStart"/>
             <w:r>
               <w:rPr>
                 <w:rFonts w:ascii="Calibri" w:eastAsia="Calibri" w:hAnsi="Calibri" w:cs="Calibri"/>
@@ -12290,6 +14382,7 @@
               </w:rPr>
               <w:t>rightHolderTankJoint</w:t>
             </w:r>
+            <w:proofErr w:type="spellEnd"/>
           </w:p>
         </w:tc>
         <w:tc>
@@ -12384,6 +14477,7 @@
                 <w:lang w:val="en-US"/>
               </w:rPr>
             </w:pPr>
+            <w:proofErr w:type="spellStart"/>
             <w:r>
               <w:rPr>
                 <w:rFonts w:ascii="Calibri" w:eastAsia="Calibri" w:hAnsi="Calibri" w:cs="Calibri"/>
@@ -12391,6 +14485,7 @@
               </w:rPr>
               <w:t>leftHolderJoint</w:t>
             </w:r>
+            <w:proofErr w:type="spellEnd"/>
           </w:p>
         </w:tc>
         <w:tc>
@@ -12485,6 +14580,7 @@
                 <w:lang w:val="en-US"/>
               </w:rPr>
             </w:pPr>
+            <w:proofErr w:type="spellStart"/>
             <w:r>
               <w:rPr>
                 <w:rFonts w:ascii="Calibri" w:eastAsia="Calibri" w:hAnsi="Calibri" w:cs="Calibri"/>
@@ -12492,6 +14588,7 @@
               </w:rPr>
               <w:t>rightHolderJoint</w:t>
             </w:r>
+            <w:proofErr w:type="spellEnd"/>
           </w:p>
         </w:tc>
         <w:tc>
@@ -12586,6 +14683,7 @@
                 <w:lang w:val="en-US"/>
               </w:rPr>
             </w:pPr>
+            <w:proofErr w:type="spellStart"/>
             <w:r>
               <w:rPr>
                 <w:rFonts w:ascii="Calibri" w:eastAsia="Calibri" w:hAnsi="Calibri" w:cs="Calibri"/>
@@ -12593,6 +14691,7 @@
               </w:rPr>
               <w:t>grabberSpringJoint</w:t>
             </w:r>
+            <w:proofErr w:type="spellEnd"/>
           </w:p>
         </w:tc>
         <w:tc>
@@ -12840,6 +14939,7 @@
                 <w:lang w:val="en-US"/>
               </w:rPr>
             </w:pPr>
+            <w:proofErr w:type="spellStart"/>
             <w:r>
               <w:rPr>
                 <w:rFonts w:ascii="Calibri" w:eastAsia="Calibri" w:hAnsi="Calibri" w:cs="Calibri"/>
@@ -12847,6 +14947,7 @@
               </w:rPr>
               <w:t>boosterFlame</w:t>
             </w:r>
+            <w:proofErr w:type="spellEnd"/>
           </w:p>
         </w:tc>
         <w:tc>
@@ -12941,6 +15042,7 @@
                 <w:lang w:val="en-US"/>
               </w:rPr>
             </w:pPr>
+            <w:proofErr w:type="spellStart"/>
             <w:r>
               <w:rPr>
                 <w:rFonts w:ascii="Calibri" w:eastAsia="Calibri" w:hAnsi="Calibri" w:cs="Calibri"/>
@@ -12948,6 +15050,7 @@
               </w:rPr>
               <w:t>leftFlame</w:t>
             </w:r>
+            <w:proofErr w:type="spellEnd"/>
           </w:p>
         </w:tc>
         <w:tc>
@@ -13042,6 +15145,7 @@
                 <w:lang w:val="en-US"/>
               </w:rPr>
             </w:pPr>
+            <w:proofErr w:type="spellStart"/>
             <w:r>
               <w:rPr>
                 <w:rFonts w:ascii="Calibri" w:eastAsia="Calibri" w:hAnsi="Calibri" w:cs="Calibri"/>
@@ -13049,6 +15153,7 @@
               </w:rPr>
               <w:t>rightFlame</w:t>
             </w:r>
+            <w:proofErr w:type="spellEnd"/>
           </w:p>
         </w:tc>
         <w:tc>
@@ -13229,6 +15334,7 @@
                 <w:lang w:val="en-US"/>
               </w:rPr>
             </w:pPr>
+            <w:proofErr w:type="spellStart"/>
             <w:r>
               <w:rPr>
                 <w:rFonts w:ascii="Calibri" w:eastAsia="Calibri" w:hAnsi="Calibri" w:cs="Calibri"/>
@@ -13237,6 +15343,7 @@
               </w:rPr>
               <w:t>LaunchSiteLeapfrogLandedEvent</w:t>
             </w:r>
+            <w:proofErr w:type="spellEnd"/>
           </w:p>
         </w:tc>
         <w:tc>
@@ -13299,6 +15406,7 @@
                 <w:lang w:val="en-US"/>
               </w:rPr>
             </w:pPr>
+            <w:proofErr w:type="spellStart"/>
             <w:r>
               <w:rPr>
                 <w:rFonts w:ascii="Calibri" w:eastAsia="Calibri" w:hAnsi="Calibri" w:cs="Calibri"/>
@@ -13307,6 +15415,7 @@
               </w:rPr>
               <w:t>LaunchSequenceCompleteEvent</w:t>
             </w:r>
+            <w:proofErr w:type="spellEnd"/>
           </w:p>
         </w:tc>
         <w:tc>
@@ -13370,6 +15479,7 @@
                 <w:lang w:val="en-US"/>
               </w:rPr>
             </w:pPr>
+            <w:proofErr w:type="spellStart"/>
             <w:r>
               <w:rPr>
                 <w:rFonts w:ascii="Calibri" w:eastAsia="Calibri" w:hAnsi="Calibri" w:cs="Calibri"/>
@@ -13378,6 +15488,7 @@
               </w:rPr>
               <w:t>LaunchSiteIsPreparedEvent</w:t>
             </w:r>
+            <w:proofErr w:type="spellEnd"/>
           </w:p>
         </w:tc>
         <w:tc>
@@ -13828,56 +15939,92 @@
                 <w:rFonts w:ascii="Calibri" w:eastAsia="Calibri" w:hAnsi="Calibri" w:cs="Calibri"/>
                 <w:lang w:val="en-US"/>
               </w:rPr>
-              <w:t>1 = leapfrogLanded</w:t>
-            </w:r>
-          </w:p>
-          <w:p>
-            <w:pPr>
-              <w:spacing w:after="0" w:line="240" w:lineRule="auto"/>
-              <w:rPr>
-                <w:rFonts w:ascii="Calibri" w:eastAsia="Calibri" w:hAnsi="Calibri" w:cs="Calibri"/>
-                <w:lang w:val="en-US"/>
-              </w:rPr>
-            </w:pPr>
-            <w:r>
-              <w:rPr>
-                <w:rFonts w:ascii="Calibri" w:eastAsia="Calibri" w:hAnsi="Calibri" w:cs="Calibri"/>
-                <w:lang w:val="en-US"/>
-              </w:rPr>
-              <w:t>2 = extendedGrabber</w:t>
-            </w:r>
-          </w:p>
-          <w:p>
-            <w:pPr>
-              <w:spacing w:after="0" w:line="240" w:lineRule="auto"/>
-              <w:rPr>
-                <w:rFonts w:ascii="Calibri" w:eastAsia="Calibri" w:hAnsi="Calibri" w:cs="Calibri"/>
-                <w:lang w:val="en-US"/>
-              </w:rPr>
-            </w:pPr>
-            <w:r>
-              <w:rPr>
-                <w:rFonts w:ascii="Calibri" w:eastAsia="Calibri" w:hAnsi="Calibri" w:cs="Calibri"/>
-                <w:lang w:val="en-US"/>
-              </w:rPr>
-              <w:t>3 = lowerFootRest</w:t>
-            </w:r>
-          </w:p>
-          <w:p>
-            <w:pPr>
-              <w:spacing w:after="0" w:line="240" w:lineRule="auto"/>
-              <w:rPr>
-                <w:rFonts w:ascii="Calibri" w:eastAsia="Calibri" w:hAnsi="Calibri" w:cs="Calibri"/>
-                <w:lang w:val="en-US"/>
-              </w:rPr>
-            </w:pPr>
-            <w:r>
-              <w:rPr>
-                <w:rFonts w:ascii="Calibri" w:eastAsia="Calibri" w:hAnsi="Calibri" w:cs="Calibri"/>
-                <w:lang w:val="en-US"/>
-              </w:rPr>
-              <w:t>4 = attachLeapfrgo</w:t>
-            </w:r>
+              <w:t xml:space="preserve">1 = </w:t>
+            </w:r>
+            <w:proofErr w:type="spellStart"/>
+            <w:r>
+              <w:rPr>
+                <w:rFonts w:ascii="Calibri" w:eastAsia="Calibri" w:hAnsi="Calibri" w:cs="Calibri"/>
+                <w:lang w:val="en-US"/>
+              </w:rPr>
+              <w:t>leapfrogLanded</w:t>
+            </w:r>
+            <w:proofErr w:type="spellEnd"/>
+          </w:p>
+          <w:p>
+            <w:pPr>
+              <w:spacing w:after="0" w:line="240" w:lineRule="auto"/>
+              <w:rPr>
+                <w:rFonts w:ascii="Calibri" w:eastAsia="Calibri" w:hAnsi="Calibri" w:cs="Calibri"/>
+                <w:lang w:val="en-US"/>
+              </w:rPr>
+            </w:pPr>
+            <w:r>
+              <w:rPr>
+                <w:rFonts w:ascii="Calibri" w:eastAsia="Calibri" w:hAnsi="Calibri" w:cs="Calibri"/>
+                <w:lang w:val="en-US"/>
+              </w:rPr>
+              <w:t xml:space="preserve">2 = </w:t>
+            </w:r>
+            <w:proofErr w:type="spellStart"/>
+            <w:r>
+              <w:rPr>
+                <w:rFonts w:ascii="Calibri" w:eastAsia="Calibri" w:hAnsi="Calibri" w:cs="Calibri"/>
+                <w:lang w:val="en-US"/>
+              </w:rPr>
+              <w:t>extendedGrabber</w:t>
+            </w:r>
+            <w:proofErr w:type="spellEnd"/>
+          </w:p>
+          <w:p>
+            <w:pPr>
+              <w:spacing w:after="0" w:line="240" w:lineRule="auto"/>
+              <w:rPr>
+                <w:rFonts w:ascii="Calibri" w:eastAsia="Calibri" w:hAnsi="Calibri" w:cs="Calibri"/>
+                <w:lang w:val="en-US"/>
+              </w:rPr>
+            </w:pPr>
+            <w:r>
+              <w:rPr>
+                <w:rFonts w:ascii="Calibri" w:eastAsia="Calibri" w:hAnsi="Calibri" w:cs="Calibri"/>
+                <w:lang w:val="en-US"/>
+              </w:rPr>
+              <w:t xml:space="preserve">3 = </w:t>
+            </w:r>
+            <w:proofErr w:type="spellStart"/>
+            <w:r>
+              <w:rPr>
+                <w:rFonts w:ascii="Calibri" w:eastAsia="Calibri" w:hAnsi="Calibri" w:cs="Calibri"/>
+                <w:lang w:val="en-US"/>
+              </w:rPr>
+              <w:t>lowerFootRest</w:t>
+            </w:r>
+            <w:proofErr w:type="spellEnd"/>
+          </w:p>
+          <w:p>
+            <w:pPr>
+              <w:spacing w:after="0" w:line="240" w:lineRule="auto"/>
+              <w:rPr>
+                <w:rFonts w:ascii="Calibri" w:eastAsia="Calibri" w:hAnsi="Calibri" w:cs="Calibri"/>
+                <w:lang w:val="en-US"/>
+              </w:rPr>
+            </w:pPr>
+            <w:r>
+              <w:rPr>
+                <w:rFonts w:ascii="Calibri" w:eastAsia="Calibri" w:hAnsi="Calibri" w:cs="Calibri"/>
+                <w:lang w:val="en-US"/>
+              </w:rPr>
+              <w:t xml:space="preserve">4 = </w:t>
+            </w:r>
+            <w:proofErr w:type="spellStart"/>
+            <w:r>
+              <w:rPr>
+                <w:rFonts w:ascii="Calibri" w:eastAsia="Calibri" w:hAnsi="Calibri" w:cs="Calibri"/>
+                <w:lang w:val="en-US"/>
+              </w:rPr>
+              <w:t>attachLeapfrgo</w:t>
+            </w:r>
+            <w:proofErr w:type="spellEnd"/>
           </w:p>
           <w:p>
             <w:pPr>
@@ -14082,12 +16229,21 @@
           <w:lang w:val="en-US"/>
         </w:rPr>
       </w:pPr>
-      <w:r>
-        <w:rPr>
-          <w:rFonts w:ascii="Calibri" w:eastAsia="Calibri" w:hAnsi="Calibri" w:cs="Calibri"/>
-          <w:lang w:val="en-US"/>
-        </w:rPr>
-        <w:t>extendGrabber, grabber is extended to just below Leapfrog (if there is a prompt for not launching, this is the place)</w:t>
+      <w:proofErr w:type="spellStart"/>
+      <w:r>
+        <w:rPr>
+          <w:rFonts w:ascii="Calibri" w:eastAsia="Calibri" w:hAnsi="Calibri" w:cs="Calibri"/>
+          <w:lang w:val="en-US"/>
+        </w:rPr>
+        <w:t>extendGrabber</w:t>
+      </w:r>
+      <w:proofErr w:type="spellEnd"/>
+      <w:r>
+        <w:rPr>
+          <w:rFonts w:ascii="Calibri" w:eastAsia="Calibri" w:hAnsi="Calibri" w:cs="Calibri"/>
+          <w:lang w:val="en-US"/>
+        </w:rPr>
+        <w:t>, grabber is extended to just below Leapfrog (if there is a prompt for not launching, this is the place)</w:t>
       </w:r>
     </w:p>
     <w:p>
@@ -14102,12 +16258,21 @@
           <w:lang w:val="en-US"/>
         </w:rPr>
       </w:pPr>
-      <w:r>
-        <w:rPr>
-          <w:rFonts w:ascii="Calibri" w:eastAsia="Calibri" w:hAnsi="Calibri" w:cs="Calibri"/>
-          <w:lang w:val="en-US"/>
-        </w:rPr>
-        <w:t>grabLeapfrog, Leapfrog is grabbed, i.e. welded to the extended grabber</w:t>
+      <w:proofErr w:type="spellStart"/>
+      <w:r>
+        <w:rPr>
+          <w:rFonts w:ascii="Calibri" w:eastAsia="Calibri" w:hAnsi="Calibri" w:cs="Calibri"/>
+          <w:lang w:val="en-US"/>
+        </w:rPr>
+        <w:t>grabLeapfrog</w:t>
+      </w:r>
+      <w:proofErr w:type="spellEnd"/>
+      <w:r>
+        <w:rPr>
+          <w:rFonts w:ascii="Calibri" w:eastAsia="Calibri" w:hAnsi="Calibri" w:cs="Calibri"/>
+          <w:lang w:val="en-US"/>
+        </w:rPr>
+        <w:t>, Leapfrog is grabbed, i.e. welded to the extended grabber</w:t>
       </w:r>
     </w:p>
     <w:p>
@@ -14122,12 +16287,21 @@
           <w:lang w:val="en-US"/>
         </w:rPr>
       </w:pPr>
-      <w:r>
-        <w:rPr>
-          <w:rFonts w:ascii="Calibri" w:eastAsia="Calibri" w:hAnsi="Calibri" w:cs="Calibri"/>
-          <w:lang w:val="en-US"/>
-        </w:rPr>
-        <w:t>lowerFootRests, Foot rests are rotated down</w:t>
+      <w:proofErr w:type="spellStart"/>
+      <w:r>
+        <w:rPr>
+          <w:rFonts w:ascii="Calibri" w:eastAsia="Calibri" w:hAnsi="Calibri" w:cs="Calibri"/>
+          <w:lang w:val="en-US"/>
+        </w:rPr>
+        <w:t>lowerFootRests</w:t>
+      </w:r>
+      <w:proofErr w:type="spellEnd"/>
+      <w:r>
+        <w:rPr>
+          <w:rFonts w:ascii="Calibri" w:eastAsia="Calibri" w:hAnsi="Calibri" w:cs="Calibri"/>
+          <w:lang w:val="en-US"/>
+        </w:rPr>
+        <w:t>, Foot rests are rotated down</w:t>
       </w:r>
     </w:p>
     <w:p>
@@ -14142,12 +16316,37 @@
           <w:lang w:val="en-US"/>
         </w:rPr>
       </w:pPr>
-      <w:r>
-        <w:rPr>
-          <w:rFonts w:ascii="Calibri" w:eastAsia="Calibri" w:hAnsi="Calibri" w:cs="Calibri"/>
-          <w:lang w:val="en-US"/>
-        </w:rPr>
-        <w:t>attachLeapfrog, grabber is retacted pulling Leapfrog with it, Leapfrog goes to Deep Space Mode</w:t>
+      <w:proofErr w:type="spellStart"/>
+      <w:r>
+        <w:rPr>
+          <w:rFonts w:ascii="Calibri" w:eastAsia="Calibri" w:hAnsi="Calibri" w:cs="Calibri"/>
+          <w:lang w:val="en-US"/>
+        </w:rPr>
+        <w:t>attachLeapfrog</w:t>
+      </w:r>
+      <w:proofErr w:type="spellEnd"/>
+      <w:r>
+        <w:rPr>
+          <w:rFonts w:ascii="Calibri" w:eastAsia="Calibri" w:hAnsi="Calibri" w:cs="Calibri"/>
+          <w:lang w:val="en-US"/>
+        </w:rPr>
+        <w:t xml:space="preserve">, grabber is </w:t>
+      </w:r>
+      <w:proofErr w:type="spellStart"/>
+      <w:r>
+        <w:rPr>
+          <w:rFonts w:ascii="Calibri" w:eastAsia="Calibri" w:hAnsi="Calibri" w:cs="Calibri"/>
+          <w:lang w:val="en-US"/>
+        </w:rPr>
+        <w:t>retacted</w:t>
+      </w:r>
+      <w:proofErr w:type="spellEnd"/>
+      <w:r>
+        <w:rPr>
+          <w:rFonts w:ascii="Calibri" w:eastAsia="Calibri" w:hAnsi="Calibri" w:cs="Calibri"/>
+          <w:lang w:val="en-US"/>
+        </w:rPr>
+        <w:t xml:space="preserve"> pulling Leapfrog with it, Leapfrog goes to Deep Space Mode</w:t>
       </w:r>
     </w:p>
     <w:p>
@@ -14202,12 +16401,21 @@
           <w:lang w:val="en-US"/>
         </w:rPr>
       </w:pPr>
-      <w:r>
-        <w:rPr>
-          <w:rFonts w:ascii="Calibri" w:eastAsia="Calibri" w:hAnsi="Calibri" w:cs="Calibri"/>
-          <w:lang w:val="en-US"/>
-        </w:rPr>
-        <w:t>tZero, apply force to main booster, stay for 0.5 s</w:t>
+      <w:proofErr w:type="spellStart"/>
+      <w:r>
+        <w:rPr>
+          <w:rFonts w:ascii="Calibri" w:eastAsia="Calibri" w:hAnsi="Calibri" w:cs="Calibri"/>
+          <w:lang w:val="en-US"/>
+        </w:rPr>
+        <w:t>tZero</w:t>
+      </w:r>
+      <w:proofErr w:type="spellEnd"/>
+      <w:r>
+        <w:rPr>
+          <w:rFonts w:ascii="Calibri" w:eastAsia="Calibri" w:hAnsi="Calibri" w:cs="Calibri"/>
+          <w:lang w:val="en-US"/>
+        </w:rPr>
+        <w:t>, apply force to main booster, stay for 0.5 s</w:t>
       </w:r>
     </w:p>
     <w:p>
@@ -14247,7 +16455,23 @@
           <w:rFonts w:ascii="Calibri" w:eastAsia="Calibri" w:hAnsi="Calibri" w:cs="Calibri"/>
           <w:lang w:val="en-US"/>
         </w:rPr>
-        <w:t>prepare, leg rests rotate down, leapfrog is attached to spring which is draged into main tank, (leapfrog goes to deep space mode)</w:t>
+        <w:t xml:space="preserve">prepare, leg rests rotate down, leapfrog is attached to spring which is </w:t>
+      </w:r>
+      <w:proofErr w:type="spellStart"/>
+      <w:r>
+        <w:rPr>
+          <w:rFonts w:ascii="Calibri" w:eastAsia="Calibri" w:hAnsi="Calibri" w:cs="Calibri"/>
+          <w:lang w:val="en-US"/>
+        </w:rPr>
+        <w:t>draged</w:t>
+      </w:r>
+      <w:proofErr w:type="spellEnd"/>
+      <w:r>
+        <w:rPr>
+          <w:rFonts w:ascii="Calibri" w:eastAsia="Calibri" w:hAnsi="Calibri" w:cs="Calibri"/>
+          <w:lang w:val="en-US"/>
+        </w:rPr>
+        <w:t xml:space="preserve"> into main tank, (leapfrog goes to deep space mode)</w:t>
       </w:r>
     </w:p>
     <w:p>
@@ -14310,6 +16534,7 @@
           <w:lang w:val="en-US"/>
         </w:rPr>
       </w:pPr>
+      <w:proofErr w:type="spellStart"/>
       <w:r>
         <w:rPr>
           <w:rFonts w:ascii="Calibri Light" w:eastAsia="Calibri Light" w:hAnsi="Calibri Light" w:cs="Calibri Light"/>
@@ -14319,6 +16544,7 @@
         </w:rPr>
         <w:t>ExplosiveObject</w:t>
       </w:r>
+      <w:proofErr w:type="spellEnd"/>
     </w:p>
     <w:p>
       <w:pPr>
@@ -14349,7 +16575,39 @@
           <w:rFonts w:ascii="Calibri" w:eastAsia="Calibri" w:hAnsi="Calibri" w:cs="Calibri"/>
           <w:lang w:val="en-US"/>
         </w:rPr>
-        <w:t xml:space="preserve"> ExplosiveObject is a CompoundObject that can explode sending lots of invisible bullets around as well as an explosion animation. It can be commanded, hit by a bullet or bumped by a high enough impact to </w:t>
+        <w:t xml:space="preserve"> </w:t>
+      </w:r>
+      <w:proofErr w:type="spellStart"/>
+      <w:r>
+        <w:rPr>
+          <w:rFonts w:ascii="Calibri" w:eastAsia="Calibri" w:hAnsi="Calibri" w:cs="Calibri"/>
+          <w:lang w:val="en-US"/>
+        </w:rPr>
+        <w:t>ExplosiveObject</w:t>
+      </w:r>
+      <w:proofErr w:type="spellEnd"/>
+      <w:r>
+        <w:rPr>
+          <w:rFonts w:ascii="Calibri" w:eastAsia="Calibri" w:hAnsi="Calibri" w:cs="Calibri"/>
+          <w:lang w:val="en-US"/>
+        </w:rPr>
+        <w:t xml:space="preserve"> is a </w:t>
+      </w:r>
+      <w:proofErr w:type="spellStart"/>
+      <w:r>
+        <w:rPr>
+          <w:rFonts w:ascii="Calibri" w:eastAsia="Calibri" w:hAnsi="Calibri" w:cs="Calibri"/>
+          <w:lang w:val="en-US"/>
+        </w:rPr>
+        <w:t>CompoundObject</w:t>
+      </w:r>
+      <w:proofErr w:type="spellEnd"/>
+      <w:r>
+        <w:rPr>
+          <w:rFonts w:ascii="Calibri" w:eastAsia="Calibri" w:hAnsi="Calibri" w:cs="Calibri"/>
+          <w:lang w:val="en-US"/>
+        </w:rPr>
+        <w:t xml:space="preserve"> that can explode sending lots of invisible bullets around as well as an explosion animation. It can be commanded, hit by a bullet or bumped by a high enough impact to </w:t>
       </w:r>
       <w:r>
         <w:rPr>
@@ -14378,7 +16636,6 @@
         <w:rPr>
           <w:rFonts w:ascii="Calibri" w:eastAsia="Calibri" w:hAnsi="Calibri" w:cs="Calibri"/>
           <w:noProof/>
-          <w:lang w:val="en-US"/>
         </w:rPr>
         <w:lastRenderedPageBreak/>
         <w:drawing>
@@ -14839,8 +17096,17 @@
                 <w:rFonts w:ascii="Calibri" w:eastAsia="Calibri" w:hAnsi="Calibri" w:cs="Calibri"/>
                 <w:lang w:val="en-US"/>
               </w:rPr>
-              <w:t>Impact Threhold</w:t>
-            </w:r>
+              <w:t xml:space="preserve">Impact </w:t>
+            </w:r>
+            <w:proofErr w:type="spellStart"/>
+            <w:r>
+              <w:rPr>
+                <w:rFonts w:ascii="Calibri" w:eastAsia="Calibri" w:hAnsi="Calibri" w:cs="Calibri"/>
+                <w:lang w:val="en-US"/>
+              </w:rPr>
+              <w:t>Threhold</w:t>
+            </w:r>
+            <w:proofErr w:type="spellEnd"/>
           </w:p>
         </w:tc>
         <w:tc>
@@ -14969,8 +17235,6 @@
               </w:rPr>
               <w:t>Sets the threshold of impact for when the object explodes. This is initialized from XML but can change by this property.</w:t>
             </w:r>
-            <w:bookmarkStart w:id="0" w:name="_GoBack"/>
-            <w:bookmarkEnd w:id="0"/>
           </w:p>
         </w:tc>
       </w:tr>
@@ -15126,12 +17390,14 @@
                 <w:lang w:val="en-US"/>
               </w:rPr>
             </w:pPr>
+            <w:proofErr w:type="spellStart"/>
             <w:r>
               <w:rPr>
                 <w:lang w:val="en-US"/>
               </w:rPr>
               <w:t>ExplosiveObjectExplodedEvent</w:t>
             </w:r>
+            <w:proofErr w:type="spellEnd"/>
           </w:p>
         </w:tc>
         <w:tc>
@@ -15313,6 +17579,7 @@
                 <w:lang w:val="en-US"/>
               </w:rPr>
             </w:pPr>
+            <w:proofErr w:type="spellStart"/>
             <w:r>
               <w:rPr>
                 <w:rFonts w:ascii="Calibri" w:eastAsia="Calibri" w:hAnsi="Calibri" w:cs="Calibri"/>
@@ -15321,6 +17588,7 @@
               </w:rPr>
               <w:t>ExplodeCommandEvent</w:t>
             </w:r>
+            <w:proofErr w:type="spellEnd"/>
           </w:p>
         </w:tc>
         <w:tc>
@@ -15384,6 +17652,7 @@
           <w:lang w:val="en-US"/>
         </w:rPr>
       </w:pPr>
+      <w:proofErr w:type="spellStart"/>
       <w:r>
         <w:rPr>
           <w:rFonts w:ascii="Calibri Light" w:eastAsia="Calibri Light" w:hAnsi="Calibri Light" w:cs="Calibri Light"/>
@@ -15393,6 +17662,7 @@
         </w:rPr>
         <w:t>MagneticMine</w:t>
       </w:r>
+      <w:proofErr w:type="spellEnd"/>
     </w:p>
     <w:p>
       <w:pPr>
@@ -15409,7 +17679,55 @@
           <w:rFonts w:ascii="Calibri" w:eastAsia="Calibri" w:hAnsi="Calibri" w:cs="Calibri"/>
           <w:lang w:val="en-US"/>
         </w:rPr>
-        <w:t>The MagneticMine is a descendent of ExplosiveObject and can thus explode by command, being hit by a bullet or being bumped. However, it also has the ability to draw itself towards the selected target. It shares the events of the ExplosiveObject.</w:t>
+        <w:t xml:space="preserve">The </w:t>
+      </w:r>
+      <w:proofErr w:type="spellStart"/>
+      <w:r>
+        <w:rPr>
+          <w:rFonts w:ascii="Calibri" w:eastAsia="Calibri" w:hAnsi="Calibri" w:cs="Calibri"/>
+          <w:lang w:val="en-US"/>
+        </w:rPr>
+        <w:t>MagneticMine</w:t>
+      </w:r>
+      <w:proofErr w:type="spellEnd"/>
+      <w:r>
+        <w:rPr>
+          <w:rFonts w:ascii="Calibri" w:eastAsia="Calibri" w:hAnsi="Calibri" w:cs="Calibri"/>
+          <w:lang w:val="en-US"/>
+        </w:rPr>
+        <w:t xml:space="preserve"> is a descendent of </w:t>
+      </w:r>
+      <w:proofErr w:type="spellStart"/>
+      <w:r>
+        <w:rPr>
+          <w:rFonts w:ascii="Calibri" w:eastAsia="Calibri" w:hAnsi="Calibri" w:cs="Calibri"/>
+          <w:lang w:val="en-US"/>
+        </w:rPr>
+        <w:t>ExplosiveObject</w:t>
+      </w:r>
+      <w:proofErr w:type="spellEnd"/>
+      <w:r>
+        <w:rPr>
+          <w:rFonts w:ascii="Calibri" w:eastAsia="Calibri" w:hAnsi="Calibri" w:cs="Calibri"/>
+          <w:lang w:val="en-US"/>
+        </w:rPr>
+        <w:t xml:space="preserve"> and can thus explode by command, being hit by a bullet or being bumped. However, it also has the ability to draw itself towards the selected target. It shares the events of the </w:t>
+      </w:r>
+      <w:proofErr w:type="spellStart"/>
+      <w:r>
+        <w:rPr>
+          <w:rFonts w:ascii="Calibri" w:eastAsia="Calibri" w:hAnsi="Calibri" w:cs="Calibri"/>
+          <w:lang w:val="en-US"/>
+        </w:rPr>
+        <w:t>ExplosiveObject</w:t>
+      </w:r>
+      <w:proofErr w:type="spellEnd"/>
+      <w:r>
+        <w:rPr>
+          <w:rFonts w:ascii="Calibri" w:eastAsia="Calibri" w:hAnsi="Calibri" w:cs="Calibri"/>
+          <w:lang w:val="en-US"/>
+        </w:rPr>
+        <w:t>.</w:t>
       </w:r>
     </w:p>
     <w:p>
@@ -15443,6 +17761,7 @@
           <w:lang w:val="en-US"/>
         </w:rPr>
       </w:pPr>
+      <w:proofErr w:type="spellStart"/>
       <w:r>
         <w:rPr>
           <w:rFonts w:ascii="Calibri Light" w:eastAsia="Calibri Light" w:hAnsi="Calibri Light" w:cs="Calibri Light"/>
@@ -15452,6 +17771,7 @@
         </w:rPr>
         <w:t>PickupObject</w:t>
       </w:r>
+      <w:proofErr w:type="spellEnd"/>
     </w:p>
     <w:p>
       <w:pPr>
@@ -15468,7 +17788,39 @@
           <w:rFonts w:ascii="Calibri" w:eastAsia="Calibri" w:hAnsi="Calibri" w:cs="Calibri"/>
           <w:lang w:val="en-US"/>
         </w:rPr>
-        <w:t xml:space="preserve">A PickupObject is an object that can be picked-up by vehicles. When collided with, It gives a resource item or an inventory item and then is destroyed. </w:t>
+        <w:t xml:space="preserve">A </w:t>
+      </w:r>
+      <w:proofErr w:type="spellStart"/>
+      <w:r>
+        <w:rPr>
+          <w:rFonts w:ascii="Calibri" w:eastAsia="Calibri" w:hAnsi="Calibri" w:cs="Calibri"/>
+          <w:lang w:val="en-US"/>
+        </w:rPr>
+        <w:t>PickupObject</w:t>
+      </w:r>
+      <w:proofErr w:type="spellEnd"/>
+      <w:r>
+        <w:rPr>
+          <w:rFonts w:ascii="Calibri" w:eastAsia="Calibri" w:hAnsi="Calibri" w:cs="Calibri"/>
+          <w:lang w:val="en-US"/>
+        </w:rPr>
+        <w:t xml:space="preserve"> is an object that can be picked-up by vehicles. When collided with, </w:t>
+      </w:r>
+      <w:proofErr w:type="gramStart"/>
+      <w:r>
+        <w:rPr>
+          <w:rFonts w:ascii="Calibri" w:eastAsia="Calibri" w:hAnsi="Calibri" w:cs="Calibri"/>
+          <w:lang w:val="en-US"/>
+        </w:rPr>
+        <w:t>It</w:t>
+      </w:r>
+      <w:proofErr w:type="gramEnd"/>
+      <w:r>
+        <w:rPr>
+          <w:rFonts w:ascii="Calibri" w:eastAsia="Calibri" w:hAnsi="Calibri" w:cs="Calibri"/>
+          <w:lang w:val="en-US"/>
+        </w:rPr>
+        <w:t xml:space="preserve"> gives a resource item or an inventory item and then is destroyed. </w:t>
       </w:r>
     </w:p>
     <w:p>
@@ -15490,7 +17842,6 @@
         <w:rPr>
           <w:rFonts w:ascii="Calibri" w:eastAsia="Calibri" w:hAnsi="Calibri" w:cs="Calibri"/>
           <w:noProof/>
-          <w:lang w:val="en-US"/>
         </w:rPr>
         <w:drawing>
           <wp:inline distT="0" distB="0" distL="0" distR="0">
@@ -15877,6 +18228,7 @@
                 <w:lang w:val="en-US"/>
               </w:rPr>
             </w:pPr>
+            <w:proofErr w:type="spellStart"/>
             <w:r>
               <w:rPr>
                 <w:rFonts w:ascii="Calibri" w:eastAsia="Calibri" w:hAnsi="Calibri" w:cs="Calibri"/>
@@ -15893,6 +18245,7 @@
               </w:rPr>
               <w:t>Event</w:t>
             </w:r>
+            <w:proofErr w:type="spellEnd"/>
           </w:p>
         </w:tc>
         <w:tc>
@@ -16035,7 +18388,23 @@
           <w:rFonts w:ascii="Calibri" w:eastAsia="Calibri" w:hAnsi="Calibri" w:cs="Calibri"/>
           <w:lang w:val="en-US"/>
         </w:rPr>
-        <w:t xml:space="preserve">They are initialized by a GameStatus that holds the resources required by the system.  </w:t>
+        <w:t xml:space="preserve">They are initialized by a </w:t>
+      </w:r>
+      <w:proofErr w:type="spellStart"/>
+      <w:r>
+        <w:rPr>
+          <w:rFonts w:ascii="Calibri" w:eastAsia="Calibri" w:hAnsi="Calibri" w:cs="Calibri"/>
+          <w:lang w:val="en-US"/>
+        </w:rPr>
+        <w:t>GameStatus</w:t>
+      </w:r>
+      <w:proofErr w:type="spellEnd"/>
+      <w:r>
+        <w:rPr>
+          <w:rFonts w:ascii="Calibri" w:eastAsia="Calibri" w:hAnsi="Calibri" w:cs="Calibri"/>
+          <w:lang w:val="en-US"/>
+        </w:rPr>
+        <w:t xml:space="preserve"> that holds the resources required by the system.  </w:t>
       </w:r>
     </w:p>
     <w:p>
@@ -16065,6 +18434,7 @@
           <w:lang w:val="en-US"/>
         </w:rPr>
       </w:pPr>
+      <w:proofErr w:type="spellStart"/>
       <w:r>
         <w:rPr>
           <w:rFonts w:eastAsia="Calibri Light"/>
@@ -16072,6 +18442,7 @@
         </w:rPr>
         <w:t>ObjectFactory</w:t>
       </w:r>
+      <w:proofErr w:type="spellEnd"/>
     </w:p>
     <w:p>
       <w:pPr>
@@ -16085,6 +18456,7 @@
           <w:lang w:val="en-US"/>
         </w:rPr>
       </w:pPr>
+      <w:proofErr w:type="spellStart"/>
       <w:r>
         <w:rPr>
           <w:rFonts w:eastAsia="Calibri Light"/>
@@ -16100,6 +18472,7 @@
         </w:rPr>
         <w:t>Emitter</w:t>
       </w:r>
+      <w:proofErr w:type="spellEnd"/>
     </w:p>
     <w:p>
       <w:pPr>
@@ -16153,6 +18526,7 @@
           <w:lang w:val="en-US"/>
         </w:rPr>
       </w:pPr>
+      <w:proofErr w:type="spellStart"/>
       <w:r>
         <w:rPr>
           <w:rFonts w:eastAsia="Calibri Light"/>
@@ -16160,6 +18534,7 @@
         </w:rPr>
         <w:t>ReentryFlame</w:t>
       </w:r>
+      <w:proofErr w:type="spellEnd"/>
     </w:p>
     <w:p>
       <w:pPr>
@@ -16176,6 +18551,7 @@
           <w:lang w:val="en-US"/>
         </w:rPr>
       </w:pPr>
+      <w:proofErr w:type="spellStart"/>
       <w:r>
         <w:rPr>
           <w:rFonts w:ascii="Calibri Light" w:eastAsia="Calibri Light" w:hAnsi="Calibri Light" w:cs="Calibri Light"/>
@@ -16185,6 +18561,7 @@
         </w:rPr>
         <w:t>ObjectFactory</w:t>
       </w:r>
+      <w:proofErr w:type="spellEnd"/>
     </w:p>
     <w:p>
       <w:pPr>
@@ -16201,7 +18578,23 @@
           <w:rFonts w:ascii="Calibri" w:eastAsia="Calibri" w:hAnsi="Calibri" w:cs="Calibri"/>
           <w:lang w:val="en-US"/>
         </w:rPr>
-        <w:t xml:space="preserve">An ObjectFactory will spawn new objects (defined by its configuration) at a configurable rate for a configurable lifetime. </w:t>
+        <w:t xml:space="preserve">An </w:t>
+      </w:r>
+      <w:proofErr w:type="spellStart"/>
+      <w:r>
+        <w:rPr>
+          <w:rFonts w:ascii="Calibri" w:eastAsia="Calibri" w:hAnsi="Calibri" w:cs="Calibri"/>
+          <w:lang w:val="en-US"/>
+        </w:rPr>
+        <w:t>ObjectFactory</w:t>
+      </w:r>
+      <w:proofErr w:type="spellEnd"/>
+      <w:r>
+        <w:rPr>
+          <w:rFonts w:ascii="Calibri" w:eastAsia="Calibri" w:hAnsi="Calibri" w:cs="Calibri"/>
+          <w:lang w:val="en-US"/>
+        </w:rPr>
+        <w:t xml:space="preserve"> will spawn new objects (defined by its configuration) at a configurable rate for a configurable lifetime. </w:t>
       </w:r>
     </w:p>
     <w:p>
@@ -16616,13 +19009,23 @@
                 <w:lang w:val="en-US"/>
               </w:rPr>
             </w:pPr>
+            <w:proofErr w:type="spellStart"/>
             <w:r>
               <w:rPr>
                 <w:rFonts w:ascii="Calibri" w:eastAsia="Calibri" w:hAnsi="Calibri" w:cs="Calibri"/>
                 <w:highlight w:val="yellow"/>
                 <w:lang w:val="en-US"/>
               </w:rPr>
-              <w:t>Num of alive spawns</w:t>
+              <w:t>Num</w:t>
+            </w:r>
+            <w:proofErr w:type="spellEnd"/>
+            <w:r>
+              <w:rPr>
+                <w:rFonts w:ascii="Calibri" w:eastAsia="Calibri" w:hAnsi="Calibri" w:cs="Calibri"/>
+                <w:highlight w:val="yellow"/>
+                <w:lang w:val="en-US"/>
+              </w:rPr>
+              <w:t xml:space="preserve"> of alive spawns</w:t>
             </w:r>
           </w:p>
         </w:tc>
@@ -16908,6 +19311,7 @@
                 <w:lang w:val="en-US"/>
               </w:rPr>
             </w:pPr>
+            <w:proofErr w:type="spellStart"/>
             <w:r>
               <w:rPr>
                 <w:rFonts w:ascii="Calibri" w:eastAsia="Calibri" w:hAnsi="Calibri" w:cs="Calibri"/>
@@ -16916,6 +19320,7 @@
               </w:rPr>
               <w:t>FactoryLifetimeExpiredEvent</w:t>
             </w:r>
+            <w:proofErr w:type="spellEnd"/>
           </w:p>
         </w:tc>
         <w:tc>
@@ -17010,6 +19415,7 @@
           <w:lang w:val="en-US"/>
         </w:rPr>
       </w:pPr>
+      <w:proofErr w:type="spellStart"/>
       <w:r>
         <w:rPr>
           <w:rFonts w:ascii="Calibri Light" w:eastAsia="Calibri Light" w:hAnsi="Calibri Light" w:cs="Calibri Light"/>
@@ -17019,6 +19425,7 @@
         </w:rPr>
         <w:t>FlameEmitter</w:t>
       </w:r>
+      <w:proofErr w:type="spellEnd"/>
     </w:p>
     <w:p>
       <w:pPr>
@@ -17112,6 +19519,7 @@
           <w:lang w:val="en-US"/>
         </w:rPr>
       </w:pPr>
+      <w:proofErr w:type="spellStart"/>
       <w:r>
         <w:rPr>
           <w:rFonts w:ascii="Calibri Light" w:eastAsia="Calibri Light" w:hAnsi="Calibri Light" w:cs="Calibri Light"/>
@@ -17121,6 +19529,7 @@
         </w:rPr>
         <w:t>ReentryFlame</w:t>
       </w:r>
+      <w:proofErr w:type="spellEnd"/>
     </w:p>
     <w:p>
       <w:pPr>
@@ -17150,6 +19559,7 @@
           <w:lang w:val="en-US"/>
         </w:rPr>
       </w:pPr>
+      <w:proofErr w:type="spellStart"/>
       <w:r>
         <w:rPr>
           <w:rFonts w:ascii="Calibri Light" w:eastAsia="Calibri Light" w:hAnsi="Calibri Light" w:cs="Calibri Light"/>
@@ -17159,6 +19569,7 @@
         </w:rPr>
         <w:t>GameStatus</w:t>
       </w:r>
+      <w:proofErr w:type="spellEnd"/>
     </w:p>
     <w:p>
       <w:pPr>
@@ -17172,7 +19583,23 @@
           <w:rFonts w:eastAsia="Calibri Light"/>
           <w:lang w:val="en-US"/>
         </w:rPr>
-        <w:t>The GameStatus is an object that holds resources for the Leapfrog or other entities. The following resources exists:</w:t>
+        <w:t xml:space="preserve">The </w:t>
+      </w:r>
+      <w:proofErr w:type="spellStart"/>
+      <w:r>
+        <w:rPr>
+          <w:rFonts w:eastAsia="Calibri Light"/>
+          <w:lang w:val="en-US"/>
+        </w:rPr>
+        <w:t>GameStatus</w:t>
+      </w:r>
+      <w:proofErr w:type="spellEnd"/>
+      <w:r>
+        <w:rPr>
+          <w:rFonts w:eastAsia="Calibri Light"/>
+          <w:lang w:val="en-US"/>
+        </w:rPr>
+        <w:t xml:space="preserve"> is an object that holds resources for the Leapfrog or other entities. The following resources exists:</w:t>
       </w:r>
     </w:p>
     <w:p>
@@ -17309,7 +19736,23 @@
           <w:rFonts w:eastAsia="Calibri Light"/>
           <w:lang w:val="en-US"/>
         </w:rPr>
-        <w:t>There is an property for each resources type</w:t>
+        <w:t xml:space="preserve">There is </w:t>
+      </w:r>
+      <w:proofErr w:type="gramStart"/>
+      <w:r>
+        <w:rPr>
+          <w:rFonts w:eastAsia="Calibri Light"/>
+          <w:lang w:val="en-US"/>
+        </w:rPr>
+        <w:t>an</w:t>
+      </w:r>
+      <w:proofErr w:type="gramEnd"/>
+      <w:r>
+        <w:rPr>
+          <w:rFonts w:eastAsia="Calibri Light"/>
+          <w:lang w:val="en-US"/>
+        </w:rPr>
+        <w:t xml:space="preserve"> property for each resources type</w:t>
       </w:r>
     </w:p>
     <w:tbl>
@@ -18524,6 +20967,7 @@
                 <w:lang w:val="en-US"/>
               </w:rPr>
             </w:pPr>
+            <w:proofErr w:type="spellStart"/>
             <w:r>
               <w:rPr>
                 <w:rFonts w:eastAsia="Calibri Light"/>
@@ -18531,6 +20975,7 @@
               </w:rPr>
               <w:t>StatusChangedEvent</w:t>
             </w:r>
+            <w:proofErr w:type="spellEnd"/>
           </w:p>
         </w:tc>
         <w:tc>
@@ -18593,6 +21038,7 @@
                 <w:lang w:val="en-US"/>
               </w:rPr>
             </w:pPr>
+            <w:proofErr w:type="spellStart"/>
             <w:r>
               <w:rPr>
                 <w:rFonts w:eastAsia="Calibri Light"/>
@@ -18600,6 +21046,7 @@
               </w:rPr>
               <w:t>StatusResourceDepletedEvent</w:t>
             </w:r>
+            <w:proofErr w:type="spellEnd"/>
           </w:p>
         </w:tc>
         <w:tc>
@@ -18783,6 +21230,7 @@
                 <w:lang w:val="en-US"/>
               </w:rPr>
             </w:pPr>
+            <w:proofErr w:type="spellStart"/>
             <w:r>
               <w:rPr>
                 <w:rFonts w:ascii="Calibri" w:eastAsia="Calibri" w:hAnsi="Calibri" w:cs="Calibri"/>
@@ -18791,6 +21239,7 @@
               </w:rPr>
               <w:t>TransactResourceCommandEvent</w:t>
             </w:r>
+            <w:proofErr w:type="spellEnd"/>
           </w:p>
         </w:tc>
         <w:tc>
@@ -19742,6 +22191,15 @@
       <w:outlineLvl w:val="9"/>
     </w:pPr>
   </w:style>
+  <w:style w:type="paragraph" w:styleId="Ingetavstnd">
+    <w:name w:val="No Spacing"/>
+    <w:uiPriority w:val="1"/>
+    <w:qFormat/>
+    <w:rsid w:val="009D26A4"/>
+    <w:pPr>
+      <w:spacing w:after="0" w:line="240" w:lineRule="auto"/>
+    </w:pPr>
+  </w:style>
 </w:styles>
 </file>
 
@@ -20011,7 +22469,7 @@
 </file>
 
 <file path=customXml/itemProps1.xml><?xml version="1.0" encoding="utf-8"?>
-<ds:datastoreItem xmlns:ds="http://schemas.openxmlformats.org/officeDocument/2006/customXml" ds:itemID="{829A714B-EA86-4972-B844-C28F89206D13}">
+<ds:datastoreItem xmlns:ds="http://schemas.openxmlformats.org/officeDocument/2006/customXml" ds:itemID="{029A2DA6-EE5E-43F9-8519-717BCE395B89}">
   <ds:schemaRefs>
     <ds:schemaRef ds:uri="http://schemas.openxmlformats.org/officeDocument/2006/bibliography"/>
   </ds:schemaRefs>

--- a/leapfrog-game/documentation/Object descriptions.docx
+++ b/leapfrog-game/documentation/Object descriptions.docx
@@ -454,14 +454,7 @@
                 <w:rFonts w:eastAsia="Calibri Light"/>
                 <w:lang w:val="en-US"/>
               </w:rPr>
-              <w:t xml:space="preserve"> (15</w:t>
-            </w:r>
-            <w:r>
-              <w:rPr>
-                <w:rFonts w:eastAsia="Calibri Light"/>
-                <w:lang w:val="en-US"/>
-              </w:rPr>
-              <w:t>0%)</w:t>
+              <w:t xml:space="preserve"> (150%)</w:t>
             </w:r>
           </w:p>
         </w:tc>
@@ -787,8 +780,6 @@
               </w:rPr>
               <w:t>3</w:t>
             </w:r>
-            <w:bookmarkStart w:id="0" w:name="_GoBack"/>
-            <w:bookmarkEnd w:id="0"/>
           </w:p>
         </w:tc>
         <w:tc>
@@ -1070,24 +1061,6 @@
           <w:lang w:val="en-US"/>
         </w:rPr>
       </w:pPr>
-      <w:r>
-        <w:rPr>
-          <w:rFonts w:ascii="Calibri Light" w:eastAsia="Calibri Light" w:hAnsi="Calibri Light" w:cs="Calibri Light"/>
-          <w:color w:val="2E74B5"/>
-          <w:sz w:val="32"/>
-          <w:lang w:val="en-US"/>
-        </w:rPr>
-        <w:tab/>
-      </w:r>
-      <w:r>
-        <w:rPr>
-          <w:rFonts w:ascii="Calibri Light" w:eastAsia="Calibri Light" w:hAnsi="Calibri Light" w:cs="Calibri Light"/>
-          <w:color w:val="2E74B5"/>
-          <w:sz w:val="32"/>
-          <w:lang w:val="en-US"/>
-        </w:rPr>
-        <w:tab/>
-      </w:r>
       <w:proofErr w:type="spellStart"/>
       <w:r>
         <w:rPr>
@@ -1322,7 +1295,8 @@
       </w:tblPr>
       <w:tblGrid>
         <w:gridCol w:w="3740"/>
-        <w:gridCol w:w="5440"/>
+        <w:gridCol w:w="655"/>
+        <w:gridCol w:w="4785"/>
       </w:tblGrid>
       <w:tr>
         <w:trPr>
@@ -1364,7 +1338,39 @@
         </w:tc>
         <w:tc>
           <w:tcPr>
-            <w:tcW w:w="5440" w:type="dxa"/>
+            <w:tcW w:w="655" w:type="dxa"/>
+            <w:tcBorders>
+              <w:top w:val="single" w:sz="4" w:space="0" w:color="000000"/>
+              <w:left w:val="single" w:sz="4" w:space="0" w:color="000000"/>
+              <w:bottom w:val="single" w:sz="4" w:space="0" w:color="000000"/>
+              <w:right w:val="single" w:sz="4" w:space="0" w:color="000000"/>
+            </w:tcBorders>
+            <w:shd w:val="clear" w:color="000000" w:fill="FFFFFF"/>
+          </w:tcPr>
+          <w:p>
+            <w:pPr>
+              <w:spacing w:after="0" w:line="240" w:lineRule="auto"/>
+              <w:rPr>
+                <w:rFonts w:ascii="Calibri" w:eastAsia="Calibri" w:hAnsi="Calibri" w:cs="Calibri"/>
+                <w:b/>
+                <w:i/>
+                <w:lang w:val="en-US"/>
+              </w:rPr>
+            </w:pPr>
+            <w:r>
+              <w:rPr>
+                <w:rFonts w:ascii="Calibri" w:eastAsia="Calibri" w:hAnsi="Calibri" w:cs="Calibri"/>
+                <w:b/>
+                <w:i/>
+                <w:lang w:val="en-US"/>
+              </w:rPr>
+              <w:t>Code</w:t>
+            </w:r>
+          </w:p>
+        </w:tc>
+        <w:tc>
+          <w:tcPr>
+            <w:tcW w:w="4785" w:type="dxa"/>
             <w:tcBorders>
               <w:top w:val="single" w:sz="4" w:space="0" w:color="000000"/>
               <w:left w:val="single" w:sz="4" w:space="0" w:color="000000"/>
@@ -1431,28 +1437,44 @@
                 <w:rFonts w:ascii="Calibri" w:eastAsia="Calibri" w:hAnsi="Calibri" w:cs="Calibri"/>
                 <w:lang w:val="en-US"/>
               </w:rPr>
-              <w:t>LandingActorTrans</w:t>
-            </w:r>
-            <w:r>
-              <w:rPr>
-                <w:rFonts w:ascii="Calibri" w:eastAsia="Calibri" w:hAnsi="Calibri" w:cs="Calibri"/>
-                <w:lang w:val="en-US"/>
-              </w:rPr>
-              <w:t>i</w:t>
-            </w:r>
-            <w:r>
-              <w:rPr>
-                <w:rFonts w:ascii="Calibri" w:eastAsia="Calibri" w:hAnsi="Calibri" w:cs="Calibri"/>
-                <w:lang w:val="en-US"/>
-              </w:rPr>
-              <w:t>tToDeepSpaceEvent</w:t>
+              <w:t>LandingActorTransitToDeepSpaceEvent</w:t>
             </w:r>
             <w:proofErr w:type="spellEnd"/>
           </w:p>
         </w:tc>
         <w:tc>
           <w:tcPr>
-            <w:tcW w:w="5440" w:type="dxa"/>
+            <w:tcW w:w="655" w:type="dxa"/>
+            <w:tcBorders>
+              <w:top w:val="single" w:sz="4" w:space="0" w:color="000000"/>
+              <w:left w:val="single" w:sz="4" w:space="0" w:color="000000"/>
+              <w:bottom w:val="single" w:sz="4" w:space="0" w:color="000000"/>
+              <w:right w:val="single" w:sz="4" w:space="0" w:color="000000"/>
+            </w:tcBorders>
+            <w:shd w:val="clear" w:color="000000" w:fill="FFFFFF"/>
+          </w:tcPr>
+          <w:p>
+            <w:pPr>
+              <w:spacing w:after="0" w:line="240" w:lineRule="auto"/>
+              <w:rPr>
+                <w:rFonts w:ascii="Calibri" w:eastAsia="Calibri" w:hAnsi="Calibri" w:cs="Calibri"/>
+                <w:lang w:val="en-US"/>
+              </w:rPr>
+            </w:pPr>
+            <w:proofErr w:type="spellStart"/>
+            <w:r>
+              <w:rPr>
+                <w:rFonts w:ascii="Calibri" w:eastAsia="Calibri" w:hAnsi="Calibri" w:cs="Calibri"/>
+                <w:lang w:val="en-US"/>
+              </w:rPr>
+              <w:t>LaTD</w:t>
+            </w:r>
+            <w:proofErr w:type="spellEnd"/>
+          </w:p>
+        </w:tc>
+        <w:tc>
+          <w:tcPr>
+            <w:tcW w:w="4785" w:type="dxa"/>
             <w:tcBorders>
               <w:top w:val="single" w:sz="4" w:space="0" w:color="000000"/>
               <w:left w:val="single" w:sz="4" w:space="0" w:color="000000"/>
@@ -1495,14 +1517,7 @@
                 <w:rFonts w:ascii="Calibri" w:eastAsia="Calibri" w:hAnsi="Calibri" w:cs="Calibri"/>
                 <w:lang w:val="en-US"/>
               </w:rPr>
-              <w:t xml:space="preserve"> changes creates a fade-to-white animation and then changes the scene to LUA-defined deep space scene</w:t>
-            </w:r>
-            <w:r>
-              <w:rPr>
-                <w:rFonts w:ascii="Calibri" w:eastAsia="Calibri" w:hAnsi="Calibri" w:cs="Calibri"/>
-                <w:lang w:val="en-US"/>
-              </w:rPr>
-              <w:t>.</w:t>
+              <w:t xml:space="preserve"> changes creates a fade-to-white animation and then changes the scene to LUA-defined deep space scene.</w:t>
             </w:r>
           </w:p>
         </w:tc>
@@ -1547,7 +1562,37 @@
         </w:tc>
         <w:tc>
           <w:tcPr>
-            <w:tcW w:w="5440" w:type="dxa"/>
+            <w:tcW w:w="655" w:type="dxa"/>
+            <w:tcBorders>
+              <w:top w:val="single" w:sz="4" w:space="0" w:color="000000"/>
+              <w:left w:val="single" w:sz="4" w:space="0" w:color="000000"/>
+              <w:bottom w:val="single" w:sz="4" w:space="0" w:color="000000"/>
+              <w:right w:val="single" w:sz="4" w:space="0" w:color="000000"/>
+            </w:tcBorders>
+            <w:shd w:val="clear" w:color="000000" w:fill="FFFFFF"/>
+          </w:tcPr>
+          <w:p>
+            <w:pPr>
+              <w:spacing w:after="0" w:line="240" w:lineRule="auto"/>
+              <w:rPr>
+                <w:rFonts w:ascii="Calibri" w:eastAsia="Calibri" w:hAnsi="Calibri" w:cs="Calibri"/>
+                <w:lang w:val="en-US"/>
+              </w:rPr>
+            </w:pPr>
+            <w:proofErr w:type="spellStart"/>
+            <w:r>
+              <w:rPr>
+                <w:rFonts w:ascii="Calibri" w:eastAsia="Calibri" w:hAnsi="Calibri" w:cs="Calibri"/>
+                <w:lang w:val="en-US"/>
+              </w:rPr>
+              <w:t>DsTO</w:t>
+            </w:r>
+            <w:proofErr w:type="spellEnd"/>
+          </w:p>
+        </w:tc>
+        <w:tc>
+          <w:tcPr>
+            <w:tcW w:w="4785" w:type="dxa"/>
             <w:tcBorders>
               <w:top w:val="single" w:sz="4" w:space="0" w:color="000000"/>
               <w:left w:val="single" w:sz="4" w:space="0" w:color="000000"/>
@@ -1636,7 +1681,35 @@
         </w:tc>
         <w:tc>
           <w:tcPr>
-            <w:tcW w:w="5440" w:type="dxa"/>
+            <w:tcW w:w="655" w:type="dxa"/>
+            <w:tcBorders>
+              <w:top w:val="single" w:sz="4" w:space="0" w:color="000000"/>
+              <w:left w:val="single" w:sz="4" w:space="0" w:color="000000"/>
+              <w:bottom w:val="single" w:sz="4" w:space="0" w:color="000000"/>
+              <w:right w:val="single" w:sz="4" w:space="0" w:color="000000"/>
+            </w:tcBorders>
+            <w:shd w:val="clear" w:color="000000" w:fill="FFFFFF"/>
+          </w:tcPr>
+          <w:p>
+            <w:pPr>
+              <w:spacing w:after="0" w:line="240" w:lineRule="auto"/>
+              <w:rPr>
+                <w:rFonts w:ascii="Calibri" w:eastAsia="Calibri" w:hAnsi="Calibri" w:cs="Calibri"/>
+                <w:lang w:val="en-US"/>
+              </w:rPr>
+            </w:pPr>
+            <w:r>
+              <w:rPr>
+                <w:rFonts w:ascii="Calibri" w:eastAsia="Calibri" w:hAnsi="Calibri" w:cs="Calibri"/>
+                <w:lang w:val="en-US"/>
+              </w:rPr>
+              <w:t>OSLC</w:t>
+            </w:r>
+          </w:p>
+        </w:tc>
+        <w:tc>
+          <w:tcPr>
+            <w:tcW w:w="4785" w:type="dxa"/>
             <w:tcBorders>
               <w:top w:val="single" w:sz="4" w:space="0" w:color="000000"/>
               <w:left w:val="single" w:sz="4" w:space="0" w:color="000000"/>
@@ -1725,7 +1798,37 @@
         </w:tc>
         <w:tc>
           <w:tcPr>
-            <w:tcW w:w="5440" w:type="dxa"/>
+            <w:tcW w:w="655" w:type="dxa"/>
+            <w:tcBorders>
+              <w:top w:val="single" w:sz="4" w:space="0" w:color="000000"/>
+              <w:left w:val="single" w:sz="4" w:space="0" w:color="000000"/>
+              <w:bottom w:val="single" w:sz="4" w:space="0" w:color="000000"/>
+              <w:right w:val="single" w:sz="4" w:space="0" w:color="000000"/>
+            </w:tcBorders>
+            <w:shd w:val="clear" w:color="000000" w:fill="FFFFFF"/>
+          </w:tcPr>
+          <w:p>
+            <w:pPr>
+              <w:spacing w:after="0" w:line="240" w:lineRule="auto"/>
+              <w:rPr>
+                <w:rFonts w:ascii="Calibri" w:eastAsia="Calibri" w:hAnsi="Calibri" w:cs="Calibri"/>
+                <w:lang w:val="en-US"/>
+              </w:rPr>
+            </w:pPr>
+            <w:proofErr w:type="spellStart"/>
+            <w:r>
+              <w:rPr>
+                <w:rFonts w:ascii="Calibri" w:eastAsia="Calibri" w:hAnsi="Calibri" w:cs="Calibri"/>
+                <w:lang w:val="en-US"/>
+              </w:rPr>
+              <w:t>GsRD</w:t>
+            </w:r>
+            <w:proofErr w:type="spellEnd"/>
+          </w:p>
+        </w:tc>
+        <w:tc>
+          <w:tcPr>
+            <w:tcW w:w="4785" w:type="dxa"/>
             <w:tcBorders>
               <w:top w:val="single" w:sz="4" w:space="0" w:color="000000"/>
               <w:left w:val="single" w:sz="4" w:space="0" w:color="000000"/>
@@ -1862,8 +1965,9 @@
         <w:tblLook w:val="0000" w:firstRow="0" w:lastRow="0" w:firstColumn="0" w:lastColumn="0" w:noHBand="0" w:noVBand="0"/>
       </w:tblPr>
       <w:tblGrid>
-        <w:gridCol w:w="3256"/>
-        <w:gridCol w:w="5806"/>
+        <w:gridCol w:w="3115"/>
+        <w:gridCol w:w="2532"/>
+        <w:gridCol w:w="3533"/>
       </w:tblGrid>
       <w:tr>
         <w:trPr>
@@ -1871,7 +1975,7 @@
         </w:trPr>
         <w:tc>
           <w:tcPr>
-            <w:tcW w:w="3256" w:type="dxa"/>
+            <w:tcW w:w="3115" w:type="dxa"/>
             <w:tcBorders>
               <w:top w:val="single" w:sz="4" w:space="0" w:color="000000"/>
               <w:left w:val="single" w:sz="4" w:space="0" w:color="000000"/>
@@ -1905,7 +2009,39 @@
         </w:tc>
         <w:tc>
           <w:tcPr>
-            <w:tcW w:w="5806" w:type="dxa"/>
+            <w:tcW w:w="2532" w:type="dxa"/>
+            <w:tcBorders>
+              <w:top w:val="single" w:sz="4" w:space="0" w:color="000000"/>
+              <w:left w:val="single" w:sz="4" w:space="0" w:color="000000"/>
+              <w:bottom w:val="single" w:sz="4" w:space="0" w:color="000000"/>
+              <w:right w:val="single" w:sz="4" w:space="0" w:color="000000"/>
+            </w:tcBorders>
+            <w:shd w:val="clear" w:color="000000" w:fill="FFFFFF"/>
+          </w:tcPr>
+          <w:p>
+            <w:pPr>
+              <w:spacing w:after="0" w:line="240" w:lineRule="auto"/>
+              <w:rPr>
+                <w:rFonts w:ascii="Calibri" w:eastAsia="Calibri" w:hAnsi="Calibri" w:cs="Calibri"/>
+                <w:b/>
+                <w:i/>
+                <w:lang w:val="en-US"/>
+              </w:rPr>
+            </w:pPr>
+            <w:r>
+              <w:rPr>
+                <w:rFonts w:ascii="Calibri" w:eastAsia="Calibri" w:hAnsi="Calibri" w:cs="Calibri"/>
+                <w:b/>
+                <w:i/>
+                <w:lang w:val="en-US"/>
+              </w:rPr>
+              <w:t>Code</w:t>
+            </w:r>
+          </w:p>
+        </w:tc>
+        <w:tc>
+          <w:tcPr>
+            <w:tcW w:w="3533" w:type="dxa"/>
             <w:tcBorders>
               <w:top w:val="single" w:sz="4" w:space="0" w:color="000000"/>
               <w:left w:val="single" w:sz="4" w:space="0" w:color="000000"/>
@@ -1944,7 +2080,7 @@
         </w:trPr>
         <w:tc>
           <w:tcPr>
-            <w:tcW w:w="3256" w:type="dxa"/>
+            <w:tcW w:w="3115" w:type="dxa"/>
             <w:tcBorders>
               <w:top w:val="single" w:sz="4" w:space="0" w:color="000000"/>
               <w:left w:val="single" w:sz="4" w:space="0" w:color="000000"/>
@@ -1979,7 +2115,39 @@
         </w:tc>
         <w:tc>
           <w:tcPr>
-            <w:tcW w:w="5806" w:type="dxa"/>
+            <w:tcW w:w="2532" w:type="dxa"/>
+            <w:tcBorders>
+              <w:top w:val="single" w:sz="4" w:space="0" w:color="000000"/>
+              <w:left w:val="single" w:sz="4" w:space="0" w:color="000000"/>
+              <w:bottom w:val="single" w:sz="4" w:space="0" w:color="000000"/>
+              <w:right w:val="single" w:sz="4" w:space="0" w:color="000000"/>
+            </w:tcBorders>
+            <w:shd w:val="clear" w:color="000000" w:fill="FFFFFF"/>
+          </w:tcPr>
+          <w:p>
+            <w:pPr>
+              <w:spacing w:after="0" w:line="240" w:lineRule="auto"/>
+              <w:rPr>
+                <w:rFonts w:ascii="Calibri" w:eastAsia="Calibri" w:hAnsi="Calibri" w:cs="Calibri"/>
+                <w:shd w:val="clear" w:color="auto" w:fill="FFFF00"/>
+                <w:lang w:val="en-US"/>
+              </w:rPr>
+            </w:pPr>
+            <w:proofErr w:type="spellStart"/>
+            <w:r>
+              <w:rPr>
+                <w:rFonts w:ascii="Calibri" w:eastAsia="Calibri" w:hAnsi="Calibri" w:cs="Calibri"/>
+                <w:shd w:val="clear" w:color="auto" w:fill="FFFF00"/>
+                <w:lang w:val="en-US"/>
+              </w:rPr>
+              <w:t>CoCR</w:t>
+            </w:r>
+            <w:proofErr w:type="spellEnd"/>
+          </w:p>
+        </w:tc>
+        <w:tc>
+          <w:tcPr>
+            <w:tcW w:w="3533" w:type="dxa"/>
             <w:tcBorders>
               <w:top w:val="single" w:sz="4" w:space="0" w:color="000000"/>
               <w:left w:val="single" w:sz="4" w:space="0" w:color="000000"/>
@@ -2035,7 +2203,7 @@
         </w:trPr>
         <w:tc>
           <w:tcPr>
-            <w:tcW w:w="3256" w:type="dxa"/>
+            <w:tcW w:w="3115" w:type="dxa"/>
             <w:tcBorders>
               <w:top w:val="single" w:sz="4" w:space="0" w:color="000000"/>
               <w:left w:val="single" w:sz="4" w:space="0" w:color="000000"/>
@@ -2070,7 +2238,39 @@
         </w:tc>
         <w:tc>
           <w:tcPr>
-            <w:tcW w:w="5806" w:type="dxa"/>
+            <w:tcW w:w="2532" w:type="dxa"/>
+            <w:tcBorders>
+              <w:top w:val="single" w:sz="4" w:space="0" w:color="000000"/>
+              <w:left w:val="single" w:sz="4" w:space="0" w:color="000000"/>
+              <w:bottom w:val="single" w:sz="4" w:space="0" w:color="000000"/>
+              <w:right w:val="single" w:sz="4" w:space="0" w:color="000000"/>
+            </w:tcBorders>
+            <w:shd w:val="clear" w:color="000000" w:fill="FFFFFF"/>
+          </w:tcPr>
+          <w:p>
+            <w:pPr>
+              <w:spacing w:after="0" w:line="240" w:lineRule="auto"/>
+              <w:rPr>
+                <w:rFonts w:ascii="Calibri" w:eastAsia="Calibri" w:hAnsi="Calibri" w:cs="Calibri"/>
+                <w:shd w:val="clear" w:color="auto" w:fill="FFFF00"/>
+                <w:lang w:val="en-US"/>
+              </w:rPr>
+            </w:pPr>
+            <w:proofErr w:type="spellStart"/>
+            <w:r>
+              <w:rPr>
+                <w:rFonts w:ascii="Calibri" w:eastAsia="Calibri" w:hAnsi="Calibri" w:cs="Calibri"/>
+                <w:shd w:val="clear" w:color="auto" w:fill="FFFF00"/>
+                <w:lang w:val="en-US"/>
+              </w:rPr>
+              <w:t>CoDE</w:t>
+            </w:r>
+            <w:proofErr w:type="spellEnd"/>
+          </w:p>
+        </w:tc>
+        <w:tc>
+          <w:tcPr>
+            <w:tcW w:w="3533" w:type="dxa"/>
             <w:tcBorders>
               <w:top w:val="single" w:sz="4" w:space="0" w:color="000000"/>
               <w:left w:val="single" w:sz="4" w:space="0" w:color="000000"/>
@@ -2392,8 +2592,9 @@
         <w:tblLook w:val="0000" w:firstRow="0" w:lastRow="0" w:firstColumn="0" w:lastColumn="0" w:noHBand="0" w:noVBand="0"/>
       </w:tblPr>
       <w:tblGrid>
-        <w:gridCol w:w="3256"/>
-        <w:gridCol w:w="5806"/>
+        <w:gridCol w:w="2840"/>
+        <w:gridCol w:w="988"/>
+        <w:gridCol w:w="5352"/>
       </w:tblGrid>
       <w:tr>
         <w:trPr>
@@ -2401,7 +2602,7 @@
         </w:trPr>
         <w:tc>
           <w:tcPr>
-            <w:tcW w:w="3256" w:type="dxa"/>
+            <w:tcW w:w="2840" w:type="dxa"/>
             <w:tcBorders>
               <w:top w:val="single" w:sz="4" w:space="0" w:color="000000"/>
               <w:left w:val="single" w:sz="4" w:space="0" w:color="000000"/>
@@ -2435,7 +2636,39 @@
         </w:tc>
         <w:tc>
           <w:tcPr>
-            <w:tcW w:w="5806" w:type="dxa"/>
+            <w:tcW w:w="988" w:type="dxa"/>
+            <w:tcBorders>
+              <w:top w:val="single" w:sz="4" w:space="0" w:color="000000"/>
+              <w:left w:val="single" w:sz="4" w:space="0" w:color="000000"/>
+              <w:bottom w:val="single" w:sz="4" w:space="0" w:color="000000"/>
+              <w:right w:val="single" w:sz="4" w:space="0" w:color="000000"/>
+            </w:tcBorders>
+            <w:shd w:val="clear" w:color="000000" w:fill="FFFFFF"/>
+          </w:tcPr>
+          <w:p>
+            <w:pPr>
+              <w:spacing w:after="0" w:line="240" w:lineRule="auto"/>
+              <w:rPr>
+                <w:rFonts w:ascii="Calibri" w:eastAsia="Calibri" w:hAnsi="Calibri" w:cs="Calibri"/>
+                <w:b/>
+                <w:i/>
+                <w:lang w:val="en-US"/>
+              </w:rPr>
+            </w:pPr>
+            <w:r>
+              <w:rPr>
+                <w:rFonts w:ascii="Calibri" w:eastAsia="Calibri" w:hAnsi="Calibri" w:cs="Calibri"/>
+                <w:b/>
+                <w:i/>
+                <w:lang w:val="en-US"/>
+              </w:rPr>
+              <w:t>Code</w:t>
+            </w:r>
+          </w:p>
+        </w:tc>
+        <w:tc>
+          <w:tcPr>
+            <w:tcW w:w="5352" w:type="dxa"/>
             <w:tcBorders>
               <w:top w:val="single" w:sz="4" w:space="0" w:color="000000"/>
               <w:left w:val="single" w:sz="4" w:space="0" w:color="000000"/>
@@ -2474,7 +2707,7 @@
         </w:trPr>
         <w:tc>
           <w:tcPr>
-            <w:tcW w:w="3256" w:type="dxa"/>
+            <w:tcW w:w="2840" w:type="dxa"/>
             <w:tcBorders>
               <w:top w:val="single" w:sz="4" w:space="0" w:color="000000"/>
               <w:left w:val="single" w:sz="4" w:space="0" w:color="000000"/>
@@ -2510,7 +2743,39 @@
         </w:tc>
         <w:tc>
           <w:tcPr>
-            <w:tcW w:w="5806" w:type="dxa"/>
+            <w:tcW w:w="988" w:type="dxa"/>
+            <w:tcBorders>
+              <w:top w:val="single" w:sz="4" w:space="0" w:color="000000"/>
+              <w:left w:val="single" w:sz="4" w:space="0" w:color="000000"/>
+              <w:bottom w:val="single" w:sz="4" w:space="0" w:color="000000"/>
+              <w:right w:val="single" w:sz="4" w:space="0" w:color="000000"/>
+            </w:tcBorders>
+            <w:shd w:val="clear" w:color="000000" w:fill="FFFFFF"/>
+          </w:tcPr>
+          <w:p>
+            <w:pPr>
+              <w:spacing w:after="0" w:line="240" w:lineRule="auto"/>
+              <w:rPr>
+                <w:rFonts w:ascii="Calibri" w:eastAsia="Calibri" w:hAnsi="Calibri" w:cs="Calibri"/>
+                <w:highlight w:val="yellow"/>
+                <w:lang w:val="en-US"/>
+              </w:rPr>
+            </w:pPr>
+            <w:proofErr w:type="spellStart"/>
+            <w:r>
+              <w:rPr>
+                <w:rFonts w:ascii="Calibri" w:eastAsia="Calibri" w:hAnsi="Calibri" w:cs="Calibri"/>
+                <w:highlight w:val="yellow"/>
+                <w:lang w:val="en-US"/>
+              </w:rPr>
+              <w:t>SaPA</w:t>
+            </w:r>
+            <w:proofErr w:type="spellEnd"/>
+          </w:p>
+        </w:tc>
+        <w:tc>
+          <w:tcPr>
+            <w:tcW w:w="5352" w:type="dxa"/>
             <w:tcBorders>
               <w:top w:val="single" w:sz="4" w:space="0" w:color="000000"/>
               <w:left w:val="single" w:sz="4" w:space="0" w:color="000000"/>
@@ -2933,6 +3198,19 @@
         <w:spacing w:before="40" w:after="0"/>
         <w:rPr>
           <w:rFonts w:ascii="Calibri Light" w:eastAsia="Calibri Light" w:hAnsi="Calibri Light" w:cs="Calibri Light"/>
+          <w:color w:val="2E74B5"/>
+          <w:sz w:val="26"/>
+          <w:lang w:val="en-US"/>
+        </w:rPr>
+      </w:pPr>
+    </w:p>
+    <w:p>
+      <w:pPr>
+        <w:keepNext/>
+        <w:keepLines/>
+        <w:spacing w:before="40" w:after="0"/>
+        <w:rPr>
+          <w:rFonts w:ascii="Calibri Light" w:eastAsia="Calibri Light" w:hAnsi="Calibri Light" w:cs="Calibri Light"/>
           <w:color w:val="1F4D78"/>
           <w:sz w:val="24"/>
           <w:lang w:val="en-US"/>
@@ -2971,7 +3249,8 @@
       </w:tblPr>
       <w:tblGrid>
         <w:gridCol w:w="3622"/>
-        <w:gridCol w:w="5558"/>
+        <w:gridCol w:w="773"/>
+        <w:gridCol w:w="4785"/>
       </w:tblGrid>
       <w:tr>
         <w:trPr>
@@ -2979,7 +3258,7 @@
         </w:trPr>
         <w:tc>
           <w:tcPr>
-            <w:tcW w:w="3256" w:type="dxa"/>
+            <w:tcW w:w="3622" w:type="dxa"/>
             <w:tcBorders>
               <w:top w:val="single" w:sz="4" w:space="0" w:color="000000"/>
               <w:left w:val="single" w:sz="4" w:space="0" w:color="000000"/>
@@ -3013,7 +3292,39 @@
         </w:tc>
         <w:tc>
           <w:tcPr>
-            <w:tcW w:w="5806" w:type="dxa"/>
+            <w:tcW w:w="773" w:type="dxa"/>
+            <w:tcBorders>
+              <w:top w:val="single" w:sz="4" w:space="0" w:color="000000"/>
+              <w:left w:val="single" w:sz="4" w:space="0" w:color="000000"/>
+              <w:bottom w:val="single" w:sz="4" w:space="0" w:color="000000"/>
+              <w:right w:val="single" w:sz="4" w:space="0" w:color="000000"/>
+            </w:tcBorders>
+            <w:shd w:val="clear" w:color="000000" w:fill="FFFFFF"/>
+          </w:tcPr>
+          <w:p>
+            <w:pPr>
+              <w:spacing w:after="0" w:line="240" w:lineRule="auto"/>
+              <w:rPr>
+                <w:rFonts w:ascii="Calibri" w:eastAsia="Calibri" w:hAnsi="Calibri" w:cs="Calibri"/>
+                <w:b/>
+                <w:i/>
+                <w:lang w:val="en-US"/>
+              </w:rPr>
+            </w:pPr>
+            <w:r>
+              <w:rPr>
+                <w:rFonts w:ascii="Calibri" w:eastAsia="Calibri" w:hAnsi="Calibri" w:cs="Calibri"/>
+                <w:b/>
+                <w:i/>
+                <w:lang w:val="en-US"/>
+              </w:rPr>
+              <w:t>Code</w:t>
+            </w:r>
+          </w:p>
+        </w:tc>
+        <w:tc>
+          <w:tcPr>
+            <w:tcW w:w="4785" w:type="dxa"/>
             <w:tcBorders>
               <w:top w:val="single" w:sz="4" w:space="0" w:color="000000"/>
               <w:left w:val="single" w:sz="4" w:space="0" w:color="000000"/>
@@ -3052,7 +3363,7 @@
         </w:trPr>
         <w:tc>
           <w:tcPr>
-            <w:tcW w:w="3256" w:type="dxa"/>
+            <w:tcW w:w="3622" w:type="dxa"/>
             <w:tcBorders>
               <w:top w:val="single" w:sz="4" w:space="0" w:color="000000"/>
               <w:left w:val="single" w:sz="4" w:space="0" w:color="000000"/>
@@ -3079,28 +3390,44 @@
                 <w:rFonts w:ascii="Calibri" w:eastAsia="Calibri" w:hAnsi="Calibri" w:cs="Calibri"/>
                 <w:lang w:val="en-US"/>
               </w:rPr>
-              <w:t>DeepSpaceSceneTrans</w:t>
-            </w:r>
-            <w:r>
-              <w:rPr>
-                <w:rFonts w:ascii="Calibri" w:eastAsia="Calibri" w:hAnsi="Calibri" w:cs="Calibri"/>
-                <w:lang w:val="en-US"/>
-              </w:rPr>
-              <w:t>i</w:t>
-            </w:r>
-            <w:r>
-              <w:rPr>
-                <w:rFonts w:ascii="Calibri" w:eastAsia="Calibri" w:hAnsi="Calibri" w:cs="Calibri"/>
-                <w:lang w:val="en-US"/>
-              </w:rPr>
-              <w:t>tToOrbitEvent</w:t>
+              <w:t>DeepSpaceSceneTransitToOrbitEvent</w:t>
             </w:r>
             <w:proofErr w:type="spellEnd"/>
           </w:p>
         </w:tc>
         <w:tc>
           <w:tcPr>
-            <w:tcW w:w="5806" w:type="dxa"/>
+            <w:tcW w:w="773" w:type="dxa"/>
+            <w:tcBorders>
+              <w:top w:val="single" w:sz="4" w:space="0" w:color="000000"/>
+              <w:left w:val="single" w:sz="4" w:space="0" w:color="000000"/>
+              <w:bottom w:val="single" w:sz="4" w:space="0" w:color="000000"/>
+              <w:right w:val="single" w:sz="4" w:space="0" w:color="000000"/>
+            </w:tcBorders>
+            <w:shd w:val="clear" w:color="000000" w:fill="FFFFFF"/>
+          </w:tcPr>
+          <w:p>
+            <w:pPr>
+              <w:spacing w:after="0" w:line="240" w:lineRule="auto"/>
+              <w:rPr>
+                <w:rFonts w:ascii="Calibri" w:eastAsia="Calibri" w:hAnsi="Calibri" w:cs="Calibri"/>
+                <w:lang w:val="en-US"/>
+              </w:rPr>
+            </w:pPr>
+            <w:proofErr w:type="spellStart"/>
+            <w:r>
+              <w:rPr>
+                <w:rFonts w:ascii="Calibri" w:eastAsia="Calibri" w:hAnsi="Calibri" w:cs="Calibri"/>
+                <w:lang w:val="en-US"/>
+              </w:rPr>
+              <w:t>DsTO</w:t>
+            </w:r>
+            <w:proofErr w:type="spellEnd"/>
+          </w:p>
+        </w:tc>
+        <w:tc>
+          <w:tcPr>
+            <w:tcW w:w="4785" w:type="dxa"/>
             <w:tcBorders>
               <w:top w:val="single" w:sz="4" w:space="0" w:color="000000"/>
               <w:left w:val="single" w:sz="4" w:space="0" w:color="000000"/>
@@ -3137,7 +3464,7 @@
         </w:trPr>
         <w:tc>
           <w:tcPr>
-            <w:tcW w:w="3256" w:type="dxa"/>
+            <w:tcW w:w="3622" w:type="dxa"/>
             <w:tcBorders>
               <w:top w:val="single" w:sz="4" w:space="0" w:color="000000"/>
               <w:left w:val="single" w:sz="4" w:space="0" w:color="000000"/>
@@ -3166,7 +3493,6 @@
                 <w:shd w:val="clear" w:color="auto" w:fill="FFFF00"/>
                 <w:lang w:val="en-US"/>
               </w:rPr>
-              <w:lastRenderedPageBreak/>
               <w:t>DeepSpaceSceneTransitToHyperEvent</w:t>
             </w:r>
             <w:proofErr w:type="spellEnd"/>
@@ -3174,7 +3500,39 @@
         </w:tc>
         <w:tc>
           <w:tcPr>
-            <w:tcW w:w="5806" w:type="dxa"/>
+            <w:tcW w:w="773" w:type="dxa"/>
+            <w:tcBorders>
+              <w:top w:val="single" w:sz="4" w:space="0" w:color="000000"/>
+              <w:left w:val="single" w:sz="4" w:space="0" w:color="000000"/>
+              <w:bottom w:val="single" w:sz="4" w:space="0" w:color="000000"/>
+              <w:right w:val="single" w:sz="4" w:space="0" w:color="000000"/>
+            </w:tcBorders>
+            <w:shd w:val="clear" w:color="000000" w:fill="FFFFFF"/>
+          </w:tcPr>
+          <w:p>
+            <w:pPr>
+              <w:spacing w:after="0" w:line="240" w:lineRule="auto"/>
+              <w:rPr>
+                <w:rFonts w:ascii="Calibri" w:eastAsia="Calibri" w:hAnsi="Calibri" w:cs="Calibri"/>
+                <w:shd w:val="clear" w:color="auto" w:fill="FFFF00"/>
+                <w:lang w:val="en-US"/>
+              </w:rPr>
+            </w:pPr>
+            <w:proofErr w:type="spellStart"/>
+            <w:r>
+              <w:rPr>
+                <w:rFonts w:ascii="Calibri" w:eastAsia="Calibri" w:hAnsi="Calibri" w:cs="Calibri"/>
+                <w:shd w:val="clear" w:color="auto" w:fill="FFFF00"/>
+                <w:lang w:val="en-US"/>
+              </w:rPr>
+              <w:t>DsTH</w:t>
+            </w:r>
+            <w:proofErr w:type="spellEnd"/>
+          </w:p>
+        </w:tc>
+        <w:tc>
+          <w:tcPr>
+            <w:tcW w:w="4785" w:type="dxa"/>
             <w:tcBorders>
               <w:top w:val="single" w:sz="4" w:space="0" w:color="000000"/>
               <w:left w:val="single" w:sz="4" w:space="0" w:color="000000"/>
@@ -3630,23 +3988,7 @@
                 <w:rFonts w:ascii="Calibri" w:eastAsia="Calibri" w:hAnsi="Calibri" w:cs="Calibri"/>
                 <w:lang w:val="en-US"/>
               </w:rPr>
-              <w:t xml:space="preserve">A launch site. How does this work if there are multiple launch sites? Can this dependency be </w:t>
-            </w:r>
-            <w:proofErr w:type="gramStart"/>
-            <w:r>
-              <w:rPr>
-                <w:rFonts w:ascii="Calibri" w:eastAsia="Calibri" w:hAnsi="Calibri" w:cs="Calibri"/>
-                <w:lang w:val="en-US"/>
-              </w:rPr>
-              <w:t>removed</w:t>
-            </w:r>
-            <w:proofErr w:type="gramEnd"/>
-            <w:r>
-              <w:rPr>
-                <w:rFonts w:ascii="Calibri" w:eastAsia="Calibri" w:hAnsi="Calibri" w:cs="Calibri"/>
-                <w:lang w:val="en-US"/>
-              </w:rPr>
-              <w:t xml:space="preserve">? </w:t>
+              <w:t xml:space="preserve">A launch site. How does this work if there are multiple launch sites? Can this dependency be removed? </w:t>
             </w:r>
             <w:r>
               <w:rPr>
@@ -3750,7 +4092,8 @@
       </w:tblPr>
       <w:tblGrid>
         <w:gridCol w:w="3690"/>
-        <w:gridCol w:w="5490"/>
+        <w:gridCol w:w="1672"/>
+        <w:gridCol w:w="3818"/>
       </w:tblGrid>
       <w:tr>
         <w:trPr>
@@ -3792,7 +4135,39 @@
         </w:tc>
         <w:tc>
           <w:tcPr>
-            <w:tcW w:w="5490" w:type="dxa"/>
+            <w:tcW w:w="1672" w:type="dxa"/>
+            <w:tcBorders>
+              <w:top w:val="single" w:sz="4" w:space="0" w:color="000000"/>
+              <w:left w:val="single" w:sz="4" w:space="0" w:color="000000"/>
+              <w:bottom w:val="single" w:sz="4" w:space="0" w:color="000000"/>
+              <w:right w:val="single" w:sz="4" w:space="0" w:color="000000"/>
+            </w:tcBorders>
+            <w:shd w:val="clear" w:color="000000" w:fill="FFFFFF"/>
+          </w:tcPr>
+          <w:p>
+            <w:pPr>
+              <w:spacing w:after="0" w:line="240" w:lineRule="auto"/>
+              <w:rPr>
+                <w:rFonts w:ascii="Calibri" w:eastAsia="Calibri" w:hAnsi="Calibri" w:cs="Calibri"/>
+                <w:b/>
+                <w:i/>
+                <w:lang w:val="en-US"/>
+              </w:rPr>
+            </w:pPr>
+            <w:r>
+              <w:rPr>
+                <w:rFonts w:ascii="Calibri" w:eastAsia="Calibri" w:hAnsi="Calibri" w:cs="Calibri"/>
+                <w:b/>
+                <w:i/>
+                <w:lang w:val="en-US"/>
+              </w:rPr>
+              <w:t>Code</w:t>
+            </w:r>
+          </w:p>
+        </w:tc>
+        <w:tc>
+          <w:tcPr>
+            <w:tcW w:w="3818" w:type="dxa"/>
             <w:tcBorders>
               <w:top w:val="single" w:sz="4" w:space="0" w:color="000000"/>
               <w:left w:val="single" w:sz="4" w:space="0" w:color="000000"/>
@@ -3865,7 +4240,37 @@
         </w:tc>
         <w:tc>
           <w:tcPr>
-            <w:tcW w:w="5490" w:type="dxa"/>
+            <w:tcW w:w="1672" w:type="dxa"/>
+            <w:tcBorders>
+              <w:top w:val="single" w:sz="4" w:space="0" w:color="000000"/>
+              <w:left w:val="single" w:sz="4" w:space="0" w:color="000000"/>
+              <w:bottom w:val="single" w:sz="4" w:space="0" w:color="000000"/>
+              <w:right w:val="single" w:sz="4" w:space="0" w:color="000000"/>
+            </w:tcBorders>
+            <w:shd w:val="clear" w:color="000000" w:fill="FFFFFF"/>
+          </w:tcPr>
+          <w:p>
+            <w:pPr>
+              <w:spacing w:after="0" w:line="240" w:lineRule="auto"/>
+              <w:rPr>
+                <w:rFonts w:ascii="Calibri" w:eastAsia="Calibri" w:hAnsi="Calibri" w:cs="Calibri"/>
+                <w:lang w:val="en-US"/>
+              </w:rPr>
+            </w:pPr>
+            <w:proofErr w:type="spellStart"/>
+            <w:r>
+              <w:rPr>
+                <w:rFonts w:ascii="Calibri" w:eastAsia="Calibri" w:hAnsi="Calibri" w:cs="Calibri"/>
+                <w:lang w:val="en-US"/>
+              </w:rPr>
+              <w:t>LaTD</w:t>
+            </w:r>
+            <w:proofErr w:type="spellEnd"/>
+          </w:p>
+        </w:tc>
+        <w:tc>
+          <w:tcPr>
+            <w:tcW w:w="3818" w:type="dxa"/>
             <w:tcBorders>
               <w:top w:val="single" w:sz="4" w:space="0" w:color="000000"/>
               <w:left w:val="single" w:sz="4" w:space="0" w:color="000000"/>
@@ -3907,14 +4312,7 @@
                 <w:rFonts w:ascii="Calibri" w:eastAsia="Calibri" w:hAnsi="Calibri" w:cs="Calibri"/>
                 <w:lang w:val="en-US"/>
               </w:rPr>
-              <w:t xml:space="preserve"> event has been received</w:t>
-            </w:r>
-            <w:r>
-              <w:rPr>
-                <w:rFonts w:ascii="Calibri" w:eastAsia="Calibri" w:hAnsi="Calibri" w:cs="Calibri"/>
-                <w:lang w:val="en-US"/>
-              </w:rPr>
-              <w:t xml:space="preserve">. </w:t>
+              <w:t xml:space="preserve"> event has been received. </w:t>
             </w:r>
           </w:p>
         </w:tc>
@@ -3977,8 +4375,9 @@
         <w:tblLook w:val="0000" w:firstRow="0" w:lastRow="0" w:firstColumn="0" w:lastColumn="0" w:noHBand="0" w:noVBand="0"/>
       </w:tblPr>
       <w:tblGrid>
-        <w:gridCol w:w="3256"/>
-        <w:gridCol w:w="5806"/>
+        <w:gridCol w:w="3170"/>
+        <w:gridCol w:w="1705"/>
+        <w:gridCol w:w="4305"/>
       </w:tblGrid>
       <w:tr>
         <w:trPr>
@@ -3986,7 +4385,7 @@
         </w:trPr>
         <w:tc>
           <w:tcPr>
-            <w:tcW w:w="3256" w:type="dxa"/>
+            <w:tcW w:w="3170" w:type="dxa"/>
             <w:tcBorders>
               <w:top w:val="single" w:sz="4" w:space="0" w:color="000000"/>
               <w:left w:val="single" w:sz="4" w:space="0" w:color="000000"/>
@@ -4020,7 +4419,39 @@
         </w:tc>
         <w:tc>
           <w:tcPr>
-            <w:tcW w:w="5806" w:type="dxa"/>
+            <w:tcW w:w="1705" w:type="dxa"/>
+            <w:tcBorders>
+              <w:top w:val="single" w:sz="4" w:space="0" w:color="000000"/>
+              <w:left w:val="single" w:sz="4" w:space="0" w:color="000000"/>
+              <w:bottom w:val="single" w:sz="4" w:space="0" w:color="000000"/>
+              <w:right w:val="single" w:sz="4" w:space="0" w:color="000000"/>
+            </w:tcBorders>
+            <w:shd w:val="clear" w:color="000000" w:fill="FFFFFF"/>
+          </w:tcPr>
+          <w:p>
+            <w:pPr>
+              <w:spacing w:after="0" w:line="240" w:lineRule="auto"/>
+              <w:rPr>
+                <w:rFonts w:ascii="Calibri" w:eastAsia="Calibri" w:hAnsi="Calibri" w:cs="Calibri"/>
+                <w:b/>
+                <w:i/>
+                <w:lang w:val="en-US"/>
+              </w:rPr>
+            </w:pPr>
+            <w:r>
+              <w:rPr>
+                <w:rFonts w:ascii="Calibri" w:eastAsia="Calibri" w:hAnsi="Calibri" w:cs="Calibri"/>
+                <w:b/>
+                <w:i/>
+                <w:lang w:val="en-US"/>
+              </w:rPr>
+              <w:t>Code</w:t>
+            </w:r>
+          </w:p>
+        </w:tc>
+        <w:tc>
+          <w:tcPr>
+            <w:tcW w:w="4305" w:type="dxa"/>
             <w:tcBorders>
               <w:top w:val="single" w:sz="4" w:space="0" w:color="000000"/>
               <w:left w:val="single" w:sz="4" w:space="0" w:color="000000"/>
@@ -4059,7 +4490,7 @@
         </w:trPr>
         <w:tc>
           <w:tcPr>
-            <w:tcW w:w="3256" w:type="dxa"/>
+            <w:tcW w:w="3170" w:type="dxa"/>
             <w:tcBorders>
               <w:top w:val="single" w:sz="4" w:space="0" w:color="000000"/>
               <w:left w:val="single" w:sz="4" w:space="0" w:color="000000"/>
@@ -4095,7 +4526,39 @@
         </w:tc>
         <w:tc>
           <w:tcPr>
-            <w:tcW w:w="5806" w:type="dxa"/>
+            <w:tcW w:w="1705" w:type="dxa"/>
+            <w:tcBorders>
+              <w:top w:val="single" w:sz="4" w:space="0" w:color="000000"/>
+              <w:left w:val="single" w:sz="4" w:space="0" w:color="000000"/>
+              <w:bottom w:val="single" w:sz="4" w:space="0" w:color="000000"/>
+              <w:right w:val="single" w:sz="4" w:space="0" w:color="000000"/>
+            </w:tcBorders>
+            <w:shd w:val="clear" w:color="000000" w:fill="FFFFFF"/>
+          </w:tcPr>
+          <w:p>
+            <w:pPr>
+              <w:spacing w:after="0" w:line="240" w:lineRule="auto"/>
+              <w:rPr>
+                <w:rFonts w:ascii="Calibri" w:eastAsia="Calibri" w:hAnsi="Calibri" w:cs="Calibri"/>
+                <w:highlight w:val="red"/>
+                <w:lang w:val="en-US"/>
+              </w:rPr>
+            </w:pPr>
+            <w:proofErr w:type="spellStart"/>
+            <w:r>
+              <w:rPr>
+                <w:rFonts w:ascii="Calibri" w:eastAsia="Calibri" w:hAnsi="Calibri" w:cs="Calibri"/>
+                <w:highlight w:val="red"/>
+                <w:lang w:val="en-US"/>
+              </w:rPr>
+              <w:t>LsLL</w:t>
+            </w:r>
+            <w:proofErr w:type="spellEnd"/>
+          </w:p>
+        </w:tc>
+        <w:tc>
+          <w:tcPr>
+            <w:tcW w:w="4305" w:type="dxa"/>
             <w:tcBorders>
               <w:top w:val="single" w:sz="4" w:space="0" w:color="000000"/>
               <w:left w:val="single" w:sz="4" w:space="0" w:color="000000"/>
@@ -4144,7 +4607,7 @@
         </w:trPr>
         <w:tc>
           <w:tcPr>
-            <w:tcW w:w="3256" w:type="dxa"/>
+            <w:tcW w:w="3170" w:type="dxa"/>
             <w:tcBorders>
               <w:top w:val="single" w:sz="4" w:space="0" w:color="000000"/>
               <w:left w:val="single" w:sz="4" w:space="0" w:color="000000"/>
@@ -4175,55 +4638,70 @@
                 <w:shd w:val="clear" w:color="auto" w:fill="FFFF00"/>
                 <w:lang w:val="en-US"/>
               </w:rPr>
-              <w:t>L</w:t>
-            </w:r>
-            <w:r>
+              <w:t>LaunchSequenceCompleteEvent</w:t>
+            </w:r>
+            <w:proofErr w:type="spellEnd"/>
+          </w:p>
+        </w:tc>
+        <w:tc>
+          <w:tcPr>
+            <w:tcW w:w="1705" w:type="dxa"/>
+            <w:tcBorders>
+              <w:top w:val="single" w:sz="4" w:space="0" w:color="000000"/>
+              <w:left w:val="single" w:sz="4" w:space="0" w:color="000000"/>
+              <w:bottom w:val="single" w:sz="4" w:space="0" w:color="000000"/>
+              <w:right w:val="single" w:sz="4" w:space="0" w:color="000000"/>
+            </w:tcBorders>
+            <w:shd w:val="clear" w:color="000000" w:fill="FFFFFF"/>
+          </w:tcPr>
+          <w:p>
+            <w:pPr>
+              <w:spacing w:after="0" w:line="240" w:lineRule="auto"/>
               <w:rPr>
                 <w:rFonts w:ascii="Calibri" w:eastAsia="Calibri" w:hAnsi="Calibri" w:cs="Calibri"/>
                 <w:highlight w:val="red"/>
                 <w:shd w:val="clear" w:color="auto" w:fill="FFFF00"/>
                 <w:lang w:val="en-US"/>
               </w:rPr>
-              <w:t>aunchSequenceCompleteEvent</w:t>
-            </w:r>
-            <w:proofErr w:type="spellEnd"/>
-          </w:p>
-        </w:tc>
-        <w:tc>
-          <w:tcPr>
-            <w:tcW w:w="5806" w:type="dxa"/>
-            <w:tcBorders>
-              <w:top w:val="single" w:sz="4" w:space="0" w:color="000000"/>
-              <w:left w:val="single" w:sz="4" w:space="0" w:color="000000"/>
-              <w:bottom w:val="single" w:sz="4" w:space="0" w:color="000000"/>
-              <w:right w:val="single" w:sz="4" w:space="0" w:color="000000"/>
-            </w:tcBorders>
-            <w:shd w:val="clear" w:color="000000" w:fill="FFFFFF"/>
-            <w:tcMar>
-              <w:left w:w="108" w:type="dxa"/>
-              <w:right w:w="108" w:type="dxa"/>
-            </w:tcMar>
-          </w:tcPr>
-          <w:p>
-            <w:pPr>
-              <w:spacing w:after="0" w:line="240" w:lineRule="auto"/>
+            </w:pPr>
+            <w:proofErr w:type="spellStart"/>
+            <w:r>
               <w:rPr>
                 <w:rFonts w:ascii="Calibri" w:eastAsia="Calibri" w:hAnsi="Calibri" w:cs="Calibri"/>
                 <w:highlight w:val="red"/>
                 <w:shd w:val="clear" w:color="auto" w:fill="FFFF00"/>
                 <w:lang w:val="en-US"/>
               </w:rPr>
-            </w:pPr>
-            <w:r>
+              <w:t>LsSC</w:t>
+            </w:r>
+            <w:proofErr w:type="spellEnd"/>
+          </w:p>
+        </w:tc>
+        <w:tc>
+          <w:tcPr>
+            <w:tcW w:w="4305" w:type="dxa"/>
+            <w:tcBorders>
+              <w:top w:val="single" w:sz="4" w:space="0" w:color="000000"/>
+              <w:left w:val="single" w:sz="4" w:space="0" w:color="000000"/>
+              <w:bottom w:val="single" w:sz="4" w:space="0" w:color="000000"/>
+              <w:right w:val="single" w:sz="4" w:space="0" w:color="000000"/>
+            </w:tcBorders>
+            <w:shd w:val="clear" w:color="000000" w:fill="FFFFFF"/>
+            <w:tcMar>
+              <w:left w:w="108" w:type="dxa"/>
+              <w:right w:w="108" w:type="dxa"/>
+            </w:tcMar>
+          </w:tcPr>
+          <w:p>
+            <w:pPr>
+              <w:spacing w:after="0" w:line="240" w:lineRule="auto"/>
               <w:rPr>
                 <w:rFonts w:ascii="Calibri" w:eastAsia="Calibri" w:hAnsi="Calibri" w:cs="Calibri"/>
                 <w:highlight w:val="red"/>
                 <w:shd w:val="clear" w:color="auto" w:fill="FFFF00"/>
                 <w:lang w:val="en-US"/>
               </w:rPr>
-              <w:t xml:space="preserve">When this is received, </w:t>
-            </w:r>
-            <w:proofErr w:type="spellStart"/>
+            </w:pPr>
             <w:r>
               <w:rPr>
                 <w:rFonts w:ascii="Calibri" w:eastAsia="Calibri" w:hAnsi="Calibri" w:cs="Calibri"/>
@@ -4231,9 +4709,9 @@
                 <w:shd w:val="clear" w:color="auto" w:fill="FFFF00"/>
                 <w:lang w:val="en-US"/>
               </w:rPr>
-              <w:t>LandingScene</w:t>
-            </w:r>
-            <w:proofErr w:type="spellEnd"/>
+              <w:t xml:space="preserve">When this is received, </w:t>
+            </w:r>
+            <w:proofErr w:type="spellStart"/>
             <w:r>
               <w:rPr>
                 <w:rFonts w:ascii="Calibri" w:eastAsia="Calibri" w:hAnsi="Calibri" w:cs="Calibri"/>
@@ -4241,9 +4719,9 @@
                 <w:shd w:val="clear" w:color="auto" w:fill="FFFF00"/>
                 <w:lang w:val="en-US"/>
               </w:rPr>
-              <w:t xml:space="preserve"> sends the </w:t>
-            </w:r>
-            <w:proofErr w:type="spellStart"/>
+              <w:t>LandingScene</w:t>
+            </w:r>
+            <w:proofErr w:type="spellEnd"/>
             <w:r>
               <w:rPr>
                 <w:rFonts w:ascii="Calibri" w:eastAsia="Calibri" w:hAnsi="Calibri" w:cs="Calibri"/>
@@ -4251,9 +4729,9 @@
                 <w:shd w:val="clear" w:color="auto" w:fill="FFFF00"/>
                 <w:lang w:val="en-US"/>
               </w:rPr>
-              <w:t>LandingActorTranstToDeepSpaceEvent</w:t>
-            </w:r>
-            <w:proofErr w:type="spellEnd"/>
+              <w:t xml:space="preserve"> sends the </w:t>
+            </w:r>
+            <w:proofErr w:type="spellStart"/>
             <w:r>
               <w:rPr>
                 <w:rFonts w:ascii="Calibri" w:eastAsia="Calibri" w:hAnsi="Calibri" w:cs="Calibri"/>
@@ -4261,8 +4739,9 @@
                 <w:shd w:val="clear" w:color="auto" w:fill="FFFF00"/>
                 <w:lang w:val="en-US"/>
               </w:rPr>
-              <w:t xml:space="preserve"> event</w:t>
-            </w:r>
+              <w:t>LandingActorTranstToDeepSpaceEvent</w:t>
+            </w:r>
+            <w:proofErr w:type="spellEnd"/>
             <w:r>
               <w:rPr>
                 <w:rFonts w:ascii="Calibri" w:eastAsia="Calibri" w:hAnsi="Calibri" w:cs="Calibri"/>
@@ -4270,7 +4749,7 @@
                 <w:shd w:val="clear" w:color="auto" w:fill="FFFF00"/>
                 <w:lang w:val="en-US"/>
               </w:rPr>
-              <w:t>. This should be done by the mission system.</w:t>
+              <w:t xml:space="preserve"> event. This should be done by the mission system.</w:t>
             </w:r>
           </w:p>
         </w:tc>
@@ -4547,8 +5026,9 @@
         <w:tblLook w:val="0000" w:firstRow="0" w:lastRow="0" w:firstColumn="0" w:lastColumn="0" w:noHBand="0" w:noVBand="0"/>
       </w:tblPr>
       <w:tblGrid>
-        <w:gridCol w:w="3690"/>
-        <w:gridCol w:w="5490"/>
+        <w:gridCol w:w="3217"/>
+        <w:gridCol w:w="894"/>
+        <w:gridCol w:w="5069"/>
       </w:tblGrid>
       <w:tr>
         <w:trPr>
@@ -4556,7 +5036,7 @@
         </w:trPr>
         <w:tc>
           <w:tcPr>
-            <w:tcW w:w="3690" w:type="dxa"/>
+            <w:tcW w:w="3217" w:type="dxa"/>
             <w:tcBorders>
               <w:top w:val="single" w:sz="4" w:space="0" w:color="000000"/>
               <w:left w:val="single" w:sz="4" w:space="0" w:color="000000"/>
@@ -4590,7 +5070,39 @@
         </w:tc>
         <w:tc>
           <w:tcPr>
-            <w:tcW w:w="5490" w:type="dxa"/>
+            <w:tcW w:w="894" w:type="dxa"/>
+            <w:tcBorders>
+              <w:top w:val="single" w:sz="4" w:space="0" w:color="000000"/>
+              <w:left w:val="single" w:sz="4" w:space="0" w:color="000000"/>
+              <w:bottom w:val="single" w:sz="4" w:space="0" w:color="000000"/>
+              <w:right w:val="single" w:sz="4" w:space="0" w:color="000000"/>
+            </w:tcBorders>
+            <w:shd w:val="clear" w:color="000000" w:fill="FFFFFF"/>
+          </w:tcPr>
+          <w:p>
+            <w:pPr>
+              <w:spacing w:after="0" w:line="240" w:lineRule="auto"/>
+              <w:rPr>
+                <w:rFonts w:ascii="Calibri" w:eastAsia="Calibri" w:hAnsi="Calibri" w:cs="Calibri"/>
+                <w:b/>
+                <w:i/>
+                <w:lang w:val="en-US"/>
+              </w:rPr>
+            </w:pPr>
+            <w:r>
+              <w:rPr>
+                <w:rFonts w:ascii="Calibri" w:eastAsia="Calibri" w:hAnsi="Calibri" w:cs="Calibri"/>
+                <w:b/>
+                <w:i/>
+                <w:lang w:val="en-US"/>
+              </w:rPr>
+              <w:t>Code</w:t>
+            </w:r>
+          </w:p>
+        </w:tc>
+        <w:tc>
+          <w:tcPr>
+            <w:tcW w:w="5069" w:type="dxa"/>
             <w:tcBorders>
               <w:top w:val="single" w:sz="4" w:space="0" w:color="000000"/>
               <w:left w:val="single" w:sz="4" w:space="0" w:color="000000"/>
@@ -4629,7 +5141,7 @@
         </w:trPr>
         <w:tc>
           <w:tcPr>
-            <w:tcW w:w="3690" w:type="dxa"/>
+            <w:tcW w:w="3217" w:type="dxa"/>
             <w:tcBorders>
               <w:top w:val="single" w:sz="4" w:space="0" w:color="000000"/>
               <w:left w:val="single" w:sz="4" w:space="0" w:color="000000"/>
@@ -4663,7 +5175,35 @@
         </w:tc>
         <w:tc>
           <w:tcPr>
-            <w:tcW w:w="5490" w:type="dxa"/>
+            <w:tcW w:w="894" w:type="dxa"/>
+            <w:tcBorders>
+              <w:top w:val="single" w:sz="4" w:space="0" w:color="000000"/>
+              <w:left w:val="single" w:sz="4" w:space="0" w:color="000000"/>
+              <w:bottom w:val="single" w:sz="4" w:space="0" w:color="000000"/>
+              <w:right w:val="single" w:sz="4" w:space="0" w:color="000000"/>
+            </w:tcBorders>
+            <w:shd w:val="clear" w:color="000000" w:fill="FFFFFF"/>
+          </w:tcPr>
+          <w:p>
+            <w:pPr>
+              <w:spacing w:after="0" w:line="240" w:lineRule="auto"/>
+              <w:rPr>
+                <w:rFonts w:ascii="Calibri" w:eastAsia="Calibri" w:hAnsi="Calibri" w:cs="Calibri"/>
+                <w:lang w:val="en-US"/>
+              </w:rPr>
+            </w:pPr>
+            <w:r>
+              <w:rPr>
+                <w:rFonts w:ascii="Calibri" w:eastAsia="Calibri" w:hAnsi="Calibri" w:cs="Calibri"/>
+                <w:lang w:val="en-US"/>
+              </w:rPr>
+              <w:t>OSLC</w:t>
+            </w:r>
+          </w:p>
+        </w:tc>
+        <w:tc>
+          <w:tcPr>
+            <w:tcW w:w="5069" w:type="dxa"/>
             <w:tcBorders>
               <w:top w:val="single" w:sz="4" w:space="0" w:color="000000"/>
               <w:left w:val="single" w:sz="4" w:space="0" w:color="000000"/>
@@ -4745,8 +5285,9 @@
         <w:tblLook w:val="0000" w:firstRow="0" w:lastRow="0" w:firstColumn="0" w:lastColumn="0" w:noHBand="0" w:noVBand="0"/>
       </w:tblPr>
       <w:tblGrid>
-        <w:gridCol w:w="3256"/>
-        <w:gridCol w:w="5806"/>
+        <w:gridCol w:w="3261"/>
+        <w:gridCol w:w="850"/>
+        <w:gridCol w:w="5069"/>
       </w:tblGrid>
       <w:tr>
         <w:trPr>
@@ -4754,7 +5295,7 @@
         </w:trPr>
         <w:tc>
           <w:tcPr>
-            <w:tcW w:w="3256" w:type="dxa"/>
+            <w:tcW w:w="3261" w:type="dxa"/>
             <w:tcBorders>
               <w:top w:val="single" w:sz="4" w:space="0" w:color="000000"/>
               <w:left w:val="single" w:sz="4" w:space="0" w:color="000000"/>
@@ -4788,7 +5329,39 @@
         </w:tc>
         <w:tc>
           <w:tcPr>
-            <w:tcW w:w="5806" w:type="dxa"/>
+            <w:tcW w:w="850" w:type="dxa"/>
+            <w:tcBorders>
+              <w:top w:val="single" w:sz="4" w:space="0" w:color="000000"/>
+              <w:left w:val="single" w:sz="4" w:space="0" w:color="000000"/>
+              <w:bottom w:val="single" w:sz="4" w:space="0" w:color="000000"/>
+              <w:right w:val="single" w:sz="4" w:space="0" w:color="000000"/>
+            </w:tcBorders>
+            <w:shd w:val="clear" w:color="000000" w:fill="FFFFFF"/>
+          </w:tcPr>
+          <w:p>
+            <w:pPr>
+              <w:spacing w:after="0" w:line="240" w:lineRule="auto"/>
+              <w:rPr>
+                <w:rFonts w:ascii="Calibri" w:eastAsia="Calibri" w:hAnsi="Calibri" w:cs="Calibri"/>
+                <w:b/>
+                <w:i/>
+                <w:lang w:val="en-US"/>
+              </w:rPr>
+            </w:pPr>
+            <w:r>
+              <w:rPr>
+                <w:rFonts w:ascii="Calibri" w:eastAsia="Calibri" w:hAnsi="Calibri" w:cs="Calibri"/>
+                <w:b/>
+                <w:i/>
+                <w:lang w:val="en-US"/>
+              </w:rPr>
+              <w:t>Code</w:t>
+            </w:r>
+          </w:p>
+        </w:tc>
+        <w:tc>
+          <w:tcPr>
+            <w:tcW w:w="5069" w:type="dxa"/>
             <w:tcBorders>
               <w:top w:val="single" w:sz="4" w:space="0" w:color="000000"/>
               <w:left w:val="single" w:sz="4" w:space="0" w:color="000000"/>
@@ -4827,7 +5400,7 @@
         </w:trPr>
         <w:tc>
           <w:tcPr>
-            <w:tcW w:w="3256" w:type="dxa"/>
+            <w:tcW w:w="3261" w:type="dxa"/>
             <w:tcBorders>
               <w:top w:val="single" w:sz="4" w:space="0" w:color="000000"/>
               <w:left w:val="single" w:sz="4" w:space="0" w:color="000000"/>
@@ -4862,7 +5435,39 @@
         </w:tc>
         <w:tc>
           <w:tcPr>
-            <w:tcW w:w="5806" w:type="dxa"/>
+            <w:tcW w:w="850" w:type="dxa"/>
+            <w:tcBorders>
+              <w:top w:val="single" w:sz="4" w:space="0" w:color="000000"/>
+              <w:left w:val="single" w:sz="4" w:space="0" w:color="000000"/>
+              <w:bottom w:val="single" w:sz="4" w:space="0" w:color="000000"/>
+              <w:right w:val="single" w:sz="4" w:space="0" w:color="000000"/>
+            </w:tcBorders>
+            <w:shd w:val="clear" w:color="000000" w:fill="FFFFFF"/>
+          </w:tcPr>
+          <w:p>
+            <w:pPr>
+              <w:spacing w:after="0" w:line="240" w:lineRule="auto"/>
+              <w:rPr>
+                <w:rFonts w:ascii="Calibri" w:eastAsia="Calibri" w:hAnsi="Calibri" w:cs="Calibri"/>
+                <w:highlight w:val="red"/>
+                <w:lang w:val="en-US"/>
+              </w:rPr>
+            </w:pPr>
+            <w:proofErr w:type="spellStart"/>
+            <w:r>
+              <w:rPr>
+                <w:rFonts w:ascii="Calibri" w:eastAsia="Calibri" w:hAnsi="Calibri" w:cs="Calibri"/>
+                <w:highlight w:val="red"/>
+                <w:lang w:val="en-US"/>
+              </w:rPr>
+              <w:t>OsOE</w:t>
+            </w:r>
+            <w:proofErr w:type="spellEnd"/>
+          </w:p>
+        </w:tc>
+        <w:tc>
+          <w:tcPr>
+            <w:tcW w:w="5069" w:type="dxa"/>
             <w:tcBorders>
               <w:top w:val="single" w:sz="4" w:space="0" w:color="000000"/>
               <w:left w:val="single" w:sz="4" w:space="0" w:color="000000"/>
@@ -5000,8 +5605,9 @@
         <w:tblLook w:val="0000" w:firstRow="0" w:lastRow="0" w:firstColumn="0" w:lastColumn="0" w:noHBand="0" w:noVBand="0"/>
       </w:tblPr>
       <w:tblGrid>
-        <w:gridCol w:w="3690"/>
-        <w:gridCol w:w="5490"/>
+        <w:gridCol w:w="3261"/>
+        <w:gridCol w:w="850"/>
+        <w:gridCol w:w="5069"/>
       </w:tblGrid>
       <w:tr>
         <w:trPr>
@@ -5009,7 +5615,7 @@
         </w:trPr>
         <w:tc>
           <w:tcPr>
-            <w:tcW w:w="3690" w:type="dxa"/>
+            <w:tcW w:w="3261" w:type="dxa"/>
             <w:tcBorders>
               <w:top w:val="single" w:sz="4" w:space="0" w:color="000000"/>
               <w:left w:val="single" w:sz="4" w:space="0" w:color="000000"/>
@@ -5043,7 +5649,39 @@
         </w:tc>
         <w:tc>
           <w:tcPr>
-            <w:tcW w:w="5490" w:type="dxa"/>
+            <w:tcW w:w="850" w:type="dxa"/>
+            <w:tcBorders>
+              <w:top w:val="single" w:sz="4" w:space="0" w:color="000000"/>
+              <w:left w:val="single" w:sz="4" w:space="0" w:color="000000"/>
+              <w:bottom w:val="single" w:sz="4" w:space="0" w:color="000000"/>
+              <w:right w:val="single" w:sz="4" w:space="0" w:color="000000"/>
+            </w:tcBorders>
+            <w:shd w:val="clear" w:color="000000" w:fill="FFFFFF"/>
+          </w:tcPr>
+          <w:p>
+            <w:pPr>
+              <w:spacing w:after="0" w:line="240" w:lineRule="auto"/>
+              <w:rPr>
+                <w:rFonts w:ascii="Calibri" w:eastAsia="Calibri" w:hAnsi="Calibri" w:cs="Calibri"/>
+                <w:b/>
+                <w:i/>
+                <w:lang w:val="en-US"/>
+              </w:rPr>
+            </w:pPr>
+            <w:r>
+              <w:rPr>
+                <w:rFonts w:ascii="Calibri" w:eastAsia="Calibri" w:hAnsi="Calibri" w:cs="Calibri"/>
+                <w:b/>
+                <w:i/>
+                <w:lang w:val="en-US"/>
+              </w:rPr>
+              <w:t>Code</w:t>
+            </w:r>
+          </w:p>
+        </w:tc>
+        <w:tc>
+          <w:tcPr>
+            <w:tcW w:w="5069" w:type="dxa"/>
             <w:tcBorders>
               <w:top w:val="single" w:sz="4" w:space="0" w:color="000000"/>
               <w:left w:val="single" w:sz="4" w:space="0" w:color="000000"/>
@@ -5082,7 +5720,7 @@
         </w:trPr>
         <w:tc>
           <w:tcPr>
-            <w:tcW w:w="3690" w:type="dxa"/>
+            <w:tcW w:w="3261" w:type="dxa"/>
             <w:tcBorders>
               <w:top w:val="single" w:sz="4" w:space="0" w:color="000000"/>
               <w:left w:val="single" w:sz="4" w:space="0" w:color="000000"/>
@@ -5116,7 +5754,28 @@
         </w:tc>
         <w:tc>
           <w:tcPr>
-            <w:tcW w:w="5490" w:type="dxa"/>
+            <w:tcW w:w="850" w:type="dxa"/>
+            <w:tcBorders>
+              <w:top w:val="single" w:sz="4" w:space="0" w:color="000000"/>
+              <w:left w:val="single" w:sz="4" w:space="0" w:color="000000"/>
+              <w:bottom w:val="single" w:sz="4" w:space="0" w:color="000000"/>
+              <w:right w:val="single" w:sz="4" w:space="0" w:color="000000"/>
+            </w:tcBorders>
+            <w:shd w:val="clear" w:color="000000" w:fill="FFFFFF"/>
+          </w:tcPr>
+          <w:p>
+            <w:pPr>
+              <w:spacing w:after="0" w:line="240" w:lineRule="auto"/>
+              <w:rPr>
+                <w:rFonts w:ascii="Calibri" w:eastAsia="Calibri" w:hAnsi="Calibri" w:cs="Calibri"/>
+                <w:lang w:val="en-US"/>
+              </w:rPr>
+            </w:pPr>
+          </w:p>
+        </w:tc>
+        <w:tc>
+          <w:tcPr>
+            <w:tcW w:w="5069" w:type="dxa"/>
             <w:tcBorders>
               <w:top w:val="single" w:sz="4" w:space="0" w:color="000000"/>
               <w:left w:val="single" w:sz="4" w:space="0" w:color="000000"/>
@@ -8060,7 +8719,34 @@
                 <w:i/>
                 <w:lang w:val="en-US"/>
               </w:rPr>
-              <w:t>Event to set property</w:t>
+              <w:t xml:space="preserve">Event </w:t>
+            </w:r>
+            <w:r>
+              <w:rPr>
+                <w:rFonts w:ascii="Calibri" w:eastAsia="Calibri" w:hAnsi="Calibri" w:cs="Calibri"/>
+                <w:b/>
+                <w:i/>
+                <w:lang w:val="en-US"/>
+              </w:rPr>
+              <w:t>sent when</w:t>
+            </w:r>
+            <w:r>
+              <w:rPr>
+                <w:rFonts w:ascii="Calibri" w:eastAsia="Calibri" w:hAnsi="Calibri" w:cs="Calibri"/>
+                <w:b/>
+                <w:i/>
+                <w:lang w:val="en-US"/>
+              </w:rPr>
+              <w:t xml:space="preserve"> property</w:t>
+            </w:r>
+            <w:r>
+              <w:rPr>
+                <w:rFonts w:ascii="Calibri" w:eastAsia="Calibri" w:hAnsi="Calibri" w:cs="Calibri"/>
+                <w:b/>
+                <w:i/>
+                <w:lang w:val="en-US"/>
+              </w:rPr>
+              <w:t xml:space="preserve"> is set</w:t>
             </w:r>
           </w:p>
         </w:tc>
@@ -9221,6 +9907,769 @@
               <w:t>pos</w:t>
             </w:r>
             <w:proofErr w:type="spellEnd"/>
+          </w:p>
+        </w:tc>
+      </w:tr>
+      <w:tr>
+        <w:trPr>
+          <w:trHeight w:val="1"/>
+        </w:trPr>
+        <w:tc>
+          <w:tcPr>
+            <w:tcW w:w="1440" w:type="dxa"/>
+            <w:tcBorders>
+              <w:top w:val="single" w:sz="4" w:space="0" w:color="000000"/>
+              <w:left w:val="single" w:sz="4" w:space="0" w:color="000000"/>
+              <w:bottom w:val="single" w:sz="4" w:space="0" w:color="000000"/>
+              <w:right w:val="single" w:sz="4" w:space="0" w:color="000000"/>
+            </w:tcBorders>
+            <w:shd w:val="clear" w:color="000000" w:fill="FFFFFF"/>
+            <w:tcMar>
+              <w:left w:w="108" w:type="dxa"/>
+              <w:right w:w="108" w:type="dxa"/>
+            </w:tcMar>
+          </w:tcPr>
+          <w:p>
+            <w:pPr>
+              <w:spacing w:after="0" w:line="240" w:lineRule="auto"/>
+              <w:rPr>
+                <w:rFonts w:ascii="Calibri" w:eastAsia="Calibri" w:hAnsi="Calibri" w:cs="Calibri"/>
+                <w:lang w:val="en-US"/>
+              </w:rPr>
+            </w:pPr>
+            <w:r>
+              <w:rPr>
+                <w:rFonts w:ascii="Calibri" w:eastAsia="Calibri" w:hAnsi="Calibri" w:cs="Calibri"/>
+                <w:lang w:val="en-US"/>
+              </w:rPr>
+              <w:t>Ammo</w:t>
+            </w:r>
+          </w:p>
+        </w:tc>
+        <w:tc>
+          <w:tcPr>
+            <w:tcW w:w="2808" w:type="dxa"/>
+            <w:tcBorders>
+              <w:top w:val="single" w:sz="4" w:space="0" w:color="000000"/>
+              <w:left w:val="single" w:sz="4" w:space="0" w:color="000000"/>
+              <w:bottom w:val="single" w:sz="4" w:space="0" w:color="000000"/>
+              <w:right w:val="single" w:sz="4" w:space="0" w:color="000000"/>
+            </w:tcBorders>
+            <w:shd w:val="clear" w:color="000000" w:fill="FFFFFF"/>
+            <w:tcMar>
+              <w:left w:w="108" w:type="dxa"/>
+              <w:right w:w="108" w:type="dxa"/>
+            </w:tcMar>
+          </w:tcPr>
+          <w:p>
+            <w:pPr>
+              <w:spacing w:after="0" w:line="240" w:lineRule="auto"/>
+              <w:rPr>
+                <w:rFonts w:ascii="Calibri" w:eastAsia="Calibri" w:hAnsi="Calibri" w:cs="Calibri"/>
+                <w:lang w:val="en-US"/>
+              </w:rPr>
+            </w:pPr>
+            <w:r>
+              <w:rPr>
+                <w:rFonts w:ascii="Calibri" w:eastAsia="Calibri" w:hAnsi="Calibri" w:cs="Calibri"/>
+                <w:lang w:val="en-US"/>
+              </w:rPr>
+              <w:t>N/A</w:t>
+            </w:r>
+          </w:p>
+        </w:tc>
+        <w:tc>
+          <w:tcPr>
+            <w:tcW w:w="425" w:type="dxa"/>
+            <w:tcBorders>
+              <w:top w:val="single" w:sz="4" w:space="0" w:color="000000"/>
+              <w:left w:val="single" w:sz="4" w:space="0" w:color="000000"/>
+              <w:bottom w:val="single" w:sz="4" w:space="0" w:color="000000"/>
+              <w:right w:val="single" w:sz="4" w:space="0" w:color="000000"/>
+            </w:tcBorders>
+            <w:shd w:val="clear" w:color="000000" w:fill="FFFFFF"/>
+            <w:tcMar>
+              <w:left w:w="108" w:type="dxa"/>
+              <w:right w:w="108" w:type="dxa"/>
+            </w:tcMar>
+          </w:tcPr>
+          <w:p>
+            <w:pPr>
+              <w:spacing w:after="0" w:line="240" w:lineRule="auto"/>
+              <w:rPr>
+                <w:rFonts w:ascii="Calibri" w:eastAsia="Calibri" w:hAnsi="Calibri" w:cs="Calibri"/>
+                <w:lang w:val="en-US"/>
+              </w:rPr>
+            </w:pPr>
+            <w:r>
+              <w:rPr>
+                <w:rFonts w:ascii="Calibri" w:eastAsia="Calibri" w:hAnsi="Calibri" w:cs="Calibri"/>
+                <w:lang w:val="en-US"/>
+              </w:rPr>
+              <w:t>5</w:t>
+            </w:r>
+          </w:p>
+        </w:tc>
+        <w:tc>
+          <w:tcPr>
+            <w:tcW w:w="864" w:type="dxa"/>
+            <w:tcBorders>
+              <w:top w:val="single" w:sz="4" w:space="0" w:color="000000"/>
+              <w:left w:val="single" w:sz="4" w:space="0" w:color="000000"/>
+              <w:bottom w:val="single" w:sz="4" w:space="0" w:color="000000"/>
+              <w:right w:val="single" w:sz="4" w:space="0" w:color="000000"/>
+            </w:tcBorders>
+            <w:shd w:val="clear" w:color="000000" w:fill="FFFFFF"/>
+            <w:tcMar>
+              <w:left w:w="108" w:type="dxa"/>
+              <w:right w:w="108" w:type="dxa"/>
+            </w:tcMar>
+          </w:tcPr>
+          <w:p>
+            <w:pPr>
+              <w:spacing w:after="0" w:line="240" w:lineRule="auto"/>
+              <w:rPr>
+                <w:rFonts w:ascii="Calibri" w:eastAsia="Calibri" w:hAnsi="Calibri" w:cs="Calibri"/>
+                <w:lang w:val="en-US"/>
+              </w:rPr>
+            </w:pPr>
+            <w:r>
+              <w:rPr>
+                <w:rFonts w:ascii="Calibri" w:eastAsia="Calibri" w:hAnsi="Calibri" w:cs="Calibri"/>
+                <w:lang w:val="en-US"/>
+              </w:rPr>
+              <w:t>False</w:t>
+            </w:r>
+          </w:p>
+        </w:tc>
+        <w:tc>
+          <w:tcPr>
+            <w:tcW w:w="3525" w:type="dxa"/>
+            <w:tcBorders>
+              <w:top w:val="single" w:sz="4" w:space="0" w:color="000000"/>
+              <w:left w:val="single" w:sz="4" w:space="0" w:color="000000"/>
+              <w:bottom w:val="single" w:sz="4" w:space="0" w:color="000000"/>
+              <w:right w:val="single" w:sz="4" w:space="0" w:color="000000"/>
+            </w:tcBorders>
+            <w:shd w:val="clear" w:color="000000" w:fill="FFFFFF"/>
+            <w:tcMar>
+              <w:left w:w="108" w:type="dxa"/>
+              <w:right w:w="108" w:type="dxa"/>
+            </w:tcMar>
+          </w:tcPr>
+          <w:p>
+            <w:pPr>
+              <w:spacing w:after="0" w:line="240" w:lineRule="auto"/>
+              <w:rPr>
+                <w:rFonts w:ascii="Calibri" w:eastAsia="Calibri" w:hAnsi="Calibri" w:cs="Calibri"/>
+                <w:lang w:val="en-US"/>
+              </w:rPr>
+            </w:pPr>
+          </w:p>
+        </w:tc>
+      </w:tr>
+      <w:tr>
+        <w:trPr>
+          <w:trHeight w:val="1"/>
+        </w:trPr>
+        <w:tc>
+          <w:tcPr>
+            <w:tcW w:w="1440" w:type="dxa"/>
+            <w:tcBorders>
+              <w:top w:val="single" w:sz="4" w:space="0" w:color="000000"/>
+              <w:left w:val="single" w:sz="4" w:space="0" w:color="000000"/>
+              <w:bottom w:val="single" w:sz="4" w:space="0" w:color="000000"/>
+              <w:right w:val="single" w:sz="4" w:space="0" w:color="000000"/>
+            </w:tcBorders>
+            <w:shd w:val="clear" w:color="000000" w:fill="FFFFFF"/>
+            <w:tcMar>
+              <w:left w:w="108" w:type="dxa"/>
+              <w:right w:w="108" w:type="dxa"/>
+            </w:tcMar>
+          </w:tcPr>
+          <w:p>
+            <w:pPr>
+              <w:spacing w:after="0" w:line="240" w:lineRule="auto"/>
+              <w:rPr>
+                <w:rFonts w:ascii="Calibri" w:eastAsia="Calibri" w:hAnsi="Calibri" w:cs="Calibri"/>
+                <w:lang w:val="en-US"/>
+              </w:rPr>
+            </w:pPr>
+            <w:r>
+              <w:rPr>
+                <w:rFonts w:ascii="Calibri" w:eastAsia="Calibri" w:hAnsi="Calibri" w:cs="Calibri"/>
+                <w:lang w:val="en-US"/>
+              </w:rPr>
+              <w:t>Shield</w:t>
+            </w:r>
+          </w:p>
+        </w:tc>
+        <w:tc>
+          <w:tcPr>
+            <w:tcW w:w="2808" w:type="dxa"/>
+            <w:tcBorders>
+              <w:top w:val="single" w:sz="4" w:space="0" w:color="000000"/>
+              <w:left w:val="single" w:sz="4" w:space="0" w:color="000000"/>
+              <w:bottom w:val="single" w:sz="4" w:space="0" w:color="000000"/>
+              <w:right w:val="single" w:sz="4" w:space="0" w:color="000000"/>
+            </w:tcBorders>
+            <w:shd w:val="clear" w:color="000000" w:fill="FFFFFF"/>
+            <w:tcMar>
+              <w:left w:w="108" w:type="dxa"/>
+              <w:right w:w="108" w:type="dxa"/>
+            </w:tcMar>
+          </w:tcPr>
+          <w:p>
+            <w:pPr>
+              <w:spacing w:after="0" w:line="240" w:lineRule="auto"/>
+              <w:rPr>
+                <w:rFonts w:ascii="Calibri" w:eastAsia="Calibri" w:hAnsi="Calibri" w:cs="Calibri"/>
+                <w:lang w:val="en-US"/>
+              </w:rPr>
+            </w:pPr>
+            <w:r>
+              <w:rPr>
+                <w:rFonts w:ascii="Calibri" w:eastAsia="Calibri" w:hAnsi="Calibri" w:cs="Calibri"/>
+                <w:lang w:val="en-US"/>
+              </w:rPr>
+              <w:t>N/A</w:t>
+            </w:r>
+          </w:p>
+        </w:tc>
+        <w:tc>
+          <w:tcPr>
+            <w:tcW w:w="425" w:type="dxa"/>
+            <w:tcBorders>
+              <w:top w:val="single" w:sz="4" w:space="0" w:color="000000"/>
+              <w:left w:val="single" w:sz="4" w:space="0" w:color="000000"/>
+              <w:bottom w:val="single" w:sz="4" w:space="0" w:color="000000"/>
+              <w:right w:val="single" w:sz="4" w:space="0" w:color="000000"/>
+            </w:tcBorders>
+            <w:shd w:val="clear" w:color="000000" w:fill="FFFFFF"/>
+            <w:tcMar>
+              <w:left w:w="108" w:type="dxa"/>
+              <w:right w:w="108" w:type="dxa"/>
+            </w:tcMar>
+          </w:tcPr>
+          <w:p>
+            <w:pPr>
+              <w:spacing w:after="0" w:line="240" w:lineRule="auto"/>
+              <w:rPr>
+                <w:rFonts w:ascii="Calibri" w:eastAsia="Calibri" w:hAnsi="Calibri" w:cs="Calibri"/>
+                <w:lang w:val="en-US"/>
+              </w:rPr>
+            </w:pPr>
+            <w:r>
+              <w:rPr>
+                <w:rFonts w:ascii="Calibri" w:eastAsia="Calibri" w:hAnsi="Calibri" w:cs="Calibri"/>
+                <w:lang w:val="en-US"/>
+              </w:rPr>
+              <w:t>6</w:t>
+            </w:r>
+          </w:p>
+        </w:tc>
+        <w:tc>
+          <w:tcPr>
+            <w:tcW w:w="864" w:type="dxa"/>
+            <w:tcBorders>
+              <w:top w:val="single" w:sz="4" w:space="0" w:color="000000"/>
+              <w:left w:val="single" w:sz="4" w:space="0" w:color="000000"/>
+              <w:bottom w:val="single" w:sz="4" w:space="0" w:color="000000"/>
+              <w:right w:val="single" w:sz="4" w:space="0" w:color="000000"/>
+            </w:tcBorders>
+            <w:shd w:val="clear" w:color="000000" w:fill="FFFFFF"/>
+            <w:tcMar>
+              <w:left w:w="108" w:type="dxa"/>
+              <w:right w:w="108" w:type="dxa"/>
+            </w:tcMar>
+          </w:tcPr>
+          <w:p>
+            <w:r>
+              <w:rPr>
+                <w:rFonts w:ascii="Calibri" w:eastAsia="Calibri" w:hAnsi="Calibri" w:cs="Calibri"/>
+                <w:lang w:val="en-US"/>
+              </w:rPr>
+              <w:t>False</w:t>
+            </w:r>
+          </w:p>
+        </w:tc>
+        <w:tc>
+          <w:tcPr>
+            <w:tcW w:w="3525" w:type="dxa"/>
+            <w:tcBorders>
+              <w:top w:val="single" w:sz="4" w:space="0" w:color="000000"/>
+              <w:left w:val="single" w:sz="4" w:space="0" w:color="000000"/>
+              <w:bottom w:val="single" w:sz="4" w:space="0" w:color="000000"/>
+              <w:right w:val="single" w:sz="4" w:space="0" w:color="000000"/>
+            </w:tcBorders>
+            <w:shd w:val="clear" w:color="000000" w:fill="FFFFFF"/>
+            <w:tcMar>
+              <w:left w:w="108" w:type="dxa"/>
+              <w:right w:w="108" w:type="dxa"/>
+            </w:tcMar>
+          </w:tcPr>
+          <w:p>
+            <w:pPr>
+              <w:spacing w:after="0" w:line="240" w:lineRule="auto"/>
+              <w:rPr>
+                <w:rFonts w:ascii="Calibri" w:eastAsia="Calibri" w:hAnsi="Calibri" w:cs="Calibri"/>
+                <w:lang w:val="en-US"/>
+              </w:rPr>
+            </w:pPr>
+          </w:p>
+        </w:tc>
+      </w:tr>
+      <w:tr>
+        <w:trPr>
+          <w:trHeight w:val="1"/>
+        </w:trPr>
+        <w:tc>
+          <w:tcPr>
+            <w:tcW w:w="1440" w:type="dxa"/>
+            <w:tcBorders>
+              <w:top w:val="single" w:sz="4" w:space="0" w:color="000000"/>
+              <w:left w:val="single" w:sz="4" w:space="0" w:color="000000"/>
+              <w:bottom w:val="single" w:sz="4" w:space="0" w:color="000000"/>
+              <w:right w:val="single" w:sz="4" w:space="0" w:color="000000"/>
+            </w:tcBorders>
+            <w:shd w:val="clear" w:color="000000" w:fill="FFFFFF"/>
+            <w:tcMar>
+              <w:left w:w="108" w:type="dxa"/>
+              <w:right w:w="108" w:type="dxa"/>
+            </w:tcMar>
+          </w:tcPr>
+          <w:p>
+            <w:pPr>
+              <w:spacing w:after="0" w:line="240" w:lineRule="auto"/>
+              <w:rPr>
+                <w:rFonts w:ascii="Calibri" w:eastAsia="Calibri" w:hAnsi="Calibri" w:cs="Calibri"/>
+                <w:lang w:val="en-US"/>
+              </w:rPr>
+            </w:pPr>
+            <w:r>
+              <w:rPr>
+                <w:rFonts w:ascii="Calibri" w:eastAsia="Calibri" w:hAnsi="Calibri" w:cs="Calibri"/>
+                <w:lang w:val="en-US"/>
+              </w:rPr>
+              <w:t>Fuel</w:t>
+            </w:r>
+          </w:p>
+        </w:tc>
+        <w:tc>
+          <w:tcPr>
+            <w:tcW w:w="2808" w:type="dxa"/>
+            <w:tcBorders>
+              <w:top w:val="single" w:sz="4" w:space="0" w:color="000000"/>
+              <w:left w:val="single" w:sz="4" w:space="0" w:color="000000"/>
+              <w:bottom w:val="single" w:sz="4" w:space="0" w:color="000000"/>
+              <w:right w:val="single" w:sz="4" w:space="0" w:color="000000"/>
+            </w:tcBorders>
+            <w:shd w:val="clear" w:color="000000" w:fill="FFFFFF"/>
+            <w:tcMar>
+              <w:left w:w="108" w:type="dxa"/>
+              <w:right w:w="108" w:type="dxa"/>
+            </w:tcMar>
+          </w:tcPr>
+          <w:p>
+            <w:pPr>
+              <w:spacing w:after="0" w:line="240" w:lineRule="auto"/>
+              <w:rPr>
+                <w:rFonts w:ascii="Calibri" w:eastAsia="Calibri" w:hAnsi="Calibri" w:cs="Calibri"/>
+                <w:lang w:val="en-US"/>
+              </w:rPr>
+            </w:pPr>
+            <w:r>
+              <w:rPr>
+                <w:rFonts w:ascii="Calibri" w:eastAsia="Calibri" w:hAnsi="Calibri" w:cs="Calibri"/>
+                <w:lang w:val="en-US"/>
+              </w:rPr>
+              <w:t>N/A</w:t>
+            </w:r>
+          </w:p>
+        </w:tc>
+        <w:tc>
+          <w:tcPr>
+            <w:tcW w:w="425" w:type="dxa"/>
+            <w:tcBorders>
+              <w:top w:val="single" w:sz="4" w:space="0" w:color="000000"/>
+              <w:left w:val="single" w:sz="4" w:space="0" w:color="000000"/>
+              <w:bottom w:val="single" w:sz="4" w:space="0" w:color="000000"/>
+              <w:right w:val="single" w:sz="4" w:space="0" w:color="000000"/>
+            </w:tcBorders>
+            <w:shd w:val="clear" w:color="000000" w:fill="FFFFFF"/>
+            <w:tcMar>
+              <w:left w:w="108" w:type="dxa"/>
+              <w:right w:w="108" w:type="dxa"/>
+            </w:tcMar>
+          </w:tcPr>
+          <w:p>
+            <w:pPr>
+              <w:spacing w:after="0" w:line="240" w:lineRule="auto"/>
+              <w:rPr>
+                <w:rFonts w:ascii="Calibri" w:eastAsia="Calibri" w:hAnsi="Calibri" w:cs="Calibri"/>
+                <w:lang w:val="en-US"/>
+              </w:rPr>
+            </w:pPr>
+            <w:r>
+              <w:rPr>
+                <w:rFonts w:ascii="Calibri" w:eastAsia="Calibri" w:hAnsi="Calibri" w:cs="Calibri"/>
+                <w:lang w:val="en-US"/>
+              </w:rPr>
+              <w:t>7</w:t>
+            </w:r>
+          </w:p>
+        </w:tc>
+        <w:tc>
+          <w:tcPr>
+            <w:tcW w:w="864" w:type="dxa"/>
+            <w:tcBorders>
+              <w:top w:val="single" w:sz="4" w:space="0" w:color="000000"/>
+              <w:left w:val="single" w:sz="4" w:space="0" w:color="000000"/>
+              <w:bottom w:val="single" w:sz="4" w:space="0" w:color="000000"/>
+              <w:right w:val="single" w:sz="4" w:space="0" w:color="000000"/>
+            </w:tcBorders>
+            <w:shd w:val="clear" w:color="000000" w:fill="FFFFFF"/>
+            <w:tcMar>
+              <w:left w:w="108" w:type="dxa"/>
+              <w:right w:w="108" w:type="dxa"/>
+            </w:tcMar>
+          </w:tcPr>
+          <w:p>
+            <w:r>
+              <w:rPr>
+                <w:rFonts w:ascii="Calibri" w:eastAsia="Calibri" w:hAnsi="Calibri" w:cs="Calibri"/>
+                <w:lang w:val="en-US"/>
+              </w:rPr>
+              <w:t>False</w:t>
+            </w:r>
+          </w:p>
+        </w:tc>
+        <w:tc>
+          <w:tcPr>
+            <w:tcW w:w="3525" w:type="dxa"/>
+            <w:tcBorders>
+              <w:top w:val="single" w:sz="4" w:space="0" w:color="000000"/>
+              <w:left w:val="single" w:sz="4" w:space="0" w:color="000000"/>
+              <w:bottom w:val="single" w:sz="4" w:space="0" w:color="000000"/>
+              <w:right w:val="single" w:sz="4" w:space="0" w:color="000000"/>
+            </w:tcBorders>
+            <w:shd w:val="clear" w:color="000000" w:fill="FFFFFF"/>
+            <w:tcMar>
+              <w:left w:w="108" w:type="dxa"/>
+              <w:right w:w="108" w:type="dxa"/>
+            </w:tcMar>
+          </w:tcPr>
+          <w:p>
+            <w:pPr>
+              <w:spacing w:after="0" w:line="240" w:lineRule="auto"/>
+              <w:rPr>
+                <w:rFonts w:ascii="Calibri" w:eastAsia="Calibri" w:hAnsi="Calibri" w:cs="Calibri"/>
+                <w:lang w:val="en-US"/>
+              </w:rPr>
+            </w:pPr>
+          </w:p>
+        </w:tc>
+      </w:tr>
+      <w:tr>
+        <w:trPr>
+          <w:trHeight w:val="1"/>
+        </w:trPr>
+        <w:tc>
+          <w:tcPr>
+            <w:tcW w:w="1440" w:type="dxa"/>
+            <w:tcBorders>
+              <w:top w:val="single" w:sz="4" w:space="0" w:color="000000"/>
+              <w:left w:val="single" w:sz="4" w:space="0" w:color="000000"/>
+              <w:bottom w:val="single" w:sz="4" w:space="0" w:color="000000"/>
+              <w:right w:val="single" w:sz="4" w:space="0" w:color="000000"/>
+            </w:tcBorders>
+            <w:shd w:val="clear" w:color="000000" w:fill="FFFFFF"/>
+            <w:tcMar>
+              <w:left w:w="108" w:type="dxa"/>
+              <w:right w:w="108" w:type="dxa"/>
+            </w:tcMar>
+          </w:tcPr>
+          <w:p>
+            <w:pPr>
+              <w:spacing w:after="0" w:line="240" w:lineRule="auto"/>
+              <w:rPr>
+                <w:rFonts w:ascii="Calibri" w:eastAsia="Calibri" w:hAnsi="Calibri" w:cs="Calibri"/>
+                <w:lang w:val="en-US"/>
+              </w:rPr>
+            </w:pPr>
+            <w:r>
+              <w:rPr>
+                <w:rFonts w:ascii="Calibri" w:eastAsia="Calibri" w:hAnsi="Calibri" w:cs="Calibri"/>
+                <w:lang w:val="en-US"/>
+              </w:rPr>
+              <w:t>Credits</w:t>
+            </w:r>
+          </w:p>
+        </w:tc>
+        <w:tc>
+          <w:tcPr>
+            <w:tcW w:w="2808" w:type="dxa"/>
+            <w:tcBorders>
+              <w:top w:val="single" w:sz="4" w:space="0" w:color="000000"/>
+              <w:left w:val="single" w:sz="4" w:space="0" w:color="000000"/>
+              <w:bottom w:val="single" w:sz="4" w:space="0" w:color="000000"/>
+              <w:right w:val="single" w:sz="4" w:space="0" w:color="000000"/>
+            </w:tcBorders>
+            <w:shd w:val="clear" w:color="000000" w:fill="FFFFFF"/>
+            <w:tcMar>
+              <w:left w:w="108" w:type="dxa"/>
+              <w:right w:w="108" w:type="dxa"/>
+            </w:tcMar>
+          </w:tcPr>
+          <w:p>
+            <w:pPr>
+              <w:spacing w:after="0" w:line="240" w:lineRule="auto"/>
+              <w:rPr>
+                <w:rFonts w:ascii="Calibri" w:eastAsia="Calibri" w:hAnsi="Calibri" w:cs="Calibri"/>
+                <w:lang w:val="en-US"/>
+              </w:rPr>
+            </w:pPr>
+            <w:r>
+              <w:rPr>
+                <w:rFonts w:ascii="Calibri" w:eastAsia="Calibri" w:hAnsi="Calibri" w:cs="Calibri"/>
+                <w:lang w:val="en-US"/>
+              </w:rPr>
+              <w:t>N/A</w:t>
+            </w:r>
+          </w:p>
+        </w:tc>
+        <w:tc>
+          <w:tcPr>
+            <w:tcW w:w="425" w:type="dxa"/>
+            <w:tcBorders>
+              <w:top w:val="single" w:sz="4" w:space="0" w:color="000000"/>
+              <w:left w:val="single" w:sz="4" w:space="0" w:color="000000"/>
+              <w:bottom w:val="single" w:sz="4" w:space="0" w:color="000000"/>
+              <w:right w:val="single" w:sz="4" w:space="0" w:color="000000"/>
+            </w:tcBorders>
+            <w:shd w:val="clear" w:color="000000" w:fill="FFFFFF"/>
+            <w:tcMar>
+              <w:left w:w="108" w:type="dxa"/>
+              <w:right w:w="108" w:type="dxa"/>
+            </w:tcMar>
+          </w:tcPr>
+          <w:p>
+            <w:pPr>
+              <w:spacing w:after="0" w:line="240" w:lineRule="auto"/>
+              <w:rPr>
+                <w:rFonts w:ascii="Calibri" w:eastAsia="Calibri" w:hAnsi="Calibri" w:cs="Calibri"/>
+                <w:lang w:val="en-US"/>
+              </w:rPr>
+            </w:pPr>
+            <w:r>
+              <w:rPr>
+                <w:rFonts w:ascii="Calibri" w:eastAsia="Calibri" w:hAnsi="Calibri" w:cs="Calibri"/>
+                <w:lang w:val="en-US"/>
+              </w:rPr>
+              <w:t>8</w:t>
+            </w:r>
+          </w:p>
+        </w:tc>
+        <w:tc>
+          <w:tcPr>
+            <w:tcW w:w="864" w:type="dxa"/>
+            <w:tcBorders>
+              <w:top w:val="single" w:sz="4" w:space="0" w:color="000000"/>
+              <w:left w:val="single" w:sz="4" w:space="0" w:color="000000"/>
+              <w:bottom w:val="single" w:sz="4" w:space="0" w:color="000000"/>
+              <w:right w:val="single" w:sz="4" w:space="0" w:color="000000"/>
+            </w:tcBorders>
+            <w:shd w:val="clear" w:color="000000" w:fill="FFFFFF"/>
+            <w:tcMar>
+              <w:left w:w="108" w:type="dxa"/>
+              <w:right w:w="108" w:type="dxa"/>
+            </w:tcMar>
+          </w:tcPr>
+          <w:p>
+            <w:r>
+              <w:rPr>
+                <w:rFonts w:ascii="Calibri" w:eastAsia="Calibri" w:hAnsi="Calibri" w:cs="Calibri"/>
+                <w:lang w:val="en-US"/>
+              </w:rPr>
+              <w:t>False</w:t>
+            </w:r>
+          </w:p>
+        </w:tc>
+        <w:tc>
+          <w:tcPr>
+            <w:tcW w:w="3525" w:type="dxa"/>
+            <w:tcBorders>
+              <w:top w:val="single" w:sz="4" w:space="0" w:color="000000"/>
+              <w:left w:val="single" w:sz="4" w:space="0" w:color="000000"/>
+              <w:bottom w:val="single" w:sz="4" w:space="0" w:color="000000"/>
+              <w:right w:val="single" w:sz="4" w:space="0" w:color="000000"/>
+            </w:tcBorders>
+            <w:shd w:val="clear" w:color="000000" w:fill="FFFFFF"/>
+            <w:tcMar>
+              <w:left w:w="108" w:type="dxa"/>
+              <w:right w:w="108" w:type="dxa"/>
+            </w:tcMar>
+          </w:tcPr>
+          <w:p>
+            <w:pPr>
+              <w:spacing w:after="0" w:line="240" w:lineRule="auto"/>
+              <w:rPr>
+                <w:rFonts w:ascii="Calibri" w:eastAsia="Calibri" w:hAnsi="Calibri" w:cs="Calibri"/>
+                <w:lang w:val="en-US"/>
+              </w:rPr>
+            </w:pPr>
+          </w:p>
+        </w:tc>
+      </w:tr>
+      <w:tr>
+        <w:trPr>
+          <w:trHeight w:val="1"/>
+        </w:trPr>
+        <w:tc>
+          <w:tcPr>
+            <w:tcW w:w="1440" w:type="dxa"/>
+            <w:tcBorders>
+              <w:top w:val="single" w:sz="4" w:space="0" w:color="000000"/>
+              <w:left w:val="single" w:sz="4" w:space="0" w:color="000000"/>
+              <w:bottom w:val="single" w:sz="4" w:space="0" w:color="000000"/>
+              <w:right w:val="single" w:sz="4" w:space="0" w:color="000000"/>
+            </w:tcBorders>
+            <w:shd w:val="clear" w:color="000000" w:fill="FFFFFF"/>
+            <w:tcMar>
+              <w:left w:w="108" w:type="dxa"/>
+              <w:right w:w="108" w:type="dxa"/>
+            </w:tcMar>
+          </w:tcPr>
+          <w:p>
+            <w:pPr>
+              <w:spacing w:after="0" w:line="240" w:lineRule="auto"/>
+              <w:rPr>
+                <w:rFonts w:ascii="Calibri" w:eastAsia="Calibri" w:hAnsi="Calibri" w:cs="Calibri"/>
+                <w:lang w:val="en-US"/>
+              </w:rPr>
+            </w:pPr>
+            <w:r>
+              <w:rPr>
+                <w:rFonts w:ascii="Calibri" w:eastAsia="Calibri" w:hAnsi="Calibri" w:cs="Calibri"/>
+                <w:lang w:val="en-US"/>
+              </w:rPr>
+              <w:lastRenderedPageBreak/>
+              <w:t>Damage</w:t>
+            </w:r>
+          </w:p>
+        </w:tc>
+        <w:tc>
+          <w:tcPr>
+            <w:tcW w:w="2808" w:type="dxa"/>
+            <w:tcBorders>
+              <w:top w:val="single" w:sz="4" w:space="0" w:color="000000"/>
+              <w:left w:val="single" w:sz="4" w:space="0" w:color="000000"/>
+              <w:bottom w:val="single" w:sz="4" w:space="0" w:color="000000"/>
+              <w:right w:val="single" w:sz="4" w:space="0" w:color="000000"/>
+            </w:tcBorders>
+            <w:shd w:val="clear" w:color="000000" w:fill="FFFFFF"/>
+            <w:tcMar>
+              <w:left w:w="108" w:type="dxa"/>
+              <w:right w:w="108" w:type="dxa"/>
+            </w:tcMar>
+          </w:tcPr>
+          <w:p>
+            <w:pPr>
+              <w:spacing w:after="0" w:line="240" w:lineRule="auto"/>
+              <w:rPr>
+                <w:rFonts w:ascii="Calibri" w:eastAsia="Calibri" w:hAnsi="Calibri" w:cs="Calibri"/>
+                <w:lang w:val="en-US"/>
+              </w:rPr>
+            </w:pPr>
+            <w:r>
+              <w:rPr>
+                <w:rFonts w:ascii="Calibri" w:eastAsia="Calibri" w:hAnsi="Calibri" w:cs="Calibri"/>
+                <w:lang w:val="en-US"/>
+              </w:rPr>
+              <w:t>N/A</w:t>
+            </w:r>
+          </w:p>
+        </w:tc>
+        <w:tc>
+          <w:tcPr>
+            <w:tcW w:w="425" w:type="dxa"/>
+            <w:tcBorders>
+              <w:top w:val="single" w:sz="4" w:space="0" w:color="000000"/>
+              <w:left w:val="single" w:sz="4" w:space="0" w:color="000000"/>
+              <w:bottom w:val="single" w:sz="4" w:space="0" w:color="000000"/>
+              <w:right w:val="single" w:sz="4" w:space="0" w:color="000000"/>
+            </w:tcBorders>
+            <w:shd w:val="clear" w:color="000000" w:fill="FFFFFF"/>
+            <w:tcMar>
+              <w:left w:w="108" w:type="dxa"/>
+              <w:right w:w="108" w:type="dxa"/>
+            </w:tcMar>
+          </w:tcPr>
+          <w:p>
+            <w:pPr>
+              <w:spacing w:after="0" w:line="240" w:lineRule="auto"/>
+              <w:rPr>
+                <w:rFonts w:ascii="Calibri" w:eastAsia="Calibri" w:hAnsi="Calibri" w:cs="Calibri"/>
+                <w:lang w:val="en-US"/>
+              </w:rPr>
+            </w:pPr>
+            <w:r>
+              <w:rPr>
+                <w:rFonts w:ascii="Calibri" w:eastAsia="Calibri" w:hAnsi="Calibri" w:cs="Calibri"/>
+                <w:lang w:val="en-US"/>
+              </w:rPr>
+              <w:t>9</w:t>
+            </w:r>
+          </w:p>
+        </w:tc>
+        <w:tc>
+          <w:tcPr>
+            <w:tcW w:w="864" w:type="dxa"/>
+            <w:tcBorders>
+              <w:top w:val="single" w:sz="4" w:space="0" w:color="000000"/>
+              <w:left w:val="single" w:sz="4" w:space="0" w:color="000000"/>
+              <w:bottom w:val="single" w:sz="4" w:space="0" w:color="000000"/>
+              <w:right w:val="single" w:sz="4" w:space="0" w:color="000000"/>
+            </w:tcBorders>
+            <w:shd w:val="clear" w:color="000000" w:fill="FFFFFF"/>
+            <w:tcMar>
+              <w:left w:w="108" w:type="dxa"/>
+              <w:right w:w="108" w:type="dxa"/>
+            </w:tcMar>
+          </w:tcPr>
+          <w:p>
+            <w:r>
+              <w:rPr>
+                <w:rFonts w:ascii="Calibri" w:eastAsia="Calibri" w:hAnsi="Calibri" w:cs="Calibri"/>
+                <w:lang w:val="en-US"/>
+              </w:rPr>
+              <w:t>False</w:t>
+            </w:r>
+          </w:p>
+        </w:tc>
+        <w:tc>
+          <w:tcPr>
+            <w:tcW w:w="3525" w:type="dxa"/>
+            <w:tcBorders>
+              <w:top w:val="single" w:sz="4" w:space="0" w:color="000000"/>
+              <w:left w:val="single" w:sz="4" w:space="0" w:color="000000"/>
+              <w:bottom w:val="single" w:sz="4" w:space="0" w:color="000000"/>
+              <w:right w:val="single" w:sz="4" w:space="0" w:color="000000"/>
+            </w:tcBorders>
+            <w:shd w:val="clear" w:color="000000" w:fill="FFFFFF"/>
+            <w:tcMar>
+              <w:left w:w="108" w:type="dxa"/>
+              <w:right w:w="108" w:type="dxa"/>
+            </w:tcMar>
+          </w:tcPr>
+          <w:p>
+            <w:pPr>
+              <w:spacing w:after="0" w:line="240" w:lineRule="auto"/>
+              <w:rPr>
+                <w:rFonts w:ascii="Calibri" w:eastAsia="Calibri" w:hAnsi="Calibri" w:cs="Calibri"/>
+                <w:lang w:val="en-US"/>
+              </w:rPr>
+            </w:pPr>
           </w:p>
         </w:tc>
       </w:tr>
@@ -9266,8 +10715,9 @@
         <w:tblLook w:val="0000" w:firstRow="0" w:lastRow="0" w:firstColumn="0" w:lastColumn="0" w:noHBand="0" w:noVBand="0"/>
       </w:tblPr>
       <w:tblGrid>
-        <w:gridCol w:w="3256"/>
-        <w:gridCol w:w="5806"/>
+        <w:gridCol w:w="3018"/>
+        <w:gridCol w:w="951"/>
+        <w:gridCol w:w="5211"/>
       </w:tblGrid>
       <w:tr>
         <w:trPr>
@@ -9275,7 +10725,7 @@
         </w:trPr>
         <w:tc>
           <w:tcPr>
-            <w:tcW w:w="3256" w:type="dxa"/>
+            <w:tcW w:w="3018" w:type="dxa"/>
             <w:tcBorders>
               <w:top w:val="single" w:sz="4" w:space="0" w:color="000000"/>
               <w:left w:val="single" w:sz="4" w:space="0" w:color="000000"/>
@@ -9309,7 +10759,39 @@
         </w:tc>
         <w:tc>
           <w:tcPr>
-            <w:tcW w:w="5806" w:type="dxa"/>
+            <w:tcW w:w="951" w:type="dxa"/>
+            <w:tcBorders>
+              <w:top w:val="single" w:sz="4" w:space="0" w:color="000000"/>
+              <w:left w:val="single" w:sz="4" w:space="0" w:color="000000"/>
+              <w:bottom w:val="single" w:sz="4" w:space="0" w:color="000000"/>
+              <w:right w:val="single" w:sz="4" w:space="0" w:color="000000"/>
+            </w:tcBorders>
+            <w:shd w:val="clear" w:color="000000" w:fill="FFFFFF"/>
+          </w:tcPr>
+          <w:p>
+            <w:pPr>
+              <w:spacing w:after="0" w:line="240" w:lineRule="auto"/>
+              <w:rPr>
+                <w:rFonts w:ascii="Calibri" w:eastAsia="Calibri" w:hAnsi="Calibri" w:cs="Calibri"/>
+                <w:b/>
+                <w:i/>
+                <w:lang w:val="en-US"/>
+              </w:rPr>
+            </w:pPr>
+            <w:r>
+              <w:rPr>
+                <w:rFonts w:ascii="Calibri" w:eastAsia="Calibri" w:hAnsi="Calibri" w:cs="Calibri"/>
+                <w:b/>
+                <w:i/>
+                <w:lang w:val="en-US"/>
+              </w:rPr>
+              <w:t>Code</w:t>
+            </w:r>
+          </w:p>
+        </w:tc>
+        <w:tc>
+          <w:tcPr>
+            <w:tcW w:w="5211" w:type="dxa"/>
             <w:tcBorders>
               <w:top w:val="single" w:sz="4" w:space="0" w:color="000000"/>
               <w:left w:val="single" w:sz="4" w:space="0" w:color="000000"/>
@@ -9348,7 +10830,7 @@
         </w:trPr>
         <w:tc>
           <w:tcPr>
-            <w:tcW w:w="3256" w:type="dxa"/>
+            <w:tcW w:w="3018" w:type="dxa"/>
             <w:tcBorders>
               <w:top w:val="single" w:sz="4" w:space="0" w:color="000000"/>
               <w:left w:val="single" w:sz="4" w:space="0" w:color="000000"/>
@@ -9382,7 +10864,37 @@
         </w:tc>
         <w:tc>
           <w:tcPr>
-            <w:tcW w:w="5806" w:type="dxa"/>
+            <w:tcW w:w="951" w:type="dxa"/>
+            <w:tcBorders>
+              <w:top w:val="single" w:sz="4" w:space="0" w:color="000000"/>
+              <w:left w:val="single" w:sz="4" w:space="0" w:color="000000"/>
+              <w:bottom w:val="single" w:sz="4" w:space="0" w:color="000000"/>
+              <w:right w:val="single" w:sz="4" w:space="0" w:color="000000"/>
+            </w:tcBorders>
+            <w:shd w:val="clear" w:color="000000" w:fill="FFFFFF"/>
+          </w:tcPr>
+          <w:p>
+            <w:pPr>
+              <w:spacing w:after="0" w:line="240" w:lineRule="auto"/>
+              <w:rPr>
+                <w:rFonts w:ascii="Calibri" w:eastAsia="Calibri" w:hAnsi="Calibri" w:cs="Calibri"/>
+                <w:lang w:val="en-US"/>
+              </w:rPr>
+            </w:pPr>
+            <w:proofErr w:type="spellStart"/>
+            <w:r>
+              <w:rPr>
+                <w:rFonts w:ascii="Calibri" w:eastAsia="Calibri" w:hAnsi="Calibri" w:cs="Calibri"/>
+                <w:lang w:val="en-US"/>
+              </w:rPr>
+              <w:t>LfMr</w:t>
+            </w:r>
+            <w:proofErr w:type="spellEnd"/>
+          </w:p>
+        </w:tc>
+        <w:tc>
+          <w:tcPr>
+            <w:tcW w:w="5211" w:type="dxa"/>
             <w:tcBorders>
               <w:top w:val="single" w:sz="4" w:space="0" w:color="000000"/>
               <w:left w:val="single" w:sz="4" w:space="0" w:color="000000"/>
@@ -9442,7 +10954,6 @@
           <w:sz w:val="26"/>
           <w:lang w:val="en-US"/>
         </w:rPr>
-        <w:lastRenderedPageBreak/>
         <w:t>SteerableObject</w:t>
       </w:r>
       <w:proofErr w:type="spellEnd"/>
@@ -9765,7 +11276,14 @@
                 <w:rFonts w:ascii="Calibri" w:eastAsia="Calibri" w:hAnsi="Calibri" w:cs="Calibri"/>
                 <w:lang w:val="en-US"/>
               </w:rPr>
-              <w:t>lfMainBody</w:t>
+              <w:t>m</w:t>
+            </w:r>
+            <w:r>
+              <w:rPr>
+                <w:rFonts w:ascii="Calibri" w:eastAsia="Calibri" w:hAnsi="Calibri" w:cs="Calibri"/>
+                <w:lang w:val="en-US"/>
+              </w:rPr>
+              <w:t>ainBody</w:t>
             </w:r>
             <w:proofErr w:type="spellEnd"/>
           </w:p>
@@ -10063,15 +11581,20 @@
                 <w:lang w:val="en-US"/>
               </w:rPr>
             </w:pPr>
-            <w:proofErr w:type="spellStart"/>
-            <w:r>
-              <w:rPr>
-                <w:rFonts w:ascii="Calibri" w:eastAsia="Calibri" w:hAnsi="Calibri" w:cs="Calibri"/>
-                <w:lang w:val="en-US"/>
-              </w:rPr>
-              <w:t>lfGun</w:t>
-            </w:r>
-            <w:proofErr w:type="spellEnd"/>
+            <w:r>
+              <w:rPr>
+                <w:rFonts w:ascii="Calibri" w:eastAsia="Calibri" w:hAnsi="Calibri" w:cs="Calibri"/>
+                <w:lang w:val="en-US"/>
+              </w:rPr>
+              <w:t>g</w:t>
+            </w:r>
+            <w:r>
+              <w:rPr>
+                <w:rFonts w:ascii="Calibri" w:eastAsia="Calibri" w:hAnsi="Calibri" w:cs="Calibri"/>
+                <w:lang w:val="en-US"/>
+              </w:rPr>
+              <w:t>un</w:t>
+            </w:r>
           </w:p>
         </w:tc>
         <w:tc>
@@ -10172,7 +11695,14 @@
                 <w:rFonts w:ascii="Calibri" w:eastAsia="Calibri" w:hAnsi="Calibri" w:cs="Calibri"/>
                 <w:lang w:val="en-US"/>
               </w:rPr>
-              <w:t>lfBoosterFlame</w:t>
+              <w:t>b</w:t>
+            </w:r>
+            <w:r>
+              <w:rPr>
+                <w:rFonts w:ascii="Calibri" w:eastAsia="Calibri" w:hAnsi="Calibri" w:cs="Calibri"/>
+                <w:lang w:val="en-US"/>
+              </w:rPr>
+              <w:t>oosterFlame</w:t>
             </w:r>
             <w:proofErr w:type="spellEnd"/>
           </w:p>
@@ -10207,6 +11737,100 @@
               </w:rPr>
               <w:t>The Main Booster Flame particle system. Parameters of it change with the environment. Start/Stop interface.</w:t>
             </w:r>
+          </w:p>
+        </w:tc>
+      </w:tr>
+      <w:tr>
+        <w:trPr>
+          <w:trHeight w:val="1"/>
+        </w:trPr>
+        <w:tc>
+          <w:tcPr>
+            <w:tcW w:w="2122" w:type="dxa"/>
+            <w:tcBorders>
+              <w:top w:val="single" w:sz="4" w:space="0" w:color="000000"/>
+              <w:left w:val="single" w:sz="4" w:space="0" w:color="000000"/>
+              <w:bottom w:val="single" w:sz="4" w:space="0" w:color="000000"/>
+              <w:right w:val="single" w:sz="4" w:space="0" w:color="000000"/>
+            </w:tcBorders>
+            <w:shd w:val="clear" w:color="000000" w:fill="FFFFFF"/>
+            <w:tcMar>
+              <w:left w:w="108" w:type="dxa"/>
+              <w:right w:w="108" w:type="dxa"/>
+            </w:tcMar>
+          </w:tcPr>
+          <w:p>
+            <w:pPr>
+              <w:spacing w:after="0" w:line="240" w:lineRule="auto"/>
+              <w:rPr>
+                <w:rFonts w:ascii="Calibri" w:eastAsia="Calibri" w:hAnsi="Calibri" w:cs="Calibri"/>
+                <w:lang w:val="en-US"/>
+              </w:rPr>
+            </w:pPr>
+            <w:r>
+              <w:rPr>
+                <w:rFonts w:ascii="Calibri" w:eastAsia="Calibri" w:hAnsi="Calibri" w:cs="Calibri"/>
+                <w:lang w:val="en-US"/>
+              </w:rPr>
+              <w:t>Shield</w:t>
+            </w:r>
+          </w:p>
+        </w:tc>
+        <w:tc>
+          <w:tcPr>
+            <w:tcW w:w="2268" w:type="dxa"/>
+            <w:tcBorders>
+              <w:top w:val="single" w:sz="4" w:space="0" w:color="000000"/>
+              <w:left w:val="single" w:sz="4" w:space="0" w:color="000000"/>
+              <w:bottom w:val="single" w:sz="4" w:space="0" w:color="000000"/>
+              <w:right w:val="single" w:sz="4" w:space="0" w:color="000000"/>
+            </w:tcBorders>
+            <w:shd w:val="clear" w:color="000000" w:fill="FFFFFF"/>
+            <w:tcMar>
+              <w:left w:w="108" w:type="dxa"/>
+              <w:right w:w="108" w:type="dxa"/>
+            </w:tcMar>
+          </w:tcPr>
+          <w:p>
+            <w:pPr>
+              <w:spacing w:after="0" w:line="240" w:lineRule="auto"/>
+              <w:rPr>
+                <w:rFonts w:ascii="Calibri" w:eastAsia="Calibri" w:hAnsi="Calibri" w:cs="Calibri"/>
+                <w:lang w:val="en-US"/>
+              </w:rPr>
+            </w:pPr>
+            <w:r>
+              <w:rPr>
+                <w:rFonts w:ascii="Calibri" w:eastAsia="Calibri" w:hAnsi="Calibri" w:cs="Calibri"/>
+                <w:lang w:val="en-US"/>
+              </w:rPr>
+              <w:t>shield</w:t>
+            </w:r>
+          </w:p>
+        </w:tc>
+        <w:tc>
+          <w:tcPr>
+            <w:tcW w:w="4672" w:type="dxa"/>
+            <w:tcBorders>
+              <w:top w:val="single" w:sz="4" w:space="0" w:color="000000"/>
+              <w:left w:val="single" w:sz="4" w:space="0" w:color="000000"/>
+              <w:bottom w:val="single" w:sz="4" w:space="0" w:color="000000"/>
+              <w:right w:val="single" w:sz="4" w:space="0" w:color="000000"/>
+            </w:tcBorders>
+            <w:shd w:val="clear" w:color="000000" w:fill="FFFFFF"/>
+            <w:tcMar>
+              <w:left w:w="108" w:type="dxa"/>
+              <w:right w:w="108" w:type="dxa"/>
+            </w:tcMar>
+          </w:tcPr>
+          <w:p>
+            <w:pPr>
+              <w:spacing w:after="0" w:line="240" w:lineRule="auto"/>
+              <w:rPr>
+                <w:rFonts w:ascii="Calibri" w:eastAsia="Calibri" w:hAnsi="Calibri" w:cs="Calibri"/>
+                <w:lang w:val="en-US"/>
+              </w:rPr>
+            </w:pPr>
           </w:p>
         </w:tc>
       </w:tr>
@@ -10301,7 +11925,7 @@
         </w:trPr>
         <w:tc>
           <w:tcPr>
-            <w:tcW w:w="1440" w:type="dxa"/>
+            <w:tcW w:w="1380" w:type="dxa"/>
             <w:tcBorders>
               <w:top w:val="single" w:sz="4" w:space="0" w:color="000000"/>
               <w:left w:val="single" w:sz="4" w:space="0" w:color="000000"/>
@@ -10335,7 +11959,7 @@
         </w:tc>
         <w:tc>
           <w:tcPr>
-            <w:tcW w:w="2808" w:type="dxa"/>
+            <w:tcW w:w="3337" w:type="dxa"/>
             <w:tcBorders>
               <w:top w:val="single" w:sz="4" w:space="0" w:color="000000"/>
               <w:left w:val="single" w:sz="4" w:space="0" w:color="000000"/>
@@ -10363,33 +11987,8 @@
                 <w:i/>
                 <w:lang w:val="en-US"/>
               </w:rPr>
-              <w:t>Event to set property</w:t>
-            </w:r>
-          </w:p>
-        </w:tc>
-        <w:tc>
-          <w:tcPr>
-            <w:tcW w:w="425" w:type="dxa"/>
-            <w:tcBorders>
-              <w:top w:val="single" w:sz="4" w:space="0" w:color="000000"/>
-              <w:left w:val="single" w:sz="4" w:space="0" w:color="000000"/>
-              <w:bottom w:val="single" w:sz="4" w:space="0" w:color="000000"/>
-              <w:right w:val="single" w:sz="4" w:space="0" w:color="000000"/>
-            </w:tcBorders>
-            <w:shd w:val="clear" w:color="000000" w:fill="FFFFFF"/>
-            <w:tcMar>
-              <w:left w:w="108" w:type="dxa"/>
-              <w:right w:w="108" w:type="dxa"/>
-            </w:tcMar>
-          </w:tcPr>
-          <w:p>
-            <w:pPr>
-              <w:spacing w:after="0" w:line="240" w:lineRule="auto"/>
-              <w:rPr>
-                <w:rFonts w:ascii="Calibri" w:eastAsia="Calibri" w:hAnsi="Calibri" w:cs="Calibri"/>
-                <w:lang w:val="en-US"/>
-              </w:rPr>
-            </w:pPr>
+              <w:t xml:space="preserve">Event </w:t>
+            </w:r>
             <w:r>
               <w:rPr>
                 <w:rFonts w:ascii="Calibri" w:eastAsia="Calibri" w:hAnsi="Calibri" w:cs="Calibri"/>
@@ -10397,33 +11996,8 @@
                 <w:i/>
                 <w:lang w:val="en-US"/>
               </w:rPr>
-              <w:t>Id</w:t>
-            </w:r>
-          </w:p>
-        </w:tc>
-        <w:tc>
-          <w:tcPr>
-            <w:tcW w:w="864" w:type="dxa"/>
-            <w:tcBorders>
-              <w:top w:val="single" w:sz="4" w:space="0" w:color="000000"/>
-              <w:left w:val="single" w:sz="4" w:space="0" w:color="000000"/>
-              <w:bottom w:val="single" w:sz="4" w:space="0" w:color="000000"/>
-              <w:right w:val="single" w:sz="4" w:space="0" w:color="000000"/>
-            </w:tcBorders>
-            <w:shd w:val="clear" w:color="000000" w:fill="FFFFFF"/>
-            <w:tcMar>
-              <w:left w:w="108" w:type="dxa"/>
-              <w:right w:w="108" w:type="dxa"/>
-            </w:tcMar>
-          </w:tcPr>
-          <w:p>
-            <w:pPr>
-              <w:spacing w:after="0" w:line="240" w:lineRule="auto"/>
-              <w:rPr>
-                <w:rFonts w:ascii="Calibri" w:eastAsia="Calibri" w:hAnsi="Calibri" w:cs="Calibri"/>
-                <w:lang w:val="en-US"/>
-              </w:rPr>
-            </w:pPr>
+              <w:t>sent when</w:t>
+            </w:r>
             <w:r>
               <w:rPr>
                 <w:rFonts w:ascii="Calibri" w:eastAsia="Calibri" w:hAnsi="Calibri" w:cs="Calibri"/>
@@ -10431,13 +12005,90 @@
                 <w:i/>
                 <w:lang w:val="en-US"/>
               </w:rPr>
+              <w:t xml:space="preserve"> property</w:t>
+            </w:r>
+            <w:r>
+              <w:rPr>
+                <w:rFonts w:ascii="Calibri" w:eastAsia="Calibri" w:hAnsi="Calibri" w:cs="Calibri"/>
+                <w:b/>
+                <w:i/>
+                <w:lang w:val="en-US"/>
+              </w:rPr>
+              <w:t xml:space="preserve"> is set</w:t>
+            </w:r>
+          </w:p>
+        </w:tc>
+        <w:tc>
+          <w:tcPr>
+            <w:tcW w:w="420" w:type="dxa"/>
+            <w:tcBorders>
+              <w:top w:val="single" w:sz="4" w:space="0" w:color="000000"/>
+              <w:left w:val="single" w:sz="4" w:space="0" w:color="000000"/>
+              <w:bottom w:val="single" w:sz="4" w:space="0" w:color="000000"/>
+              <w:right w:val="single" w:sz="4" w:space="0" w:color="000000"/>
+            </w:tcBorders>
+            <w:shd w:val="clear" w:color="000000" w:fill="FFFFFF"/>
+            <w:tcMar>
+              <w:left w:w="108" w:type="dxa"/>
+              <w:right w:w="108" w:type="dxa"/>
+            </w:tcMar>
+          </w:tcPr>
+          <w:p>
+            <w:pPr>
+              <w:spacing w:after="0" w:line="240" w:lineRule="auto"/>
+              <w:rPr>
+                <w:rFonts w:ascii="Calibri" w:eastAsia="Calibri" w:hAnsi="Calibri" w:cs="Calibri"/>
+                <w:lang w:val="en-US"/>
+              </w:rPr>
+            </w:pPr>
+            <w:r>
+              <w:rPr>
+                <w:rFonts w:ascii="Calibri" w:eastAsia="Calibri" w:hAnsi="Calibri" w:cs="Calibri"/>
+                <w:b/>
+                <w:i/>
+                <w:lang w:val="en-US"/>
+              </w:rPr>
+              <w:t>Id</w:t>
+            </w:r>
+          </w:p>
+        </w:tc>
+        <w:tc>
+          <w:tcPr>
+            <w:tcW w:w="838" w:type="dxa"/>
+            <w:tcBorders>
+              <w:top w:val="single" w:sz="4" w:space="0" w:color="000000"/>
+              <w:left w:val="single" w:sz="4" w:space="0" w:color="000000"/>
+              <w:bottom w:val="single" w:sz="4" w:space="0" w:color="000000"/>
+              <w:right w:val="single" w:sz="4" w:space="0" w:color="000000"/>
+            </w:tcBorders>
+            <w:shd w:val="clear" w:color="000000" w:fill="FFFFFF"/>
+            <w:tcMar>
+              <w:left w:w="108" w:type="dxa"/>
+              <w:right w:w="108" w:type="dxa"/>
+            </w:tcMar>
+          </w:tcPr>
+          <w:p>
+            <w:pPr>
+              <w:spacing w:after="0" w:line="240" w:lineRule="auto"/>
+              <w:rPr>
+                <w:rFonts w:ascii="Calibri" w:eastAsia="Calibri" w:hAnsi="Calibri" w:cs="Calibri"/>
+                <w:lang w:val="en-US"/>
+              </w:rPr>
+            </w:pPr>
+            <w:r>
+              <w:rPr>
+                <w:rFonts w:ascii="Calibri" w:eastAsia="Calibri" w:hAnsi="Calibri" w:cs="Calibri"/>
+                <w:b/>
+                <w:i/>
+                <w:lang w:val="en-US"/>
+              </w:rPr>
               <w:t>Read Only</w:t>
             </w:r>
           </w:p>
         </w:tc>
         <w:tc>
           <w:tcPr>
-            <w:tcW w:w="3525" w:type="dxa"/>
+            <w:tcW w:w="3205" w:type="dxa"/>
             <w:tcBorders>
               <w:top w:val="single" w:sz="4" w:space="0" w:color="000000"/>
               <w:left w:val="single" w:sz="4" w:space="0" w:color="000000"/>
@@ -10476,7 +12127,7 @@
         </w:trPr>
         <w:tc>
           <w:tcPr>
-            <w:tcW w:w="1440" w:type="dxa"/>
+            <w:tcW w:w="1380" w:type="dxa"/>
             <w:tcBorders>
               <w:top w:val="single" w:sz="4" w:space="0" w:color="000000"/>
               <w:left w:val="single" w:sz="4" w:space="0" w:color="000000"/>
@@ -10509,7 +12160,7 @@
         </w:tc>
         <w:tc>
           <w:tcPr>
-            <w:tcW w:w="2808" w:type="dxa"/>
+            <w:tcW w:w="3337" w:type="dxa"/>
             <w:tcBorders>
               <w:top w:val="single" w:sz="4" w:space="0" w:color="000000"/>
               <w:left w:val="single" w:sz="4" w:space="0" w:color="000000"/>
@@ -10544,7 +12195,7 @@
         </w:tc>
         <w:tc>
           <w:tcPr>
-            <w:tcW w:w="425" w:type="dxa"/>
+            <w:tcW w:w="420" w:type="dxa"/>
             <w:tcBorders>
               <w:top w:val="single" w:sz="4" w:space="0" w:color="000000"/>
               <w:left w:val="single" w:sz="4" w:space="0" w:color="000000"/>
@@ -10577,7 +12228,7 @@
         </w:tc>
         <w:tc>
           <w:tcPr>
-            <w:tcW w:w="864" w:type="dxa"/>
+            <w:tcW w:w="838" w:type="dxa"/>
             <w:tcBorders>
               <w:top w:val="single" w:sz="4" w:space="0" w:color="000000"/>
               <w:left w:val="single" w:sz="4" w:space="0" w:color="000000"/>
@@ -10610,7 +12261,7 @@
         </w:tc>
         <w:tc>
           <w:tcPr>
-            <w:tcW w:w="3525" w:type="dxa"/>
+            <w:tcW w:w="3205" w:type="dxa"/>
             <w:tcBorders>
               <w:top w:val="single" w:sz="4" w:space="0" w:color="000000"/>
               <w:left w:val="single" w:sz="4" w:space="0" w:color="000000"/>
@@ -10638,24 +12289,40 @@
                 <w:shd w:val="clear" w:color="auto" w:fill="FFFF00"/>
                 <w:lang w:val="en-US"/>
               </w:rPr>
-              <w:t>Set the mode of the Leapfrog.</w:t>
-            </w:r>
-          </w:p>
-          <w:p>
-            <w:pPr>
-              <w:spacing w:after="0" w:line="240" w:lineRule="auto"/>
+              <w:t>Set the</w:t>
+            </w:r>
+            <w:r>
               <w:rPr>
                 <w:rFonts w:ascii="Calibri" w:eastAsia="Calibri" w:hAnsi="Calibri" w:cs="Calibri"/>
                 <w:shd w:val="clear" w:color="auto" w:fill="FFFF00"/>
                 <w:lang w:val="en-US"/>
               </w:rPr>
-            </w:pPr>
+              <w:t xml:space="preserve"> steering</w:t>
+            </w:r>
             <w:r>
               <w:rPr>
                 <w:rFonts w:ascii="Calibri" w:eastAsia="Calibri" w:hAnsi="Calibri" w:cs="Calibri"/>
                 <w:shd w:val="clear" w:color="auto" w:fill="FFFF00"/>
                 <w:lang w:val="en-US"/>
               </w:rPr>
+              <w:t xml:space="preserve"> mode</w:t>
+            </w:r>
+          </w:p>
+          <w:p>
+            <w:pPr>
+              <w:spacing w:after="0" w:line="240" w:lineRule="auto"/>
+              <w:rPr>
+                <w:rFonts w:ascii="Calibri" w:eastAsia="Calibri" w:hAnsi="Calibri" w:cs="Calibri"/>
+                <w:shd w:val="clear" w:color="auto" w:fill="FFFF00"/>
+                <w:lang w:val="en-US"/>
+              </w:rPr>
+            </w:pPr>
+            <w:r>
+              <w:rPr>
+                <w:rFonts w:ascii="Calibri" w:eastAsia="Calibri" w:hAnsi="Calibri" w:cs="Calibri"/>
+                <w:shd w:val="clear" w:color="auto" w:fill="FFFF00"/>
+                <w:lang w:val="en-US"/>
+              </w:rPr>
               <w:t xml:space="preserve">0 = Wander </w:t>
             </w:r>
           </w:p>
@@ -10692,6 +12359,7 @@
                 <w:shd w:val="clear" w:color="auto" w:fill="FFFF00"/>
                 <w:lang w:val="en-US"/>
               </w:rPr>
+              <w:lastRenderedPageBreak/>
               <w:t>2 = Pursuit</w:t>
             </w:r>
           </w:p>
@@ -10756,7 +12424,7 @@
         </w:trPr>
         <w:tc>
           <w:tcPr>
-            <w:tcW w:w="1440" w:type="dxa"/>
+            <w:tcW w:w="1380" w:type="dxa"/>
             <w:tcBorders>
               <w:top w:val="single" w:sz="4" w:space="0" w:color="000000"/>
               <w:left w:val="single" w:sz="4" w:space="0" w:color="000000"/>
@@ -10783,6 +12451,7 @@
                 <w:shd w:val="clear" w:color="auto" w:fill="FFFF00"/>
                 <w:lang w:val="en-US"/>
               </w:rPr>
+              <w:lastRenderedPageBreak/>
               <w:t>Read X-</w:t>
             </w:r>
             <w:proofErr w:type="spellStart"/>
@@ -10799,7 +12468,7 @@
         </w:tc>
         <w:tc>
           <w:tcPr>
-            <w:tcW w:w="2808" w:type="dxa"/>
+            <w:tcW w:w="3337" w:type="dxa"/>
             <w:tcBorders>
               <w:top w:val="single" w:sz="4" w:space="0" w:color="000000"/>
               <w:left w:val="single" w:sz="4" w:space="0" w:color="000000"/>
@@ -10832,7 +12501,7 @@
         </w:tc>
         <w:tc>
           <w:tcPr>
-            <w:tcW w:w="425" w:type="dxa"/>
+            <w:tcW w:w="420" w:type="dxa"/>
             <w:tcBorders>
               <w:top w:val="single" w:sz="4" w:space="0" w:color="000000"/>
               <w:left w:val="single" w:sz="4" w:space="0" w:color="000000"/>
@@ -10865,7 +12534,7 @@
         </w:tc>
         <w:tc>
           <w:tcPr>
-            <w:tcW w:w="864" w:type="dxa"/>
+            <w:tcW w:w="838" w:type="dxa"/>
             <w:tcBorders>
               <w:top w:val="single" w:sz="4" w:space="0" w:color="000000"/>
               <w:left w:val="single" w:sz="4" w:space="0" w:color="000000"/>
@@ -10898,7 +12567,7 @@
         </w:tc>
         <w:tc>
           <w:tcPr>
-            <w:tcW w:w="3525" w:type="dxa"/>
+            <w:tcW w:w="3205" w:type="dxa"/>
             <w:tcBorders>
               <w:top w:val="single" w:sz="4" w:space="0" w:color="000000"/>
               <w:left w:val="single" w:sz="4" w:space="0" w:color="000000"/>
@@ -10946,7 +12615,7 @@
         </w:trPr>
         <w:tc>
           <w:tcPr>
-            <w:tcW w:w="1440" w:type="dxa"/>
+            <w:tcW w:w="1380" w:type="dxa"/>
             <w:tcBorders>
               <w:top w:val="single" w:sz="4" w:space="0" w:color="000000"/>
               <w:left w:val="single" w:sz="4" w:space="0" w:color="000000"/>
@@ -10989,7 +12658,7 @@
         </w:tc>
         <w:tc>
           <w:tcPr>
-            <w:tcW w:w="2808" w:type="dxa"/>
+            <w:tcW w:w="3337" w:type="dxa"/>
             <w:tcBorders>
               <w:top w:val="single" w:sz="4" w:space="0" w:color="000000"/>
               <w:left w:val="single" w:sz="4" w:space="0" w:color="000000"/>
@@ -11022,7 +12691,7 @@
         </w:tc>
         <w:tc>
           <w:tcPr>
-            <w:tcW w:w="425" w:type="dxa"/>
+            <w:tcW w:w="420" w:type="dxa"/>
             <w:tcBorders>
               <w:top w:val="single" w:sz="4" w:space="0" w:color="000000"/>
               <w:left w:val="single" w:sz="4" w:space="0" w:color="000000"/>
@@ -11055,7 +12724,7 @@
         </w:tc>
         <w:tc>
           <w:tcPr>
-            <w:tcW w:w="864" w:type="dxa"/>
+            <w:tcW w:w="838" w:type="dxa"/>
             <w:tcBorders>
               <w:top w:val="single" w:sz="4" w:space="0" w:color="000000"/>
               <w:left w:val="single" w:sz="4" w:space="0" w:color="000000"/>
@@ -11088,7 +12757,7 @@
         </w:tc>
         <w:tc>
           <w:tcPr>
-            <w:tcW w:w="3525" w:type="dxa"/>
+            <w:tcW w:w="3205" w:type="dxa"/>
             <w:tcBorders>
               <w:top w:val="single" w:sz="4" w:space="0" w:color="000000"/>
               <w:left w:val="single" w:sz="4" w:space="0" w:color="000000"/>
@@ -11127,10 +12796,1220 @@
               <w:t>pos</w:t>
             </w:r>
             <w:proofErr w:type="spellEnd"/>
+          </w:p>
+        </w:tc>
+      </w:tr>
+      <w:tr>
+        <w:trPr>
+          <w:trHeight w:val="1"/>
+        </w:trPr>
+        <w:tc>
+          <w:tcPr>
+            <w:tcW w:w="1380" w:type="dxa"/>
+            <w:tcBorders>
+              <w:top w:val="single" w:sz="4" w:space="0" w:color="000000"/>
+              <w:left w:val="single" w:sz="4" w:space="0" w:color="000000"/>
+              <w:bottom w:val="single" w:sz="4" w:space="0" w:color="000000"/>
+              <w:right w:val="single" w:sz="4" w:space="0" w:color="000000"/>
+            </w:tcBorders>
+            <w:shd w:val="clear" w:color="000000" w:fill="FFFFFF"/>
+            <w:tcMar>
+              <w:left w:w="108" w:type="dxa"/>
+              <w:right w:w="108" w:type="dxa"/>
+            </w:tcMar>
+          </w:tcPr>
+          <w:p>
+            <w:pPr>
+              <w:spacing w:after="0" w:line="240" w:lineRule="auto"/>
+              <w:rPr>
+                <w:rFonts w:ascii="Calibri" w:eastAsia="Calibri" w:hAnsi="Calibri" w:cs="Calibri"/>
+                <w:lang w:val="en-US"/>
+              </w:rPr>
+            </w:pPr>
+            <w:r>
+              <w:rPr>
+                <w:rFonts w:ascii="Calibri" w:eastAsia="Calibri" w:hAnsi="Calibri" w:cs="Calibri"/>
+                <w:shd w:val="clear" w:color="auto" w:fill="FFFF00"/>
+                <w:lang w:val="en-US"/>
+              </w:rPr>
+              <w:t>Seek</w:t>
+            </w:r>
+            <w:r>
+              <w:rPr>
+                <w:rFonts w:ascii="Calibri" w:eastAsia="Calibri" w:hAnsi="Calibri" w:cs="Calibri"/>
+                <w:shd w:val="clear" w:color="auto" w:fill="FFFF00"/>
+                <w:lang w:val="en-US"/>
+              </w:rPr>
+              <w:t xml:space="preserve"> X-</w:t>
+            </w:r>
+            <w:proofErr w:type="spellStart"/>
+            <w:r>
+              <w:rPr>
+                <w:rFonts w:ascii="Calibri" w:eastAsia="Calibri" w:hAnsi="Calibri" w:cs="Calibri"/>
+                <w:shd w:val="clear" w:color="auto" w:fill="FFFF00"/>
+                <w:lang w:val="en-US"/>
+              </w:rPr>
+              <w:t>pos</w:t>
+            </w:r>
+            <w:proofErr w:type="spellEnd"/>
+          </w:p>
+        </w:tc>
+        <w:tc>
+          <w:tcPr>
+            <w:tcW w:w="3337" w:type="dxa"/>
+            <w:tcBorders>
+              <w:top w:val="single" w:sz="4" w:space="0" w:color="000000"/>
+              <w:left w:val="single" w:sz="4" w:space="0" w:color="000000"/>
+              <w:bottom w:val="single" w:sz="4" w:space="0" w:color="000000"/>
+              <w:right w:val="single" w:sz="4" w:space="0" w:color="000000"/>
+            </w:tcBorders>
+            <w:shd w:val="clear" w:color="000000" w:fill="FFFFFF"/>
+            <w:tcMar>
+              <w:left w:w="108" w:type="dxa"/>
+              <w:right w:w="108" w:type="dxa"/>
+            </w:tcMar>
+          </w:tcPr>
+          <w:p>
+            <w:pPr>
+              <w:spacing w:after="0" w:line="240" w:lineRule="auto"/>
+              <w:rPr>
+                <w:rFonts w:ascii="Calibri" w:eastAsia="Calibri" w:hAnsi="Calibri" w:cs="Calibri"/>
+                <w:lang w:val="en-US"/>
+              </w:rPr>
+            </w:pPr>
+            <w:r>
+              <w:rPr>
+                <w:rFonts w:ascii="Calibri" w:eastAsia="Calibri" w:hAnsi="Calibri" w:cs="Calibri"/>
+                <w:shd w:val="clear" w:color="auto" w:fill="FFFF00"/>
+                <w:lang w:val="en-US"/>
+              </w:rPr>
+              <w:t>N/A</w:t>
+            </w:r>
+          </w:p>
+        </w:tc>
+        <w:tc>
+          <w:tcPr>
+            <w:tcW w:w="420" w:type="dxa"/>
+            <w:tcBorders>
+              <w:top w:val="single" w:sz="4" w:space="0" w:color="000000"/>
+              <w:left w:val="single" w:sz="4" w:space="0" w:color="000000"/>
+              <w:bottom w:val="single" w:sz="4" w:space="0" w:color="000000"/>
+              <w:right w:val="single" w:sz="4" w:space="0" w:color="000000"/>
+            </w:tcBorders>
+            <w:shd w:val="clear" w:color="000000" w:fill="FFFFFF"/>
+            <w:tcMar>
+              <w:left w:w="108" w:type="dxa"/>
+              <w:right w:w="108" w:type="dxa"/>
+            </w:tcMar>
+          </w:tcPr>
+          <w:p>
+            <w:pPr>
+              <w:spacing w:after="0" w:line="240" w:lineRule="auto"/>
+              <w:rPr>
+                <w:rFonts w:ascii="Calibri" w:eastAsia="Calibri" w:hAnsi="Calibri" w:cs="Calibri"/>
+                <w:lang w:val="en-US"/>
+              </w:rPr>
+            </w:pPr>
+            <w:r>
+              <w:rPr>
+                <w:rFonts w:ascii="Calibri" w:eastAsia="Calibri" w:hAnsi="Calibri" w:cs="Calibri"/>
+                <w:shd w:val="clear" w:color="auto" w:fill="FFFF00"/>
+                <w:lang w:val="en-US"/>
+              </w:rPr>
+              <w:t>3</w:t>
+            </w:r>
+          </w:p>
+        </w:tc>
+        <w:tc>
+          <w:tcPr>
+            <w:tcW w:w="838" w:type="dxa"/>
+            <w:tcBorders>
+              <w:top w:val="single" w:sz="4" w:space="0" w:color="000000"/>
+              <w:left w:val="single" w:sz="4" w:space="0" w:color="000000"/>
+              <w:bottom w:val="single" w:sz="4" w:space="0" w:color="000000"/>
+              <w:right w:val="single" w:sz="4" w:space="0" w:color="000000"/>
+            </w:tcBorders>
+            <w:shd w:val="clear" w:color="000000" w:fill="FFFFFF"/>
+            <w:tcMar>
+              <w:left w:w="108" w:type="dxa"/>
+              <w:right w:w="108" w:type="dxa"/>
+            </w:tcMar>
+          </w:tcPr>
+          <w:p>
+            <w:pPr>
+              <w:spacing w:after="0" w:line="240" w:lineRule="auto"/>
+              <w:rPr>
+                <w:rFonts w:ascii="Calibri" w:eastAsia="Calibri" w:hAnsi="Calibri" w:cs="Calibri"/>
+                <w:lang w:val="en-US"/>
+              </w:rPr>
+            </w:pPr>
+            <w:r>
+              <w:rPr>
+                <w:rFonts w:ascii="Calibri" w:eastAsia="Calibri" w:hAnsi="Calibri" w:cs="Calibri"/>
+                <w:shd w:val="clear" w:color="auto" w:fill="FFFF00"/>
+                <w:lang w:val="en-US"/>
+              </w:rPr>
+              <w:t>False</w:t>
+            </w:r>
+          </w:p>
+        </w:tc>
+        <w:tc>
+          <w:tcPr>
+            <w:tcW w:w="3205" w:type="dxa"/>
+            <w:tcBorders>
+              <w:top w:val="single" w:sz="4" w:space="0" w:color="000000"/>
+              <w:left w:val="single" w:sz="4" w:space="0" w:color="000000"/>
+              <w:bottom w:val="single" w:sz="4" w:space="0" w:color="000000"/>
+              <w:right w:val="single" w:sz="4" w:space="0" w:color="000000"/>
+            </w:tcBorders>
+            <w:shd w:val="clear" w:color="000000" w:fill="FFFFFF"/>
+            <w:tcMar>
+              <w:left w:w="108" w:type="dxa"/>
+              <w:right w:w="108" w:type="dxa"/>
+            </w:tcMar>
+          </w:tcPr>
+          <w:p>
+            <w:pPr>
+              <w:spacing w:after="0" w:line="240" w:lineRule="auto"/>
+              <w:rPr>
+                <w:rFonts w:ascii="Calibri" w:eastAsia="Calibri" w:hAnsi="Calibri" w:cs="Calibri"/>
+                <w:lang w:val="en-US"/>
+              </w:rPr>
+            </w:pPr>
+            <w:r>
+              <w:rPr>
+                <w:rFonts w:ascii="Calibri" w:eastAsia="Calibri" w:hAnsi="Calibri" w:cs="Calibri"/>
+                <w:shd w:val="clear" w:color="auto" w:fill="FFFF00"/>
+                <w:lang w:val="en-US"/>
+              </w:rPr>
+              <w:t>x-</w:t>
+            </w:r>
+            <w:proofErr w:type="spellStart"/>
+            <w:r>
+              <w:rPr>
+                <w:rFonts w:ascii="Calibri" w:eastAsia="Calibri" w:hAnsi="Calibri" w:cs="Calibri"/>
+                <w:shd w:val="clear" w:color="auto" w:fill="FFFF00"/>
+                <w:lang w:val="en-US"/>
+              </w:rPr>
+              <w:t>pos</w:t>
+            </w:r>
+            <w:proofErr w:type="spellEnd"/>
+            <w:r>
+              <w:rPr>
+                <w:rFonts w:ascii="Calibri" w:eastAsia="Calibri" w:hAnsi="Calibri" w:cs="Calibri"/>
+                <w:shd w:val="clear" w:color="auto" w:fill="FFFF00"/>
+                <w:lang w:val="en-US"/>
+              </w:rPr>
+              <w:t xml:space="preserve"> to seek to, used in Seek </w:t>
+            </w:r>
+            <w:proofErr w:type="spellStart"/>
+            <w:r>
+              <w:rPr>
+                <w:rFonts w:ascii="Calibri" w:eastAsia="Calibri" w:hAnsi="Calibri" w:cs="Calibri"/>
+                <w:shd w:val="clear" w:color="auto" w:fill="FFFF00"/>
+                <w:lang w:val="en-US"/>
+              </w:rPr>
+              <w:t>modfe</w:t>
+            </w:r>
+            <w:proofErr w:type="spellEnd"/>
+          </w:p>
+        </w:tc>
+      </w:tr>
+      <w:tr>
+        <w:trPr>
+          <w:trHeight w:val="1"/>
+        </w:trPr>
+        <w:tc>
+          <w:tcPr>
+            <w:tcW w:w="1380" w:type="dxa"/>
+            <w:tcBorders>
+              <w:top w:val="single" w:sz="4" w:space="0" w:color="000000"/>
+              <w:left w:val="single" w:sz="4" w:space="0" w:color="000000"/>
+              <w:bottom w:val="single" w:sz="4" w:space="0" w:color="000000"/>
+              <w:right w:val="single" w:sz="4" w:space="0" w:color="000000"/>
+            </w:tcBorders>
+            <w:shd w:val="clear" w:color="000000" w:fill="FFFFFF"/>
+            <w:tcMar>
+              <w:left w:w="108" w:type="dxa"/>
+              <w:right w:w="108" w:type="dxa"/>
+            </w:tcMar>
+          </w:tcPr>
+          <w:p>
+            <w:pPr>
+              <w:spacing w:after="0" w:line="240" w:lineRule="auto"/>
+              <w:rPr>
+                <w:rFonts w:ascii="Calibri" w:eastAsia="Calibri" w:hAnsi="Calibri" w:cs="Calibri"/>
+                <w:lang w:val="en-US"/>
+              </w:rPr>
+            </w:pPr>
+            <w:r>
+              <w:rPr>
+                <w:rFonts w:ascii="Calibri" w:eastAsia="Calibri" w:hAnsi="Calibri" w:cs="Calibri"/>
+                <w:shd w:val="clear" w:color="auto" w:fill="FFFF00"/>
+                <w:lang w:val="en-US"/>
+              </w:rPr>
+              <w:t>Seek</w:t>
+            </w:r>
+            <w:r>
+              <w:rPr>
+                <w:rFonts w:ascii="Calibri" w:eastAsia="Calibri" w:hAnsi="Calibri" w:cs="Calibri"/>
+                <w:shd w:val="clear" w:color="auto" w:fill="FFFF00"/>
+                <w:lang w:val="en-US"/>
+              </w:rPr>
+              <w:t xml:space="preserve"> Y-</w:t>
+            </w:r>
+            <w:proofErr w:type="spellStart"/>
+            <w:r>
+              <w:rPr>
+                <w:rFonts w:ascii="Calibri" w:eastAsia="Calibri" w:hAnsi="Calibri" w:cs="Calibri"/>
+                <w:shd w:val="clear" w:color="auto" w:fill="FFFF00"/>
+                <w:lang w:val="en-US"/>
+              </w:rPr>
+              <w:t>pos</w:t>
+            </w:r>
+            <w:proofErr w:type="spellEnd"/>
+          </w:p>
+        </w:tc>
+        <w:tc>
+          <w:tcPr>
+            <w:tcW w:w="3337" w:type="dxa"/>
+            <w:tcBorders>
+              <w:top w:val="single" w:sz="4" w:space="0" w:color="000000"/>
+              <w:left w:val="single" w:sz="4" w:space="0" w:color="000000"/>
+              <w:bottom w:val="single" w:sz="4" w:space="0" w:color="000000"/>
+              <w:right w:val="single" w:sz="4" w:space="0" w:color="000000"/>
+            </w:tcBorders>
+            <w:shd w:val="clear" w:color="000000" w:fill="FFFFFF"/>
+            <w:tcMar>
+              <w:left w:w="108" w:type="dxa"/>
+              <w:right w:w="108" w:type="dxa"/>
+            </w:tcMar>
+          </w:tcPr>
+          <w:p>
+            <w:pPr>
+              <w:spacing w:after="0" w:line="240" w:lineRule="auto"/>
+              <w:rPr>
+                <w:rFonts w:ascii="Calibri" w:eastAsia="Calibri" w:hAnsi="Calibri" w:cs="Calibri"/>
+                <w:lang w:val="en-US"/>
+              </w:rPr>
+            </w:pPr>
+            <w:r>
+              <w:rPr>
+                <w:rFonts w:ascii="Calibri" w:eastAsia="Calibri" w:hAnsi="Calibri" w:cs="Calibri"/>
+                <w:shd w:val="clear" w:color="auto" w:fill="FFFF00"/>
+                <w:lang w:val="en-US"/>
+              </w:rPr>
+              <w:t>N/A</w:t>
+            </w:r>
+          </w:p>
+        </w:tc>
+        <w:tc>
+          <w:tcPr>
+            <w:tcW w:w="420" w:type="dxa"/>
+            <w:tcBorders>
+              <w:top w:val="single" w:sz="4" w:space="0" w:color="000000"/>
+              <w:left w:val="single" w:sz="4" w:space="0" w:color="000000"/>
+              <w:bottom w:val="single" w:sz="4" w:space="0" w:color="000000"/>
+              <w:right w:val="single" w:sz="4" w:space="0" w:color="000000"/>
+            </w:tcBorders>
+            <w:shd w:val="clear" w:color="000000" w:fill="FFFFFF"/>
+            <w:tcMar>
+              <w:left w:w="108" w:type="dxa"/>
+              <w:right w:w="108" w:type="dxa"/>
+            </w:tcMar>
+          </w:tcPr>
+          <w:p>
+            <w:pPr>
+              <w:spacing w:after="0" w:line="240" w:lineRule="auto"/>
+              <w:rPr>
+                <w:rFonts w:ascii="Calibri" w:eastAsia="Calibri" w:hAnsi="Calibri" w:cs="Calibri"/>
+                <w:lang w:val="en-US"/>
+              </w:rPr>
+            </w:pPr>
+            <w:r>
+              <w:rPr>
+                <w:rFonts w:ascii="Calibri" w:eastAsia="Calibri" w:hAnsi="Calibri" w:cs="Calibri"/>
+                <w:shd w:val="clear" w:color="auto" w:fill="FFFF00"/>
+                <w:lang w:val="en-US"/>
+              </w:rPr>
+              <w:t>4</w:t>
+            </w:r>
+          </w:p>
+        </w:tc>
+        <w:tc>
+          <w:tcPr>
+            <w:tcW w:w="838" w:type="dxa"/>
+            <w:tcBorders>
+              <w:top w:val="single" w:sz="4" w:space="0" w:color="000000"/>
+              <w:left w:val="single" w:sz="4" w:space="0" w:color="000000"/>
+              <w:bottom w:val="single" w:sz="4" w:space="0" w:color="000000"/>
+              <w:right w:val="single" w:sz="4" w:space="0" w:color="000000"/>
+            </w:tcBorders>
+            <w:shd w:val="clear" w:color="000000" w:fill="FFFFFF"/>
+            <w:tcMar>
+              <w:left w:w="108" w:type="dxa"/>
+              <w:right w:w="108" w:type="dxa"/>
+            </w:tcMar>
+          </w:tcPr>
+          <w:p>
+            <w:pPr>
+              <w:spacing w:after="0" w:line="240" w:lineRule="auto"/>
+              <w:rPr>
+                <w:rFonts w:ascii="Calibri" w:eastAsia="Calibri" w:hAnsi="Calibri" w:cs="Calibri"/>
+                <w:lang w:val="en-US"/>
+              </w:rPr>
+            </w:pPr>
+            <w:r>
+              <w:rPr>
+                <w:rFonts w:ascii="Calibri" w:eastAsia="Calibri" w:hAnsi="Calibri" w:cs="Calibri"/>
+                <w:shd w:val="clear" w:color="auto" w:fill="FFFF00"/>
+                <w:lang w:val="en-US"/>
+              </w:rPr>
+              <w:t>False</w:t>
+            </w:r>
+          </w:p>
+        </w:tc>
+        <w:tc>
+          <w:tcPr>
+            <w:tcW w:w="3205" w:type="dxa"/>
+            <w:tcBorders>
+              <w:top w:val="single" w:sz="4" w:space="0" w:color="000000"/>
+              <w:left w:val="single" w:sz="4" w:space="0" w:color="000000"/>
+              <w:bottom w:val="single" w:sz="4" w:space="0" w:color="000000"/>
+              <w:right w:val="single" w:sz="4" w:space="0" w:color="000000"/>
+            </w:tcBorders>
+            <w:shd w:val="clear" w:color="000000" w:fill="FFFFFF"/>
+            <w:tcMar>
+              <w:left w:w="108" w:type="dxa"/>
+              <w:right w:w="108" w:type="dxa"/>
+            </w:tcMar>
+          </w:tcPr>
+          <w:p>
+            <w:pPr>
+              <w:spacing w:after="0" w:line="240" w:lineRule="auto"/>
+              <w:rPr>
+                <w:rFonts w:ascii="Calibri" w:eastAsia="Calibri" w:hAnsi="Calibri" w:cs="Calibri"/>
+                <w:lang w:val="en-US"/>
+              </w:rPr>
+            </w:pPr>
+            <w:r>
+              <w:rPr>
+                <w:rFonts w:ascii="Calibri" w:eastAsia="Calibri" w:hAnsi="Calibri" w:cs="Calibri"/>
+                <w:shd w:val="clear" w:color="auto" w:fill="FFFF00"/>
+                <w:lang w:val="en-US"/>
+              </w:rPr>
+              <w:t>y</w:t>
+            </w:r>
+            <w:r>
+              <w:rPr>
+                <w:rFonts w:ascii="Calibri" w:eastAsia="Calibri" w:hAnsi="Calibri" w:cs="Calibri"/>
+                <w:shd w:val="clear" w:color="auto" w:fill="FFFF00"/>
+                <w:lang w:val="en-US"/>
+              </w:rPr>
+              <w:t>-</w:t>
+            </w:r>
+            <w:proofErr w:type="spellStart"/>
+            <w:r>
+              <w:rPr>
+                <w:rFonts w:ascii="Calibri" w:eastAsia="Calibri" w:hAnsi="Calibri" w:cs="Calibri"/>
+                <w:shd w:val="clear" w:color="auto" w:fill="FFFF00"/>
+                <w:lang w:val="en-US"/>
+              </w:rPr>
+              <w:t>pos</w:t>
+            </w:r>
+            <w:proofErr w:type="spellEnd"/>
+            <w:r>
+              <w:rPr>
+                <w:rFonts w:ascii="Calibri" w:eastAsia="Calibri" w:hAnsi="Calibri" w:cs="Calibri"/>
+                <w:shd w:val="clear" w:color="auto" w:fill="FFFF00"/>
+                <w:lang w:val="en-US"/>
+              </w:rPr>
+              <w:t xml:space="preserve"> to seek to, used in Seek </w:t>
+            </w:r>
+            <w:proofErr w:type="spellStart"/>
+            <w:r>
+              <w:rPr>
+                <w:rFonts w:ascii="Calibri" w:eastAsia="Calibri" w:hAnsi="Calibri" w:cs="Calibri"/>
+                <w:shd w:val="clear" w:color="auto" w:fill="FFFF00"/>
+                <w:lang w:val="en-US"/>
+              </w:rPr>
+              <w:t>modfe</w:t>
+            </w:r>
+            <w:proofErr w:type="spellEnd"/>
+          </w:p>
+        </w:tc>
+      </w:tr>
+      <w:tr>
+        <w:trPr>
+          <w:trHeight w:val="1"/>
+        </w:trPr>
+        <w:tc>
+          <w:tcPr>
+            <w:tcW w:w="1380" w:type="dxa"/>
+            <w:tcBorders>
+              <w:top w:val="single" w:sz="4" w:space="0" w:color="000000"/>
+              <w:left w:val="single" w:sz="4" w:space="0" w:color="000000"/>
+              <w:bottom w:val="single" w:sz="4" w:space="0" w:color="000000"/>
+              <w:right w:val="single" w:sz="4" w:space="0" w:color="000000"/>
+            </w:tcBorders>
+            <w:shd w:val="clear" w:color="000000" w:fill="FFFFFF"/>
+            <w:tcMar>
+              <w:left w:w="108" w:type="dxa"/>
+              <w:right w:w="108" w:type="dxa"/>
+            </w:tcMar>
+          </w:tcPr>
+          <w:p>
+            <w:pPr>
+              <w:spacing w:after="0" w:line="240" w:lineRule="auto"/>
+              <w:rPr>
+                <w:rFonts w:ascii="Calibri" w:eastAsia="Calibri" w:hAnsi="Calibri" w:cs="Calibri"/>
+                <w:lang w:val="en-US"/>
+              </w:rPr>
+            </w:pPr>
+            <w:r>
+              <w:rPr>
+                <w:rFonts w:ascii="Calibri" w:eastAsia="Calibri" w:hAnsi="Calibri" w:cs="Calibri"/>
+                <w:lang w:val="en-US"/>
+              </w:rPr>
+              <w:t>Ammo</w:t>
+            </w:r>
+          </w:p>
+        </w:tc>
+        <w:tc>
+          <w:tcPr>
+            <w:tcW w:w="3337" w:type="dxa"/>
+            <w:tcBorders>
+              <w:top w:val="single" w:sz="4" w:space="0" w:color="000000"/>
+              <w:left w:val="single" w:sz="4" w:space="0" w:color="000000"/>
+              <w:bottom w:val="single" w:sz="4" w:space="0" w:color="000000"/>
+              <w:right w:val="single" w:sz="4" w:space="0" w:color="000000"/>
+            </w:tcBorders>
+            <w:shd w:val="clear" w:color="000000" w:fill="FFFFFF"/>
+            <w:tcMar>
+              <w:left w:w="108" w:type="dxa"/>
+              <w:right w:w="108" w:type="dxa"/>
+            </w:tcMar>
+          </w:tcPr>
+          <w:p>
+            <w:pPr>
+              <w:spacing w:after="0" w:line="240" w:lineRule="auto"/>
+              <w:rPr>
+                <w:rFonts w:ascii="Calibri" w:eastAsia="Calibri" w:hAnsi="Calibri" w:cs="Calibri"/>
+                <w:lang w:val="en-US"/>
+              </w:rPr>
+            </w:pPr>
+            <w:r>
+              <w:rPr>
+                <w:rFonts w:ascii="Calibri" w:eastAsia="Calibri" w:hAnsi="Calibri" w:cs="Calibri"/>
+                <w:lang w:val="en-US"/>
+              </w:rPr>
+              <w:t>N/A</w:t>
+            </w:r>
+          </w:p>
+        </w:tc>
+        <w:tc>
+          <w:tcPr>
+            <w:tcW w:w="420" w:type="dxa"/>
+            <w:tcBorders>
+              <w:top w:val="single" w:sz="4" w:space="0" w:color="000000"/>
+              <w:left w:val="single" w:sz="4" w:space="0" w:color="000000"/>
+              <w:bottom w:val="single" w:sz="4" w:space="0" w:color="000000"/>
+              <w:right w:val="single" w:sz="4" w:space="0" w:color="000000"/>
+            </w:tcBorders>
+            <w:shd w:val="clear" w:color="000000" w:fill="FFFFFF"/>
+            <w:tcMar>
+              <w:left w:w="108" w:type="dxa"/>
+              <w:right w:w="108" w:type="dxa"/>
+            </w:tcMar>
+          </w:tcPr>
+          <w:p>
+            <w:pPr>
+              <w:spacing w:after="0" w:line="240" w:lineRule="auto"/>
+              <w:rPr>
+                <w:rFonts w:ascii="Calibri" w:eastAsia="Calibri" w:hAnsi="Calibri" w:cs="Calibri"/>
+                <w:lang w:val="en-US"/>
+              </w:rPr>
+            </w:pPr>
+            <w:r>
+              <w:rPr>
+                <w:rFonts w:ascii="Calibri" w:eastAsia="Calibri" w:hAnsi="Calibri" w:cs="Calibri"/>
+                <w:lang w:val="en-US"/>
+              </w:rPr>
+              <w:t>5</w:t>
+            </w:r>
+          </w:p>
+        </w:tc>
+        <w:tc>
+          <w:tcPr>
+            <w:tcW w:w="838" w:type="dxa"/>
+            <w:tcBorders>
+              <w:top w:val="single" w:sz="4" w:space="0" w:color="000000"/>
+              <w:left w:val="single" w:sz="4" w:space="0" w:color="000000"/>
+              <w:bottom w:val="single" w:sz="4" w:space="0" w:color="000000"/>
+              <w:right w:val="single" w:sz="4" w:space="0" w:color="000000"/>
+            </w:tcBorders>
+            <w:shd w:val="clear" w:color="000000" w:fill="FFFFFF"/>
+            <w:tcMar>
+              <w:left w:w="108" w:type="dxa"/>
+              <w:right w:w="108" w:type="dxa"/>
+            </w:tcMar>
+          </w:tcPr>
+          <w:p>
+            <w:pPr>
+              <w:spacing w:after="0" w:line="240" w:lineRule="auto"/>
+              <w:rPr>
+                <w:rFonts w:ascii="Calibri" w:eastAsia="Calibri" w:hAnsi="Calibri" w:cs="Calibri"/>
+                <w:lang w:val="en-US"/>
+              </w:rPr>
+            </w:pPr>
+            <w:r>
+              <w:rPr>
+                <w:rFonts w:ascii="Calibri" w:eastAsia="Calibri" w:hAnsi="Calibri" w:cs="Calibri"/>
+                <w:lang w:val="en-US"/>
+              </w:rPr>
+              <w:t>False</w:t>
+            </w:r>
+          </w:p>
+        </w:tc>
+        <w:tc>
+          <w:tcPr>
+            <w:tcW w:w="3205" w:type="dxa"/>
+            <w:tcBorders>
+              <w:top w:val="single" w:sz="4" w:space="0" w:color="000000"/>
+              <w:left w:val="single" w:sz="4" w:space="0" w:color="000000"/>
+              <w:bottom w:val="single" w:sz="4" w:space="0" w:color="000000"/>
+              <w:right w:val="single" w:sz="4" w:space="0" w:color="000000"/>
+            </w:tcBorders>
+            <w:shd w:val="clear" w:color="000000" w:fill="FFFFFF"/>
+            <w:tcMar>
+              <w:left w:w="108" w:type="dxa"/>
+              <w:right w:w="108" w:type="dxa"/>
+            </w:tcMar>
+          </w:tcPr>
+          <w:p>
+            <w:pPr>
+              <w:spacing w:after="0" w:line="240" w:lineRule="auto"/>
+              <w:rPr>
+                <w:rFonts w:ascii="Calibri" w:eastAsia="Calibri" w:hAnsi="Calibri" w:cs="Calibri"/>
+                <w:lang w:val="en-US"/>
+              </w:rPr>
+            </w:pPr>
+          </w:p>
+        </w:tc>
+      </w:tr>
+      <w:tr>
+        <w:trPr>
+          <w:trHeight w:val="1"/>
+        </w:trPr>
+        <w:tc>
+          <w:tcPr>
+            <w:tcW w:w="1380" w:type="dxa"/>
+            <w:tcBorders>
+              <w:top w:val="single" w:sz="4" w:space="0" w:color="000000"/>
+              <w:left w:val="single" w:sz="4" w:space="0" w:color="000000"/>
+              <w:bottom w:val="single" w:sz="4" w:space="0" w:color="000000"/>
+              <w:right w:val="single" w:sz="4" w:space="0" w:color="000000"/>
+            </w:tcBorders>
+            <w:shd w:val="clear" w:color="000000" w:fill="FFFFFF"/>
+            <w:tcMar>
+              <w:left w:w="108" w:type="dxa"/>
+              <w:right w:w="108" w:type="dxa"/>
+            </w:tcMar>
+          </w:tcPr>
+          <w:p>
+            <w:pPr>
+              <w:spacing w:after="0" w:line="240" w:lineRule="auto"/>
+              <w:rPr>
+                <w:rFonts w:ascii="Calibri" w:eastAsia="Calibri" w:hAnsi="Calibri" w:cs="Calibri"/>
+                <w:lang w:val="en-US"/>
+              </w:rPr>
+            </w:pPr>
+            <w:r>
+              <w:rPr>
+                <w:rFonts w:ascii="Calibri" w:eastAsia="Calibri" w:hAnsi="Calibri" w:cs="Calibri"/>
+                <w:lang w:val="en-US"/>
+              </w:rPr>
+              <w:t>Shield</w:t>
+            </w:r>
+          </w:p>
+        </w:tc>
+        <w:tc>
+          <w:tcPr>
+            <w:tcW w:w="3337" w:type="dxa"/>
+            <w:tcBorders>
+              <w:top w:val="single" w:sz="4" w:space="0" w:color="000000"/>
+              <w:left w:val="single" w:sz="4" w:space="0" w:color="000000"/>
+              <w:bottom w:val="single" w:sz="4" w:space="0" w:color="000000"/>
+              <w:right w:val="single" w:sz="4" w:space="0" w:color="000000"/>
+            </w:tcBorders>
+            <w:shd w:val="clear" w:color="000000" w:fill="FFFFFF"/>
+            <w:tcMar>
+              <w:left w:w="108" w:type="dxa"/>
+              <w:right w:w="108" w:type="dxa"/>
+            </w:tcMar>
+          </w:tcPr>
+          <w:p>
+            <w:pPr>
+              <w:spacing w:after="0" w:line="240" w:lineRule="auto"/>
+              <w:rPr>
+                <w:rFonts w:ascii="Calibri" w:eastAsia="Calibri" w:hAnsi="Calibri" w:cs="Calibri"/>
+                <w:lang w:val="en-US"/>
+              </w:rPr>
+            </w:pPr>
+            <w:r>
+              <w:rPr>
+                <w:rFonts w:ascii="Calibri" w:eastAsia="Calibri" w:hAnsi="Calibri" w:cs="Calibri"/>
+                <w:lang w:val="en-US"/>
+              </w:rPr>
+              <w:t>N/A</w:t>
+            </w:r>
+          </w:p>
+        </w:tc>
+        <w:tc>
+          <w:tcPr>
+            <w:tcW w:w="420" w:type="dxa"/>
+            <w:tcBorders>
+              <w:top w:val="single" w:sz="4" w:space="0" w:color="000000"/>
+              <w:left w:val="single" w:sz="4" w:space="0" w:color="000000"/>
+              <w:bottom w:val="single" w:sz="4" w:space="0" w:color="000000"/>
+              <w:right w:val="single" w:sz="4" w:space="0" w:color="000000"/>
+            </w:tcBorders>
+            <w:shd w:val="clear" w:color="000000" w:fill="FFFFFF"/>
+            <w:tcMar>
+              <w:left w:w="108" w:type="dxa"/>
+              <w:right w:w="108" w:type="dxa"/>
+            </w:tcMar>
+          </w:tcPr>
+          <w:p>
+            <w:pPr>
+              <w:spacing w:after="0" w:line="240" w:lineRule="auto"/>
+              <w:rPr>
+                <w:rFonts w:ascii="Calibri" w:eastAsia="Calibri" w:hAnsi="Calibri" w:cs="Calibri"/>
+                <w:lang w:val="en-US"/>
+              </w:rPr>
+            </w:pPr>
+            <w:r>
+              <w:rPr>
+                <w:rFonts w:ascii="Calibri" w:eastAsia="Calibri" w:hAnsi="Calibri" w:cs="Calibri"/>
+                <w:lang w:val="en-US"/>
+              </w:rPr>
+              <w:t>6</w:t>
+            </w:r>
+          </w:p>
+        </w:tc>
+        <w:tc>
+          <w:tcPr>
+            <w:tcW w:w="838" w:type="dxa"/>
+            <w:tcBorders>
+              <w:top w:val="single" w:sz="4" w:space="0" w:color="000000"/>
+              <w:left w:val="single" w:sz="4" w:space="0" w:color="000000"/>
+              <w:bottom w:val="single" w:sz="4" w:space="0" w:color="000000"/>
+              <w:right w:val="single" w:sz="4" w:space="0" w:color="000000"/>
+            </w:tcBorders>
+            <w:shd w:val="clear" w:color="000000" w:fill="FFFFFF"/>
+            <w:tcMar>
+              <w:left w:w="108" w:type="dxa"/>
+              <w:right w:w="108" w:type="dxa"/>
+            </w:tcMar>
+          </w:tcPr>
+          <w:p>
+            <w:r>
+              <w:rPr>
+                <w:rFonts w:ascii="Calibri" w:eastAsia="Calibri" w:hAnsi="Calibri" w:cs="Calibri"/>
+                <w:lang w:val="en-US"/>
+              </w:rPr>
+              <w:t>False</w:t>
+            </w:r>
+          </w:p>
+        </w:tc>
+        <w:tc>
+          <w:tcPr>
+            <w:tcW w:w="3205" w:type="dxa"/>
+            <w:tcBorders>
+              <w:top w:val="single" w:sz="4" w:space="0" w:color="000000"/>
+              <w:left w:val="single" w:sz="4" w:space="0" w:color="000000"/>
+              <w:bottom w:val="single" w:sz="4" w:space="0" w:color="000000"/>
+              <w:right w:val="single" w:sz="4" w:space="0" w:color="000000"/>
+            </w:tcBorders>
+            <w:shd w:val="clear" w:color="000000" w:fill="FFFFFF"/>
+            <w:tcMar>
+              <w:left w:w="108" w:type="dxa"/>
+              <w:right w:w="108" w:type="dxa"/>
+            </w:tcMar>
+          </w:tcPr>
+          <w:p>
+            <w:pPr>
+              <w:spacing w:after="0" w:line="240" w:lineRule="auto"/>
+              <w:rPr>
+                <w:rFonts w:ascii="Calibri" w:eastAsia="Calibri" w:hAnsi="Calibri" w:cs="Calibri"/>
+                <w:lang w:val="en-US"/>
+              </w:rPr>
+            </w:pPr>
+          </w:p>
+        </w:tc>
+      </w:tr>
+      <w:tr>
+        <w:trPr>
+          <w:trHeight w:val="1"/>
+        </w:trPr>
+        <w:tc>
+          <w:tcPr>
+            <w:tcW w:w="1380" w:type="dxa"/>
+            <w:tcBorders>
+              <w:top w:val="single" w:sz="4" w:space="0" w:color="000000"/>
+              <w:left w:val="single" w:sz="4" w:space="0" w:color="000000"/>
+              <w:bottom w:val="single" w:sz="4" w:space="0" w:color="000000"/>
+              <w:right w:val="single" w:sz="4" w:space="0" w:color="000000"/>
+            </w:tcBorders>
+            <w:shd w:val="clear" w:color="000000" w:fill="FFFFFF"/>
+            <w:tcMar>
+              <w:left w:w="108" w:type="dxa"/>
+              <w:right w:w="108" w:type="dxa"/>
+            </w:tcMar>
+          </w:tcPr>
+          <w:p>
+            <w:pPr>
+              <w:spacing w:after="0" w:line="240" w:lineRule="auto"/>
+              <w:rPr>
+                <w:rFonts w:ascii="Calibri" w:eastAsia="Calibri" w:hAnsi="Calibri" w:cs="Calibri"/>
+                <w:lang w:val="en-US"/>
+              </w:rPr>
+            </w:pPr>
+            <w:r>
+              <w:rPr>
+                <w:rFonts w:ascii="Calibri" w:eastAsia="Calibri" w:hAnsi="Calibri" w:cs="Calibri"/>
+                <w:lang w:val="en-US"/>
+              </w:rPr>
+              <w:t>Fuel</w:t>
+            </w:r>
+          </w:p>
+        </w:tc>
+        <w:tc>
+          <w:tcPr>
+            <w:tcW w:w="3337" w:type="dxa"/>
+            <w:tcBorders>
+              <w:top w:val="single" w:sz="4" w:space="0" w:color="000000"/>
+              <w:left w:val="single" w:sz="4" w:space="0" w:color="000000"/>
+              <w:bottom w:val="single" w:sz="4" w:space="0" w:color="000000"/>
+              <w:right w:val="single" w:sz="4" w:space="0" w:color="000000"/>
+            </w:tcBorders>
+            <w:shd w:val="clear" w:color="000000" w:fill="FFFFFF"/>
+            <w:tcMar>
+              <w:left w:w="108" w:type="dxa"/>
+              <w:right w:w="108" w:type="dxa"/>
+            </w:tcMar>
+          </w:tcPr>
+          <w:p>
+            <w:pPr>
+              <w:spacing w:after="0" w:line="240" w:lineRule="auto"/>
+              <w:rPr>
+                <w:rFonts w:ascii="Calibri" w:eastAsia="Calibri" w:hAnsi="Calibri" w:cs="Calibri"/>
+                <w:lang w:val="en-US"/>
+              </w:rPr>
+            </w:pPr>
+            <w:r>
+              <w:rPr>
+                <w:rFonts w:ascii="Calibri" w:eastAsia="Calibri" w:hAnsi="Calibri" w:cs="Calibri"/>
+                <w:lang w:val="en-US"/>
+              </w:rPr>
+              <w:t>N/A</w:t>
+            </w:r>
+          </w:p>
+        </w:tc>
+        <w:tc>
+          <w:tcPr>
+            <w:tcW w:w="420" w:type="dxa"/>
+            <w:tcBorders>
+              <w:top w:val="single" w:sz="4" w:space="0" w:color="000000"/>
+              <w:left w:val="single" w:sz="4" w:space="0" w:color="000000"/>
+              <w:bottom w:val="single" w:sz="4" w:space="0" w:color="000000"/>
+              <w:right w:val="single" w:sz="4" w:space="0" w:color="000000"/>
+            </w:tcBorders>
+            <w:shd w:val="clear" w:color="000000" w:fill="FFFFFF"/>
+            <w:tcMar>
+              <w:left w:w="108" w:type="dxa"/>
+              <w:right w:w="108" w:type="dxa"/>
+            </w:tcMar>
+          </w:tcPr>
+          <w:p>
+            <w:pPr>
+              <w:spacing w:after="0" w:line="240" w:lineRule="auto"/>
+              <w:rPr>
+                <w:rFonts w:ascii="Calibri" w:eastAsia="Calibri" w:hAnsi="Calibri" w:cs="Calibri"/>
+                <w:lang w:val="en-US"/>
+              </w:rPr>
+            </w:pPr>
+            <w:r>
+              <w:rPr>
+                <w:rFonts w:ascii="Calibri" w:eastAsia="Calibri" w:hAnsi="Calibri" w:cs="Calibri"/>
+                <w:lang w:val="en-US"/>
+              </w:rPr>
+              <w:t>7</w:t>
+            </w:r>
+          </w:p>
+        </w:tc>
+        <w:tc>
+          <w:tcPr>
+            <w:tcW w:w="838" w:type="dxa"/>
+            <w:tcBorders>
+              <w:top w:val="single" w:sz="4" w:space="0" w:color="000000"/>
+              <w:left w:val="single" w:sz="4" w:space="0" w:color="000000"/>
+              <w:bottom w:val="single" w:sz="4" w:space="0" w:color="000000"/>
+              <w:right w:val="single" w:sz="4" w:space="0" w:color="000000"/>
+            </w:tcBorders>
+            <w:shd w:val="clear" w:color="000000" w:fill="FFFFFF"/>
+            <w:tcMar>
+              <w:left w:w="108" w:type="dxa"/>
+              <w:right w:w="108" w:type="dxa"/>
+            </w:tcMar>
+          </w:tcPr>
+          <w:p>
+            <w:r>
+              <w:rPr>
+                <w:rFonts w:ascii="Calibri" w:eastAsia="Calibri" w:hAnsi="Calibri" w:cs="Calibri"/>
+                <w:lang w:val="en-US"/>
+              </w:rPr>
+              <w:t>False</w:t>
+            </w:r>
+          </w:p>
+        </w:tc>
+        <w:tc>
+          <w:tcPr>
+            <w:tcW w:w="3205" w:type="dxa"/>
+            <w:tcBorders>
+              <w:top w:val="single" w:sz="4" w:space="0" w:color="000000"/>
+              <w:left w:val="single" w:sz="4" w:space="0" w:color="000000"/>
+              <w:bottom w:val="single" w:sz="4" w:space="0" w:color="000000"/>
+              <w:right w:val="single" w:sz="4" w:space="0" w:color="000000"/>
+            </w:tcBorders>
+            <w:shd w:val="clear" w:color="000000" w:fill="FFFFFF"/>
+            <w:tcMar>
+              <w:left w:w="108" w:type="dxa"/>
+              <w:right w:w="108" w:type="dxa"/>
+            </w:tcMar>
+          </w:tcPr>
+          <w:p>
+            <w:pPr>
+              <w:spacing w:after="0" w:line="240" w:lineRule="auto"/>
+              <w:rPr>
+                <w:rFonts w:ascii="Calibri" w:eastAsia="Calibri" w:hAnsi="Calibri" w:cs="Calibri"/>
+                <w:lang w:val="en-US"/>
+              </w:rPr>
+            </w:pPr>
+          </w:p>
+        </w:tc>
+      </w:tr>
+      <w:tr>
+        <w:trPr>
+          <w:trHeight w:val="1"/>
+        </w:trPr>
+        <w:tc>
+          <w:tcPr>
+            <w:tcW w:w="1380" w:type="dxa"/>
+            <w:tcBorders>
+              <w:top w:val="single" w:sz="4" w:space="0" w:color="000000"/>
+              <w:left w:val="single" w:sz="4" w:space="0" w:color="000000"/>
+              <w:bottom w:val="single" w:sz="4" w:space="0" w:color="000000"/>
+              <w:right w:val="single" w:sz="4" w:space="0" w:color="000000"/>
+            </w:tcBorders>
+            <w:shd w:val="clear" w:color="000000" w:fill="FFFFFF"/>
+            <w:tcMar>
+              <w:left w:w="108" w:type="dxa"/>
+              <w:right w:w="108" w:type="dxa"/>
+            </w:tcMar>
+          </w:tcPr>
+          <w:p>
+            <w:pPr>
+              <w:spacing w:after="0" w:line="240" w:lineRule="auto"/>
+              <w:rPr>
+                <w:rFonts w:ascii="Calibri" w:eastAsia="Calibri" w:hAnsi="Calibri" w:cs="Calibri"/>
+                <w:lang w:val="en-US"/>
+              </w:rPr>
+            </w:pPr>
+            <w:r>
+              <w:rPr>
+                <w:rFonts w:ascii="Calibri" w:eastAsia="Calibri" w:hAnsi="Calibri" w:cs="Calibri"/>
+                <w:lang w:val="en-US"/>
+              </w:rPr>
+              <w:t>Credits</w:t>
+            </w:r>
+          </w:p>
+        </w:tc>
+        <w:tc>
+          <w:tcPr>
+            <w:tcW w:w="3337" w:type="dxa"/>
+            <w:tcBorders>
+              <w:top w:val="single" w:sz="4" w:space="0" w:color="000000"/>
+              <w:left w:val="single" w:sz="4" w:space="0" w:color="000000"/>
+              <w:bottom w:val="single" w:sz="4" w:space="0" w:color="000000"/>
+              <w:right w:val="single" w:sz="4" w:space="0" w:color="000000"/>
+            </w:tcBorders>
+            <w:shd w:val="clear" w:color="000000" w:fill="FFFFFF"/>
+            <w:tcMar>
+              <w:left w:w="108" w:type="dxa"/>
+              <w:right w:w="108" w:type="dxa"/>
+            </w:tcMar>
+          </w:tcPr>
+          <w:p>
+            <w:pPr>
+              <w:spacing w:after="0" w:line="240" w:lineRule="auto"/>
+              <w:rPr>
+                <w:rFonts w:ascii="Calibri" w:eastAsia="Calibri" w:hAnsi="Calibri" w:cs="Calibri"/>
+                <w:lang w:val="en-US"/>
+              </w:rPr>
+            </w:pPr>
+            <w:r>
+              <w:rPr>
+                <w:rFonts w:ascii="Calibri" w:eastAsia="Calibri" w:hAnsi="Calibri" w:cs="Calibri"/>
+                <w:lang w:val="en-US"/>
+              </w:rPr>
+              <w:t>N/A</w:t>
+            </w:r>
+          </w:p>
+        </w:tc>
+        <w:tc>
+          <w:tcPr>
+            <w:tcW w:w="420" w:type="dxa"/>
+            <w:tcBorders>
+              <w:top w:val="single" w:sz="4" w:space="0" w:color="000000"/>
+              <w:left w:val="single" w:sz="4" w:space="0" w:color="000000"/>
+              <w:bottom w:val="single" w:sz="4" w:space="0" w:color="000000"/>
+              <w:right w:val="single" w:sz="4" w:space="0" w:color="000000"/>
+            </w:tcBorders>
+            <w:shd w:val="clear" w:color="000000" w:fill="FFFFFF"/>
+            <w:tcMar>
+              <w:left w:w="108" w:type="dxa"/>
+              <w:right w:w="108" w:type="dxa"/>
+            </w:tcMar>
+          </w:tcPr>
+          <w:p>
+            <w:pPr>
+              <w:spacing w:after="0" w:line="240" w:lineRule="auto"/>
+              <w:rPr>
+                <w:rFonts w:ascii="Calibri" w:eastAsia="Calibri" w:hAnsi="Calibri" w:cs="Calibri"/>
+                <w:lang w:val="en-US"/>
+              </w:rPr>
+            </w:pPr>
+            <w:r>
+              <w:rPr>
+                <w:rFonts w:ascii="Calibri" w:eastAsia="Calibri" w:hAnsi="Calibri" w:cs="Calibri"/>
+                <w:lang w:val="en-US"/>
+              </w:rPr>
+              <w:t>8</w:t>
+            </w:r>
+          </w:p>
+        </w:tc>
+        <w:tc>
+          <w:tcPr>
+            <w:tcW w:w="838" w:type="dxa"/>
+            <w:tcBorders>
+              <w:top w:val="single" w:sz="4" w:space="0" w:color="000000"/>
+              <w:left w:val="single" w:sz="4" w:space="0" w:color="000000"/>
+              <w:bottom w:val="single" w:sz="4" w:space="0" w:color="000000"/>
+              <w:right w:val="single" w:sz="4" w:space="0" w:color="000000"/>
+            </w:tcBorders>
+            <w:shd w:val="clear" w:color="000000" w:fill="FFFFFF"/>
+            <w:tcMar>
+              <w:left w:w="108" w:type="dxa"/>
+              <w:right w:w="108" w:type="dxa"/>
+            </w:tcMar>
+          </w:tcPr>
+          <w:p>
+            <w:r>
+              <w:rPr>
+                <w:rFonts w:ascii="Calibri" w:eastAsia="Calibri" w:hAnsi="Calibri" w:cs="Calibri"/>
+                <w:lang w:val="en-US"/>
+              </w:rPr>
+              <w:t>False</w:t>
+            </w:r>
+          </w:p>
+        </w:tc>
+        <w:tc>
+          <w:tcPr>
+            <w:tcW w:w="3205" w:type="dxa"/>
+            <w:tcBorders>
+              <w:top w:val="single" w:sz="4" w:space="0" w:color="000000"/>
+              <w:left w:val="single" w:sz="4" w:space="0" w:color="000000"/>
+              <w:bottom w:val="single" w:sz="4" w:space="0" w:color="000000"/>
+              <w:right w:val="single" w:sz="4" w:space="0" w:color="000000"/>
+            </w:tcBorders>
+            <w:shd w:val="clear" w:color="000000" w:fill="FFFFFF"/>
+            <w:tcMar>
+              <w:left w:w="108" w:type="dxa"/>
+              <w:right w:w="108" w:type="dxa"/>
+            </w:tcMar>
+          </w:tcPr>
+          <w:p>
+            <w:pPr>
+              <w:spacing w:after="0" w:line="240" w:lineRule="auto"/>
+              <w:rPr>
+                <w:rFonts w:ascii="Calibri" w:eastAsia="Calibri" w:hAnsi="Calibri" w:cs="Calibri"/>
+                <w:lang w:val="en-US"/>
+              </w:rPr>
+            </w:pPr>
+          </w:p>
+        </w:tc>
+      </w:tr>
+      <w:tr>
+        <w:trPr>
+          <w:trHeight w:val="1"/>
+        </w:trPr>
+        <w:tc>
+          <w:tcPr>
+            <w:tcW w:w="1380" w:type="dxa"/>
+            <w:tcBorders>
+              <w:top w:val="single" w:sz="4" w:space="0" w:color="000000"/>
+              <w:left w:val="single" w:sz="4" w:space="0" w:color="000000"/>
+              <w:bottom w:val="single" w:sz="4" w:space="0" w:color="000000"/>
+              <w:right w:val="single" w:sz="4" w:space="0" w:color="000000"/>
+            </w:tcBorders>
+            <w:shd w:val="clear" w:color="000000" w:fill="FFFFFF"/>
+            <w:tcMar>
+              <w:left w:w="108" w:type="dxa"/>
+              <w:right w:w="108" w:type="dxa"/>
+            </w:tcMar>
+          </w:tcPr>
+          <w:p>
+            <w:pPr>
+              <w:spacing w:after="0" w:line="240" w:lineRule="auto"/>
+              <w:rPr>
+                <w:rFonts w:ascii="Calibri" w:eastAsia="Calibri" w:hAnsi="Calibri" w:cs="Calibri"/>
+                <w:lang w:val="en-US"/>
+              </w:rPr>
+            </w:pPr>
+            <w:r>
+              <w:rPr>
+                <w:rFonts w:ascii="Calibri" w:eastAsia="Calibri" w:hAnsi="Calibri" w:cs="Calibri"/>
+                <w:lang w:val="en-US"/>
+              </w:rPr>
+              <w:t>Damage</w:t>
+            </w:r>
+          </w:p>
+        </w:tc>
+        <w:tc>
+          <w:tcPr>
+            <w:tcW w:w="3337" w:type="dxa"/>
+            <w:tcBorders>
+              <w:top w:val="single" w:sz="4" w:space="0" w:color="000000"/>
+              <w:left w:val="single" w:sz="4" w:space="0" w:color="000000"/>
+              <w:bottom w:val="single" w:sz="4" w:space="0" w:color="000000"/>
+              <w:right w:val="single" w:sz="4" w:space="0" w:color="000000"/>
+            </w:tcBorders>
+            <w:shd w:val="clear" w:color="000000" w:fill="FFFFFF"/>
+            <w:tcMar>
+              <w:left w:w="108" w:type="dxa"/>
+              <w:right w:w="108" w:type="dxa"/>
+            </w:tcMar>
+          </w:tcPr>
+          <w:p>
+            <w:pPr>
+              <w:spacing w:after="0" w:line="240" w:lineRule="auto"/>
+              <w:rPr>
+                <w:rFonts w:ascii="Calibri" w:eastAsia="Calibri" w:hAnsi="Calibri" w:cs="Calibri"/>
+                <w:lang w:val="en-US"/>
+              </w:rPr>
+            </w:pPr>
+            <w:r>
+              <w:rPr>
+                <w:rFonts w:ascii="Calibri" w:eastAsia="Calibri" w:hAnsi="Calibri" w:cs="Calibri"/>
+                <w:lang w:val="en-US"/>
+              </w:rPr>
+              <w:t>N/A</w:t>
+            </w:r>
+          </w:p>
+        </w:tc>
+        <w:tc>
+          <w:tcPr>
+            <w:tcW w:w="420" w:type="dxa"/>
+            <w:tcBorders>
+              <w:top w:val="single" w:sz="4" w:space="0" w:color="000000"/>
+              <w:left w:val="single" w:sz="4" w:space="0" w:color="000000"/>
+              <w:bottom w:val="single" w:sz="4" w:space="0" w:color="000000"/>
+              <w:right w:val="single" w:sz="4" w:space="0" w:color="000000"/>
+            </w:tcBorders>
+            <w:shd w:val="clear" w:color="000000" w:fill="FFFFFF"/>
+            <w:tcMar>
+              <w:left w:w="108" w:type="dxa"/>
+              <w:right w:w="108" w:type="dxa"/>
+            </w:tcMar>
+          </w:tcPr>
+          <w:p>
+            <w:pPr>
+              <w:spacing w:after="0" w:line="240" w:lineRule="auto"/>
+              <w:rPr>
+                <w:rFonts w:ascii="Calibri" w:eastAsia="Calibri" w:hAnsi="Calibri" w:cs="Calibri"/>
+                <w:lang w:val="en-US"/>
+              </w:rPr>
+            </w:pPr>
+            <w:r>
+              <w:rPr>
+                <w:rFonts w:ascii="Calibri" w:eastAsia="Calibri" w:hAnsi="Calibri" w:cs="Calibri"/>
+                <w:lang w:val="en-US"/>
+              </w:rPr>
+              <w:t>9</w:t>
+            </w:r>
+          </w:p>
+        </w:tc>
+        <w:tc>
+          <w:tcPr>
+            <w:tcW w:w="838" w:type="dxa"/>
+            <w:tcBorders>
+              <w:top w:val="single" w:sz="4" w:space="0" w:color="000000"/>
+              <w:left w:val="single" w:sz="4" w:space="0" w:color="000000"/>
+              <w:bottom w:val="single" w:sz="4" w:space="0" w:color="000000"/>
+              <w:right w:val="single" w:sz="4" w:space="0" w:color="000000"/>
+            </w:tcBorders>
+            <w:shd w:val="clear" w:color="000000" w:fill="FFFFFF"/>
+            <w:tcMar>
+              <w:left w:w="108" w:type="dxa"/>
+              <w:right w:w="108" w:type="dxa"/>
+            </w:tcMar>
+          </w:tcPr>
+          <w:p>
+            <w:r>
+              <w:rPr>
+                <w:rFonts w:ascii="Calibri" w:eastAsia="Calibri" w:hAnsi="Calibri" w:cs="Calibri"/>
+                <w:lang w:val="en-US"/>
+              </w:rPr>
+              <w:t>False</w:t>
+            </w:r>
+          </w:p>
+        </w:tc>
+        <w:tc>
+          <w:tcPr>
+            <w:tcW w:w="3205" w:type="dxa"/>
+            <w:tcBorders>
+              <w:top w:val="single" w:sz="4" w:space="0" w:color="000000"/>
+              <w:left w:val="single" w:sz="4" w:space="0" w:color="000000"/>
+              <w:bottom w:val="single" w:sz="4" w:space="0" w:color="000000"/>
+              <w:right w:val="single" w:sz="4" w:space="0" w:color="000000"/>
+            </w:tcBorders>
+            <w:shd w:val="clear" w:color="000000" w:fill="FFFFFF"/>
+            <w:tcMar>
+              <w:left w:w="108" w:type="dxa"/>
+              <w:right w:w="108" w:type="dxa"/>
+            </w:tcMar>
+          </w:tcPr>
+          <w:p>
+            <w:pPr>
+              <w:spacing w:after="0" w:line="240" w:lineRule="auto"/>
+              <w:rPr>
+                <w:rFonts w:ascii="Calibri" w:eastAsia="Calibri" w:hAnsi="Calibri" w:cs="Calibri"/>
+                <w:lang w:val="en-US"/>
+              </w:rPr>
+            </w:pPr>
           </w:p>
         </w:tc>
       </w:tr>
     </w:tbl>
+    <w:p>
+      <w:pPr>
+        <w:rPr>
+          <w:rFonts w:ascii="Calibri" w:eastAsia="Calibri" w:hAnsi="Calibri" w:cs="Calibri"/>
+          <w:lang w:val="en-US"/>
+        </w:rPr>
+      </w:pPr>
+    </w:p>
     <w:p>
       <w:pPr>
         <w:rPr>
@@ -11172,8 +14051,9 @@
         <w:tblLook w:val="0000" w:firstRow="0" w:lastRow="0" w:firstColumn="0" w:lastColumn="0" w:noHBand="0" w:noVBand="0"/>
       </w:tblPr>
       <w:tblGrid>
-        <w:gridCol w:w="3256"/>
-        <w:gridCol w:w="5806"/>
+        <w:gridCol w:w="2904"/>
+        <w:gridCol w:w="924"/>
+        <w:gridCol w:w="5352"/>
       </w:tblGrid>
       <w:tr>
         <w:trPr>
@@ -11181,7 +14061,7 @@
         </w:trPr>
         <w:tc>
           <w:tcPr>
-            <w:tcW w:w="3256" w:type="dxa"/>
+            <w:tcW w:w="2904" w:type="dxa"/>
             <w:tcBorders>
               <w:top w:val="single" w:sz="4" w:space="0" w:color="000000"/>
               <w:left w:val="single" w:sz="4" w:space="0" w:color="000000"/>
@@ -11215,7 +14095,39 @@
         </w:tc>
         <w:tc>
           <w:tcPr>
-            <w:tcW w:w="5806" w:type="dxa"/>
+            <w:tcW w:w="924" w:type="dxa"/>
+            <w:tcBorders>
+              <w:top w:val="single" w:sz="4" w:space="0" w:color="000000"/>
+              <w:left w:val="single" w:sz="4" w:space="0" w:color="000000"/>
+              <w:bottom w:val="single" w:sz="4" w:space="0" w:color="000000"/>
+              <w:right w:val="single" w:sz="4" w:space="0" w:color="000000"/>
+            </w:tcBorders>
+            <w:shd w:val="clear" w:color="000000" w:fill="FFFFFF"/>
+          </w:tcPr>
+          <w:p>
+            <w:pPr>
+              <w:spacing w:after="0" w:line="240" w:lineRule="auto"/>
+              <w:rPr>
+                <w:rFonts w:ascii="Calibri" w:eastAsia="Calibri" w:hAnsi="Calibri" w:cs="Calibri"/>
+                <w:b/>
+                <w:i/>
+                <w:lang w:val="en-US"/>
+              </w:rPr>
+            </w:pPr>
+            <w:r>
+              <w:rPr>
+                <w:rFonts w:ascii="Calibri" w:eastAsia="Calibri" w:hAnsi="Calibri" w:cs="Calibri"/>
+                <w:b/>
+                <w:i/>
+                <w:lang w:val="en-US"/>
+              </w:rPr>
+              <w:t>Code</w:t>
+            </w:r>
+          </w:p>
+        </w:tc>
+        <w:tc>
+          <w:tcPr>
+            <w:tcW w:w="5352" w:type="dxa"/>
             <w:tcBorders>
               <w:top w:val="single" w:sz="4" w:space="0" w:color="000000"/>
               <w:left w:val="single" w:sz="4" w:space="0" w:color="000000"/>
@@ -11254,7 +14166,7 @@
         </w:trPr>
         <w:tc>
           <w:tcPr>
-            <w:tcW w:w="3256" w:type="dxa"/>
+            <w:tcW w:w="2904" w:type="dxa"/>
             <w:tcBorders>
               <w:top w:val="single" w:sz="4" w:space="0" w:color="000000"/>
               <w:left w:val="single" w:sz="4" w:space="0" w:color="000000"/>
@@ -11282,7 +14194,6 @@
                 <w:shd w:val="clear" w:color="auto" w:fill="FFFF00"/>
                 <w:lang w:val="en-US"/>
               </w:rPr>
-              <w:lastRenderedPageBreak/>
               <w:t>SteerableHitByBulletEvent</w:t>
             </w:r>
             <w:proofErr w:type="spellEnd"/>
@@ -11290,7 +14201,39 @@
         </w:tc>
         <w:tc>
           <w:tcPr>
-            <w:tcW w:w="5806" w:type="dxa"/>
+            <w:tcW w:w="924" w:type="dxa"/>
+            <w:tcBorders>
+              <w:top w:val="single" w:sz="4" w:space="0" w:color="000000"/>
+              <w:left w:val="single" w:sz="4" w:space="0" w:color="000000"/>
+              <w:bottom w:val="single" w:sz="4" w:space="0" w:color="000000"/>
+              <w:right w:val="single" w:sz="4" w:space="0" w:color="000000"/>
+            </w:tcBorders>
+            <w:shd w:val="clear" w:color="000000" w:fill="FFFFFF"/>
+          </w:tcPr>
+          <w:p>
+            <w:pPr>
+              <w:spacing w:after="0" w:line="240" w:lineRule="auto"/>
+              <w:rPr>
+                <w:rFonts w:ascii="Calibri" w:eastAsia="Calibri" w:hAnsi="Calibri" w:cs="Calibri"/>
+                <w:shd w:val="clear" w:color="auto" w:fill="FFFF00"/>
+                <w:lang w:val="en-US"/>
+              </w:rPr>
+            </w:pPr>
+            <w:proofErr w:type="spellStart"/>
+            <w:r>
+              <w:rPr>
+                <w:rFonts w:ascii="Calibri" w:eastAsia="Calibri" w:hAnsi="Calibri" w:cs="Calibri"/>
+                <w:shd w:val="clear" w:color="auto" w:fill="FFFF00"/>
+                <w:lang w:val="en-US"/>
+              </w:rPr>
+              <w:t>SoHB</w:t>
+            </w:r>
+            <w:proofErr w:type="spellEnd"/>
+          </w:p>
+        </w:tc>
+        <w:tc>
+          <w:tcPr>
+            <w:tcW w:w="5352" w:type="dxa"/>
             <w:tcBorders>
               <w:top w:val="single" w:sz="4" w:space="0" w:color="000000"/>
               <w:left w:val="single" w:sz="4" w:space="0" w:color="000000"/>
@@ -11328,7 +14271,7 @@
         </w:trPr>
         <w:tc>
           <w:tcPr>
-            <w:tcW w:w="3256" w:type="dxa"/>
+            <w:tcW w:w="2904" w:type="dxa"/>
             <w:tcBorders>
               <w:top w:val="single" w:sz="4" w:space="0" w:color="000000"/>
               <w:left w:val="single" w:sz="4" w:space="0" w:color="000000"/>
@@ -11363,24 +14306,21 @@
         </w:tc>
         <w:tc>
           <w:tcPr>
-            <w:tcW w:w="5806" w:type="dxa"/>
-            <w:tcBorders>
-              <w:top w:val="single" w:sz="4" w:space="0" w:color="000000"/>
-              <w:left w:val="single" w:sz="4" w:space="0" w:color="000000"/>
-              <w:bottom w:val="single" w:sz="4" w:space="0" w:color="000000"/>
-              <w:right w:val="single" w:sz="4" w:space="0" w:color="000000"/>
-            </w:tcBorders>
-            <w:shd w:val="clear" w:color="000000" w:fill="FFFFFF"/>
-            <w:tcMar>
-              <w:left w:w="108" w:type="dxa"/>
-              <w:right w:w="108" w:type="dxa"/>
-            </w:tcMar>
-          </w:tcPr>
-          <w:p>
-            <w:pPr>
-              <w:spacing w:after="0" w:line="240" w:lineRule="auto"/>
-              <w:rPr>
-                <w:rFonts w:ascii="Calibri" w:eastAsia="Calibri" w:hAnsi="Calibri" w:cs="Calibri"/>
+            <w:tcW w:w="924" w:type="dxa"/>
+            <w:tcBorders>
+              <w:top w:val="single" w:sz="4" w:space="0" w:color="000000"/>
+              <w:left w:val="single" w:sz="4" w:space="0" w:color="000000"/>
+              <w:bottom w:val="single" w:sz="4" w:space="0" w:color="000000"/>
+              <w:right w:val="single" w:sz="4" w:space="0" w:color="000000"/>
+            </w:tcBorders>
+            <w:shd w:val="clear" w:color="000000" w:fill="FFFFFF"/>
+          </w:tcPr>
+          <w:p>
+            <w:pPr>
+              <w:spacing w:after="0" w:line="240" w:lineRule="auto"/>
+              <w:rPr>
+                <w:rFonts w:ascii="Calibri" w:eastAsia="Calibri" w:hAnsi="Calibri" w:cs="Calibri"/>
+                <w:shd w:val="clear" w:color="auto" w:fill="FFFF00"/>
                 <w:lang w:val="en-US"/>
               </w:rPr>
             </w:pPr>
@@ -11391,17 +14331,165 @@
                 <w:shd w:val="clear" w:color="auto" w:fill="FFFF00"/>
                 <w:lang w:val="en-US"/>
               </w:rPr>
-              <w:t>Evetn</w:t>
+              <w:t>SoHI</w:t>
             </w:r>
             <w:proofErr w:type="spellEnd"/>
+          </w:p>
+        </w:tc>
+        <w:tc>
+          <w:tcPr>
+            <w:tcW w:w="5352" w:type="dxa"/>
+            <w:tcBorders>
+              <w:top w:val="single" w:sz="4" w:space="0" w:color="000000"/>
+              <w:left w:val="single" w:sz="4" w:space="0" w:color="000000"/>
+              <w:bottom w:val="single" w:sz="4" w:space="0" w:color="000000"/>
+              <w:right w:val="single" w:sz="4" w:space="0" w:color="000000"/>
+            </w:tcBorders>
+            <w:shd w:val="clear" w:color="000000" w:fill="FFFFFF"/>
+            <w:tcMar>
+              <w:left w:w="108" w:type="dxa"/>
+              <w:right w:w="108" w:type="dxa"/>
+            </w:tcMar>
+          </w:tcPr>
+          <w:p>
+            <w:pPr>
+              <w:spacing w:after="0" w:line="240" w:lineRule="auto"/>
+              <w:rPr>
+                <w:rFonts w:ascii="Calibri" w:eastAsia="Calibri" w:hAnsi="Calibri" w:cs="Calibri"/>
+                <w:lang w:val="en-US"/>
+              </w:rPr>
+            </w:pPr>
             <w:r>
               <w:rPr>
                 <w:rFonts w:ascii="Calibri" w:eastAsia="Calibri" w:hAnsi="Calibri" w:cs="Calibri"/>
                 <w:shd w:val="clear" w:color="auto" w:fill="FFFF00"/>
                 <w:lang w:val="en-US"/>
               </w:rPr>
+              <w:t>Eve</w:t>
+            </w:r>
+            <w:r>
+              <w:rPr>
+                <w:rFonts w:ascii="Calibri" w:eastAsia="Calibri" w:hAnsi="Calibri" w:cs="Calibri"/>
+                <w:shd w:val="clear" w:color="auto" w:fill="FFFF00"/>
+                <w:lang w:val="en-US"/>
+              </w:rPr>
+              <w:t>n</w:t>
+            </w:r>
+            <w:r>
+              <w:rPr>
+                <w:rFonts w:ascii="Calibri" w:eastAsia="Calibri" w:hAnsi="Calibri" w:cs="Calibri"/>
+                <w:shd w:val="clear" w:color="auto" w:fill="FFFF00"/>
+                <w:lang w:val="en-US"/>
+              </w:rPr>
+              <w:t>t</w:t>
+            </w:r>
+            <w:r>
+              <w:rPr>
+                <w:rFonts w:ascii="Calibri" w:eastAsia="Calibri" w:hAnsi="Calibri" w:cs="Calibri"/>
+                <w:shd w:val="clear" w:color="auto" w:fill="FFFF00"/>
+                <w:lang w:val="en-US"/>
+              </w:rPr>
               <w:t xml:space="preserve"> sent when something bumped the steerable object</w:t>
             </w:r>
+          </w:p>
+        </w:tc>
+      </w:tr>
+      <w:tr>
+        <w:trPr>
+          <w:trHeight w:val="1"/>
+        </w:trPr>
+        <w:tc>
+          <w:tcPr>
+            <w:tcW w:w="2904" w:type="dxa"/>
+            <w:tcBorders>
+              <w:top w:val="single" w:sz="4" w:space="0" w:color="000000"/>
+              <w:left w:val="single" w:sz="4" w:space="0" w:color="000000"/>
+              <w:bottom w:val="single" w:sz="4" w:space="0" w:color="000000"/>
+              <w:right w:val="single" w:sz="4" w:space="0" w:color="000000"/>
+            </w:tcBorders>
+            <w:shd w:val="clear" w:color="000000" w:fill="FFFFFF"/>
+            <w:tcMar>
+              <w:left w:w="108" w:type="dxa"/>
+              <w:right w:w="108" w:type="dxa"/>
+            </w:tcMar>
+          </w:tcPr>
+          <w:p>
+            <w:pPr>
+              <w:spacing w:after="0" w:line="240" w:lineRule="auto"/>
+              <w:rPr>
+                <w:rFonts w:ascii="Calibri" w:eastAsia="Calibri" w:hAnsi="Calibri" w:cs="Calibri"/>
+                <w:shd w:val="clear" w:color="auto" w:fill="FFFF00"/>
+                <w:lang w:val="en-US"/>
+              </w:rPr>
+            </w:pPr>
+            <w:proofErr w:type="spellStart"/>
+            <w:r>
+              <w:rPr>
+                <w:rFonts w:ascii="Calibri" w:eastAsia="Calibri" w:hAnsi="Calibri" w:cs="Calibri"/>
+                <w:shd w:val="clear" w:color="auto" w:fill="FFFF00"/>
+                <w:lang w:val="en-US"/>
+              </w:rPr>
+              <w:t>SteerableReachedSeekPoint</w:t>
+            </w:r>
+            <w:proofErr w:type="spellEnd"/>
+          </w:p>
+        </w:tc>
+        <w:tc>
+          <w:tcPr>
+            <w:tcW w:w="924" w:type="dxa"/>
+            <w:tcBorders>
+              <w:top w:val="single" w:sz="4" w:space="0" w:color="000000"/>
+              <w:left w:val="single" w:sz="4" w:space="0" w:color="000000"/>
+              <w:bottom w:val="single" w:sz="4" w:space="0" w:color="000000"/>
+              <w:right w:val="single" w:sz="4" w:space="0" w:color="000000"/>
+            </w:tcBorders>
+            <w:shd w:val="clear" w:color="000000" w:fill="FFFFFF"/>
+          </w:tcPr>
+          <w:p>
+            <w:pPr>
+              <w:spacing w:after="0" w:line="240" w:lineRule="auto"/>
+              <w:rPr>
+                <w:rFonts w:ascii="Calibri" w:eastAsia="Calibri" w:hAnsi="Calibri" w:cs="Calibri"/>
+                <w:shd w:val="clear" w:color="auto" w:fill="FFFF00"/>
+                <w:lang w:val="en-US"/>
+              </w:rPr>
+            </w:pPr>
+            <w:proofErr w:type="spellStart"/>
+            <w:r>
+              <w:rPr>
+                <w:rFonts w:ascii="Calibri" w:eastAsia="Calibri" w:hAnsi="Calibri" w:cs="Calibri"/>
+                <w:shd w:val="clear" w:color="auto" w:fill="FFFF00"/>
+                <w:lang w:val="en-US"/>
+              </w:rPr>
+              <w:t>SoRS</w:t>
+            </w:r>
+            <w:proofErr w:type="spellEnd"/>
+          </w:p>
+        </w:tc>
+        <w:tc>
+          <w:tcPr>
+            <w:tcW w:w="5352" w:type="dxa"/>
+            <w:tcBorders>
+              <w:top w:val="single" w:sz="4" w:space="0" w:color="000000"/>
+              <w:left w:val="single" w:sz="4" w:space="0" w:color="000000"/>
+              <w:bottom w:val="single" w:sz="4" w:space="0" w:color="000000"/>
+              <w:right w:val="single" w:sz="4" w:space="0" w:color="000000"/>
+            </w:tcBorders>
+            <w:shd w:val="clear" w:color="000000" w:fill="FFFFFF"/>
+            <w:tcMar>
+              <w:left w:w="108" w:type="dxa"/>
+              <w:right w:w="108" w:type="dxa"/>
+            </w:tcMar>
+          </w:tcPr>
+          <w:p>
+            <w:pPr>
+              <w:spacing w:after="0" w:line="240" w:lineRule="auto"/>
+              <w:rPr>
+                <w:rFonts w:ascii="Calibri" w:eastAsia="Calibri" w:hAnsi="Calibri" w:cs="Calibri"/>
+                <w:shd w:val="clear" w:color="auto" w:fill="FFFF00"/>
+                <w:lang w:val="en-US"/>
+              </w:rPr>
+            </w:pPr>
           </w:p>
         </w:tc>
       </w:tr>
@@ -11419,14 +14507,6 @@
     </w:p>
     <w:p>
       <w:pPr>
-        <w:rPr>
-          <w:rFonts w:ascii="Calibri" w:eastAsia="Calibri" w:hAnsi="Calibri" w:cs="Calibri"/>
-          <w:lang w:val="en-US"/>
-        </w:rPr>
-      </w:pPr>
-    </w:p>
-    <w:p>
-      <w:pPr>
         <w:keepNext/>
         <w:keepLines/>
         <w:spacing w:before="40" w:after="0"/>
@@ -11437,14 +14517,273 @@
           <w:lang w:val="en-US"/>
         </w:rPr>
       </w:pPr>
+      <w:r>
+        <w:rPr>
+          <w:rFonts w:ascii="Calibri Light" w:eastAsia="Calibri Light" w:hAnsi="Calibri Light" w:cs="Calibri Light"/>
+          <w:color w:val="1F4D78"/>
+          <w:sz w:val="24"/>
+          <w:lang w:val="en-US"/>
+        </w:rPr>
+        <w:t xml:space="preserve">Events subscribed to by all </w:t>
+      </w:r>
       <w:proofErr w:type="spellStart"/>
       <w:r>
+        <w:rPr>
+          <w:rFonts w:ascii="Calibri Light" w:eastAsia="Calibri Light" w:hAnsi="Calibri Light" w:cs="Calibri Light"/>
+          <w:color w:val="1F4D78"/>
+          <w:sz w:val="24"/>
+          <w:lang w:val="en-US"/>
+        </w:rPr>
+        <w:t>SteerableObject</w:t>
+      </w:r>
+      <w:proofErr w:type="spellEnd"/>
+    </w:p>
+    <w:tbl>
+      <w:tblPr>
+        <w:tblW w:w="0" w:type="auto"/>
+        <w:tblInd w:w="108" w:type="dxa"/>
+        <w:tblCellMar>
+          <w:left w:w="10" w:type="dxa"/>
+          <w:right w:w="10" w:type="dxa"/>
+        </w:tblCellMar>
+        <w:tblLook w:val="0000" w:firstRow="0" w:lastRow="0" w:firstColumn="0" w:lastColumn="0" w:noHBand="0" w:noVBand="0"/>
+      </w:tblPr>
+      <w:tblGrid>
+        <w:gridCol w:w="3261"/>
+        <w:gridCol w:w="850"/>
+        <w:gridCol w:w="5069"/>
+      </w:tblGrid>
+      <w:tr>
+        <w:trPr>
+          <w:trHeight w:val="1"/>
+        </w:trPr>
+        <w:tc>
+          <w:tcPr>
+            <w:tcW w:w="3261" w:type="dxa"/>
+            <w:tcBorders>
+              <w:top w:val="single" w:sz="4" w:space="0" w:color="000000"/>
+              <w:left w:val="single" w:sz="4" w:space="0" w:color="000000"/>
+              <w:bottom w:val="single" w:sz="4" w:space="0" w:color="000000"/>
+              <w:right w:val="single" w:sz="4" w:space="0" w:color="000000"/>
+            </w:tcBorders>
+            <w:shd w:val="clear" w:color="000000" w:fill="FFFFFF"/>
+            <w:tcMar>
+              <w:left w:w="108" w:type="dxa"/>
+              <w:right w:w="108" w:type="dxa"/>
+            </w:tcMar>
+          </w:tcPr>
+          <w:p>
+            <w:pPr>
+              <w:spacing w:after="0" w:line="240" w:lineRule="auto"/>
+              <w:rPr>
+                <w:rFonts w:ascii="Calibri" w:eastAsia="Calibri" w:hAnsi="Calibri" w:cs="Calibri"/>
+                <w:lang w:val="en-US"/>
+              </w:rPr>
+            </w:pPr>
+            <w:r>
+              <w:rPr>
+                <w:rFonts w:ascii="Calibri" w:eastAsia="Calibri" w:hAnsi="Calibri" w:cs="Calibri"/>
+                <w:b/>
+                <w:i/>
+                <w:lang w:val="en-US"/>
+              </w:rPr>
+              <w:t>Event</w:t>
+            </w:r>
+          </w:p>
+        </w:tc>
+        <w:tc>
+          <w:tcPr>
+            <w:tcW w:w="850" w:type="dxa"/>
+            <w:tcBorders>
+              <w:top w:val="single" w:sz="4" w:space="0" w:color="000000"/>
+              <w:left w:val="single" w:sz="4" w:space="0" w:color="000000"/>
+              <w:bottom w:val="single" w:sz="4" w:space="0" w:color="000000"/>
+              <w:right w:val="single" w:sz="4" w:space="0" w:color="000000"/>
+            </w:tcBorders>
+            <w:shd w:val="clear" w:color="000000" w:fill="FFFFFF"/>
+          </w:tcPr>
+          <w:p>
+            <w:pPr>
+              <w:spacing w:after="0" w:line="240" w:lineRule="auto"/>
+              <w:rPr>
+                <w:rFonts w:ascii="Calibri" w:eastAsia="Calibri" w:hAnsi="Calibri" w:cs="Calibri"/>
+                <w:b/>
+                <w:i/>
+                <w:lang w:val="en-US"/>
+              </w:rPr>
+            </w:pPr>
+            <w:r>
+              <w:rPr>
+                <w:rFonts w:ascii="Calibri" w:eastAsia="Calibri" w:hAnsi="Calibri" w:cs="Calibri"/>
+                <w:b/>
+                <w:i/>
+                <w:lang w:val="en-US"/>
+              </w:rPr>
+              <w:t>Code</w:t>
+            </w:r>
+          </w:p>
+        </w:tc>
+        <w:tc>
+          <w:tcPr>
+            <w:tcW w:w="5069" w:type="dxa"/>
+            <w:tcBorders>
+              <w:top w:val="single" w:sz="4" w:space="0" w:color="000000"/>
+              <w:left w:val="single" w:sz="4" w:space="0" w:color="000000"/>
+              <w:bottom w:val="single" w:sz="4" w:space="0" w:color="000000"/>
+              <w:right w:val="single" w:sz="4" w:space="0" w:color="000000"/>
+            </w:tcBorders>
+            <w:shd w:val="clear" w:color="000000" w:fill="FFFFFF"/>
+            <w:tcMar>
+              <w:left w:w="108" w:type="dxa"/>
+              <w:right w:w="108" w:type="dxa"/>
+            </w:tcMar>
+          </w:tcPr>
+          <w:p>
+            <w:pPr>
+              <w:spacing w:after="0" w:line="240" w:lineRule="auto"/>
+              <w:rPr>
+                <w:rFonts w:ascii="Calibri" w:eastAsia="Calibri" w:hAnsi="Calibri" w:cs="Calibri"/>
+                <w:lang w:val="en-US"/>
+              </w:rPr>
+            </w:pPr>
+            <w:r>
+              <w:rPr>
+                <w:rFonts w:ascii="Calibri" w:eastAsia="Calibri" w:hAnsi="Calibri" w:cs="Calibri"/>
+                <w:b/>
+                <w:i/>
+                <w:lang w:val="en-US"/>
+              </w:rPr>
+              <w:t>Description</w:t>
+            </w:r>
+          </w:p>
+        </w:tc>
+      </w:tr>
+      <w:tr>
+        <w:trPr>
+          <w:trHeight w:val="1"/>
+        </w:trPr>
+        <w:tc>
+          <w:tcPr>
+            <w:tcW w:w="3261" w:type="dxa"/>
+            <w:tcBorders>
+              <w:top w:val="single" w:sz="4" w:space="0" w:color="000000"/>
+              <w:left w:val="single" w:sz="4" w:space="0" w:color="000000"/>
+              <w:bottom w:val="single" w:sz="4" w:space="0" w:color="000000"/>
+              <w:right w:val="single" w:sz="4" w:space="0" w:color="000000"/>
+            </w:tcBorders>
+            <w:shd w:val="clear" w:color="000000" w:fill="FFFFFF"/>
+            <w:tcMar>
+              <w:left w:w="108" w:type="dxa"/>
+              <w:right w:w="108" w:type="dxa"/>
+            </w:tcMar>
+          </w:tcPr>
+          <w:p>
+            <w:pPr>
+              <w:spacing w:after="0" w:line="240" w:lineRule="auto"/>
+              <w:rPr>
+                <w:rFonts w:ascii="Calibri" w:eastAsia="Calibri" w:hAnsi="Calibri" w:cs="Calibri"/>
+                <w:highlight w:val="red"/>
+                <w:lang w:val="en-US"/>
+              </w:rPr>
+            </w:pPr>
+            <w:proofErr w:type="spellStart"/>
+            <w:r>
+              <w:rPr>
+                <w:rFonts w:ascii="Calibri" w:eastAsia="Calibri" w:hAnsi="Calibri" w:cs="Calibri"/>
+                <w:lang w:val="en-US"/>
+              </w:rPr>
+              <w:t>SetHuntedObjectEvent</w:t>
+            </w:r>
+            <w:proofErr w:type="spellEnd"/>
+          </w:p>
+        </w:tc>
+        <w:tc>
+          <w:tcPr>
+            <w:tcW w:w="850" w:type="dxa"/>
+            <w:tcBorders>
+              <w:top w:val="single" w:sz="4" w:space="0" w:color="000000"/>
+              <w:left w:val="single" w:sz="4" w:space="0" w:color="000000"/>
+              <w:bottom w:val="single" w:sz="4" w:space="0" w:color="000000"/>
+              <w:right w:val="single" w:sz="4" w:space="0" w:color="000000"/>
+            </w:tcBorders>
+            <w:shd w:val="clear" w:color="000000" w:fill="FFFFFF"/>
+          </w:tcPr>
+          <w:p>
+            <w:pPr>
+              <w:spacing w:after="0" w:line="240" w:lineRule="auto"/>
+              <w:rPr>
+                <w:rFonts w:ascii="Calibri" w:eastAsia="Calibri" w:hAnsi="Calibri" w:cs="Calibri"/>
+                <w:highlight w:val="red"/>
+                <w:lang w:val="en-US"/>
+              </w:rPr>
+            </w:pPr>
+            <w:proofErr w:type="spellStart"/>
+            <w:r>
+              <w:rPr>
+                <w:rFonts w:ascii="Calibri" w:eastAsia="Calibri" w:hAnsi="Calibri" w:cs="Calibri"/>
+                <w:lang w:val="en-US"/>
+              </w:rPr>
+              <w:t>SoSH</w:t>
+            </w:r>
+            <w:proofErr w:type="spellEnd"/>
+          </w:p>
+        </w:tc>
+        <w:tc>
+          <w:tcPr>
+            <w:tcW w:w="5069" w:type="dxa"/>
+            <w:tcBorders>
+              <w:top w:val="single" w:sz="4" w:space="0" w:color="000000"/>
+              <w:left w:val="single" w:sz="4" w:space="0" w:color="000000"/>
+              <w:bottom w:val="single" w:sz="4" w:space="0" w:color="000000"/>
+              <w:right w:val="single" w:sz="4" w:space="0" w:color="000000"/>
+            </w:tcBorders>
+            <w:shd w:val="clear" w:color="000000" w:fill="FFFFFF"/>
+            <w:tcMar>
+              <w:left w:w="108" w:type="dxa"/>
+              <w:right w:w="108" w:type="dxa"/>
+            </w:tcMar>
+          </w:tcPr>
+          <w:p>
+            <w:pPr>
+              <w:spacing w:after="0" w:line="240" w:lineRule="auto"/>
+              <w:rPr>
+                <w:rFonts w:ascii="Calibri" w:eastAsia="Calibri" w:hAnsi="Calibri" w:cs="Calibri"/>
+                <w:highlight w:val="red"/>
+                <w:lang w:val="en-US"/>
+              </w:rPr>
+            </w:pPr>
+          </w:p>
+        </w:tc>
+      </w:tr>
+    </w:tbl>
+    <w:p>
+      <w:pPr>
+        <w:rPr>
+          <w:rFonts w:ascii="Calibri" w:eastAsia="Calibri" w:hAnsi="Calibri" w:cs="Calibri"/>
+          <w:lang w:val="en-US"/>
+        </w:rPr>
+      </w:pPr>
+    </w:p>
+    <w:p>
+      <w:pPr>
+        <w:keepNext/>
+        <w:keepLines/>
+        <w:spacing w:before="40" w:after="0"/>
         <w:rPr>
           <w:rFonts w:ascii="Calibri Light" w:eastAsia="Calibri Light" w:hAnsi="Calibri Light" w:cs="Calibri Light"/>
           <w:color w:val="2E74B5"/>
           <w:sz w:val="26"/>
           <w:lang w:val="en-US"/>
         </w:rPr>
+      </w:pPr>
+      <w:proofErr w:type="spellStart"/>
+      <w:r>
+        <w:rPr>
+          <w:rFonts w:ascii="Calibri Light" w:eastAsia="Calibri Light" w:hAnsi="Calibri Light" w:cs="Calibri Light"/>
+          <w:color w:val="2E74B5"/>
+          <w:sz w:val="26"/>
+          <w:lang w:val="en-US"/>
+        </w:rPr>
         <w:t>BreakableObject</w:t>
       </w:r>
       <w:proofErr w:type="spellEnd"/>
@@ -11690,6 +15029,7 @@
           <w:sz w:val="24"/>
           <w:lang w:val="en-US"/>
         </w:rPr>
+        <w:lastRenderedPageBreak/>
         <w:t xml:space="preserve">Properties </w:t>
       </w:r>
     </w:p>
@@ -12097,8 +15437,9 @@
         <w:tblLook w:val="0000" w:firstRow="0" w:lastRow="0" w:firstColumn="0" w:lastColumn="0" w:noHBand="0" w:noVBand="0"/>
       </w:tblPr>
       <w:tblGrid>
-        <w:gridCol w:w="3256"/>
-        <w:gridCol w:w="5806"/>
+        <w:gridCol w:w="4023"/>
+        <w:gridCol w:w="771"/>
+        <w:gridCol w:w="4386"/>
       </w:tblGrid>
       <w:tr>
         <w:trPr>
@@ -12106,7 +15447,7 @@
         </w:trPr>
         <w:tc>
           <w:tcPr>
-            <w:tcW w:w="3256" w:type="dxa"/>
+            <w:tcW w:w="3131" w:type="dxa"/>
             <w:tcBorders>
               <w:top w:val="single" w:sz="4" w:space="0" w:color="000000"/>
               <w:left w:val="single" w:sz="4" w:space="0" w:color="000000"/>
@@ -12140,7 +15481,39 @@
         </w:tc>
         <w:tc>
           <w:tcPr>
-            <w:tcW w:w="5806" w:type="dxa"/>
+            <w:tcW w:w="838" w:type="dxa"/>
+            <w:tcBorders>
+              <w:top w:val="single" w:sz="4" w:space="0" w:color="000000"/>
+              <w:left w:val="single" w:sz="4" w:space="0" w:color="000000"/>
+              <w:bottom w:val="single" w:sz="4" w:space="0" w:color="000000"/>
+              <w:right w:val="single" w:sz="4" w:space="0" w:color="000000"/>
+            </w:tcBorders>
+            <w:shd w:val="clear" w:color="000000" w:fill="FFFFFF"/>
+          </w:tcPr>
+          <w:p>
+            <w:pPr>
+              <w:spacing w:after="0" w:line="240" w:lineRule="auto"/>
+              <w:rPr>
+                <w:rFonts w:ascii="Calibri" w:eastAsia="Calibri" w:hAnsi="Calibri" w:cs="Calibri"/>
+                <w:b/>
+                <w:i/>
+                <w:lang w:val="en-US"/>
+              </w:rPr>
+            </w:pPr>
+            <w:r>
+              <w:rPr>
+                <w:rFonts w:ascii="Calibri" w:eastAsia="Calibri" w:hAnsi="Calibri" w:cs="Calibri"/>
+                <w:b/>
+                <w:i/>
+                <w:lang w:val="en-US"/>
+              </w:rPr>
+              <w:t>Code</w:t>
+            </w:r>
+          </w:p>
+        </w:tc>
+        <w:tc>
+          <w:tcPr>
+            <w:tcW w:w="5211" w:type="dxa"/>
             <w:tcBorders>
               <w:top w:val="single" w:sz="4" w:space="0" w:color="000000"/>
               <w:left w:val="single" w:sz="4" w:space="0" w:color="000000"/>
@@ -12179,7 +15552,7 @@
         </w:trPr>
         <w:tc>
           <w:tcPr>
-            <w:tcW w:w="3256" w:type="dxa"/>
+            <w:tcW w:w="3131" w:type="dxa"/>
             <w:tcBorders>
               <w:top w:val="single" w:sz="4" w:space="0" w:color="000000"/>
               <w:left w:val="single" w:sz="4" w:space="0" w:color="000000"/>
@@ -12207,14 +15580,46 @@
                 <w:shd w:val="clear" w:color="auto" w:fill="FFFF00"/>
                 <w:lang w:val="en-US"/>
               </w:rPr>
-              <w:t>BreakableCollisionEvent</w:t>
+              <w:t>BreakableObjectBreakEvent</w:t>
             </w:r>
             <w:proofErr w:type="spellEnd"/>
           </w:p>
         </w:tc>
         <w:tc>
           <w:tcPr>
-            <w:tcW w:w="5806" w:type="dxa"/>
+            <w:tcW w:w="838" w:type="dxa"/>
+            <w:tcBorders>
+              <w:top w:val="single" w:sz="4" w:space="0" w:color="000000"/>
+              <w:left w:val="single" w:sz="4" w:space="0" w:color="000000"/>
+              <w:bottom w:val="single" w:sz="4" w:space="0" w:color="000000"/>
+              <w:right w:val="single" w:sz="4" w:space="0" w:color="000000"/>
+            </w:tcBorders>
+            <w:shd w:val="clear" w:color="000000" w:fill="FFFFFF"/>
+          </w:tcPr>
+          <w:p>
+            <w:pPr>
+              <w:spacing w:after="0" w:line="240" w:lineRule="auto"/>
+              <w:rPr>
+                <w:rFonts w:ascii="Calibri" w:eastAsia="Calibri" w:hAnsi="Calibri" w:cs="Calibri"/>
+                <w:shd w:val="clear" w:color="auto" w:fill="FFFF00"/>
+                <w:lang w:val="en-US"/>
+              </w:rPr>
+            </w:pPr>
+            <w:proofErr w:type="spellStart"/>
+            <w:r>
+              <w:rPr>
+                <w:rFonts w:ascii="Calibri" w:eastAsia="Calibri" w:hAnsi="Calibri" w:cs="Calibri"/>
+                <w:shd w:val="clear" w:color="auto" w:fill="FFFF00"/>
+                <w:lang w:val="en-US"/>
+              </w:rPr>
+              <w:t>BrBR</w:t>
+            </w:r>
+            <w:proofErr w:type="spellEnd"/>
+          </w:p>
+        </w:tc>
+        <w:tc>
+          <w:tcPr>
+            <w:tcW w:w="5211" w:type="dxa"/>
             <w:tcBorders>
               <w:top w:val="single" w:sz="4" w:space="0" w:color="000000"/>
               <w:left w:val="single" w:sz="4" w:space="0" w:color="000000"/>
@@ -12267,7 +15672,7 @@
       <w:tr>
         <w:tc>
           <w:tcPr>
-            <w:tcW w:w="3256" w:type="dxa"/>
+            <w:tcW w:w="3131" w:type="dxa"/>
             <w:tcBorders>
               <w:top w:val="single" w:sz="4" w:space="0" w:color="000000"/>
               <w:left w:val="single" w:sz="4" w:space="0" w:color="000000"/>
@@ -12295,14 +15700,46 @@
                 <w:shd w:val="clear" w:color="auto" w:fill="FFFF00"/>
                 <w:lang w:val="en-US"/>
               </w:rPr>
-              <w:t>BreakableSpawnedObjectEvent</w:t>
+              <w:t>BreakableObjectNewObjectSpawnedEvent</w:t>
             </w:r>
             <w:proofErr w:type="spellEnd"/>
           </w:p>
         </w:tc>
         <w:tc>
           <w:tcPr>
-            <w:tcW w:w="5806" w:type="dxa"/>
+            <w:tcW w:w="838" w:type="dxa"/>
+            <w:tcBorders>
+              <w:top w:val="single" w:sz="4" w:space="0" w:color="000000"/>
+              <w:left w:val="single" w:sz="4" w:space="0" w:color="000000"/>
+              <w:bottom w:val="single" w:sz="4" w:space="0" w:color="000000"/>
+              <w:right w:val="single" w:sz="4" w:space="0" w:color="000000"/>
+            </w:tcBorders>
+            <w:shd w:val="clear" w:color="000000" w:fill="FFFFFF"/>
+          </w:tcPr>
+          <w:p>
+            <w:pPr>
+              <w:spacing w:after="0" w:line="240" w:lineRule="auto"/>
+              <w:rPr>
+                <w:rFonts w:ascii="Calibri" w:eastAsia="Calibri" w:hAnsi="Calibri" w:cs="Calibri"/>
+                <w:shd w:val="clear" w:color="auto" w:fill="FFFF00"/>
+                <w:lang w:val="en-US"/>
+              </w:rPr>
+            </w:pPr>
+            <w:proofErr w:type="spellStart"/>
+            <w:r>
+              <w:rPr>
+                <w:rFonts w:ascii="Calibri" w:eastAsia="Calibri" w:hAnsi="Calibri" w:cs="Calibri"/>
+                <w:shd w:val="clear" w:color="auto" w:fill="FFFF00"/>
+                <w:lang w:val="en-US"/>
+              </w:rPr>
+              <w:t>BrSW</w:t>
+            </w:r>
+            <w:proofErr w:type="spellEnd"/>
+          </w:p>
+        </w:tc>
+        <w:tc>
+          <w:tcPr>
+            <w:tcW w:w="5211" w:type="dxa"/>
             <w:tcBorders>
               <w:top w:val="single" w:sz="4" w:space="0" w:color="000000"/>
               <w:left w:val="single" w:sz="4" w:space="0" w:color="000000"/>
@@ -12509,7 +15946,6 @@
           <w:sz w:val="24"/>
           <w:lang w:val="en-US"/>
         </w:rPr>
-        <w:lastRenderedPageBreak/>
         <w:t>Required Joints</w:t>
       </w:r>
     </w:p>
@@ -12698,8 +16134,9 @@
         <w:tblLook w:val="0200" w:firstRow="0" w:lastRow="0" w:firstColumn="0" w:lastColumn="0" w:noHBand="1" w:noVBand="0"/>
       </w:tblPr>
       <w:tblGrid>
-        <w:gridCol w:w="3256"/>
-        <w:gridCol w:w="5806"/>
+        <w:gridCol w:w="3250"/>
+        <w:gridCol w:w="969"/>
+        <w:gridCol w:w="5069"/>
       </w:tblGrid>
       <w:tr>
         <w:trPr>
@@ -12707,18 +16144,22 @@
         </w:trPr>
         <w:tc>
           <w:tcPr>
-            <w:tcW w:w="3256" w:type="dxa"/>
-          </w:tcPr>
-          <w:p>
-            <w:pPr>
-              <w:rPr>
-                <w:rFonts w:ascii="Calibri" w:eastAsia="Calibri" w:hAnsi="Calibri" w:cs="Calibri"/>
-                <w:lang w:val="en-US"/>
-              </w:rPr>
-            </w:pPr>
-            <w:r>
-              <w:rPr>
-                <w:rFonts w:ascii="Calibri" w:eastAsia="Calibri" w:hAnsi="Calibri" w:cs="Calibri"/>
+            <w:tcW w:w="3250" w:type="dxa"/>
+          </w:tcPr>
+          <w:p>
+            <w:pPr>
+              <w:rPr>
+                <w:rFonts w:ascii="Calibri" w:eastAsia="Calibri" w:hAnsi="Calibri" w:cs="Calibri"/>
+                <w:b/>
+                <w:i/>
+                <w:lang w:val="en-US"/>
+              </w:rPr>
+            </w:pPr>
+            <w:r>
+              <w:rPr>
+                <w:rFonts w:ascii="Calibri" w:eastAsia="Calibri" w:hAnsi="Calibri" w:cs="Calibri"/>
+                <w:b/>
+                <w:i/>
                 <w:lang w:val="en-US"/>
               </w:rPr>
               <w:t>Event</w:t>
@@ -12727,18 +16168,46 @@
         </w:tc>
         <w:tc>
           <w:tcPr>
-            <w:tcW w:w="5806" w:type="dxa"/>
-          </w:tcPr>
-          <w:p>
-            <w:pPr>
-              <w:rPr>
-                <w:rFonts w:ascii="Calibri" w:eastAsia="Calibri" w:hAnsi="Calibri" w:cs="Calibri"/>
-                <w:lang w:val="en-US"/>
-              </w:rPr>
-            </w:pPr>
-            <w:r>
-              <w:rPr>
-                <w:rFonts w:ascii="Calibri" w:eastAsia="Calibri" w:hAnsi="Calibri" w:cs="Calibri"/>
+            <w:tcW w:w="969" w:type="dxa"/>
+          </w:tcPr>
+          <w:p>
+            <w:pPr>
+              <w:rPr>
+                <w:rFonts w:ascii="Calibri" w:eastAsia="Calibri" w:hAnsi="Calibri" w:cs="Calibri"/>
+                <w:b/>
+                <w:i/>
+                <w:lang w:val="en-US"/>
+              </w:rPr>
+            </w:pPr>
+            <w:r>
+              <w:rPr>
+                <w:rFonts w:ascii="Calibri" w:eastAsia="Calibri" w:hAnsi="Calibri" w:cs="Calibri"/>
+                <w:b/>
+                <w:i/>
+                <w:lang w:val="en-US"/>
+              </w:rPr>
+              <w:t>Code</w:t>
+            </w:r>
+          </w:p>
+        </w:tc>
+        <w:tc>
+          <w:tcPr>
+            <w:tcW w:w="5069" w:type="dxa"/>
+          </w:tcPr>
+          <w:p>
+            <w:pPr>
+              <w:rPr>
+                <w:rFonts w:ascii="Calibri" w:eastAsia="Calibri" w:hAnsi="Calibri" w:cs="Calibri"/>
+                <w:b/>
+                <w:i/>
+                <w:lang w:val="en-US"/>
+              </w:rPr>
+            </w:pPr>
+            <w:r>
+              <w:rPr>
+                <w:rFonts w:ascii="Calibri" w:eastAsia="Calibri" w:hAnsi="Calibri" w:cs="Calibri"/>
+                <w:b/>
+                <w:i/>
                 <w:lang w:val="en-US"/>
               </w:rPr>
               <w:t>Description</w:t>
@@ -12752,7 +16221,7 @@
         </w:trPr>
         <w:tc>
           <w:tcPr>
-            <w:tcW w:w="3256" w:type="dxa"/>
+            <w:tcW w:w="3250" w:type="dxa"/>
           </w:tcPr>
           <w:p>
             <w:pPr>
@@ -12774,7 +16243,20 @@
         </w:tc>
         <w:tc>
           <w:tcPr>
-            <w:tcW w:w="5806" w:type="dxa"/>
+            <w:tcW w:w="969" w:type="dxa"/>
+          </w:tcPr>
+          <w:p>
+            <w:pPr>
+              <w:rPr>
+                <w:highlight w:val="yellow"/>
+                <w:lang w:val="en-US"/>
+              </w:rPr>
+            </w:pPr>
+          </w:p>
+        </w:tc>
+        <w:tc>
+          <w:tcPr>
+            <w:tcW w:w="5069" w:type="dxa"/>
           </w:tcPr>
           <w:p>
             <w:pPr>
@@ -12812,7 +16294,7 @@
       <w:tr>
         <w:tc>
           <w:tcPr>
-            <w:tcW w:w="3256" w:type="dxa"/>
+            <w:tcW w:w="3250" w:type="dxa"/>
           </w:tcPr>
           <w:p>
             <w:pPr>
@@ -12834,7 +16316,20 @@
         </w:tc>
         <w:tc>
           <w:tcPr>
-            <w:tcW w:w="5806" w:type="dxa"/>
+            <w:tcW w:w="969" w:type="dxa"/>
+          </w:tcPr>
+          <w:p>
+            <w:pPr>
+              <w:rPr>
+                <w:highlight w:val="yellow"/>
+                <w:lang w:val="en-US"/>
+              </w:rPr>
+            </w:pPr>
+          </w:p>
+        </w:tc>
+        <w:tc>
+          <w:tcPr>
+            <w:tcW w:w="5069" w:type="dxa"/>
           </w:tcPr>
           <w:p>
             <w:pPr>
@@ -12888,7 +16383,7 @@
       <w:tr>
         <w:tc>
           <w:tcPr>
-            <w:tcW w:w="3256" w:type="dxa"/>
+            <w:tcW w:w="3250" w:type="dxa"/>
           </w:tcPr>
           <w:p>
             <w:pPr>
@@ -12908,7 +16403,27 @@
         </w:tc>
         <w:tc>
           <w:tcPr>
-            <w:tcW w:w="5806" w:type="dxa"/>
+            <w:tcW w:w="969" w:type="dxa"/>
+          </w:tcPr>
+          <w:p>
+            <w:pPr>
+              <w:rPr>
+                <w:lang w:val="en-US"/>
+              </w:rPr>
+            </w:pPr>
+            <w:proofErr w:type="spellStart"/>
+            <w:r>
+              <w:rPr>
+                <w:lang w:val="en-US"/>
+              </w:rPr>
+              <w:t>LpLL</w:t>
+            </w:r>
+            <w:proofErr w:type="spellEnd"/>
+          </w:p>
+        </w:tc>
+        <w:tc>
+          <w:tcPr>
+            <w:tcW w:w="5069" w:type="dxa"/>
           </w:tcPr>
           <w:p>
             <w:pPr>
@@ -12926,13 +16441,7 @@
               <w:rPr>
                 <w:lang w:val="en-US"/>
               </w:rPr>
-              <w:t xml:space="preserve"> when</w:t>
-            </w:r>
-            <w:r>
-              <w:rPr>
-                <w:lang w:val="en-US"/>
-              </w:rPr>
-              <w:t xml:space="preserve"> the Leapfrog landed on the pad, and is stable.</w:t>
+              <w:t xml:space="preserve"> when the Leapfrog landed on the pad, and is stable.</w:t>
             </w:r>
           </w:p>
         </w:tc>
@@ -12940,7 +16449,7 @@
       <w:tr>
         <w:tc>
           <w:tcPr>
-            <w:tcW w:w="3256" w:type="dxa"/>
+            <w:tcW w:w="3250" w:type="dxa"/>
           </w:tcPr>
           <w:p>
             <w:pPr>
@@ -12960,7 +16469,27 @@
         </w:tc>
         <w:tc>
           <w:tcPr>
-            <w:tcW w:w="5806" w:type="dxa"/>
+            <w:tcW w:w="969" w:type="dxa"/>
+          </w:tcPr>
+          <w:p>
+            <w:pPr>
+              <w:rPr>
+                <w:lang w:val="en-US"/>
+              </w:rPr>
+            </w:pPr>
+            <w:proofErr w:type="spellStart"/>
+            <w:r>
+              <w:rPr>
+                <w:lang w:val="en-US"/>
+              </w:rPr>
+              <w:t>LpTO</w:t>
+            </w:r>
+            <w:proofErr w:type="spellEnd"/>
+          </w:p>
+        </w:tc>
+        <w:tc>
+          <w:tcPr>
+            <w:tcW w:w="5069" w:type="dxa"/>
           </w:tcPr>
           <w:p>
             <w:pPr>
@@ -13009,21 +16538,6 @@
     </w:p>
     <w:p>
       <w:pPr>
-        <w:rPr>
-          <w:rFonts w:ascii="Calibri" w:eastAsia="Calibri" w:hAnsi="Calibri" w:cs="Calibri"/>
-          <w:lang w:val="en-US"/>
-        </w:rPr>
-      </w:pPr>
-      <w:r>
-        <w:rPr>
-          <w:rFonts w:ascii="Calibri" w:eastAsia="Calibri" w:hAnsi="Calibri" w:cs="Calibri"/>
-          <w:lang w:val="en-US"/>
-        </w:rPr>
-        <w:t>§</w:t>
-      </w:r>
-    </w:p>
-    <w:p>
-      <w:pPr>
         <w:keepNext/>
         <w:keepLines/>
         <w:spacing w:before="40" w:after="0"/>
@@ -13072,10 +16586,10 @@
           <w:lang w:val="en-US"/>
         </w:rPr>
         <w:object w:dxaOrig="8747" w:dyaOrig="8220">
-          <v:rect id="rectole0000000000" o:spid="_x0000_i1025" style="width:437.4pt;height:410.8pt" o:ole="" o:preferrelative="t" stroked="f">
+          <v:rect id="rectole0000000000" o:spid="_x0000_i1025" style="width:437.5pt;height:411pt" o:ole="" o:preferrelative="t" stroked="f">
             <v:imagedata r:id="rId9" o:title=""/>
           </v:rect>
-          <o:OLEObject Type="Embed" ProgID="StaticMetafile" ShapeID="rectole0000000000" DrawAspect="Content" ObjectID="_1647632010" r:id="rId10"/>
+          <o:OLEObject Type="Embed" ProgID="StaticMetafile" ShapeID="rectole0000000000" DrawAspect="Content" ObjectID="_1647718354" r:id="rId10"/>
         </w:object>
       </w:r>
     </w:p>
@@ -13959,15 +17473,7 @@
                 <w:rFonts w:ascii="Calibri" w:eastAsia="Calibri" w:hAnsi="Calibri" w:cs="Calibri"/>
                 <w:lang w:val="en-US"/>
               </w:rPr>
-              <w:t xml:space="preserve">Left rest revolute </w:t>
-            </w:r>
-            <w:r>
-              <w:rPr>
-                <w:rFonts w:ascii="Calibri" w:eastAsia="Calibri" w:hAnsi="Calibri" w:cs="Calibri"/>
-                <w:lang w:val="en-US"/>
-              </w:rPr>
-              <w:lastRenderedPageBreak/>
-              <w:t>joint</w:t>
+              <w:t>Left rest revolute joint</w:t>
             </w:r>
           </w:p>
         </w:tc>
@@ -14000,7 +17506,6 @@
                 <w:rFonts w:ascii="Calibri" w:eastAsia="Calibri" w:hAnsi="Calibri" w:cs="Calibri"/>
                 <w:lang w:val="en-US"/>
               </w:rPr>
-              <w:lastRenderedPageBreak/>
               <w:t>leftRestJoint</w:t>
             </w:r>
             <w:proofErr w:type="spellEnd"/>
@@ -14066,15 +17571,7 @@
                 <w:rFonts w:ascii="Calibri" w:eastAsia="Calibri" w:hAnsi="Calibri" w:cs="Calibri"/>
                 <w:lang w:val="en-US"/>
               </w:rPr>
-              <w:t xml:space="preserve"> the left foot rest </w:t>
-            </w:r>
-            <w:r>
-              <w:rPr>
-                <w:rFonts w:ascii="Calibri" w:eastAsia="Calibri" w:hAnsi="Calibri" w:cs="Calibri"/>
-                <w:lang w:val="en-US"/>
-              </w:rPr>
-              <w:lastRenderedPageBreak/>
-              <w:t>rotates</w:t>
+              <w:t xml:space="preserve"> the left foot rest rotates</w:t>
             </w:r>
           </w:p>
         </w:tc>
@@ -14108,7 +17605,6 @@
                 <w:rFonts w:ascii="Calibri" w:eastAsia="Calibri" w:hAnsi="Calibri" w:cs="Calibri"/>
                 <w:lang w:val="en-US"/>
               </w:rPr>
-              <w:lastRenderedPageBreak/>
               <w:t>Right rest revolute joint</w:t>
             </w:r>
           </w:p>
@@ -15231,8 +18727,9 @@
         <w:tblLook w:val="0000" w:firstRow="0" w:lastRow="0" w:firstColumn="0" w:lastColumn="0" w:noHBand="0" w:noVBand="0"/>
       </w:tblPr>
       <w:tblGrid>
-        <w:gridCol w:w="3256"/>
-        <w:gridCol w:w="5806"/>
+        <w:gridCol w:w="3190"/>
+        <w:gridCol w:w="921"/>
+        <w:gridCol w:w="5069"/>
       </w:tblGrid>
       <w:tr>
         <w:trPr>
@@ -15240,7 +18737,7 @@
         </w:trPr>
         <w:tc>
           <w:tcPr>
-            <w:tcW w:w="3256" w:type="dxa"/>
+            <w:tcW w:w="3190" w:type="dxa"/>
             <w:tcBorders>
               <w:top w:val="single" w:sz="4" w:space="0" w:color="000000"/>
               <w:left w:val="single" w:sz="4" w:space="0" w:color="000000"/>
@@ -15274,7 +18771,39 @@
         </w:tc>
         <w:tc>
           <w:tcPr>
-            <w:tcW w:w="5806" w:type="dxa"/>
+            <w:tcW w:w="921" w:type="dxa"/>
+            <w:tcBorders>
+              <w:top w:val="single" w:sz="4" w:space="0" w:color="000000"/>
+              <w:left w:val="single" w:sz="4" w:space="0" w:color="000000"/>
+              <w:bottom w:val="single" w:sz="4" w:space="0" w:color="000000"/>
+              <w:right w:val="single" w:sz="4" w:space="0" w:color="000000"/>
+            </w:tcBorders>
+            <w:shd w:val="clear" w:color="000000" w:fill="FFFFFF"/>
+          </w:tcPr>
+          <w:p>
+            <w:pPr>
+              <w:spacing w:after="0" w:line="240" w:lineRule="auto"/>
+              <w:rPr>
+                <w:rFonts w:ascii="Calibri" w:eastAsia="Calibri" w:hAnsi="Calibri" w:cs="Calibri"/>
+                <w:b/>
+                <w:i/>
+                <w:lang w:val="en-US"/>
+              </w:rPr>
+            </w:pPr>
+            <w:r>
+              <w:rPr>
+                <w:rFonts w:ascii="Calibri" w:eastAsia="Calibri" w:hAnsi="Calibri" w:cs="Calibri"/>
+                <w:b/>
+                <w:i/>
+                <w:lang w:val="en-US"/>
+              </w:rPr>
+              <w:t>Code</w:t>
+            </w:r>
+          </w:p>
+        </w:tc>
+        <w:tc>
+          <w:tcPr>
+            <w:tcW w:w="5069" w:type="dxa"/>
             <w:tcBorders>
               <w:top w:val="single" w:sz="4" w:space="0" w:color="000000"/>
               <w:left w:val="single" w:sz="4" w:space="0" w:color="000000"/>
@@ -15313,7 +18842,7 @@
         </w:trPr>
         <w:tc>
           <w:tcPr>
-            <w:tcW w:w="3256" w:type="dxa"/>
+            <w:tcW w:w="3190" w:type="dxa"/>
             <w:tcBorders>
               <w:top w:val="single" w:sz="4" w:space="0" w:color="000000"/>
               <w:left w:val="single" w:sz="4" w:space="0" w:color="000000"/>
@@ -15348,7 +18877,37 @@
         </w:tc>
         <w:tc>
           <w:tcPr>
-            <w:tcW w:w="5806" w:type="dxa"/>
+            <w:tcW w:w="921" w:type="dxa"/>
+            <w:tcBorders>
+              <w:top w:val="single" w:sz="4" w:space="0" w:color="000000"/>
+              <w:left w:val="single" w:sz="4" w:space="0" w:color="000000"/>
+              <w:bottom w:val="single" w:sz="4" w:space="0" w:color="000000"/>
+              <w:right w:val="single" w:sz="4" w:space="0" w:color="000000"/>
+            </w:tcBorders>
+            <w:shd w:val="clear" w:color="000000" w:fill="FFFFFF"/>
+          </w:tcPr>
+          <w:p>
+            <w:pPr>
+              <w:spacing w:after="0" w:line="240" w:lineRule="auto"/>
+              <w:rPr>
+                <w:rFonts w:ascii="Calibri" w:eastAsia="Calibri" w:hAnsi="Calibri" w:cs="Calibri"/>
+                <w:lang w:val="en-US"/>
+              </w:rPr>
+            </w:pPr>
+            <w:proofErr w:type="spellStart"/>
+            <w:r>
+              <w:rPr>
+                <w:rFonts w:ascii="Calibri" w:eastAsia="Calibri" w:hAnsi="Calibri" w:cs="Calibri"/>
+                <w:lang w:val="en-US"/>
+              </w:rPr>
+              <w:t>LsLL</w:t>
+            </w:r>
+            <w:proofErr w:type="spellEnd"/>
+          </w:p>
+        </w:tc>
+        <w:tc>
+          <w:tcPr>
+            <w:tcW w:w="5069" w:type="dxa"/>
             <w:tcBorders>
               <w:top w:val="single" w:sz="4" w:space="0" w:color="000000"/>
               <w:left w:val="single" w:sz="4" w:space="0" w:color="000000"/>
@@ -15385,7 +18944,7 @@
         </w:trPr>
         <w:tc>
           <w:tcPr>
-            <w:tcW w:w="3256" w:type="dxa"/>
+            <w:tcW w:w="3190" w:type="dxa"/>
             <w:tcBorders>
               <w:top w:val="single" w:sz="4" w:space="0" w:color="000000"/>
               <w:left w:val="single" w:sz="4" w:space="0" w:color="000000"/>
@@ -15420,7 +18979,37 @@
         </w:tc>
         <w:tc>
           <w:tcPr>
-            <w:tcW w:w="5806" w:type="dxa"/>
+            <w:tcW w:w="921" w:type="dxa"/>
+            <w:tcBorders>
+              <w:top w:val="single" w:sz="4" w:space="0" w:color="000000"/>
+              <w:left w:val="single" w:sz="4" w:space="0" w:color="000000"/>
+              <w:bottom w:val="single" w:sz="4" w:space="0" w:color="000000"/>
+              <w:right w:val="single" w:sz="4" w:space="0" w:color="000000"/>
+            </w:tcBorders>
+            <w:shd w:val="clear" w:color="000000" w:fill="FFFFFF"/>
+          </w:tcPr>
+          <w:p>
+            <w:pPr>
+              <w:spacing w:after="0" w:line="240" w:lineRule="auto"/>
+              <w:rPr>
+                <w:rFonts w:ascii="Calibri" w:eastAsia="Calibri" w:hAnsi="Calibri" w:cs="Calibri"/>
+                <w:lang w:val="en-US"/>
+              </w:rPr>
+            </w:pPr>
+            <w:proofErr w:type="spellStart"/>
+            <w:r>
+              <w:rPr>
+                <w:rFonts w:ascii="Calibri" w:eastAsia="Calibri" w:hAnsi="Calibri" w:cs="Calibri"/>
+                <w:lang w:val="en-US"/>
+              </w:rPr>
+              <w:t>LsSC</w:t>
+            </w:r>
+            <w:proofErr w:type="spellEnd"/>
+          </w:p>
+        </w:tc>
+        <w:tc>
+          <w:tcPr>
+            <w:tcW w:w="5069" w:type="dxa"/>
             <w:tcBorders>
               <w:top w:val="single" w:sz="4" w:space="0" w:color="000000"/>
               <w:left w:val="single" w:sz="4" w:space="0" w:color="000000"/>
@@ -15457,7 +19046,7 @@
         </w:trPr>
         <w:tc>
           <w:tcPr>
-            <w:tcW w:w="3256" w:type="dxa"/>
+            <w:tcW w:w="3190" w:type="dxa"/>
             <w:tcBorders>
               <w:top w:val="single" w:sz="4" w:space="0" w:color="000000"/>
               <w:left w:val="single" w:sz="4" w:space="0" w:color="000000"/>
@@ -15493,7 +19082,28 @@
         </w:tc>
         <w:tc>
           <w:tcPr>
-            <w:tcW w:w="5806" w:type="dxa"/>
+            <w:tcW w:w="921" w:type="dxa"/>
+            <w:tcBorders>
+              <w:top w:val="single" w:sz="4" w:space="0" w:color="000000"/>
+              <w:left w:val="single" w:sz="4" w:space="0" w:color="000000"/>
+              <w:bottom w:val="single" w:sz="4" w:space="0" w:color="000000"/>
+              <w:right w:val="single" w:sz="4" w:space="0" w:color="000000"/>
+            </w:tcBorders>
+            <w:shd w:val="clear" w:color="000000" w:fill="FFFFFF"/>
+          </w:tcPr>
+          <w:p>
+            <w:pPr>
+              <w:spacing w:after="0" w:line="240" w:lineRule="auto"/>
+              <w:rPr>
+                <w:rFonts w:ascii="Calibri" w:eastAsia="Calibri" w:hAnsi="Calibri" w:cs="Calibri"/>
+                <w:lang w:val="en-US"/>
+              </w:rPr>
+            </w:pPr>
+          </w:p>
+        </w:tc>
+        <w:tc>
+          <w:tcPr>
+            <w:tcW w:w="5069" w:type="dxa"/>
             <w:tcBorders>
               <w:top w:val="single" w:sz="4" w:space="0" w:color="000000"/>
               <w:left w:val="single" w:sz="4" w:space="0" w:color="000000"/>
@@ -16055,6 +19665,7 @@
                 <w:rFonts w:ascii="Calibri" w:eastAsia="Calibri" w:hAnsi="Calibri" w:cs="Calibri"/>
                 <w:lang w:val="en-US"/>
               </w:rPr>
+              <w:lastRenderedPageBreak/>
               <w:t>6 = ignite</w:t>
             </w:r>
           </w:p>
@@ -16167,7 +19778,6 @@
                 <w:rFonts w:ascii="Calibri" w:eastAsia="Calibri" w:hAnsi="Calibri" w:cs="Calibri"/>
                 <w:lang w:val="en-US"/>
               </w:rPr>
-              <w:lastRenderedPageBreak/>
               <w:t>13 = finish sequence</w:t>
             </w:r>
           </w:p>
@@ -17289,8 +20899,9 @@
         <w:tblLook w:val="0000" w:firstRow="0" w:lastRow="0" w:firstColumn="0" w:lastColumn="0" w:noHBand="0" w:noVBand="0"/>
       </w:tblPr>
       <w:tblGrid>
-        <w:gridCol w:w="3680"/>
-        <w:gridCol w:w="5500"/>
+        <w:gridCol w:w="3305"/>
+        <w:gridCol w:w="948"/>
+        <w:gridCol w:w="4927"/>
       </w:tblGrid>
       <w:tr>
         <w:trPr>
@@ -17298,7 +20909,7 @@
         </w:trPr>
         <w:tc>
           <w:tcPr>
-            <w:tcW w:w="3680" w:type="dxa"/>
+            <w:tcW w:w="3305" w:type="dxa"/>
             <w:tcBorders>
               <w:top w:val="single" w:sz="4" w:space="0" w:color="000000"/>
               <w:left w:val="single" w:sz="4" w:space="0" w:color="000000"/>
@@ -17332,7 +20943,39 @@
         </w:tc>
         <w:tc>
           <w:tcPr>
-            <w:tcW w:w="5500" w:type="dxa"/>
+            <w:tcW w:w="948" w:type="dxa"/>
+            <w:tcBorders>
+              <w:top w:val="single" w:sz="4" w:space="0" w:color="000000"/>
+              <w:left w:val="single" w:sz="4" w:space="0" w:color="000000"/>
+              <w:bottom w:val="single" w:sz="4" w:space="0" w:color="000000"/>
+              <w:right w:val="single" w:sz="4" w:space="0" w:color="000000"/>
+            </w:tcBorders>
+            <w:shd w:val="clear" w:color="000000" w:fill="FFFFFF"/>
+          </w:tcPr>
+          <w:p>
+            <w:pPr>
+              <w:spacing w:after="0" w:line="240" w:lineRule="auto"/>
+              <w:rPr>
+                <w:rFonts w:ascii="Calibri" w:eastAsia="Calibri" w:hAnsi="Calibri" w:cs="Calibri"/>
+                <w:b/>
+                <w:i/>
+                <w:lang w:val="en-US"/>
+              </w:rPr>
+            </w:pPr>
+            <w:r>
+              <w:rPr>
+                <w:rFonts w:ascii="Calibri" w:eastAsia="Calibri" w:hAnsi="Calibri" w:cs="Calibri"/>
+                <w:b/>
+                <w:i/>
+                <w:lang w:val="en-US"/>
+              </w:rPr>
+              <w:t>Code</w:t>
+            </w:r>
+          </w:p>
+        </w:tc>
+        <w:tc>
+          <w:tcPr>
+            <w:tcW w:w="4927" w:type="dxa"/>
             <w:tcBorders>
               <w:top w:val="single" w:sz="4" w:space="0" w:color="000000"/>
               <w:left w:val="single" w:sz="4" w:space="0" w:color="000000"/>
@@ -17371,7 +21014,7 @@
         </w:trPr>
         <w:tc>
           <w:tcPr>
-            <w:tcW w:w="3680" w:type="dxa"/>
+            <w:tcW w:w="3305" w:type="dxa"/>
             <w:tcBorders>
               <w:top w:val="single" w:sz="4" w:space="0" w:color="000000"/>
               <w:left w:val="single" w:sz="4" w:space="0" w:color="000000"/>
@@ -17402,7 +21045,34 @@
         </w:tc>
         <w:tc>
           <w:tcPr>
-            <w:tcW w:w="5500" w:type="dxa"/>
+            <w:tcW w:w="948" w:type="dxa"/>
+            <w:tcBorders>
+              <w:top w:val="single" w:sz="4" w:space="0" w:color="000000"/>
+              <w:left w:val="single" w:sz="4" w:space="0" w:color="000000"/>
+              <w:bottom w:val="single" w:sz="4" w:space="0" w:color="000000"/>
+              <w:right w:val="single" w:sz="4" w:space="0" w:color="000000"/>
+            </w:tcBorders>
+            <w:shd w:val="clear" w:color="000000" w:fill="FFFFFF"/>
+          </w:tcPr>
+          <w:p>
+            <w:pPr>
+              <w:rPr>
+                <w:lang w:val="en-US"/>
+              </w:rPr>
+            </w:pPr>
+            <w:proofErr w:type="spellStart"/>
+            <w:r>
+              <w:rPr>
+                <w:lang w:val="en-US"/>
+              </w:rPr>
+              <w:t>ExEX</w:t>
+            </w:r>
+            <w:proofErr w:type="spellEnd"/>
+          </w:p>
+        </w:tc>
+        <w:tc>
+          <w:tcPr>
+            <w:tcW w:w="4927" w:type="dxa"/>
             <w:tcBorders>
               <w:top w:val="single" w:sz="4" w:space="0" w:color="000000"/>
               <w:left w:val="single" w:sz="4" w:space="0" w:color="000000"/>
@@ -18116,17 +21786,14 @@
     </w:p>
     <w:tbl>
       <w:tblPr>
+        <w:tblStyle w:val="Tabellrutnt"/>
         <w:tblW w:w="0" w:type="auto"/>
-        <w:tblInd w:w="108" w:type="dxa"/>
-        <w:tblCellMar>
-          <w:left w:w="10" w:type="dxa"/>
-          <w:right w:w="10" w:type="dxa"/>
-        </w:tblCellMar>
-        <w:tblLook w:val="0000" w:firstRow="0" w:lastRow="0" w:firstColumn="0" w:lastColumn="0" w:noHBand="0" w:noVBand="0"/>
+        <w:tblLook w:val="0600" w:firstRow="0" w:lastRow="0" w:firstColumn="0" w:lastColumn="0" w:noHBand="1" w:noVBand="1"/>
       </w:tblPr>
       <w:tblGrid>
-        <w:gridCol w:w="3256"/>
-        <w:gridCol w:w="5806"/>
+        <w:gridCol w:w="3119"/>
+        <w:gridCol w:w="850"/>
+        <w:gridCol w:w="5211"/>
       </w:tblGrid>
       <w:tr>
         <w:trPr>
@@ -18134,22 +21801,10 @@
         </w:trPr>
         <w:tc>
           <w:tcPr>
-            <w:tcW w:w="3256" w:type="dxa"/>
-            <w:tcBorders>
-              <w:top w:val="single" w:sz="4" w:space="0" w:color="000000"/>
-              <w:left w:val="single" w:sz="4" w:space="0" w:color="000000"/>
-              <w:bottom w:val="single" w:sz="4" w:space="0" w:color="000000"/>
-              <w:right w:val="single" w:sz="4" w:space="0" w:color="000000"/>
-            </w:tcBorders>
-            <w:shd w:val="clear" w:color="000000" w:fill="FFFFFF"/>
-            <w:tcMar>
-              <w:left w:w="108" w:type="dxa"/>
-              <w:right w:w="108" w:type="dxa"/>
-            </w:tcMar>
-          </w:tcPr>
-          <w:p>
-            <w:pPr>
-              <w:spacing w:after="0" w:line="240" w:lineRule="auto"/>
+            <w:tcW w:w="3119" w:type="dxa"/>
+          </w:tcPr>
+          <w:p>
+            <w:pPr>
               <w:rPr>
                 <w:rFonts w:ascii="Calibri" w:eastAsia="Calibri" w:hAnsi="Calibri" w:cs="Calibri"/>
                 <w:lang w:val="en-US"/>
@@ -18168,22 +21823,34 @@
         </w:tc>
         <w:tc>
           <w:tcPr>
-            <w:tcW w:w="5806" w:type="dxa"/>
-            <w:tcBorders>
-              <w:top w:val="single" w:sz="4" w:space="0" w:color="000000"/>
-              <w:left w:val="single" w:sz="4" w:space="0" w:color="000000"/>
-              <w:bottom w:val="single" w:sz="4" w:space="0" w:color="000000"/>
-              <w:right w:val="single" w:sz="4" w:space="0" w:color="000000"/>
-            </w:tcBorders>
-            <w:shd w:val="clear" w:color="000000" w:fill="FFFFFF"/>
-            <w:tcMar>
-              <w:left w:w="108" w:type="dxa"/>
-              <w:right w:w="108" w:type="dxa"/>
-            </w:tcMar>
-          </w:tcPr>
-          <w:p>
-            <w:pPr>
-              <w:spacing w:after="0" w:line="240" w:lineRule="auto"/>
+            <w:tcW w:w="850" w:type="dxa"/>
+          </w:tcPr>
+          <w:p>
+            <w:pPr>
+              <w:rPr>
+                <w:rFonts w:ascii="Calibri" w:eastAsia="Calibri" w:hAnsi="Calibri" w:cs="Calibri"/>
+                <w:b/>
+                <w:i/>
+                <w:lang w:val="en-US"/>
+              </w:rPr>
+            </w:pPr>
+            <w:r>
+              <w:rPr>
+                <w:rFonts w:ascii="Calibri" w:eastAsia="Calibri" w:hAnsi="Calibri" w:cs="Calibri"/>
+                <w:b/>
+                <w:i/>
+                <w:lang w:val="en-US"/>
+              </w:rPr>
+              <w:t>Code</w:t>
+            </w:r>
+          </w:p>
+        </w:tc>
+        <w:tc>
+          <w:tcPr>
+            <w:tcW w:w="5211" w:type="dxa"/>
+          </w:tcPr>
+          <w:p>
+            <w:pPr>
               <w:rPr>
                 <w:rFonts w:ascii="Calibri" w:eastAsia="Calibri" w:hAnsi="Calibri" w:cs="Calibri"/>
                 <w:lang w:val="en-US"/>
@@ -18207,94 +21874,123 @@
         </w:trPr>
         <w:tc>
           <w:tcPr>
-            <w:tcW w:w="3256" w:type="dxa"/>
-            <w:tcBorders>
-              <w:top w:val="single" w:sz="4" w:space="0" w:color="000000"/>
-              <w:left w:val="single" w:sz="4" w:space="0" w:color="000000"/>
-              <w:bottom w:val="single" w:sz="4" w:space="0" w:color="000000"/>
-              <w:right w:val="single" w:sz="4" w:space="0" w:color="000000"/>
-            </w:tcBorders>
-            <w:shd w:val="clear" w:color="000000" w:fill="FFFFFF"/>
-            <w:tcMar>
-              <w:left w:w="108" w:type="dxa"/>
-              <w:right w:w="108" w:type="dxa"/>
-            </w:tcMar>
-          </w:tcPr>
-          <w:p>
-            <w:pPr>
-              <w:spacing w:after="0" w:line="240" w:lineRule="auto"/>
-              <w:rPr>
-                <w:rFonts w:ascii="Calibri" w:eastAsia="Calibri" w:hAnsi="Calibri" w:cs="Calibri"/>
-                <w:lang w:val="en-US"/>
-              </w:rPr>
-            </w:pPr>
+            <w:tcW w:w="3119" w:type="dxa"/>
+          </w:tcPr>
+          <w:p>
             <w:proofErr w:type="spellStart"/>
             <w:r>
-              <w:rPr>
-                <w:rFonts w:ascii="Calibri" w:eastAsia="Calibri" w:hAnsi="Calibri" w:cs="Calibri"/>
+              <w:t>PickedUpEvent</w:t>
+            </w:r>
+            <w:proofErr w:type="spellEnd"/>
+          </w:p>
+        </w:tc>
+        <w:tc>
+          <w:tcPr>
+            <w:tcW w:w="850" w:type="dxa"/>
+          </w:tcPr>
+          <w:p>
+            <w:proofErr w:type="spellStart"/>
+            <w:r>
+              <w:t>PuPU</w:t>
+            </w:r>
+            <w:proofErr w:type="spellEnd"/>
+          </w:p>
+        </w:tc>
+        <w:tc>
+          <w:tcPr>
+            <w:tcW w:w="5211" w:type="dxa"/>
+          </w:tcPr>
+          <w:p>
+            <w:r>
+              <w:t xml:space="preserve">Event sent </w:t>
+            </w:r>
+            <w:proofErr w:type="spellStart"/>
+            <w:r>
+              <w:t>when</w:t>
+            </w:r>
+            <w:proofErr w:type="spellEnd"/>
+            <w:r>
+              <w:t xml:space="preserve"> </w:t>
+            </w:r>
+            <w:proofErr w:type="spellStart"/>
+            <w:r>
+              <w:t>something</w:t>
+            </w:r>
+            <w:proofErr w:type="spellEnd"/>
+            <w:r>
+              <w:t xml:space="preserve"> </w:t>
+            </w:r>
+            <w:proofErr w:type="spellStart"/>
+            <w:r>
+              <w:t>picked</w:t>
+            </w:r>
+            <w:proofErr w:type="spellEnd"/>
+            <w:r>
+              <w:t xml:space="preserve"> the </w:t>
+            </w:r>
+            <w:proofErr w:type="spellStart"/>
+            <w:r>
+              <w:t>object</w:t>
+            </w:r>
+            <w:proofErr w:type="spellEnd"/>
+            <w:r>
+              <w:t xml:space="preserve"> </w:t>
+            </w:r>
+            <w:proofErr w:type="spellStart"/>
+            <w:r>
+              <w:t>up</w:t>
+            </w:r>
+            <w:proofErr w:type="spellEnd"/>
+            <w:r>
+              <w:t xml:space="preserve">. </w:t>
+            </w:r>
+          </w:p>
+        </w:tc>
+      </w:tr>
+      <w:tr>
+        <w:trPr>
+          <w:trHeight w:val="1"/>
+        </w:trPr>
+        <w:tc>
+          <w:tcPr>
+            <w:tcW w:w="3119" w:type="dxa"/>
+          </w:tcPr>
+          <w:p>
+            <w:pPr>
+              <w:rPr>
+                <w:rFonts w:eastAsia="Calibri"/>
                 <w:shd w:val="clear" w:color="auto" w:fill="FFFF00"/>
                 <w:lang w:val="en-US"/>
               </w:rPr>
-              <w:t>PickedUp</w:t>
-            </w:r>
-            <w:r>
-              <w:rPr>
-                <w:rFonts w:ascii="Calibri" w:eastAsia="Calibri" w:hAnsi="Calibri" w:cs="Calibri"/>
+            </w:pPr>
+          </w:p>
+        </w:tc>
+        <w:tc>
+          <w:tcPr>
+            <w:tcW w:w="850" w:type="dxa"/>
+          </w:tcPr>
+          <w:p>
+            <w:pPr>
+              <w:rPr>
+                <w:rFonts w:eastAsia="Calibri"/>
                 <w:shd w:val="clear" w:color="auto" w:fill="FFFF00"/>
                 <w:lang w:val="en-US"/>
               </w:rPr>
-              <w:t>Event</w:t>
-            </w:r>
-            <w:proofErr w:type="spellEnd"/>
-          </w:p>
-        </w:tc>
-        <w:tc>
-          <w:tcPr>
-            <w:tcW w:w="5806" w:type="dxa"/>
-            <w:tcBorders>
-              <w:top w:val="single" w:sz="4" w:space="0" w:color="000000"/>
-              <w:left w:val="single" w:sz="4" w:space="0" w:color="000000"/>
-              <w:bottom w:val="single" w:sz="4" w:space="0" w:color="000000"/>
-              <w:right w:val="single" w:sz="4" w:space="0" w:color="000000"/>
-            </w:tcBorders>
-            <w:shd w:val="clear" w:color="000000" w:fill="FFFFFF"/>
-            <w:tcMar>
-              <w:left w:w="108" w:type="dxa"/>
-              <w:right w:w="108" w:type="dxa"/>
-            </w:tcMar>
-          </w:tcPr>
-          <w:p>
-            <w:pPr>
-              <w:spacing w:after="0" w:line="240" w:lineRule="auto"/>
-              <w:rPr>
-                <w:rFonts w:ascii="Calibri" w:eastAsia="Calibri" w:hAnsi="Calibri" w:cs="Calibri"/>
-                <w:lang w:val="en-US"/>
-              </w:rPr>
-            </w:pPr>
-            <w:r>
-              <w:rPr>
-                <w:rFonts w:ascii="Calibri" w:eastAsia="Calibri" w:hAnsi="Calibri" w:cs="Calibri"/>
+            </w:pPr>
+          </w:p>
+        </w:tc>
+        <w:tc>
+          <w:tcPr>
+            <w:tcW w:w="5211" w:type="dxa"/>
+          </w:tcPr>
+          <w:p>
+            <w:pPr>
+              <w:rPr>
+                <w:rFonts w:eastAsia="Calibri"/>
                 <w:shd w:val="clear" w:color="auto" w:fill="FFFF00"/>
                 <w:lang w:val="en-US"/>
               </w:rPr>
-              <w:t xml:space="preserve">Event sent </w:t>
-            </w:r>
-            <w:r>
-              <w:rPr>
-                <w:rFonts w:ascii="Calibri" w:eastAsia="Calibri" w:hAnsi="Calibri" w:cs="Calibri"/>
-                <w:shd w:val="clear" w:color="auto" w:fill="FFFF00"/>
-                <w:lang w:val="en-US"/>
-              </w:rPr>
-              <w:t>when something picked the object up</w:t>
-            </w:r>
-            <w:r>
-              <w:rPr>
-                <w:rFonts w:ascii="Calibri" w:eastAsia="Calibri" w:hAnsi="Calibri" w:cs="Calibri"/>
-                <w:shd w:val="clear" w:color="auto" w:fill="FFFF00"/>
-                <w:lang w:val="en-US"/>
-              </w:rPr>
-              <w:t xml:space="preserve">. </w:t>
-            </w:r>
+            </w:pPr>
           </w:p>
         </w:tc>
       </w:tr>
@@ -18440,6 +22136,7 @@
           <w:rFonts w:eastAsia="Calibri Light"/>
           <w:lang w:val="en-US"/>
         </w:rPr>
+        <w:lastRenderedPageBreak/>
         <w:t>ObjectFactory</w:t>
       </w:r>
       <w:proofErr w:type="spellEnd"/>
@@ -18462,7 +22159,6 @@
           <w:rFonts w:eastAsia="Calibri Light"/>
           <w:lang w:val="en-US"/>
         </w:rPr>
-        <w:lastRenderedPageBreak/>
         <w:t>Flame</w:t>
       </w:r>
       <w:r>
@@ -19208,8 +22904,9 @@
         <w:tblLook w:val="0000" w:firstRow="0" w:lastRow="0" w:firstColumn="0" w:lastColumn="0" w:noHBand="0" w:noVBand="0"/>
       </w:tblPr>
       <w:tblGrid>
-        <w:gridCol w:w="3256"/>
-        <w:gridCol w:w="5806"/>
+        <w:gridCol w:w="3009"/>
+        <w:gridCol w:w="960"/>
+        <w:gridCol w:w="5211"/>
       </w:tblGrid>
       <w:tr>
         <w:trPr>
@@ -19217,7 +22914,7 @@
         </w:trPr>
         <w:tc>
           <w:tcPr>
-            <w:tcW w:w="3256" w:type="dxa"/>
+            <w:tcW w:w="3009" w:type="dxa"/>
             <w:tcBorders>
               <w:top w:val="single" w:sz="4" w:space="0" w:color="000000"/>
               <w:left w:val="single" w:sz="4" w:space="0" w:color="000000"/>
@@ -19251,7 +22948,39 @@
         </w:tc>
         <w:tc>
           <w:tcPr>
-            <w:tcW w:w="5806" w:type="dxa"/>
+            <w:tcW w:w="960" w:type="dxa"/>
+            <w:tcBorders>
+              <w:top w:val="single" w:sz="4" w:space="0" w:color="000000"/>
+              <w:left w:val="single" w:sz="4" w:space="0" w:color="000000"/>
+              <w:bottom w:val="single" w:sz="4" w:space="0" w:color="000000"/>
+              <w:right w:val="single" w:sz="4" w:space="0" w:color="000000"/>
+            </w:tcBorders>
+            <w:shd w:val="clear" w:color="000000" w:fill="FFFFFF"/>
+          </w:tcPr>
+          <w:p>
+            <w:pPr>
+              <w:spacing w:after="0" w:line="240" w:lineRule="auto"/>
+              <w:rPr>
+                <w:rFonts w:ascii="Calibri" w:eastAsia="Calibri" w:hAnsi="Calibri" w:cs="Calibri"/>
+                <w:b/>
+                <w:i/>
+                <w:lang w:val="en-US"/>
+              </w:rPr>
+            </w:pPr>
+            <w:r>
+              <w:rPr>
+                <w:rFonts w:ascii="Calibri" w:eastAsia="Calibri" w:hAnsi="Calibri" w:cs="Calibri"/>
+                <w:b/>
+                <w:i/>
+                <w:lang w:val="en-US"/>
+              </w:rPr>
+              <w:t>Code</w:t>
+            </w:r>
+          </w:p>
+        </w:tc>
+        <w:tc>
+          <w:tcPr>
+            <w:tcW w:w="5211" w:type="dxa"/>
             <w:tcBorders>
               <w:top w:val="single" w:sz="4" w:space="0" w:color="000000"/>
               <w:left w:val="single" w:sz="4" w:space="0" w:color="000000"/>
@@ -19290,7 +23019,7 @@
         </w:trPr>
         <w:tc>
           <w:tcPr>
-            <w:tcW w:w="3256" w:type="dxa"/>
+            <w:tcW w:w="3009" w:type="dxa"/>
             <w:tcBorders>
               <w:top w:val="single" w:sz="4" w:space="0" w:color="000000"/>
               <w:left w:val="single" w:sz="4" w:space="0" w:color="000000"/>
@@ -19325,7 +23054,29 @@
         </w:tc>
         <w:tc>
           <w:tcPr>
-            <w:tcW w:w="5806" w:type="dxa"/>
+            <w:tcW w:w="960" w:type="dxa"/>
+            <w:tcBorders>
+              <w:top w:val="single" w:sz="4" w:space="0" w:color="000000"/>
+              <w:left w:val="single" w:sz="4" w:space="0" w:color="000000"/>
+              <w:bottom w:val="single" w:sz="4" w:space="0" w:color="000000"/>
+              <w:right w:val="single" w:sz="4" w:space="0" w:color="000000"/>
+            </w:tcBorders>
+            <w:shd w:val="clear" w:color="000000" w:fill="FFFFFF"/>
+          </w:tcPr>
+          <w:p>
+            <w:pPr>
+              <w:spacing w:after="0" w:line="240" w:lineRule="auto"/>
+              <w:rPr>
+                <w:rFonts w:ascii="Calibri" w:eastAsia="Calibri" w:hAnsi="Calibri" w:cs="Calibri"/>
+                <w:shd w:val="clear" w:color="auto" w:fill="FFFF00"/>
+                <w:lang w:val="en-US"/>
+              </w:rPr>
+            </w:pPr>
+          </w:p>
+        </w:tc>
+        <w:tc>
+          <w:tcPr>
+            <w:tcW w:w="5211" w:type="dxa"/>
             <w:tcBorders>
               <w:top w:val="single" w:sz="4" w:space="0" w:color="000000"/>
               <w:left w:val="single" w:sz="4" w:space="0" w:color="000000"/>
@@ -19527,6 +23278,7 @@
           <w:sz w:val="26"/>
           <w:lang w:val="en-US"/>
         </w:rPr>
+        <w:lastRenderedPageBreak/>
         <w:t>ReentryFlame</w:t>
       </w:r>
       <w:proofErr w:type="spellEnd"/>
@@ -19543,7 +23295,6 @@
           <w:rFonts w:ascii="Calibri" w:eastAsia="Calibri" w:hAnsi="Calibri" w:cs="Calibri"/>
           <w:lang w:val="en-US"/>
         </w:rPr>
-        <w:lastRenderedPageBreak/>
         <w:t>TBD.</w:t>
       </w:r>
     </w:p>
@@ -19766,11 +23517,11 @@
         <w:tblLook w:val="0000" w:firstRow="0" w:lastRow="0" w:firstColumn="0" w:lastColumn="0" w:noHBand="0" w:noVBand="0"/>
       </w:tblPr>
       <w:tblGrid>
-        <w:gridCol w:w="1440"/>
-        <w:gridCol w:w="2808"/>
-        <w:gridCol w:w="425"/>
-        <w:gridCol w:w="864"/>
-        <w:gridCol w:w="3525"/>
+        <w:gridCol w:w="1393"/>
+        <w:gridCol w:w="3232"/>
+        <w:gridCol w:w="421"/>
+        <w:gridCol w:w="844"/>
+        <w:gridCol w:w="3290"/>
       </w:tblGrid>
       <w:tr>
         <w:trPr>
@@ -20009,14 +23760,16 @@
                 <w:lang w:val="en-US"/>
               </w:rPr>
             </w:pPr>
+            <w:proofErr w:type="spellStart"/>
             <w:r>
               <w:rPr>
                 <w:rFonts w:ascii="Calibri" w:eastAsia="Calibri" w:hAnsi="Calibri" w:cs="Calibri"/>
                 <w:highlight w:val="yellow"/>
                 <w:lang w:val="en-US"/>
               </w:rPr>
-              <w:t>N/A</w:t>
-            </w:r>
+              <w:t>TransactResourceCommandEvent</w:t>
+            </w:r>
+            <w:proofErr w:type="spellEnd"/>
           </w:p>
         </w:tc>
         <w:tc>
@@ -20184,14 +23937,16 @@
                 <w:lang w:val="en-US"/>
               </w:rPr>
             </w:pPr>
+            <w:proofErr w:type="spellStart"/>
             <w:r>
               <w:rPr>
                 <w:rFonts w:ascii="Calibri" w:eastAsia="Calibri" w:hAnsi="Calibri" w:cs="Calibri"/>
                 <w:highlight w:val="yellow"/>
                 <w:lang w:val="en-US"/>
               </w:rPr>
-              <w:t>N/A</w:t>
-            </w:r>
+              <w:t>TransactResourceCommandEvent</w:t>
+            </w:r>
+            <w:proofErr w:type="spellEnd"/>
           </w:p>
         </w:tc>
         <w:tc>
@@ -20359,14 +24114,16 @@
                 <w:lang w:val="en-US"/>
               </w:rPr>
             </w:pPr>
+            <w:proofErr w:type="spellStart"/>
             <w:r>
               <w:rPr>
                 <w:rFonts w:ascii="Calibri" w:eastAsia="Calibri" w:hAnsi="Calibri" w:cs="Calibri"/>
                 <w:highlight w:val="yellow"/>
                 <w:lang w:val="en-US"/>
               </w:rPr>
-              <w:t>N/A</w:t>
-            </w:r>
+              <w:t>TransactResourceCommandEvent</w:t>
+            </w:r>
+            <w:proofErr w:type="spellEnd"/>
           </w:p>
         </w:tc>
         <w:tc>
@@ -20534,14 +24291,16 @@
                 <w:lang w:val="en-US"/>
               </w:rPr>
             </w:pPr>
+            <w:proofErr w:type="spellStart"/>
             <w:r>
               <w:rPr>
                 <w:rFonts w:ascii="Calibri" w:eastAsia="Calibri" w:hAnsi="Calibri" w:cs="Calibri"/>
                 <w:highlight w:val="yellow"/>
                 <w:lang w:val="en-US"/>
               </w:rPr>
-              <w:t>N/A</w:t>
-            </w:r>
+              <w:t>TransactResourceCommandEvent</w:t>
+            </w:r>
+            <w:proofErr w:type="spellEnd"/>
           </w:p>
         </w:tc>
         <w:tc>
@@ -20709,14 +24468,16 @@
                 <w:lang w:val="en-US"/>
               </w:rPr>
             </w:pPr>
+            <w:proofErr w:type="spellStart"/>
             <w:r>
               <w:rPr>
                 <w:rFonts w:ascii="Calibri" w:eastAsia="Calibri" w:hAnsi="Calibri" w:cs="Calibri"/>
                 <w:highlight w:val="yellow"/>
                 <w:lang w:val="en-US"/>
               </w:rPr>
-              <w:t>N/A</w:t>
-            </w:r>
+              <w:t>TransactResourceCommandEvent</w:t>
+            </w:r>
+            <w:proofErr w:type="spellEnd"/>
           </w:p>
         </w:tc>
         <w:tc>
@@ -20864,8 +24625,9 @@
         <w:tblLook w:val="0000" w:firstRow="0" w:lastRow="0" w:firstColumn="0" w:lastColumn="0" w:noHBand="0" w:noVBand="0"/>
       </w:tblPr>
       <w:tblGrid>
-        <w:gridCol w:w="3256"/>
-        <w:gridCol w:w="5806"/>
+        <w:gridCol w:w="3078"/>
+        <w:gridCol w:w="891"/>
+        <w:gridCol w:w="5211"/>
       </w:tblGrid>
       <w:tr>
         <w:trPr>
@@ -20873,7 +24635,7 @@
         </w:trPr>
         <w:tc>
           <w:tcPr>
-            <w:tcW w:w="3256" w:type="dxa"/>
+            <w:tcW w:w="3078" w:type="dxa"/>
             <w:tcBorders>
               <w:top w:val="single" w:sz="4" w:space="0" w:color="000000"/>
               <w:left w:val="single" w:sz="4" w:space="0" w:color="000000"/>
@@ -20907,7 +24669,39 @@
         </w:tc>
         <w:tc>
           <w:tcPr>
-            <w:tcW w:w="5806" w:type="dxa"/>
+            <w:tcW w:w="891" w:type="dxa"/>
+            <w:tcBorders>
+              <w:top w:val="single" w:sz="4" w:space="0" w:color="000000"/>
+              <w:left w:val="single" w:sz="4" w:space="0" w:color="000000"/>
+              <w:bottom w:val="single" w:sz="4" w:space="0" w:color="000000"/>
+              <w:right w:val="single" w:sz="4" w:space="0" w:color="000000"/>
+            </w:tcBorders>
+            <w:shd w:val="clear" w:color="000000" w:fill="FFFFFF"/>
+          </w:tcPr>
+          <w:p>
+            <w:pPr>
+              <w:spacing w:after="0" w:line="240" w:lineRule="auto"/>
+              <w:rPr>
+                <w:rFonts w:ascii="Calibri" w:eastAsia="Calibri" w:hAnsi="Calibri" w:cs="Calibri"/>
+                <w:b/>
+                <w:i/>
+                <w:lang w:val="en-US"/>
+              </w:rPr>
+            </w:pPr>
+            <w:r>
+              <w:rPr>
+                <w:rFonts w:ascii="Calibri" w:eastAsia="Calibri" w:hAnsi="Calibri" w:cs="Calibri"/>
+                <w:b/>
+                <w:i/>
+                <w:lang w:val="en-US"/>
+              </w:rPr>
+              <w:t>Code</w:t>
+            </w:r>
+          </w:p>
+        </w:tc>
+        <w:tc>
+          <w:tcPr>
+            <w:tcW w:w="5211" w:type="dxa"/>
             <w:tcBorders>
               <w:top w:val="single" w:sz="4" w:space="0" w:color="000000"/>
               <w:left w:val="single" w:sz="4" w:space="0" w:color="000000"/>
@@ -20946,7 +24740,7 @@
         </w:trPr>
         <w:tc>
           <w:tcPr>
-            <w:tcW w:w="3256" w:type="dxa"/>
+            <w:tcW w:w="3078" w:type="dxa"/>
             <w:tcBorders>
               <w:top w:val="single" w:sz="4" w:space="0" w:color="000000"/>
               <w:left w:val="single" w:sz="4" w:space="0" w:color="000000"/>
@@ -20980,7 +24774,28 @@
         </w:tc>
         <w:tc>
           <w:tcPr>
-            <w:tcW w:w="5806" w:type="dxa"/>
+            <w:tcW w:w="891" w:type="dxa"/>
+            <w:tcBorders>
+              <w:top w:val="single" w:sz="4" w:space="0" w:color="000000"/>
+              <w:left w:val="single" w:sz="4" w:space="0" w:color="000000"/>
+              <w:bottom w:val="single" w:sz="4" w:space="0" w:color="000000"/>
+              <w:right w:val="single" w:sz="4" w:space="0" w:color="000000"/>
+            </w:tcBorders>
+            <w:shd w:val="clear" w:color="000000" w:fill="FFFFFF"/>
+          </w:tcPr>
+          <w:p>
+            <w:pPr>
+              <w:spacing w:after="0" w:line="240" w:lineRule="auto"/>
+              <w:rPr>
+                <w:rFonts w:eastAsia="Calibri Light"/>
+                <w:lang w:val="en-US"/>
+              </w:rPr>
+            </w:pPr>
+          </w:p>
+        </w:tc>
+        <w:tc>
+          <w:tcPr>
+            <w:tcW w:w="5211" w:type="dxa"/>
             <w:tcBorders>
               <w:top w:val="single" w:sz="4" w:space="0" w:color="000000"/>
               <w:left w:val="single" w:sz="4" w:space="0" w:color="000000"/>
@@ -21017,7 +24832,7 @@
         </w:trPr>
         <w:tc>
           <w:tcPr>
-            <w:tcW w:w="3256" w:type="dxa"/>
+            <w:tcW w:w="3078" w:type="dxa"/>
             <w:tcBorders>
               <w:top w:val="single" w:sz="4" w:space="0" w:color="000000"/>
               <w:left w:val="single" w:sz="4" w:space="0" w:color="000000"/>
@@ -21051,7 +24866,28 @@
         </w:tc>
         <w:tc>
           <w:tcPr>
-            <w:tcW w:w="5806" w:type="dxa"/>
+            <w:tcW w:w="891" w:type="dxa"/>
+            <w:tcBorders>
+              <w:top w:val="single" w:sz="4" w:space="0" w:color="000000"/>
+              <w:left w:val="single" w:sz="4" w:space="0" w:color="000000"/>
+              <w:bottom w:val="single" w:sz="4" w:space="0" w:color="000000"/>
+              <w:right w:val="single" w:sz="4" w:space="0" w:color="000000"/>
+            </w:tcBorders>
+            <w:shd w:val="clear" w:color="000000" w:fill="FFFFFF"/>
+          </w:tcPr>
+          <w:p>
+            <w:pPr>
+              <w:spacing w:after="0" w:line="240" w:lineRule="auto"/>
+              <w:rPr>
+                <w:rFonts w:eastAsia="Calibri Light"/>
+                <w:lang w:val="en-US"/>
+              </w:rPr>
+            </w:pPr>
+          </w:p>
+        </w:tc>
+        <w:tc>
+          <w:tcPr>
+            <w:tcW w:w="5211" w:type="dxa"/>
             <w:tcBorders>
               <w:top w:val="single" w:sz="4" w:space="0" w:color="000000"/>
               <w:left w:val="single" w:sz="4" w:space="0" w:color="000000"/>
@@ -21126,8 +24962,9 @@
         <w:tblLook w:val="0000" w:firstRow="0" w:lastRow="0" w:firstColumn="0" w:lastColumn="0" w:noHBand="0" w:noVBand="0"/>
       </w:tblPr>
       <w:tblGrid>
-        <w:gridCol w:w="3256"/>
-        <w:gridCol w:w="5806"/>
+        <w:gridCol w:w="3242"/>
+        <w:gridCol w:w="869"/>
+        <w:gridCol w:w="5069"/>
       </w:tblGrid>
       <w:tr>
         <w:trPr>
@@ -21135,7 +24972,7 @@
         </w:trPr>
         <w:tc>
           <w:tcPr>
-            <w:tcW w:w="3256" w:type="dxa"/>
+            <w:tcW w:w="3242" w:type="dxa"/>
             <w:tcBorders>
               <w:top w:val="single" w:sz="4" w:space="0" w:color="000000"/>
               <w:left w:val="single" w:sz="4" w:space="0" w:color="000000"/>
@@ -21169,7 +25006,39 @@
         </w:tc>
         <w:tc>
           <w:tcPr>
-            <w:tcW w:w="5806" w:type="dxa"/>
+            <w:tcW w:w="869" w:type="dxa"/>
+            <w:tcBorders>
+              <w:top w:val="single" w:sz="4" w:space="0" w:color="000000"/>
+              <w:left w:val="single" w:sz="4" w:space="0" w:color="000000"/>
+              <w:bottom w:val="single" w:sz="4" w:space="0" w:color="000000"/>
+              <w:right w:val="single" w:sz="4" w:space="0" w:color="000000"/>
+            </w:tcBorders>
+            <w:shd w:val="clear" w:color="000000" w:fill="FFFFFF"/>
+          </w:tcPr>
+          <w:p>
+            <w:pPr>
+              <w:spacing w:after="0" w:line="240" w:lineRule="auto"/>
+              <w:rPr>
+                <w:rFonts w:ascii="Calibri" w:eastAsia="Calibri" w:hAnsi="Calibri" w:cs="Calibri"/>
+                <w:b/>
+                <w:i/>
+                <w:lang w:val="en-US"/>
+              </w:rPr>
+            </w:pPr>
+            <w:r>
+              <w:rPr>
+                <w:rFonts w:ascii="Calibri" w:eastAsia="Calibri" w:hAnsi="Calibri" w:cs="Calibri"/>
+                <w:b/>
+                <w:i/>
+                <w:lang w:val="en-US"/>
+              </w:rPr>
+              <w:t>Code</w:t>
+            </w:r>
+          </w:p>
+        </w:tc>
+        <w:tc>
+          <w:tcPr>
+            <w:tcW w:w="5069" w:type="dxa"/>
             <w:tcBorders>
               <w:top w:val="single" w:sz="4" w:space="0" w:color="000000"/>
               <w:left w:val="single" w:sz="4" w:space="0" w:color="000000"/>
@@ -21208,7 +25077,7 @@
         </w:trPr>
         <w:tc>
           <w:tcPr>
-            <w:tcW w:w="3256" w:type="dxa"/>
+            <w:tcW w:w="3242" w:type="dxa"/>
             <w:tcBorders>
               <w:top w:val="single" w:sz="4" w:space="0" w:color="000000"/>
               <w:left w:val="single" w:sz="4" w:space="0" w:color="000000"/>
@@ -21244,7 +25113,29 @@
         </w:tc>
         <w:tc>
           <w:tcPr>
-            <w:tcW w:w="5806" w:type="dxa"/>
+            <w:tcW w:w="869" w:type="dxa"/>
+            <w:tcBorders>
+              <w:top w:val="single" w:sz="4" w:space="0" w:color="000000"/>
+              <w:left w:val="single" w:sz="4" w:space="0" w:color="000000"/>
+              <w:bottom w:val="single" w:sz="4" w:space="0" w:color="000000"/>
+              <w:right w:val="single" w:sz="4" w:space="0" w:color="000000"/>
+            </w:tcBorders>
+            <w:shd w:val="clear" w:color="000000" w:fill="FFFFFF"/>
+          </w:tcPr>
+          <w:p>
+            <w:pPr>
+              <w:spacing w:after="0" w:line="240" w:lineRule="auto"/>
+              <w:rPr>
+                <w:rFonts w:ascii="Calibri" w:eastAsia="Calibri" w:hAnsi="Calibri" w:cs="Calibri"/>
+                <w:highlight w:val="yellow"/>
+                <w:lang w:val="en-US"/>
+              </w:rPr>
+            </w:pPr>
+          </w:p>
+        </w:tc>
+        <w:tc>
+          <w:tcPr>
+            <w:tcW w:w="5069" w:type="dxa"/>
             <w:tcBorders>
               <w:top w:val="single" w:sz="4" w:space="0" w:color="000000"/>
               <w:left w:val="single" w:sz="4" w:space="0" w:color="000000"/>
@@ -21288,11 +25179,272 @@
     </w:p>
     <w:p>
       <w:pPr>
-        <w:rPr>
-          <w:rFonts w:ascii="Calibri" w:eastAsia="Calibri" w:hAnsi="Calibri" w:cs="Calibri"/>
-          <w:lang w:val="en-US"/>
-        </w:rPr>
-      </w:pPr>
+        <w:pStyle w:val="Rubrik1"/>
+        <w:rPr>
+          <w:rFonts w:eastAsia="Calibri"/>
+          <w:lang w:val="en-US"/>
+        </w:rPr>
+      </w:pPr>
+      <w:r>
+        <w:rPr>
+          <w:rFonts w:eastAsia="Calibri"/>
+          <w:lang w:val="en-US"/>
+        </w:rPr>
+        <w:t>LUA-interface</w:t>
+      </w:r>
+    </w:p>
+    <w:p>
+      <w:pPr>
+        <w:rPr>
+          <w:rFonts w:ascii="Calibri" w:eastAsia="Calibri" w:hAnsi="Calibri" w:cs="Calibri"/>
+          <w:lang w:val="en-US"/>
+        </w:rPr>
+      </w:pPr>
+    </w:p>
+    <w:p>
+      <w:pPr>
+        <w:pStyle w:val="Rubrik2"/>
+        <w:rPr>
+          <w:rFonts w:eastAsia="Calibri"/>
+          <w:lang w:val="en-US"/>
+        </w:rPr>
+      </w:pPr>
+      <w:r>
+        <w:rPr>
+          <w:rFonts w:eastAsia="Calibri"/>
+          <w:lang w:val="en-US"/>
+        </w:rPr>
+        <w:t>Register object to map</w:t>
+      </w:r>
+    </w:p>
+    <w:p>
+      <w:pPr>
+        <w:rPr>
+          <w:rFonts w:ascii="Calibri" w:eastAsia="Calibri" w:hAnsi="Calibri" w:cs="Calibri"/>
+          <w:lang w:val="en-US"/>
+        </w:rPr>
+      </w:pPr>
+      <w:proofErr w:type="spellStart"/>
+      <w:r>
+        <w:rPr>
+          <w:rFonts w:ascii="Calibri" w:eastAsia="Calibri" w:hAnsi="Calibri" w:cs="Calibri"/>
+          <w:lang w:val="en-US"/>
+        </w:rPr>
+        <w:t>c_</w:t>
+      </w:r>
+      <w:proofErr w:type="gramStart"/>
+      <w:r>
+        <w:rPr>
+          <w:rFonts w:ascii="Calibri" w:eastAsia="Calibri" w:hAnsi="Calibri" w:cs="Calibri"/>
+          <w:lang w:val="en-US"/>
+        </w:rPr>
+        <w:t>setObjectMapState</w:t>
+      </w:r>
+      <w:proofErr w:type="spellEnd"/>
+      <w:r>
+        <w:rPr>
+          <w:rFonts w:ascii="Calibri" w:eastAsia="Calibri" w:hAnsi="Calibri" w:cs="Calibri"/>
+          <w:lang w:val="en-US"/>
+        </w:rPr>
+        <w:t>(</w:t>
+      </w:r>
+      <w:proofErr w:type="gramEnd"/>
+      <w:r>
+        <w:rPr>
+          <w:rFonts w:ascii="Calibri" w:eastAsia="Calibri" w:hAnsi="Calibri" w:cs="Calibri"/>
+          <w:lang w:val="en-US"/>
+        </w:rPr>
+        <w:t xml:space="preserve">string </w:t>
+      </w:r>
+      <w:proofErr w:type="spellStart"/>
+      <w:r>
+        <w:rPr>
+          <w:rFonts w:ascii="Calibri" w:eastAsia="Calibri" w:hAnsi="Calibri" w:cs="Calibri"/>
+          <w:lang w:val="en-US"/>
+        </w:rPr>
+        <w:t>objectName</w:t>
+      </w:r>
+      <w:proofErr w:type="spellEnd"/>
+      <w:r>
+        <w:rPr>
+          <w:rFonts w:ascii="Calibri" w:eastAsia="Calibri" w:hAnsi="Calibri" w:cs="Calibri"/>
+          <w:lang w:val="en-US"/>
+        </w:rPr>
+        <w:t xml:space="preserve">, </w:t>
+      </w:r>
+      <w:r>
+        <w:rPr>
+          <w:rFonts w:ascii="Calibri" w:eastAsia="Calibri" w:hAnsi="Calibri" w:cs="Calibri"/>
+          <w:lang w:val="en-US"/>
+        </w:rPr>
+        <w:t xml:space="preserve">string </w:t>
+      </w:r>
+      <w:proofErr w:type="spellStart"/>
+      <w:r>
+        <w:rPr>
+          <w:rFonts w:ascii="Calibri" w:eastAsia="Calibri" w:hAnsi="Calibri" w:cs="Calibri"/>
+          <w:lang w:val="en-US"/>
+        </w:rPr>
+        <w:t>actorName</w:t>
+      </w:r>
+      <w:proofErr w:type="spellEnd"/>
+      <w:r>
+        <w:rPr>
+          <w:rFonts w:ascii="Calibri" w:eastAsia="Calibri" w:hAnsi="Calibri" w:cs="Calibri"/>
+          <w:lang w:val="en-US"/>
+        </w:rPr>
+        <w:t xml:space="preserve">, </w:t>
+      </w:r>
+      <w:proofErr w:type="spellStart"/>
+      <w:r>
+        <w:rPr>
+          <w:rFonts w:ascii="Calibri" w:eastAsia="Calibri" w:hAnsi="Calibri" w:cs="Calibri"/>
+          <w:lang w:val="en-US"/>
+        </w:rPr>
+        <w:t>int</w:t>
+      </w:r>
+      <w:proofErr w:type="spellEnd"/>
+      <w:r>
+        <w:rPr>
+          <w:rFonts w:ascii="Calibri" w:eastAsia="Calibri" w:hAnsi="Calibri" w:cs="Calibri"/>
+          <w:lang w:val="en-US"/>
+        </w:rPr>
+        <w:t xml:space="preserve"> </w:t>
+      </w:r>
+      <w:proofErr w:type="spellStart"/>
+      <w:r>
+        <w:rPr>
+          <w:rFonts w:ascii="Calibri" w:eastAsia="Calibri" w:hAnsi="Calibri" w:cs="Calibri"/>
+          <w:lang w:val="en-US"/>
+        </w:rPr>
+        <w:t>itemState</w:t>
+      </w:r>
+      <w:proofErr w:type="spellEnd"/>
+      <w:r>
+        <w:rPr>
+          <w:rFonts w:ascii="Calibri" w:eastAsia="Calibri" w:hAnsi="Calibri" w:cs="Calibri"/>
+          <w:lang w:val="en-US"/>
+        </w:rPr>
+        <w:t>)</w:t>
+      </w:r>
+    </w:p>
+    <w:p>
+      <w:pPr>
+        <w:rPr>
+          <w:rFonts w:ascii="Calibri" w:eastAsia="Calibri" w:hAnsi="Calibri" w:cs="Calibri"/>
+          <w:lang w:val="en-US"/>
+        </w:rPr>
+      </w:pPr>
+      <w:bookmarkStart w:id="0" w:name="_GoBack"/>
+      <w:bookmarkEnd w:id="0"/>
+      <w:proofErr w:type="spellStart"/>
+      <w:proofErr w:type="gramStart"/>
+      <w:r>
+        <w:rPr>
+          <w:rFonts w:ascii="Calibri" w:eastAsia="Calibri" w:hAnsi="Calibri" w:cs="Calibri"/>
+          <w:lang w:val="en-US"/>
+        </w:rPr>
+        <w:t>itemState</w:t>
+      </w:r>
+      <w:proofErr w:type="spellEnd"/>
+      <w:proofErr w:type="gramEnd"/>
+      <w:r>
+        <w:rPr>
+          <w:rFonts w:ascii="Calibri" w:eastAsia="Calibri" w:hAnsi="Calibri" w:cs="Calibri"/>
+          <w:lang w:val="en-US"/>
+        </w:rPr>
+        <w:t>:</w:t>
+      </w:r>
+    </w:p>
+    <w:p>
+      <w:pPr>
+        <w:rPr>
+          <w:rFonts w:ascii="Calibri" w:eastAsia="Calibri" w:hAnsi="Calibri" w:cs="Calibri"/>
+          <w:lang w:val="en-US"/>
+        </w:rPr>
+      </w:pPr>
+      <w:r>
+        <w:rPr>
+          <w:rFonts w:ascii="Calibri" w:eastAsia="Calibri" w:hAnsi="Calibri" w:cs="Calibri"/>
+          <w:lang w:val="en-US"/>
+        </w:rPr>
+        <w:lastRenderedPageBreak/>
+        <w:t xml:space="preserve">0 = </w:t>
+      </w:r>
+      <w:r>
+        <w:rPr>
+          <w:rFonts w:ascii="Calibri" w:eastAsia="Calibri" w:hAnsi="Calibri" w:cs="Calibri"/>
+          <w:lang w:val="en-US"/>
+        </w:rPr>
+        <w:t>Hollow</w:t>
+      </w:r>
+      <w:r>
+        <w:rPr>
+          <w:rFonts w:ascii="Calibri" w:eastAsia="Calibri" w:hAnsi="Calibri" w:cs="Calibri"/>
+          <w:lang w:val="en-US"/>
+        </w:rPr>
+        <w:br/>
+        <w:t xml:space="preserve">1 = </w:t>
+      </w:r>
+      <w:r>
+        <w:rPr>
+          <w:rFonts w:ascii="Calibri" w:eastAsia="Calibri" w:hAnsi="Calibri" w:cs="Calibri"/>
+          <w:lang w:val="en-US"/>
+        </w:rPr>
+        <w:t>Filled (next objective for neutral</w:t>
+      </w:r>
+      <w:proofErr w:type="gramStart"/>
+      <w:r>
+        <w:rPr>
+          <w:rFonts w:ascii="Calibri" w:eastAsia="Calibri" w:hAnsi="Calibri" w:cs="Calibri"/>
+          <w:lang w:val="en-US"/>
+        </w:rPr>
+        <w:t>)</w:t>
+      </w:r>
+      <w:proofErr w:type="gramEnd"/>
+      <w:r>
+        <w:rPr>
+          <w:rFonts w:ascii="Calibri" w:eastAsia="Calibri" w:hAnsi="Calibri" w:cs="Calibri"/>
+          <w:lang w:val="en-US"/>
+        </w:rPr>
+        <w:br/>
+      </w:r>
+      <w:r>
+        <w:rPr>
+          <w:rFonts w:ascii="Calibri" w:eastAsia="Calibri" w:hAnsi="Calibri" w:cs="Calibri"/>
+          <w:lang w:val="en-US"/>
+        </w:rPr>
+        <w:t xml:space="preserve">2 = </w:t>
+      </w:r>
+      <w:r>
+        <w:rPr>
+          <w:rFonts w:ascii="Calibri" w:eastAsia="Calibri" w:hAnsi="Calibri" w:cs="Calibri"/>
+          <w:lang w:val="en-US"/>
+        </w:rPr>
+        <w:t>Flashing Slow</w:t>
+      </w:r>
+      <w:r>
+        <w:rPr>
+          <w:rFonts w:ascii="Calibri" w:eastAsia="Calibri" w:hAnsi="Calibri" w:cs="Calibri"/>
+          <w:lang w:val="en-US"/>
+        </w:rPr>
+        <w:br/>
+        <w:t xml:space="preserve">3 = </w:t>
+      </w:r>
+      <w:r>
+        <w:rPr>
+          <w:rFonts w:ascii="Calibri" w:eastAsia="Calibri" w:hAnsi="Calibri" w:cs="Calibri"/>
+          <w:lang w:val="en-US"/>
+        </w:rPr>
+        <w:t>Flashing Fast</w:t>
+      </w:r>
+      <w:r>
+        <w:rPr>
+          <w:rFonts w:ascii="Calibri" w:eastAsia="Calibri" w:hAnsi="Calibri" w:cs="Calibri"/>
+          <w:lang w:val="en-US"/>
+        </w:rPr>
+        <w:br/>
+      </w:r>
     </w:p>
     <w:p>
       <w:pPr>
@@ -22034,6 +26186,28 @@
       <w:szCs w:val="32"/>
     </w:rPr>
   </w:style>
+  <w:style w:type="paragraph" w:styleId="Rubrik2">
+    <w:name w:val="heading 2"/>
+    <w:basedOn w:val="Normal"/>
+    <w:next w:val="Normal"/>
+    <w:link w:val="Rubrik2Char"/>
+    <w:uiPriority w:val="9"/>
+    <w:unhideWhenUsed/>
+    <w:qFormat/>
+    <w:rsid w:val="00095729"/>
+    <w:pPr>
+      <w:keepNext/>
+      <w:keepLines/>
+      <w:spacing w:before="40" w:after="0"/>
+      <w:outlineLvl w:val="1"/>
+    </w:pPr>
+    <w:rPr>
+      <w:rFonts w:asciiTheme="majorHAnsi" w:eastAsiaTheme="majorEastAsia" w:hAnsiTheme="majorHAnsi" w:cstheme="majorBidi"/>
+      <w:color w:val="2E74B5" w:themeColor="accent1" w:themeShade="BF"/>
+      <w:sz w:val="26"/>
+      <w:szCs w:val="26"/>
+    </w:rPr>
+  </w:style>
   <w:style w:type="character" w:default="1" w:styleId="Standardstycketeckensnitt">
     <w:name w:val="Default Paragraph Font"/>
     <w:uiPriority w:val="1"/>
@@ -22199,6 +26373,53 @@
     <w:pPr>
       <w:spacing w:after="0" w:line="240" w:lineRule="auto"/>
     </w:pPr>
+  </w:style>
+  <w:style w:type="paragraph" w:styleId="Rubrik">
+    <w:name w:val="Title"/>
+    <w:basedOn w:val="Normal"/>
+    <w:next w:val="Normal"/>
+    <w:link w:val="RubrikChar"/>
+    <w:uiPriority w:val="10"/>
+    <w:qFormat/>
+    <w:rsid w:val="006465D4"/>
+    <w:pPr>
+      <w:spacing w:after="0" w:line="240" w:lineRule="auto"/>
+      <w:contextualSpacing/>
+    </w:pPr>
+    <w:rPr>
+      <w:rFonts w:asciiTheme="majorHAnsi" w:eastAsiaTheme="majorEastAsia" w:hAnsiTheme="majorHAnsi" w:cstheme="majorBidi"/>
+      <w:spacing w:val="-10"/>
+      <w:kern w:val="28"/>
+      <w:sz w:val="56"/>
+      <w:szCs w:val="56"/>
+    </w:rPr>
+  </w:style>
+  <w:style w:type="character" w:customStyle="1" w:styleId="RubrikChar">
+    <w:name w:val="Rubrik Char"/>
+    <w:basedOn w:val="Standardstycketeckensnitt"/>
+    <w:link w:val="Rubrik"/>
+    <w:uiPriority w:val="10"/>
+    <w:rsid w:val="006465D4"/>
+    <w:rPr>
+      <w:rFonts w:asciiTheme="majorHAnsi" w:eastAsiaTheme="majorEastAsia" w:hAnsiTheme="majorHAnsi" w:cstheme="majorBidi"/>
+      <w:spacing w:val="-10"/>
+      <w:kern w:val="28"/>
+      <w:sz w:val="56"/>
+      <w:szCs w:val="56"/>
+    </w:rPr>
+  </w:style>
+  <w:style w:type="character" w:customStyle="1" w:styleId="Rubrik2Char">
+    <w:name w:val="Rubrik 2 Char"/>
+    <w:basedOn w:val="Standardstycketeckensnitt"/>
+    <w:link w:val="Rubrik2"/>
+    <w:uiPriority w:val="9"/>
+    <w:rsid w:val="00095729"/>
+    <w:rPr>
+      <w:rFonts w:asciiTheme="majorHAnsi" w:eastAsiaTheme="majorEastAsia" w:hAnsiTheme="majorHAnsi" w:cstheme="majorBidi"/>
+      <w:color w:val="2E74B5" w:themeColor="accent1" w:themeShade="BF"/>
+      <w:sz w:val="26"/>
+      <w:szCs w:val="26"/>
+    </w:rPr>
   </w:style>
 </w:styles>
 </file>
@@ -22469,7 +26690,7 @@
 </file>
 
 <file path=customXml/itemProps1.xml><?xml version="1.0" encoding="utf-8"?>
-<ds:datastoreItem xmlns:ds="http://schemas.openxmlformats.org/officeDocument/2006/customXml" ds:itemID="{029A2DA6-EE5E-43F9-8519-717BCE395B89}">
+<ds:datastoreItem xmlns:ds="http://schemas.openxmlformats.org/officeDocument/2006/customXml" ds:itemID="{1973C0A1-088E-4AF8-AD98-36D66DE99815}">
   <ds:schemaRefs>
     <ds:schemaRef ds:uri="http://schemas.openxmlformats.org/officeDocument/2006/bibliography"/>
   </ds:schemaRefs>

--- a/leapfrog-game/documentation/Object descriptions.docx
+++ b/leapfrog-game/documentation/Object descriptions.docx
@@ -16589,7 +16589,7 @@
           <v:rect id="rectole0000000000" o:spid="_x0000_i1025" style="width:437.5pt;height:411pt" o:ole="" o:preferrelative="t" stroked="f">
             <v:imagedata r:id="rId9" o:title=""/>
           </v:rect>
-          <o:OLEObject Type="Embed" ProgID="StaticMetafile" ShapeID="rectole0000000000" DrawAspect="Content" ObjectID="_1647718354" r:id="rId10"/>
+          <o:OLEObject Type="Embed" ProgID="StaticMetafile" ShapeID="rectole0000000000" DrawAspect="Content" ObjectID="_1649611627" r:id="rId10"/>
         </w:object>
       </w:r>
     </w:p>
@@ -19517,7 +19517,14 @@
                 <w:rFonts w:ascii="Calibri" w:eastAsia="Calibri" w:hAnsi="Calibri" w:cs="Calibri"/>
                 <w:lang w:val="en-US"/>
               </w:rPr>
-              <w:t>Read the state of the Leapfrog</w:t>
+              <w:t xml:space="preserve">Read the state of the </w:t>
+            </w:r>
+            <w:r>
+              <w:rPr>
+                <w:rFonts w:ascii="Calibri" w:eastAsia="Calibri" w:hAnsi="Calibri" w:cs="Calibri"/>
+                <w:lang w:val="en-US"/>
+              </w:rPr>
+              <w:t>Launch site</w:t>
             </w:r>
           </w:p>
           <w:p>
@@ -19779,6 +19786,181 @@
                 <w:lang w:val="en-US"/>
               </w:rPr>
               <w:t>13 = finish sequence</w:t>
+            </w:r>
+          </w:p>
+        </w:tc>
+      </w:tr>
+      <w:tr>
+        <w:trPr>
+          <w:trHeight w:val="1"/>
+        </w:trPr>
+        <w:tc>
+          <w:tcPr>
+            <w:tcW w:w="1440" w:type="dxa"/>
+            <w:tcBorders>
+              <w:top w:val="single" w:sz="4" w:space="0" w:color="000000"/>
+              <w:left w:val="single" w:sz="4" w:space="0" w:color="000000"/>
+              <w:bottom w:val="single" w:sz="4" w:space="0" w:color="000000"/>
+              <w:right w:val="single" w:sz="4" w:space="0" w:color="000000"/>
+            </w:tcBorders>
+            <w:shd w:val="clear" w:color="000000" w:fill="FFFFFF"/>
+            <w:tcMar>
+              <w:left w:w="108" w:type="dxa"/>
+              <w:right w:w="108" w:type="dxa"/>
+            </w:tcMar>
+          </w:tcPr>
+          <w:p>
+            <w:pPr>
+              <w:spacing w:after="0" w:line="240" w:lineRule="auto"/>
+              <w:rPr>
+                <w:rFonts w:ascii="Calibri" w:eastAsia="Calibri" w:hAnsi="Calibri" w:cs="Calibri"/>
+                <w:lang w:val="en-US"/>
+              </w:rPr>
+            </w:pPr>
+            <w:r>
+              <w:rPr>
+                <w:rFonts w:ascii="Calibri" w:eastAsia="Calibri" w:hAnsi="Calibri" w:cs="Calibri"/>
+                <w:lang w:val="en-US"/>
+              </w:rPr>
+              <w:lastRenderedPageBreak/>
+              <w:t>Trigger launch</w:t>
+            </w:r>
+          </w:p>
+        </w:tc>
+        <w:tc>
+          <w:tcPr>
+            <w:tcW w:w="2808" w:type="dxa"/>
+            <w:tcBorders>
+              <w:top w:val="single" w:sz="4" w:space="0" w:color="000000"/>
+              <w:left w:val="single" w:sz="4" w:space="0" w:color="000000"/>
+              <w:bottom w:val="single" w:sz="4" w:space="0" w:color="000000"/>
+              <w:right w:val="single" w:sz="4" w:space="0" w:color="000000"/>
+            </w:tcBorders>
+            <w:shd w:val="clear" w:color="000000" w:fill="FFFFFF"/>
+            <w:tcMar>
+              <w:left w:w="108" w:type="dxa"/>
+              <w:right w:w="108" w:type="dxa"/>
+            </w:tcMar>
+          </w:tcPr>
+          <w:p>
+            <w:pPr>
+              <w:spacing w:after="0" w:line="240" w:lineRule="auto"/>
+              <w:rPr>
+                <w:rFonts w:ascii="Calibri" w:eastAsia="Calibri" w:hAnsi="Calibri" w:cs="Calibri"/>
+                <w:lang w:val="en-US"/>
+              </w:rPr>
+            </w:pPr>
+            <w:r>
+              <w:rPr>
+                <w:rFonts w:ascii="Calibri" w:eastAsia="Calibri" w:hAnsi="Calibri" w:cs="Calibri"/>
+                <w:lang w:val="en-US"/>
+              </w:rPr>
+              <w:t>N/A</w:t>
+            </w:r>
+          </w:p>
+        </w:tc>
+        <w:tc>
+          <w:tcPr>
+            <w:tcW w:w="425" w:type="dxa"/>
+            <w:tcBorders>
+              <w:top w:val="single" w:sz="4" w:space="0" w:color="000000"/>
+              <w:left w:val="single" w:sz="4" w:space="0" w:color="000000"/>
+              <w:bottom w:val="single" w:sz="4" w:space="0" w:color="000000"/>
+              <w:right w:val="single" w:sz="4" w:space="0" w:color="000000"/>
+            </w:tcBorders>
+            <w:shd w:val="clear" w:color="000000" w:fill="FFFFFF"/>
+            <w:tcMar>
+              <w:left w:w="108" w:type="dxa"/>
+              <w:right w:w="108" w:type="dxa"/>
+            </w:tcMar>
+          </w:tcPr>
+          <w:p>
+            <w:pPr>
+              <w:spacing w:after="0" w:line="240" w:lineRule="auto"/>
+              <w:rPr>
+                <w:rFonts w:ascii="Calibri" w:eastAsia="Calibri" w:hAnsi="Calibri" w:cs="Calibri"/>
+                <w:lang w:val="en-US"/>
+              </w:rPr>
+            </w:pPr>
+            <w:r>
+              <w:rPr>
+                <w:rFonts w:ascii="Calibri" w:eastAsia="Calibri" w:hAnsi="Calibri" w:cs="Calibri"/>
+                <w:lang w:val="en-US"/>
+              </w:rPr>
+              <w:t>1</w:t>
+            </w:r>
+          </w:p>
+        </w:tc>
+        <w:tc>
+          <w:tcPr>
+            <w:tcW w:w="864" w:type="dxa"/>
+            <w:tcBorders>
+              <w:top w:val="single" w:sz="4" w:space="0" w:color="000000"/>
+              <w:left w:val="single" w:sz="4" w:space="0" w:color="000000"/>
+              <w:bottom w:val="single" w:sz="4" w:space="0" w:color="000000"/>
+              <w:right w:val="single" w:sz="4" w:space="0" w:color="000000"/>
+            </w:tcBorders>
+            <w:shd w:val="clear" w:color="000000" w:fill="FFFFFF"/>
+            <w:tcMar>
+              <w:left w:w="108" w:type="dxa"/>
+              <w:right w:w="108" w:type="dxa"/>
+            </w:tcMar>
+          </w:tcPr>
+          <w:p>
+            <w:pPr>
+              <w:spacing w:after="0" w:line="240" w:lineRule="auto"/>
+              <w:rPr>
+                <w:rFonts w:ascii="Calibri" w:eastAsia="Calibri" w:hAnsi="Calibri" w:cs="Calibri"/>
+                <w:lang w:val="en-US"/>
+              </w:rPr>
+            </w:pPr>
+            <w:r>
+              <w:rPr>
+                <w:rFonts w:ascii="Calibri" w:eastAsia="Calibri" w:hAnsi="Calibri" w:cs="Calibri"/>
+                <w:lang w:val="en-US"/>
+              </w:rPr>
+              <w:t>False</w:t>
+            </w:r>
+          </w:p>
+        </w:tc>
+        <w:tc>
+          <w:tcPr>
+            <w:tcW w:w="3525" w:type="dxa"/>
+            <w:tcBorders>
+              <w:top w:val="single" w:sz="4" w:space="0" w:color="000000"/>
+              <w:left w:val="single" w:sz="4" w:space="0" w:color="000000"/>
+              <w:bottom w:val="single" w:sz="4" w:space="0" w:color="000000"/>
+              <w:right w:val="single" w:sz="4" w:space="0" w:color="000000"/>
+            </w:tcBorders>
+            <w:shd w:val="clear" w:color="000000" w:fill="FFFFFF"/>
+            <w:tcMar>
+              <w:left w:w="108" w:type="dxa"/>
+              <w:right w:w="108" w:type="dxa"/>
+            </w:tcMar>
+          </w:tcPr>
+          <w:p>
+            <w:pPr>
+              <w:spacing w:after="0" w:line="240" w:lineRule="auto"/>
+              <w:rPr>
+                <w:rFonts w:ascii="Calibri" w:eastAsia="Calibri" w:hAnsi="Calibri" w:cs="Calibri"/>
+                <w:lang w:val="en-US"/>
+              </w:rPr>
+            </w:pPr>
+            <w:r>
+              <w:rPr>
+                <w:rFonts w:ascii="Calibri" w:eastAsia="Calibri" w:hAnsi="Calibri" w:cs="Calibri"/>
+                <w:lang w:val="en-US"/>
+              </w:rPr>
+              <w:t xml:space="preserve">Setting this property (to anything) </w:t>
+            </w:r>
+            <w:bookmarkStart w:id="0" w:name="_GoBack"/>
+            <w:bookmarkEnd w:id="0"/>
+            <w:r>
+              <w:rPr>
+                <w:rFonts w:ascii="Calibri" w:eastAsia="Calibri" w:hAnsi="Calibri" w:cs="Calibri"/>
+                <w:lang w:val="en-US"/>
+              </w:rPr>
+              <w:t>will trigger a launch</w:t>
             </w:r>
           </w:p>
         </w:tc>
@@ -21901,48 +22083,16 @@
             <w:tcW w:w="5211" w:type="dxa"/>
           </w:tcPr>
           <w:p>
-            <w:r>
-              <w:t xml:space="preserve">Event sent </w:t>
-            </w:r>
-            <w:proofErr w:type="spellStart"/>
-            <w:r>
-              <w:t>when</w:t>
-            </w:r>
-            <w:proofErr w:type="spellEnd"/>
-            <w:r>
-              <w:t xml:space="preserve"> </w:t>
-            </w:r>
-            <w:proofErr w:type="spellStart"/>
-            <w:r>
-              <w:t>something</w:t>
-            </w:r>
-            <w:proofErr w:type="spellEnd"/>
-            <w:r>
-              <w:t xml:space="preserve"> </w:t>
-            </w:r>
-            <w:proofErr w:type="spellStart"/>
-            <w:r>
-              <w:t>picked</w:t>
-            </w:r>
-            <w:proofErr w:type="spellEnd"/>
-            <w:r>
-              <w:t xml:space="preserve"> the </w:t>
-            </w:r>
-            <w:proofErr w:type="spellStart"/>
-            <w:r>
-              <w:t>object</w:t>
-            </w:r>
-            <w:proofErr w:type="spellEnd"/>
-            <w:r>
-              <w:t xml:space="preserve"> </w:t>
-            </w:r>
-            <w:proofErr w:type="spellStart"/>
-            <w:r>
-              <w:t>up</w:t>
-            </w:r>
-            <w:proofErr w:type="spellEnd"/>
-            <w:r>
-              <w:t xml:space="preserve">. </w:t>
+            <w:pPr>
+              <w:rPr>
+                <w:lang w:val="en-US"/>
+              </w:rPr>
+            </w:pPr>
+            <w:r>
+              <w:rPr>
+                <w:lang w:val="en-US"/>
+              </w:rPr>
+              <w:t xml:space="preserve">Event sent when something picked the object up. </w:t>
             </w:r>
           </w:p>
         </w:tc>
@@ -25335,8 +25485,6 @@
           <w:lang w:val="en-US"/>
         </w:rPr>
       </w:pPr>
-      <w:bookmarkStart w:id="0" w:name="_GoBack"/>
-      <w:bookmarkEnd w:id="0"/>
       <w:proofErr w:type="spellStart"/>
       <w:proofErr w:type="gramStart"/>
       <w:r>
@@ -25369,14 +25517,7 @@
           <w:lang w:val="en-US"/>
         </w:rPr>
         <w:lastRenderedPageBreak/>
-        <w:t xml:space="preserve">0 = </w:t>
-      </w:r>
-      <w:r>
-        <w:rPr>
-          <w:rFonts w:ascii="Calibri" w:eastAsia="Calibri" w:hAnsi="Calibri" w:cs="Calibri"/>
-          <w:lang w:val="en-US"/>
-        </w:rPr>
-        <w:t>Hollow</w:t>
+        <w:t>0 = Hollow</w:t>
       </w:r>
       <w:r>
         <w:rPr>
@@ -25384,14 +25525,7 @@
           <w:lang w:val="en-US"/>
         </w:rPr>
         <w:br/>
-        <w:t xml:space="preserve">1 = </w:t>
-      </w:r>
-      <w:r>
-        <w:rPr>
-          <w:rFonts w:ascii="Calibri" w:eastAsia="Calibri" w:hAnsi="Calibri" w:cs="Calibri"/>
-          <w:lang w:val="en-US"/>
-        </w:rPr>
-        <w:t>Filled (next objective for neutral</w:t>
+        <w:t>1 = Filled (next objective for neutral</w:t>
       </w:r>
       <w:proofErr w:type="gramStart"/>
       <w:r>
@@ -25408,20 +25542,7 @@
           <w:lang w:val="en-US"/>
         </w:rPr>
         <w:br/>
-      </w:r>
-      <w:r>
-        <w:rPr>
-          <w:rFonts w:ascii="Calibri" w:eastAsia="Calibri" w:hAnsi="Calibri" w:cs="Calibri"/>
-          <w:lang w:val="en-US"/>
-        </w:rPr>
-        <w:t xml:space="preserve">2 = </w:t>
-      </w:r>
-      <w:r>
-        <w:rPr>
-          <w:rFonts w:ascii="Calibri" w:eastAsia="Calibri" w:hAnsi="Calibri" w:cs="Calibri"/>
-          <w:lang w:val="en-US"/>
-        </w:rPr>
-        <w:t>Flashing Slow</w:t>
+        <w:t>2 = Flashing Slow</w:t>
       </w:r>
       <w:r>
         <w:rPr>
@@ -25429,14 +25550,7 @@
           <w:lang w:val="en-US"/>
         </w:rPr>
         <w:br/>
-        <w:t xml:space="preserve">3 = </w:t>
-      </w:r>
-      <w:r>
-        <w:rPr>
-          <w:rFonts w:ascii="Calibri" w:eastAsia="Calibri" w:hAnsi="Calibri" w:cs="Calibri"/>
-          <w:lang w:val="en-US"/>
-        </w:rPr>
-        <w:t>Flashing Fast</w:t>
+        <w:t>3 = Flashing Fast</w:t>
       </w:r>
       <w:r>
         <w:rPr>
@@ -26690,7 +26804,7 @@
 </file>
 
 <file path=customXml/itemProps1.xml><?xml version="1.0" encoding="utf-8"?>
-<ds:datastoreItem xmlns:ds="http://schemas.openxmlformats.org/officeDocument/2006/customXml" ds:itemID="{1973C0A1-088E-4AF8-AD98-36D66DE99815}">
+<ds:datastoreItem xmlns:ds="http://schemas.openxmlformats.org/officeDocument/2006/customXml" ds:itemID="{C2844399-BDBA-4E19-B509-93365B2B52F4}">
   <ds:schemaRefs>
     <ds:schemaRef ds:uri="http://schemas.openxmlformats.org/officeDocument/2006/bibliography"/>
   </ds:schemaRefs>
